--- a/Story (Writing)/Text Based Story.docx
+++ b/Story (Writing)/Text Based Story.docx
@@ -2,6 +2,728 @@
 <file path=word/document.xml><?xml version="1.0" encoding="utf-8"?>
 <w:document xmlns:wpc="http://schemas.microsoft.com/office/word/2010/wordprocessingCanvas" xmlns:cx="http://schemas.microsoft.com/office/drawing/2014/chartex" xmlns:cx1="http://schemas.microsoft.com/office/drawing/2015/9/8/chartex" xmlns:cx2="http://schemas.microsoft.com/office/drawing/2015/10/21/chartex" xmlns:cx3="http://schemas.microsoft.com/office/drawing/2016/5/9/chartex" xmlns:cx4="http://schemas.microsoft.com/office/drawing/2016/5/10/chartex" xmlns:cx5="http://schemas.microsoft.com/office/drawing/2016/5/11/chartex" xmlns:cx6="http://schemas.microsoft.com/office/drawing/2016/5/12/chartex" xmlns:cx7="http://schemas.microsoft.com/office/drawing/2016/5/13/chartex" xmlns:cx8="http://schemas.microsoft.com/office/drawing/2016/5/14/chartex" xmlns:mc="http://schemas.openxmlformats.org/markup-compatibility/2006" xmlns:aink="http://schemas.microsoft.com/office/drawing/2016/ink" xmlns:am3d="http://schemas.microsoft.com/office/drawing/2017/model3d" xmlns:o="urn:schemas-microsoft-com:office:office" xmlns:r="http://schemas.openxmlformats.org/officeDocument/2006/relationships" xmlns:m="http://schemas.openxmlformats.org/officeDocument/2006/math" xmlns:v="urn:schemas-microsoft-com:vml" xmlns:wp14="http://schemas.microsoft.com/office/word/2010/wordprocessingDrawing" xmlns:wp="http://schemas.openxmlformats.org/drawingml/2006/wordprocessingDrawing" xmlns:w10="urn:schemas-microsoft-com:office:word" xmlns:w="http://schemas.openxmlformats.org/wordprocessingml/2006/main" xmlns:w14="http://schemas.microsoft.com/office/word/2010/wordml" xmlns:w15="http://schemas.microsoft.com/office/word/2012/wordml" xmlns:w16cex="http://schemas.microsoft.com/office/word/2018/wordml/cex" xmlns:w16cid="http://schemas.microsoft.com/office/word/2016/wordml/cid" xmlns:w16="http://schemas.microsoft.com/office/word/2018/wordml" xmlns:w16sdtdh="http://schemas.microsoft.com/office/word/2020/wordml/sdtdatahash" xmlns:w16se="http://schemas.microsoft.com/office/word/2015/wordml/symex" xmlns:wpg="http://schemas.microsoft.com/office/word/2010/wordprocessingGroup" xmlns:wpi="http://schemas.microsoft.com/office/word/2010/wordprocessingInk" xmlns:wne="http://schemas.microsoft.com/office/word/2006/wordml" xmlns:wps="http://schemas.microsoft.com/office/word/2010/wordprocessingShape" mc:Ignorable="w14 w15 w16se w16cid w16 w16cex w16sdtdh wp14">
   <w:body>
+    <w:sdt>
+      <w:sdtPr>
+        <w:rPr>
+          <w:rFonts w:asciiTheme="minorHAnsi" w:eastAsiaTheme="minorHAnsi" w:hAnsiTheme="minorHAnsi" w:cstheme="minorBidi"/>
+          <w:color w:val="auto"/>
+          <w:sz w:val="22"/>
+          <w:szCs w:val="22"/>
+          <w:lang w:val="de-AT"/>
+        </w:rPr>
+        <w:id w:val="1898470324"/>
+        <w:docPartObj>
+          <w:docPartGallery w:val="Table of Contents"/>
+          <w:docPartUnique/>
+        </w:docPartObj>
+      </w:sdtPr>
+      <w:sdtEndPr>
+        <w:rPr>
+          <w:b/>
+        </w:rPr>
+      </w:sdtEndPr>
+      <w:sdtContent>
+        <w:p>
+          <w:pPr>
+            <w:pStyle w:val="TOCHeading"/>
+          </w:pPr>
+          <w:r>
+            <w:t>Table of Contents</w:t>
+          </w:r>
+        </w:p>
+        <w:p>
+          <w:pPr>
+            <w:pStyle w:val="TOC1"/>
+            <w:tabs>
+              <w:tab w:val="right" w:leader="dot" w:pos="9062"/>
+            </w:tabs>
+            <w:rPr>
+              <w:rFonts w:eastAsiaTheme="minorEastAsia"/>
+              <w:noProof/>
+              <w:lang w:eastAsia="de-AT"/>
+            </w:rPr>
+          </w:pPr>
+          <w:r>
+            <w:fldChar w:fldCharType="begin"/>
+          </w:r>
+          <w:r>
+            <w:instrText xml:space="preserve"> TOC \o "1-6" \h \z \u </w:instrText>
+          </w:r>
+          <w:r>
+            <w:fldChar w:fldCharType="separate"/>
+          </w:r>
+          <w:hyperlink w:anchor="_Toc96602432" w:history="1">
+            <w:r>
+              <w:rPr>
+                <w:rStyle w:val="Hyperlink"/>
+                <w:noProof/>
+              </w:rPr>
+              <w:t>Main (Intro, Title, End)</w:t>
+            </w:r>
+            <w:r>
+              <w:rPr>
+                <w:noProof/>
+                <w:webHidden/>
+              </w:rPr>
+              <w:tab/>
+            </w:r>
+            <w:r>
+              <w:rPr>
+                <w:noProof/>
+                <w:webHidden/>
+              </w:rPr>
+              <w:fldChar w:fldCharType="begin"/>
+            </w:r>
+            <w:r>
+              <w:rPr>
+                <w:noProof/>
+                <w:webHidden/>
+              </w:rPr>
+              <w:instrText xml:space="preserve"> PAGEREF _Toc96602432 \h </w:instrText>
+            </w:r>
+            <w:r>
+              <w:rPr>
+                <w:noProof/>
+                <w:webHidden/>
+              </w:rPr>
+            </w:r>
+            <w:r>
+              <w:rPr>
+                <w:noProof/>
+                <w:webHidden/>
+              </w:rPr>
+              <w:fldChar w:fldCharType="separate"/>
+            </w:r>
+            <w:r>
+              <w:rPr>
+                <w:noProof/>
+                <w:webHidden/>
+              </w:rPr>
+              <w:t>3</w:t>
+            </w:r>
+            <w:r>
+              <w:rPr>
+                <w:noProof/>
+                <w:webHidden/>
+              </w:rPr>
+              <w:fldChar w:fldCharType="end"/>
+            </w:r>
+          </w:hyperlink>
+        </w:p>
+        <w:p>
+          <w:pPr>
+            <w:pStyle w:val="TOC2"/>
+            <w:tabs>
+              <w:tab w:val="right" w:leader="dot" w:pos="9062"/>
+            </w:tabs>
+            <w:rPr>
+              <w:rFonts w:eastAsiaTheme="minorEastAsia"/>
+              <w:noProof/>
+              <w:lang w:eastAsia="de-AT"/>
+            </w:rPr>
+          </w:pPr>
+          <w:hyperlink w:anchor="_Toc96602433" w:history="1">
+            <w:r>
+              <w:rPr>
+                <w:rStyle w:val="Hyperlink"/>
+                <w:noProof/>
+              </w:rPr>
+              <w:t>Chapter (1, 2, 3…)</w:t>
+            </w:r>
+            <w:r>
+              <w:rPr>
+                <w:noProof/>
+                <w:webHidden/>
+              </w:rPr>
+              <w:tab/>
+            </w:r>
+            <w:r>
+              <w:rPr>
+                <w:noProof/>
+                <w:webHidden/>
+              </w:rPr>
+              <w:fldChar w:fldCharType="begin"/>
+            </w:r>
+            <w:r>
+              <w:rPr>
+                <w:noProof/>
+                <w:webHidden/>
+              </w:rPr>
+              <w:instrText xml:space="preserve"> PAGEREF _Toc96602433 \h </w:instrText>
+            </w:r>
+            <w:r>
+              <w:rPr>
+                <w:noProof/>
+                <w:webHidden/>
+              </w:rPr>
+            </w:r>
+            <w:r>
+              <w:rPr>
+                <w:noProof/>
+                <w:webHidden/>
+              </w:rPr>
+              <w:fldChar w:fldCharType="separate"/>
+            </w:r>
+            <w:r>
+              <w:rPr>
+                <w:noProof/>
+                <w:webHidden/>
+              </w:rPr>
+              <w:t>3</w:t>
+            </w:r>
+            <w:r>
+              <w:rPr>
+                <w:noProof/>
+                <w:webHidden/>
+              </w:rPr>
+              <w:fldChar w:fldCharType="end"/>
+            </w:r>
+          </w:hyperlink>
+        </w:p>
+        <w:p>
+          <w:pPr>
+            <w:pStyle w:val="TOC3"/>
+            <w:tabs>
+              <w:tab w:val="right" w:leader="dot" w:pos="9062"/>
+            </w:tabs>
+            <w:rPr>
+              <w:rFonts w:eastAsiaTheme="minorEastAsia"/>
+              <w:noProof/>
+              <w:lang w:eastAsia="de-AT"/>
+            </w:rPr>
+          </w:pPr>
+          <w:hyperlink w:anchor="_Toc96602434" w:history="1">
+            <w:r>
+              <w:rPr>
+                <w:rStyle w:val="Hyperlink"/>
+                <w:noProof/>
+              </w:rPr>
+              <w:t>Path (Shared or 1 bzw. 2))</w:t>
+            </w:r>
+            <w:r>
+              <w:rPr>
+                <w:noProof/>
+                <w:webHidden/>
+              </w:rPr>
+              <w:tab/>
+            </w:r>
+            <w:r>
+              <w:rPr>
+                <w:noProof/>
+                <w:webHidden/>
+              </w:rPr>
+              <w:fldChar w:fldCharType="begin"/>
+            </w:r>
+            <w:r>
+              <w:rPr>
+                <w:noProof/>
+                <w:webHidden/>
+              </w:rPr>
+              <w:instrText xml:space="preserve"> PAGEREF _Toc96602434 \h </w:instrText>
+            </w:r>
+            <w:r>
+              <w:rPr>
+                <w:noProof/>
+                <w:webHidden/>
+              </w:rPr>
+            </w:r>
+            <w:r>
+              <w:rPr>
+                <w:noProof/>
+                <w:webHidden/>
+              </w:rPr>
+              <w:fldChar w:fldCharType="separate"/>
+            </w:r>
+            <w:r>
+              <w:rPr>
+                <w:noProof/>
+                <w:webHidden/>
+              </w:rPr>
+              <w:t>3</w:t>
+            </w:r>
+            <w:r>
+              <w:rPr>
+                <w:noProof/>
+                <w:webHidden/>
+              </w:rPr>
+              <w:fldChar w:fldCharType="end"/>
+            </w:r>
+          </w:hyperlink>
+        </w:p>
+        <w:p>
+          <w:pPr>
+            <w:pStyle w:val="TOC4"/>
+            <w:tabs>
+              <w:tab w:val="right" w:leader="dot" w:pos="9062"/>
+            </w:tabs>
+            <w:rPr>
+              <w:rFonts w:eastAsiaTheme="minorEastAsia"/>
+              <w:noProof/>
+              <w:lang w:eastAsia="de-AT"/>
+            </w:rPr>
+          </w:pPr>
+          <w:hyperlink w:anchor="_Toc96602435" w:history="1">
+            <w:r>
+              <w:rPr>
+                <w:rStyle w:val="Hyperlink"/>
+                <w:noProof/>
+              </w:rPr>
+              <w:t>Scene</w:t>
+            </w:r>
+            <w:r>
+              <w:rPr>
+                <w:noProof/>
+                <w:webHidden/>
+              </w:rPr>
+              <w:tab/>
+            </w:r>
+            <w:r>
+              <w:rPr>
+                <w:noProof/>
+                <w:webHidden/>
+              </w:rPr>
+              <w:fldChar w:fldCharType="begin"/>
+            </w:r>
+            <w:r>
+              <w:rPr>
+                <w:noProof/>
+                <w:webHidden/>
+              </w:rPr>
+              <w:instrText xml:space="preserve"> PAGEREF _Toc96602435 \h </w:instrText>
+            </w:r>
+            <w:r>
+              <w:rPr>
+                <w:noProof/>
+                <w:webHidden/>
+              </w:rPr>
+            </w:r>
+            <w:r>
+              <w:rPr>
+                <w:noProof/>
+                <w:webHidden/>
+              </w:rPr>
+              <w:fldChar w:fldCharType="separate"/>
+            </w:r>
+            <w:r>
+              <w:rPr>
+                <w:noProof/>
+                <w:webHidden/>
+              </w:rPr>
+              <w:t>3</w:t>
+            </w:r>
+            <w:r>
+              <w:rPr>
+                <w:noProof/>
+                <w:webHidden/>
+              </w:rPr>
+              <w:fldChar w:fldCharType="end"/>
+            </w:r>
+          </w:hyperlink>
+        </w:p>
+        <w:p>
+          <w:pPr>
+            <w:pStyle w:val="TOC5"/>
+            <w:tabs>
+              <w:tab w:val="right" w:leader="dot" w:pos="9062"/>
+            </w:tabs>
+            <w:rPr>
+              <w:rFonts w:eastAsiaTheme="minorEastAsia"/>
+              <w:noProof/>
+              <w:lang w:eastAsia="de-AT"/>
+            </w:rPr>
+          </w:pPr>
+          <w:hyperlink w:anchor="_Toc96602436" w:history="1">
+            <w:r>
+              <w:rPr>
+                <w:rStyle w:val="Hyperlink"/>
+                <w:noProof/>
+              </w:rPr>
+              <w:t>Objects</w:t>
+            </w:r>
+            <w:r>
+              <w:rPr>
+                <w:noProof/>
+                <w:webHidden/>
+              </w:rPr>
+              <w:tab/>
+            </w:r>
+            <w:r>
+              <w:rPr>
+                <w:noProof/>
+                <w:webHidden/>
+              </w:rPr>
+              <w:fldChar w:fldCharType="begin"/>
+            </w:r>
+            <w:r>
+              <w:rPr>
+                <w:noProof/>
+                <w:webHidden/>
+              </w:rPr>
+              <w:instrText xml:space="preserve"> PAGEREF _Toc96602436 \h </w:instrText>
+            </w:r>
+            <w:r>
+              <w:rPr>
+                <w:noProof/>
+                <w:webHidden/>
+              </w:rPr>
+            </w:r>
+            <w:r>
+              <w:rPr>
+                <w:noProof/>
+                <w:webHidden/>
+              </w:rPr>
+              <w:fldChar w:fldCharType="separate"/>
+            </w:r>
+            <w:r>
+              <w:rPr>
+                <w:noProof/>
+                <w:webHidden/>
+              </w:rPr>
+              <w:t>3</w:t>
+            </w:r>
+            <w:r>
+              <w:rPr>
+                <w:noProof/>
+                <w:webHidden/>
+              </w:rPr>
+              <w:fldChar w:fldCharType="end"/>
+            </w:r>
+          </w:hyperlink>
+        </w:p>
+        <w:p>
+          <w:pPr>
+            <w:pStyle w:val="TOC1"/>
+            <w:tabs>
+              <w:tab w:val="right" w:leader="dot" w:pos="9062"/>
+            </w:tabs>
+            <w:rPr>
+              <w:rFonts w:eastAsiaTheme="minorEastAsia"/>
+              <w:noProof/>
+              <w:lang w:eastAsia="de-AT"/>
+            </w:rPr>
+          </w:pPr>
+          <w:hyperlink w:anchor="_Toc96602437" w:history="1">
+            <w:r>
+              <w:rPr>
+                <w:rStyle w:val="Hyperlink"/>
+                <w:rFonts w:eastAsia="Calibri"/>
+                <w:noProof/>
+                <w:lang w:val="en-GB"/>
+              </w:rPr>
+              <w:t>Story</w:t>
+            </w:r>
+            <w:r>
+              <w:rPr>
+                <w:noProof/>
+                <w:webHidden/>
+              </w:rPr>
+              <w:tab/>
+            </w:r>
+            <w:r>
+              <w:rPr>
+                <w:noProof/>
+                <w:webHidden/>
+              </w:rPr>
+              <w:fldChar w:fldCharType="begin"/>
+            </w:r>
+            <w:r>
+              <w:rPr>
+                <w:noProof/>
+                <w:webHidden/>
+              </w:rPr>
+              <w:instrText xml:space="preserve"> PAGEREF _Toc96602437 \h </w:instrText>
+            </w:r>
+            <w:r>
+              <w:rPr>
+                <w:noProof/>
+                <w:webHidden/>
+              </w:rPr>
+            </w:r>
+            <w:r>
+              <w:rPr>
+                <w:noProof/>
+                <w:webHidden/>
+              </w:rPr>
+              <w:fldChar w:fldCharType="separate"/>
+            </w:r>
+            <w:r>
+              <w:rPr>
+                <w:noProof/>
+                <w:webHidden/>
+              </w:rPr>
+              <w:t>4</w:t>
+            </w:r>
+            <w:r>
+              <w:rPr>
+                <w:noProof/>
+                <w:webHidden/>
+              </w:rPr>
+              <w:fldChar w:fldCharType="end"/>
+            </w:r>
+          </w:hyperlink>
+        </w:p>
+        <w:p>
+          <w:pPr>
+            <w:pStyle w:val="TOC1"/>
+            <w:tabs>
+              <w:tab w:val="right" w:leader="dot" w:pos="9062"/>
+            </w:tabs>
+            <w:rPr>
+              <w:rFonts w:eastAsiaTheme="minorEastAsia"/>
+              <w:noProof/>
+              <w:lang w:eastAsia="de-AT"/>
+            </w:rPr>
+          </w:pPr>
+          <w:hyperlink w:anchor="_Toc96602438" w:history="1">
+            <w:r>
+              <w:rPr>
+                <w:rStyle w:val="Hyperlink"/>
+                <w:noProof/>
+              </w:rPr>
+              <w:t>---------Intro----------</w:t>
+            </w:r>
+            <w:r>
+              <w:rPr>
+                <w:noProof/>
+                <w:webHidden/>
+              </w:rPr>
+              <w:tab/>
+            </w:r>
+            <w:r>
+              <w:rPr>
+                <w:noProof/>
+                <w:webHidden/>
+              </w:rPr>
+              <w:fldChar w:fldCharType="begin"/>
+            </w:r>
+            <w:r>
+              <w:rPr>
+                <w:noProof/>
+                <w:webHidden/>
+              </w:rPr>
+              <w:instrText xml:space="preserve"> PAGEREF _Toc96602438 \h </w:instrText>
+            </w:r>
+            <w:r>
+              <w:rPr>
+                <w:noProof/>
+                <w:webHidden/>
+              </w:rPr>
+            </w:r>
+            <w:r>
+              <w:rPr>
+                <w:noProof/>
+                <w:webHidden/>
+              </w:rPr>
+              <w:fldChar w:fldCharType="separate"/>
+            </w:r>
+            <w:r>
+              <w:rPr>
+                <w:noProof/>
+                <w:webHidden/>
+              </w:rPr>
+              <w:t>4</w:t>
+            </w:r>
+            <w:r>
+              <w:rPr>
+                <w:noProof/>
+                <w:webHidden/>
+              </w:rPr>
+              <w:fldChar w:fldCharType="end"/>
+            </w:r>
+          </w:hyperlink>
+        </w:p>
+        <w:p>
+          <w:pPr>
+            <w:pStyle w:val="TOC2"/>
+            <w:tabs>
+              <w:tab w:val="right" w:leader="dot" w:pos="9062"/>
+            </w:tabs>
+            <w:rPr>
+              <w:rFonts w:eastAsiaTheme="minorEastAsia"/>
+              <w:noProof/>
+              <w:lang w:eastAsia="de-AT"/>
+            </w:rPr>
+          </w:pPr>
+          <w:hyperlink w:anchor="_Toc96602439" w:history="1">
+            <w:r>
+              <w:rPr>
+                <w:rStyle w:val="Hyperlink"/>
+                <w:noProof/>
+              </w:rPr>
+              <w:t>---------Chapter Home---------</w:t>
+            </w:r>
+            <w:r>
+              <w:rPr>
+                <w:noProof/>
+                <w:webHidden/>
+              </w:rPr>
+              <w:tab/>
+            </w:r>
+            <w:r>
+              <w:rPr>
+                <w:noProof/>
+                <w:webHidden/>
+              </w:rPr>
+              <w:fldChar w:fldCharType="begin"/>
+            </w:r>
+            <w:r>
+              <w:rPr>
+                <w:noProof/>
+                <w:webHidden/>
+              </w:rPr>
+              <w:instrText xml:space="preserve"> PAGEREF _Toc96602439 \h </w:instrText>
+            </w:r>
+            <w:r>
+              <w:rPr>
+                <w:noProof/>
+                <w:webHidden/>
+              </w:rPr>
+            </w:r>
+            <w:r>
+              <w:rPr>
+                <w:noProof/>
+                <w:webHidden/>
+              </w:rPr>
+              <w:fldChar w:fldCharType="separate"/>
+            </w:r>
+            <w:r>
+              <w:rPr>
+                <w:noProof/>
+                <w:webHidden/>
+              </w:rPr>
+              <w:t>4</w:t>
+            </w:r>
+            <w:r>
+              <w:rPr>
+                <w:noProof/>
+                <w:webHidden/>
+              </w:rPr>
+              <w:fldChar w:fldCharType="end"/>
+            </w:r>
+          </w:hyperlink>
+        </w:p>
+        <w:p>
+          <w:pPr>
+            <w:pStyle w:val="TOC3"/>
+            <w:tabs>
+              <w:tab w:val="right" w:leader="dot" w:pos="9062"/>
+            </w:tabs>
+            <w:rPr>
+              <w:rFonts w:eastAsiaTheme="minorEastAsia"/>
+              <w:noProof/>
+              <w:lang w:eastAsia="de-AT"/>
+            </w:rPr>
+          </w:pPr>
+          <w:hyperlink w:anchor="_Toc96602440" w:history="1">
+            <w:r>
+              <w:rPr>
+                <w:rStyle w:val="Hyperlink"/>
+                <w:noProof/>
+              </w:rPr>
+              <w:t>Shared Path</w:t>
+            </w:r>
+            <w:r>
+              <w:rPr>
+                <w:noProof/>
+                <w:webHidden/>
+              </w:rPr>
+              <w:tab/>
+            </w:r>
+            <w:r>
+              <w:rPr>
+                <w:noProof/>
+                <w:webHidden/>
+              </w:rPr>
+              <w:fldChar w:fldCharType="begin"/>
+            </w:r>
+            <w:r>
+              <w:rPr>
+                <w:noProof/>
+                <w:webHidden/>
+              </w:rPr>
+              <w:instrText xml:space="preserve"> PAGEREF _Toc96602440 \h </w:instrText>
+            </w:r>
+            <w:r>
+              <w:rPr>
+                <w:noProof/>
+                <w:webHidden/>
+              </w:rPr>
+            </w:r>
+            <w:r>
+              <w:rPr>
+                <w:noProof/>
+                <w:webHidden/>
+              </w:rPr>
+              <w:fldChar w:fldCharType="separate"/>
+            </w:r>
+            <w:r>
+              <w:rPr>
+                <w:noProof/>
+                <w:webHidden/>
+              </w:rPr>
+              <w:t>4</w:t>
+            </w:r>
+            <w:r>
+              <w:rPr>
+                <w:noProof/>
+                <w:webHidden/>
+              </w:rPr>
+              <w:fldChar w:fldCharType="end"/>
+            </w:r>
+          </w:hyperlink>
+        </w:p>
+        <w:p>
+          <w:r>
+            <w:fldChar w:fldCharType="end"/>
+          </w:r>
+        </w:p>
+      </w:sdtContent>
+    </w:sdt>
+    <w:p>
+      <w:pPr>
+        <w:tabs>
+          <w:tab w:val="left" w:pos="1284"/>
+        </w:tabs>
+        <w:rPr>
+          <w:rFonts w:asciiTheme="majorHAnsi" w:eastAsiaTheme="majorEastAsia" w:hAnsiTheme="majorHAnsi" w:cstheme="majorBidi"/>
+          <w:spacing w:val="-10"/>
+          <w:kern w:val="28"/>
+          <w:sz w:val="96"/>
+          <w:szCs w:val="72"/>
+        </w:rPr>
+      </w:pPr>
+      <w:r>
+        <w:rPr>
+          <w:rFonts w:asciiTheme="majorHAnsi" w:eastAsiaTheme="majorEastAsia" w:hAnsiTheme="majorHAnsi" w:cstheme="majorBidi"/>
+          <w:spacing w:val="-10"/>
+          <w:kern w:val="28"/>
+          <w:sz w:val="96"/>
+          <w:szCs w:val="72"/>
+        </w:rPr>
+        <w:tab/>
+      </w:r>
+    </w:p>
+    <w:p>
+      <w:pPr>
+        <w:rPr>
+          <w:rFonts w:asciiTheme="majorHAnsi" w:eastAsiaTheme="majorEastAsia" w:hAnsiTheme="majorHAnsi" w:cstheme="majorBidi"/>
+          <w:spacing w:val="-10"/>
+          <w:kern w:val="28"/>
+          <w:sz w:val="96"/>
+          <w:szCs w:val="72"/>
+        </w:rPr>
+      </w:pPr>
+      <w:r>
+        <w:rPr>
+          <w:rFonts w:asciiTheme="majorHAnsi" w:eastAsiaTheme="majorEastAsia" w:hAnsiTheme="majorHAnsi" w:cstheme="majorBidi"/>
+          <w:spacing w:val="-10"/>
+          <w:kern w:val="28"/>
+          <w:sz w:val="96"/>
+          <w:szCs w:val="72"/>
+        </w:rPr>
+        <w:br w:type="page"/>
+      </w:r>
+    </w:p>
     <w:p>
       <w:pPr>
         <w:pStyle w:val="Title"/>
@@ -13,28 +735,19 @@
         <w:rPr>
           <w:lang w:val="en-US"/>
         </w:rPr>
-        <w:t>Metro 2033</w:t>
-      </w:r>
-    </w:p>
-    <w:p>
-      <w:pPr>
-        <w:rPr>
-          <w:lang w:val="en-US"/>
-        </w:rPr>
-      </w:pPr>
+        <w:t>General</w:t>
+      </w:r>
     </w:p>
     <w:p>
       <w:pPr>
         <w:rPr>
           <w:b/>
-          <w:bCs/>
           <w:lang w:val="en-US"/>
         </w:rPr>
       </w:pPr>
       <w:r>
         <w:rPr>
           <w:b/>
-          <w:bCs/>
           <w:lang w:val="en-US"/>
         </w:rPr>
         <w:t>Setting</w:t>
@@ -43,6 +756,463 @@
     <w:p>
       <w:pPr>
         <w:rPr>
+          <w:lang w:val="en-US"/>
+        </w:rPr>
+      </w:pPr>
+      <w:r>
+        <w:rPr>
+          <w:lang w:val="en-US"/>
+        </w:rPr>
+        <w:t xml:space="preserve">Futuristic, Post-Apocalyptic </w:t>
+      </w:r>
+      <w:r>
+        <w:rPr>
+          <w:lang w:val="en-US"/>
+        </w:rPr>
+        <w:t>Survival</w:t>
+      </w:r>
+      <w:r>
+        <w:rPr>
+          <w:lang w:val="en-US"/>
+        </w:rPr>
+        <w:t xml:space="preserve">, </w:t>
+      </w:r>
+      <w:proofErr w:type="spellStart"/>
+      <w:r>
+        <w:rPr>
+          <w:lang w:val="en-US"/>
+        </w:rPr>
+        <w:t>Mokoko</w:t>
+      </w:r>
+      <w:proofErr w:type="spellEnd"/>
+    </w:p>
+    <w:p>
+      <w:pPr>
+        <w:rPr>
+          <w:b/>
+          <w:lang w:val="en-US"/>
+        </w:rPr>
+      </w:pPr>
+      <w:r>
+        <w:rPr>
+          <w:b/>
+          <w:lang w:val="en-US"/>
+        </w:rPr>
+        <w:t>Theme</w:t>
+      </w:r>
+    </w:p>
+    <w:p>
+      <w:pPr>
+        <w:rPr>
+          <w:b/>
+          <w:lang w:val="en-US"/>
+        </w:rPr>
+      </w:pPr>
+      <w:r>
+        <w:rPr>
+          <w:lang w:val="en-US"/>
+        </w:rPr>
+        <w:t>Dark Fantasy (</w:t>
+      </w:r>
+      <w:r>
+        <w:rPr>
+          <w:lang w:val="en-US"/>
+        </w:rPr>
+        <w:t>Monsters</w:t>
+      </w:r>
+      <w:r>
+        <w:rPr>
+          <w:lang w:val="en-US"/>
+        </w:rPr>
+        <w:t xml:space="preserve">, Cum </w:t>
+      </w:r>
+      <w:r>
+        <w:rPr>
+          <w:lang w:val="en-US"/>
+        </w:rPr>
+        <w:t xml:space="preserve">Gobblers </w:t>
+      </w:r>
+      <w:proofErr w:type="spellStart"/>
+      <w:r>
+        <w:rPr>
+          <w:lang w:val="en-US"/>
+        </w:rPr>
+        <w:t>etc</w:t>
+      </w:r>
+      <w:proofErr w:type="spellEnd"/>
+      <w:r>
+        <w:rPr>
+          <w:lang w:val="en-US"/>
+        </w:rPr>
+        <w:t>)</w:t>
+      </w:r>
+    </w:p>
+    <w:p>
+      <w:pPr>
+        <w:rPr>
+          <w:lang w:val="en-US"/>
+        </w:rPr>
+      </w:pPr>
+      <w:r>
+        <w:rPr>
+          <w:b/>
+          <w:lang w:val="en-US"/>
+        </w:rPr>
+        <w:t>Goal</w:t>
+      </w:r>
+    </w:p>
+    <w:p>
+      <w:pPr>
+        <w:rPr>
+          <w:lang w:val="en-US"/>
+        </w:rPr>
+      </w:pPr>
+      <w:r>
+        <w:rPr>
+          <w:lang w:val="en-US"/>
+        </w:rPr>
+        <w:t>To get from the</w:t>
+      </w:r>
+      <w:r>
+        <w:rPr>
+          <w:lang w:val="en-US"/>
+        </w:rPr>
+        <w:t xml:space="preserve"> East to the </w:t>
+      </w:r>
+      <w:r>
+        <w:rPr>
+          <w:lang w:val="en-US"/>
+        </w:rPr>
+        <w:t>West coast, to sail</w:t>
+      </w:r>
+      <w:r>
+        <w:rPr>
+          <w:lang w:val="en-US"/>
+        </w:rPr>
+        <w:t xml:space="preserve"> to </w:t>
+      </w:r>
+      <w:proofErr w:type="spellStart"/>
+      <w:r>
+        <w:rPr>
+          <w:lang w:val="en-US"/>
+        </w:rPr>
+        <w:t>europe</w:t>
+      </w:r>
+      <w:proofErr w:type="spellEnd"/>
+      <w:r>
+        <w:rPr>
+          <w:lang w:val="en-US"/>
+        </w:rPr>
+        <w:t xml:space="preserve"> and</w:t>
+      </w:r>
+      <w:r>
+        <w:rPr>
+          <w:lang w:val="en-US"/>
+        </w:rPr>
+        <w:t xml:space="preserve"> survive</w:t>
+      </w:r>
+      <w:r>
+        <w:rPr>
+          <w:lang w:val="en-US"/>
+        </w:rPr>
+        <w:t xml:space="preserve"> the </w:t>
+      </w:r>
+      <w:proofErr w:type="spellStart"/>
+      <w:r>
+        <w:rPr>
+          <w:lang w:val="en-US"/>
+        </w:rPr>
+        <w:t>bombies</w:t>
+      </w:r>
+      <w:proofErr w:type="spellEnd"/>
+    </w:p>
+    <w:p>
+      <w:pPr>
+        <w:rPr>
+          <w:lang w:val="en-US"/>
+        </w:rPr>
+      </w:pPr>
+      <w:r>
+        <w:rPr>
+          <w:lang w:val="en-US"/>
+        </w:rPr>
+        <w:t>Basic Story</w:t>
+      </w:r>
+    </w:p>
+    <w:p>
+      <w:pPr>
+        <w:rPr>
+          <w:lang w:val="en-US"/>
+        </w:rPr>
+      </w:pPr>
+      <w:r>
+        <w:rPr>
+          <w:lang w:val="en-US"/>
+        </w:rPr>
+        <w:t xml:space="preserve">Player </w:t>
+      </w:r>
+      <w:r>
+        <w:rPr>
+          <w:lang w:val="en-US"/>
+        </w:rPr>
+        <w:t>lives in</w:t>
+      </w:r>
+      <w:r>
+        <w:rPr>
+          <w:lang w:val="en-US"/>
+        </w:rPr>
+        <w:t xml:space="preserve"> </w:t>
+      </w:r>
+      <w:r>
+        <w:rPr>
+          <w:lang w:val="en-US"/>
+        </w:rPr>
+        <w:t>Texas,</w:t>
+      </w:r>
+      <w:r>
+        <w:rPr>
+          <w:lang w:val="en-US"/>
+        </w:rPr>
+        <w:t xml:space="preserve"> somehow </w:t>
+      </w:r>
+      <w:r>
+        <w:rPr>
+          <w:lang w:val="en-US"/>
+        </w:rPr>
+        <w:t xml:space="preserve">people are getting </w:t>
+      </w:r>
+      <w:r>
+        <w:rPr>
+          <w:lang w:val="en-US"/>
+        </w:rPr>
+        <w:t xml:space="preserve">infected and </w:t>
+      </w:r>
+      <w:r>
+        <w:rPr>
+          <w:lang w:val="en-US"/>
+        </w:rPr>
+        <w:t xml:space="preserve">start </w:t>
+      </w:r>
+      <w:r>
+        <w:rPr>
+          <w:lang w:val="en-US"/>
+        </w:rPr>
+        <w:t>to</w:t>
+      </w:r>
+      <w:r>
+        <w:rPr>
+          <w:lang w:val="en-US"/>
+        </w:rPr>
+        <w:t xml:space="preserve"> </w:t>
+      </w:r>
+      <w:proofErr w:type="spellStart"/>
+      <w:r>
+        <w:rPr>
+          <w:lang w:val="en-US"/>
+        </w:rPr>
+        <w:t>continuesly</w:t>
+      </w:r>
+      <w:proofErr w:type="spellEnd"/>
+      <w:r>
+        <w:rPr>
+          <w:lang w:val="en-US"/>
+        </w:rPr>
+        <w:t xml:space="preserve"> suck dicks</w:t>
+      </w:r>
+      <w:r>
+        <w:rPr>
+          <w:lang w:val="en-US"/>
+        </w:rPr>
+        <w:t xml:space="preserve"> and bite them off</w:t>
+      </w:r>
+      <w:r>
+        <w:rPr>
+          <w:lang w:val="en-US"/>
+        </w:rPr>
+        <w:t xml:space="preserve">. One day the </w:t>
+      </w:r>
+      <w:r>
+        <w:rPr>
+          <w:lang w:val="en-US"/>
+        </w:rPr>
+        <w:t xml:space="preserve">Gov. Issues a </w:t>
+      </w:r>
+      <w:r>
+        <w:rPr>
+          <w:lang w:val="en-US"/>
+        </w:rPr>
+        <w:t xml:space="preserve">whole </w:t>
+      </w:r>
+      <w:r>
+        <w:rPr>
+          <w:lang w:val="en-US"/>
+        </w:rPr>
+        <w:t>bombing of the US to</w:t>
+      </w:r>
+      <w:r>
+        <w:rPr>
+          <w:lang w:val="en-US"/>
+        </w:rPr>
+        <w:t xml:space="preserve"> eliminate the </w:t>
+      </w:r>
+      <w:r>
+        <w:rPr>
+          <w:lang w:val="en-US"/>
+        </w:rPr>
+        <w:t xml:space="preserve">Dick </w:t>
+      </w:r>
+      <w:r>
+        <w:rPr>
+          <w:lang w:val="en-US"/>
+        </w:rPr>
+        <w:t xml:space="preserve">Eaters (Main </w:t>
+      </w:r>
+      <w:r>
+        <w:rPr>
+          <w:lang w:val="en-US"/>
+        </w:rPr>
+        <w:t>Enemy</w:t>
+      </w:r>
+      <w:r>
+        <w:rPr>
+          <w:lang w:val="en-US"/>
+        </w:rPr>
+        <w:t>)</w:t>
+      </w:r>
+    </w:p>
+    <w:p>
+      <w:pPr>
+        <w:rPr>
+          <w:b/>
+          <w:lang w:val="en-US"/>
+        </w:rPr>
+      </w:pPr>
+      <w:r>
+        <w:rPr>
+          <w:b/>
+          <w:lang w:val="en-US"/>
+        </w:rPr>
+        <w:t>Endings</w:t>
+      </w:r>
+    </w:p>
+    <w:p>
+      <w:pPr>
+        <w:rPr>
+          <w:lang w:val="en-US"/>
+        </w:rPr>
+      </w:pPr>
+      <w:r>
+        <w:rPr>
+          <w:lang w:val="en-US"/>
+        </w:rPr>
+        <w:t>You get points, based on how well you do, if you don’t get enough points, you miss the last boat</w:t>
+      </w:r>
+      <w:r>
+        <w:rPr>
+          <w:lang w:val="en-US"/>
+        </w:rPr>
+        <w:t>, leaving you to die</w:t>
+      </w:r>
+      <w:r>
+        <w:rPr>
+          <w:lang w:val="en-US"/>
+        </w:rPr>
+        <w:t xml:space="preserve"> (and your dick gets sucked dry and cut off)</w:t>
+      </w:r>
+      <w:r>
+        <w:rPr>
+          <w:lang w:val="en-US"/>
+        </w:rPr>
+        <w:t xml:space="preserve"> </w:t>
+      </w:r>
+    </w:p>
+    <w:p>
+      <w:pPr>
+        <w:rPr>
+          <w:b/>
+          <w:lang w:val="en-US"/>
+        </w:rPr>
+      </w:pPr>
+      <w:r>
+        <w:rPr>
+          <w:b/>
+          <w:lang w:val="en-US"/>
+        </w:rPr>
+        <w:t>Stating Point</w:t>
+      </w:r>
+    </w:p>
+    <w:p>
+      <w:pPr>
+        <w:rPr>
+          <w:lang w:val="en-US"/>
+        </w:rPr>
+      </w:pPr>
+      <w:r>
+        <w:rPr>
+          <w:lang w:val="en-US"/>
+        </w:rPr>
+        <w:t xml:space="preserve">Nuclear war in the world. </w:t>
+      </w:r>
+      <w:proofErr w:type="spellStart"/>
+      <w:r>
+        <w:rPr>
+          <w:lang w:val="en-US"/>
+        </w:rPr>
+        <w:t>Mokoko</w:t>
+      </w:r>
+      <w:proofErr w:type="spellEnd"/>
+      <w:r>
+        <w:rPr>
+          <w:lang w:val="en-US"/>
+        </w:rPr>
+        <w:t xml:space="preserve"> doesn’t get informed, since it’s so far away. The explosion didn’t reach the island, but the radiation did. Combined with some </w:t>
+      </w:r>
+      <w:proofErr w:type="spellStart"/>
+      <w:r>
+        <w:rPr>
+          <w:lang w:val="en-US"/>
+        </w:rPr>
+        <w:t>Mokoko</w:t>
+      </w:r>
+      <w:proofErr w:type="spellEnd"/>
+      <w:r>
+        <w:rPr>
+          <w:lang w:val="en-US"/>
+        </w:rPr>
+        <w:t xml:space="preserve"> Seeds the radiation had some horrifying effects on humans, transforming them into monsters. </w:t>
+      </w:r>
+    </w:p>
+    <w:p>
+      <w:pPr>
+        <w:rPr>
+          <w:lang w:val="en-US"/>
+        </w:rPr>
+      </w:pPr>
+    </w:p>
+    <w:p>
+      <w:pPr>
+        <w:rPr>
+          <w:lang w:val="en-US"/>
+        </w:rPr>
+      </w:pPr>
+    </w:p>
+    <w:p>
+      <w:pPr>
+        <w:rPr>
+          <w:lang w:val="en-US"/>
+        </w:rPr>
+      </w:pPr>
+      <w:r>
+        <w:rPr>
+          <w:lang w:val="en-US"/>
+        </w:rPr>
+        <w:br w:type="page"/>
+      </w:r>
+    </w:p>
+    <w:p>
+      <w:pPr>
+        <w:pStyle w:val="Title"/>
+        <w:rPr>
           <w:lang w:val="en-GB"/>
         </w:rPr>
       </w:pPr>
@@ -50,484 +1220,551 @@
         <w:rPr>
           <w:lang w:val="en-GB"/>
         </w:rPr>
-        <w:t xml:space="preserve">Futuristic, Post-Apocalyptic </w:t>
+        <w:t>Le</w:t>
       </w:r>
       <w:r>
         <w:rPr>
           <w:lang w:val="en-GB"/>
         </w:rPr>
-        <w:t>Survival</w:t>
-      </w:r>
-      <w:r>
-        <w:rPr>
+        <w:t>gend</w:t>
+      </w:r>
+    </w:p>
+    <w:p>
+      <w:pPr>
+        <w:pStyle w:val="MainHeader"/>
+      </w:pPr>
+      <w:bookmarkStart w:id="0" w:name="_Toc96602432"/>
+      <w:r>
+        <w:t>Main</w:t>
+      </w:r>
+      <w:r>
+        <w:t xml:space="preserve"> (Intro, Title, End)</w:t>
+      </w:r>
+      <w:bookmarkEnd w:id="0"/>
+      <w:r>
+        <w:t xml:space="preserve"> </w:t>
+      </w:r>
+    </w:p>
+    <w:p>
+      <w:pPr>
+        <w:pStyle w:val="Chapter"/>
+      </w:pPr>
+      <w:bookmarkStart w:id="1" w:name="_Toc96596781"/>
+      <w:bookmarkStart w:id="2" w:name="_Toc96602433"/>
+      <w:r>
+        <w:t>Chapter</w:t>
+      </w:r>
+      <w:r>
+        <w:t xml:space="preserve"> (1, 2, 3…)</w:t>
+      </w:r>
+      <w:bookmarkEnd w:id="1"/>
+      <w:bookmarkEnd w:id="2"/>
+    </w:p>
+    <w:p>
+      <w:pPr>
+        <w:pStyle w:val="ListParagraph"/>
+        <w:numPr>
+          <w:ilvl w:val="0"/>
+          <w:numId w:val="1"/>
+        </w:numPr>
+      </w:pPr>
+      <w:proofErr w:type="spellStart"/>
+      <w:r>
+        <w:t>For</w:t>
+      </w:r>
+      <w:proofErr w:type="spellEnd"/>
+      <w:r>
+        <w:t xml:space="preserve"> easy </w:t>
+      </w:r>
+      <w:proofErr w:type="spellStart"/>
+      <w:r>
+        <w:t>selection</w:t>
+      </w:r>
+      <w:proofErr w:type="spellEnd"/>
+    </w:p>
+    <w:p>
+      <w:pPr>
+        <w:pStyle w:val="Path"/>
+      </w:pPr>
+      <w:bookmarkStart w:id="3" w:name="_Toc96596782"/>
+      <w:bookmarkStart w:id="4" w:name="_Toc96602434"/>
+      <w:r>
+        <w:t>Path</w:t>
+      </w:r>
+      <w:r>
+        <w:t xml:space="preserve"> (Shared</w:t>
+      </w:r>
+      <w:r>
+        <w:t xml:space="preserve"> or 1</w:t>
+      </w:r>
+      <w:r>
+        <w:t xml:space="preserve"> </w:t>
+      </w:r>
+      <w:proofErr w:type="spellStart"/>
+      <w:r>
+        <w:t>bzw</w:t>
+      </w:r>
+      <w:proofErr w:type="spellEnd"/>
+      <w:r>
+        <w:t xml:space="preserve">. </w:t>
+      </w:r>
+      <w:r>
+        <w:t>2)</w:t>
+      </w:r>
+      <w:r>
+        <w:t>)</w:t>
+      </w:r>
+      <w:bookmarkEnd w:id="3"/>
+      <w:bookmarkEnd w:id="4"/>
+    </w:p>
+    <w:p>
+      <w:pPr>
+        <w:pStyle w:val="ListParagraph"/>
+        <w:numPr>
+          <w:ilvl w:val="0"/>
+          <w:numId w:val="1"/>
+        </w:numPr>
+      </w:pPr>
+      <w:proofErr w:type="spellStart"/>
+      <w:r>
+        <w:t>For</w:t>
+      </w:r>
+      <w:proofErr w:type="spellEnd"/>
+      <w:r>
+        <w:t xml:space="preserve"> </w:t>
+      </w:r>
+      <w:proofErr w:type="spellStart"/>
+      <w:r>
+        <w:t>differences</w:t>
+      </w:r>
+      <w:proofErr w:type="spellEnd"/>
+      <w:r>
+        <w:t xml:space="preserve"> in </w:t>
+      </w:r>
+      <w:proofErr w:type="spellStart"/>
+      <w:r>
+        <w:t>story</w:t>
+      </w:r>
+      <w:proofErr w:type="spellEnd"/>
+      <w:r>
+        <w:t xml:space="preserve"> </w:t>
+      </w:r>
+      <w:proofErr w:type="spellStart"/>
+      <w:r>
+        <w:t>paths</w:t>
+      </w:r>
+      <w:proofErr w:type="spellEnd"/>
+    </w:p>
+    <w:p>
+      <w:pPr>
+        <w:pStyle w:val="Scene"/>
+      </w:pPr>
+      <w:bookmarkStart w:id="5" w:name="_Toc96596783"/>
+      <w:bookmarkStart w:id="6" w:name="_Toc96602435"/>
+      <w:r>
+        <w:t>Scene</w:t>
+      </w:r>
+      <w:bookmarkEnd w:id="5"/>
+      <w:bookmarkEnd w:id="6"/>
+    </w:p>
+    <w:p>
+      <w:pPr>
+        <w:pStyle w:val="ListParagraph"/>
+        <w:numPr>
+          <w:ilvl w:val="0"/>
+          <w:numId w:val="1"/>
+        </w:numPr>
+        <w:rPr>
+          <w:lang w:val="en-US"/>
+        </w:rPr>
+      </w:pPr>
+      <w:r>
+        <w:rPr>
+          <w:lang w:val="en-US"/>
+        </w:rPr>
+        <w:t xml:space="preserve">Splits Path even further for saving </w:t>
+      </w:r>
+      <w:proofErr w:type="spellStart"/>
+      <w:r>
+        <w:rPr>
+          <w:lang w:val="en-US"/>
+        </w:rPr>
+        <w:t>capabilites</w:t>
+      </w:r>
+      <w:proofErr w:type="spellEnd"/>
+    </w:p>
+    <w:p>
+      <w:pPr>
+        <w:pStyle w:val="Objects"/>
+      </w:pPr>
+      <w:bookmarkStart w:id="7" w:name="_Toc96602436"/>
+      <w:r>
+        <w:t>Objects</w:t>
+      </w:r>
+      <w:bookmarkEnd w:id="7"/>
+    </w:p>
+    <w:p>
+      <w:pPr>
+        <w:pStyle w:val="ListParagraph"/>
+        <w:numPr>
+          <w:ilvl w:val="0"/>
+          <w:numId w:val="1"/>
+        </w:numPr>
+      </w:pPr>
+      <w:proofErr w:type="spellStart"/>
+      <w:r>
+        <w:t>Interactable</w:t>
+      </w:r>
+      <w:proofErr w:type="spellEnd"/>
+      <w:r>
+        <w:t xml:space="preserve"> Objects in Scene</w:t>
+      </w:r>
+    </w:p>
+    <w:p>
+      <w:pPr>
+        <w:pStyle w:val="ListParagraph"/>
+        <w:numPr>
+          <w:ilvl w:val="0"/>
+          <w:numId w:val="1"/>
+        </w:numPr>
+      </w:pPr>
+      <w:r>
+        <w:t>Template</w:t>
+      </w:r>
+      <w:r>
+        <w:t xml:space="preserve"> ( </w:t>
+      </w:r>
+      <w:proofErr w:type="spellStart"/>
+      <w:r>
+        <w:t>red</w:t>
+      </w:r>
+      <w:proofErr w:type="spellEnd"/>
+      <w:r>
+        <w:t xml:space="preserve"> </w:t>
+      </w:r>
+      <w:proofErr w:type="spellStart"/>
+      <w:r>
+        <w:t>is</w:t>
+      </w:r>
+      <w:proofErr w:type="spellEnd"/>
+      <w:r>
+        <w:t xml:space="preserve"> </w:t>
+      </w:r>
+      <w:proofErr w:type="spellStart"/>
+      <w:r>
+        <w:t>mandatory</w:t>
+      </w:r>
+      <w:proofErr w:type="spellEnd"/>
+      <w:r>
+        <w:t>)</w:t>
+      </w:r>
+    </w:p>
+    <w:bookmarkStart w:id="8" w:name="_MON_1707211492"/>
+    <w:bookmarkEnd w:id="8"/>
+    <w:p>
+      <w:pPr>
+        <w:pStyle w:val="ListParagraph"/>
+        <w:numPr>
+          <w:ilvl w:val="0"/>
+          <w:numId w:val="1"/>
+        </w:numPr>
+      </w:pPr>
+      <w:r>
+        <w:object w:dxaOrig="9026" w:dyaOrig="967" w14:anchorId="7EA3716A">
+          <v:shapetype id="_x0000_t75" coordsize="21600,21600" o:spt="75" o:preferrelative="t" path="m@4@5l@4@11@9@11@9@5xe" filled="f" stroked="f">
+            <v:stroke joinstyle="miter"/>
+            <v:formulas>
+              <v:f eqn="if lineDrawn pixelLineWidth 0"/>
+              <v:f eqn="sum @0 1 0"/>
+              <v:f eqn="sum 0 0 @1"/>
+              <v:f eqn="prod @2 1 2"/>
+              <v:f eqn="prod @3 21600 pixelWidth"/>
+              <v:f eqn="prod @3 21600 pixelHeight"/>
+              <v:f eqn="sum @0 0 1"/>
+              <v:f eqn="prod @6 1 2"/>
+              <v:f eqn="prod @7 21600 pixelWidth"/>
+              <v:f eqn="sum @8 21600 0"/>
+              <v:f eqn="prod @7 21600 pixelHeight"/>
+              <v:f eqn="sum @10 21600 0"/>
+            </v:formulas>
+            <v:path o:extrusionok="f" gradientshapeok="t" o:connecttype="rect"/>
+            <o:lock v:ext="edit" aspectratio="t"/>
+          </v:shapetype>
+          <v:shape id="_x0000_i1025" type="#_x0000_t75" style="width:451.5pt;height:48pt" o:ole="">
+            <v:imagedata r:id="rId8" o:title=""/>
+          </v:shape>
+          <o:OLEObject Type="Embed" ProgID="Word.Document.12" ShapeID="_x0000_i1025" DrawAspect="Content" ObjectID="_1707233176" r:id="rId9">
+            <o:FieldCodes>\s</o:FieldCodes>
+          </o:OLEObject>
+        </w:object>
+      </w:r>
+    </w:p>
+    <w:p>
+      <w:pPr>
+        <w:pStyle w:val="Title"/>
+        <w:rPr>
+          <w:lang w:val="en-US"/>
+        </w:rPr>
+      </w:pPr>
+      <w:r>
+        <w:rPr>
+          <w:noProof/>
+        </w:rPr>
+        <w:drawing>
+          <wp:anchor distT="0" distB="0" distL="114300" distR="114300" simplePos="0" relativeHeight="251658240" behindDoc="0" locked="0" layoutInCell="1" allowOverlap="1" wp14:anchorId="535C82AF" wp14:editId="711351D4">
+            <wp:simplePos x="0" y="0"/>
+            <wp:positionH relativeFrom="column">
+              <wp:posOffset>1211344</wp:posOffset>
+            </wp:positionH>
+            <wp:positionV relativeFrom="paragraph">
+              <wp:posOffset>106575</wp:posOffset>
+            </wp:positionV>
+            <wp:extent cx="1179195" cy="2945765"/>
+            <wp:effectExtent l="0" t="0" r="1905" b="6985"/>
+            <wp:wrapThrough wrapText="bothSides">
+              <wp:wrapPolygon edited="0">
+                <wp:start x="0" y="0"/>
+                <wp:lineTo x="0" y="21512"/>
+                <wp:lineTo x="21286" y="21512"/>
+                <wp:lineTo x="21286" y="0"/>
+                <wp:lineTo x="0" y="0"/>
+              </wp:wrapPolygon>
+            </wp:wrapThrough>
+            <wp:docPr id="2" name="Picture 2" descr="Modify Windows Console Color using C++ - Cao Chengkun"/>
+            <wp:cNvGraphicFramePr>
+              <a:graphicFrameLocks xmlns:a="http://schemas.openxmlformats.org/drawingml/2006/main" noChangeAspect="1"/>
+            </wp:cNvGraphicFramePr>
+            <a:graphic xmlns:a="http://schemas.openxmlformats.org/drawingml/2006/main">
+              <a:graphicData uri="http://schemas.openxmlformats.org/drawingml/2006/picture">
+                <pic:pic xmlns:pic="http://schemas.openxmlformats.org/drawingml/2006/picture">
+                  <pic:nvPicPr>
+                    <pic:cNvPr id="0" name="Picture 3" descr="Modify Windows Console Color using C++ - Cao Chengkun"/>
+                    <pic:cNvPicPr>
+                      <a:picLocks noChangeAspect="1" noChangeArrowheads="1"/>
+                    </pic:cNvPicPr>
+                  </pic:nvPicPr>
+                  <pic:blipFill>
+                    <a:blip r:embed="rId10">
+                      <a:extLst>
+                        <a:ext uri="{28A0092B-C50C-407E-A947-70E740481C1C}">
+                          <a14:useLocalDpi xmlns:a14="http://schemas.microsoft.com/office/drawing/2010/main" val="0"/>
+                        </a:ext>
+                      </a:extLst>
+                    </a:blip>
+                    <a:srcRect/>
+                    <a:stretch>
+                      <a:fillRect/>
+                    </a:stretch>
+                  </pic:blipFill>
+                  <pic:spPr bwMode="auto">
+                    <a:xfrm>
+                      <a:off x="0" y="0"/>
+                      <a:ext cx="1179195" cy="2945765"/>
+                    </a:xfrm>
+                    <a:prstGeom prst="rect">
+                      <a:avLst/>
+                    </a:prstGeom>
+                    <a:noFill/>
+                    <a:ln>
+                      <a:noFill/>
+                    </a:ln>
+                  </pic:spPr>
+                </pic:pic>
+              </a:graphicData>
+            </a:graphic>
+          </wp:anchor>
+        </w:drawing>
+      </w:r>
+      <w:r>
+        <w:rPr>
+          <w:lang w:val="en-US"/>
+        </w:rPr>
+        <w:t>Colors</w:t>
+      </w:r>
+      <w:r>
+        <w:rPr>
+          <w:lang w:val="en-US"/>
+        </w:rPr>
+        <w:t>:</w:t>
+      </w:r>
+    </w:p>
+    <w:p>
+      <w:pPr>
+        <w:rPr>
+          <w:rFonts w:ascii="Calibri" w:eastAsia="Calibri" w:hAnsi="Calibri" w:cs="Calibri"/>
+          <w:lang w:val="en-US"/>
+        </w:rPr>
+      </w:pPr>
+      <w:r>
+        <w:rPr>
+          <w:rFonts w:ascii="Calibri" w:eastAsia="Calibri" w:hAnsi="Calibri" w:cs="Calibri"/>
+          <w:lang w:val="en-US"/>
+        </w:rPr>
+        <w:br w:type="page"/>
+      </w:r>
+    </w:p>
+    <w:p>
+      <w:pPr>
+        <w:pStyle w:val="BigHeader"/>
+        <w:rPr>
+          <w:rFonts w:eastAsia="Calibri"/>
           <w:lang w:val="en-GB"/>
         </w:rPr>
-        <w:t xml:space="preserve">, </w:t>
+      </w:pPr>
+      <w:bookmarkStart w:id="9" w:name="_Toc96602437"/>
+      <w:r>
+        <w:rPr>
+          <w:rFonts w:eastAsia="Calibri"/>
+          <w:lang w:val="en-GB"/>
+        </w:rPr>
+        <w:t>S</w:t>
+      </w:r>
+      <w:r>
+        <w:rPr>
+          <w:rFonts w:eastAsia="Calibri"/>
+          <w:lang w:val="en-GB"/>
+        </w:rPr>
+        <w:t>tory</w:t>
+      </w:r>
+      <w:bookmarkEnd w:id="9"/>
+    </w:p>
+    <w:p>
+      <w:pPr>
+        <w:pStyle w:val="MainHeader"/>
+        <w:tabs>
+          <w:tab w:val="left" w:pos="7037"/>
+        </w:tabs>
+      </w:pPr>
+      <w:bookmarkStart w:id="10" w:name="_Toc96602438"/>
+      <w:r>
+        <w:t>Intro</w:t>
+      </w:r>
+      <w:bookmarkEnd w:id="10"/>
+    </w:p>
+    <w:p>
+      <w:pPr>
+        <w:pStyle w:val="Chapter"/>
+      </w:pPr>
+      <w:bookmarkStart w:id="11" w:name="_Toc96602439"/>
+      <w:r>
+        <w:t xml:space="preserve">Chapter </w:t>
+      </w:r>
+      <w:r>
+        <w:t>Home</w:t>
+      </w:r>
+      <w:bookmarkEnd w:id="11"/>
+    </w:p>
+    <w:p>
+      <w:pPr>
+        <w:pStyle w:val="Path"/>
+      </w:pPr>
+      <w:bookmarkStart w:id="12" w:name="_Toc96602440"/>
+      <w:r>
+        <w:t>Shared Path</w:t>
+      </w:r>
+      <w:bookmarkEnd w:id="12"/>
+    </w:p>
+    <w:p>
+      <w:pPr>
+        <w:spacing w:line="257" w:lineRule="auto"/>
+      </w:pPr>
+      <w:r>
+        <w:rPr>
+          <w:rFonts w:ascii="Calibri" w:eastAsia="Calibri" w:hAnsi="Calibri" w:cs="Calibri"/>
+          <w:lang w:val="en-GB"/>
+        </w:rPr>
+        <w:t>You wake up.</w:t>
+      </w:r>
+      <w:r>
+        <w:rPr>
+          <w:lang w:val="en-GB"/>
+        </w:rPr>
+        <w:br/>
+      </w:r>
+      <w:r>
+        <w:rPr>
+          <w:rFonts w:ascii="Calibri" w:eastAsia="Calibri" w:hAnsi="Calibri" w:cs="Calibri"/>
+          <w:lang w:val="en-US"/>
+        </w:rPr>
+        <w:t>Its dark outside.</w:t>
+      </w:r>
+      <w:r>
+        <w:rPr>
+          <w:lang w:val="en-US"/>
+        </w:rPr>
+        <w:br/>
+      </w:r>
+      <w:r>
+        <w:rPr>
+          <w:rFonts w:ascii="Calibri" w:eastAsia="Calibri" w:hAnsi="Calibri" w:cs="Calibri"/>
+          <w:lang w:val="en-US"/>
+        </w:rPr>
+        <w:t>Your dad went to buy milk, he still hasn’t returned</w:t>
+      </w:r>
+      <w:r>
+        <w:rPr>
+          <w:rFonts w:ascii="Calibri" w:eastAsia="Calibri" w:hAnsi="Calibri" w:cs="Calibri"/>
+          <w:lang w:val="en-US"/>
+        </w:rPr>
+        <w:t xml:space="preserve"> </w:t>
+      </w:r>
+      <w:r>
+        <w:rPr>
+          <w:lang w:val="en-US"/>
+        </w:rPr>
+        <w:t>yet…</w:t>
+      </w:r>
+      <w:r>
+        <w:rPr>
+          <w:lang w:val="en-US"/>
+        </w:rPr>
+        <w:t xml:space="preserve"> </w:t>
       </w:r>
       <w:proofErr w:type="spellStart"/>
       <w:r>
-        <w:rPr>
-          <w:lang w:val="en-GB"/>
-        </w:rPr>
-        <w:t>Mokoko</w:t>
+        <w:t>Your</w:t>
       </w:r>
       <w:proofErr w:type="spellEnd"/>
-    </w:p>
-    <w:p>
-      <w:pPr>
-        <w:rPr>
-          <w:b/>
-          <w:lang w:val="en-US"/>
-        </w:rPr>
-      </w:pPr>
-      <w:r>
-        <w:rPr>
-          <w:b/>
-          <w:lang w:val="en-US"/>
-        </w:rPr>
-        <w:t>Theme</w:t>
-      </w:r>
-    </w:p>
-    <w:p>
-      <w:pPr>
-        <w:rPr>
-          <w:b/>
-          <w:bCs/>
-          <w:lang w:val="en-US"/>
-        </w:rPr>
-      </w:pPr>
-      <w:r>
-        <w:rPr>
-          <w:lang w:val="en-US"/>
-        </w:rPr>
-        <w:t>Dark Fantasy (</w:t>
-      </w:r>
-      <w:r>
-        <w:rPr>
-          <w:lang w:val="en-US"/>
-        </w:rPr>
-        <w:t>Monsters</w:t>
-      </w:r>
-      <w:r>
-        <w:rPr>
-          <w:lang w:val="en-US"/>
-        </w:rPr>
-        <w:t xml:space="preserve">, Cum </w:t>
-      </w:r>
-      <w:r>
-        <w:rPr>
-          <w:lang w:val="en-US"/>
-        </w:rPr>
-        <w:t xml:space="preserve">Gobblers </w:t>
+      <w:r>
+        <w:t xml:space="preserve"> </w:t>
       </w:r>
       <w:proofErr w:type="spellStart"/>
       <w:r>
-        <w:rPr>
-          <w:lang w:val="en-US"/>
-        </w:rPr>
-        <w:t>etc</w:t>
+        <w:t>mom</w:t>
       </w:r>
       <w:proofErr w:type="spellEnd"/>
       <w:r>
-        <w:rPr>
-          <w:lang w:val="en-US"/>
-        </w:rPr>
-        <w:t>)</w:t>
-      </w:r>
-    </w:p>
-    <w:p>
-      <w:pPr>
-        <w:rPr>
-          <w:lang w:val="en-US"/>
-        </w:rPr>
-      </w:pPr>
-      <w:r>
-        <w:rPr>
-          <w:b/>
-          <w:bCs/>
-          <w:lang w:val="en-US"/>
-        </w:rPr>
-        <w:t>Goal</w:t>
-      </w:r>
-    </w:p>
-    <w:p>
-      <w:pPr>
-        <w:rPr>
-          <w:lang w:val="en-US"/>
-        </w:rPr>
-      </w:pPr>
-      <w:r>
-        <w:rPr>
-          <w:lang w:val="en-US"/>
-        </w:rPr>
-        <w:t>To get from the</w:t>
-      </w:r>
-      <w:r>
-        <w:rPr>
-          <w:lang w:val="en-US"/>
-        </w:rPr>
-        <w:t xml:space="preserve"> East to the </w:t>
-      </w:r>
-      <w:r>
-        <w:rPr>
-          <w:lang w:val="en-US"/>
-        </w:rPr>
-        <w:t>West coast, to sail</w:t>
-      </w:r>
-      <w:r>
-        <w:rPr>
-          <w:lang w:val="en-US"/>
-        </w:rPr>
-        <w:t xml:space="preserve"> to </w:t>
+        <w:t xml:space="preserve"> </w:t>
       </w:r>
       <w:proofErr w:type="spellStart"/>
       <w:r>
-        <w:rPr>
-          <w:lang w:val="en-US"/>
-        </w:rPr>
-        <w:t>europe</w:t>
+        <w:t>has</w:t>
       </w:r>
       <w:proofErr w:type="spellEnd"/>
       <w:r>
-        <w:rPr>
-          <w:lang w:val="en-US"/>
-        </w:rPr>
-        <w:t xml:space="preserve"> and</w:t>
-      </w:r>
-      <w:r>
-        <w:rPr>
-          <w:lang w:val="en-US"/>
-        </w:rPr>
-        <w:t xml:space="preserve"> survive</w:t>
-      </w:r>
-      <w:r>
-        <w:rPr>
-          <w:lang w:val="en-US"/>
-        </w:rPr>
-        <w:t xml:space="preserve"> the </w:t>
+        <w:t xml:space="preserve"> </w:t>
       </w:r>
       <w:proofErr w:type="spellStart"/>
       <w:r>
-        <w:rPr>
-          <w:lang w:val="en-US"/>
-        </w:rPr>
-        <w:t>bombies</w:t>
+        <w:t>nightshift</w:t>
       </w:r>
       <w:proofErr w:type="spellEnd"/>
-    </w:p>
-    <w:p>
-      <w:pPr>
-        <w:rPr>
-          <w:lang w:val="en-US"/>
-        </w:rPr>
-      </w:pPr>
-      <w:r>
-        <w:rPr>
-          <w:lang w:val="en-US"/>
-        </w:rPr>
-        <w:t>Basic Story</w:t>
-      </w:r>
-    </w:p>
-    <w:p>
-      <w:pPr>
-        <w:rPr>
-          <w:lang w:val="en-US"/>
-        </w:rPr>
-      </w:pPr>
-      <w:r>
-        <w:rPr>
-          <w:lang w:val="en-US"/>
-        </w:rPr>
-        <w:t xml:space="preserve">Player </w:t>
-      </w:r>
-      <w:r>
-        <w:rPr>
-          <w:lang w:val="en-US"/>
-        </w:rPr>
-        <w:t>lives in</w:t>
-      </w:r>
-      <w:r>
-        <w:rPr>
-          <w:lang w:val="en-US"/>
-        </w:rPr>
+      <w:r>
         <w:t xml:space="preserve"> </w:t>
       </w:r>
-      <w:r>
-        <w:rPr>
-          <w:lang w:val="en-US"/>
-        </w:rPr>
-        <w:t>Texas,</w:t>
-      </w:r>
-      <w:r>
-        <w:rPr>
-          <w:lang w:val="en-US"/>
-        </w:rPr>
-        <w:t xml:space="preserve"> somehow </w:t>
-      </w:r>
-      <w:r>
-        <w:rPr>
-          <w:lang w:val="en-US"/>
-        </w:rPr>
-        <w:t xml:space="preserve">people are getting </w:t>
-      </w:r>
-      <w:r>
-        <w:rPr>
-          <w:lang w:val="en-US"/>
-        </w:rPr>
-        <w:t xml:space="preserve">infected and </w:t>
-      </w:r>
-      <w:r>
-        <w:rPr>
-          <w:lang w:val="en-US"/>
-        </w:rPr>
-        <w:t xml:space="preserve">start </w:t>
-      </w:r>
-      <w:r>
-        <w:rPr>
-          <w:lang w:val="en-US"/>
-        </w:rPr>
-        <w:t>to</w:t>
-      </w:r>
-      <w:r>
-        <w:rPr>
-          <w:lang w:val="en-US"/>
-        </w:rPr>
-        <w:t xml:space="preserve"> </w:t>
-      </w:r>
       <w:proofErr w:type="spellStart"/>
       <w:r>
-        <w:rPr>
-          <w:lang w:val="en-US"/>
-        </w:rPr>
-        <w:t>continuesly</w:t>
+        <w:t>today</w:t>
       </w:r>
       <w:proofErr w:type="spellEnd"/>
       <w:r>
-        <w:rPr>
-          <w:lang w:val="en-US"/>
-        </w:rPr>
-        <w:t xml:space="preserve"> suck dicks</w:t>
-      </w:r>
-      <w:r>
-        <w:rPr>
-          <w:lang w:val="en-US"/>
-        </w:rPr>
-        <w:t xml:space="preserve"> and bite them off</w:t>
-      </w:r>
-      <w:r>
-        <w:rPr>
-          <w:lang w:val="en-US"/>
-        </w:rPr>
-        <w:t xml:space="preserve">. One day the </w:t>
-      </w:r>
-      <w:r>
-        <w:rPr>
-          <w:lang w:val="en-US"/>
-        </w:rPr>
-        <w:t xml:space="preserve">Gov. Issues a </w:t>
-      </w:r>
-      <w:r>
-        <w:rPr>
-          <w:lang w:val="en-US"/>
-        </w:rPr>
-        <w:t xml:space="preserve">whole </w:t>
-      </w:r>
-      <w:r>
-        <w:rPr>
-          <w:lang w:val="en-US"/>
-        </w:rPr>
-        <w:t>bombing of the US to</w:t>
-      </w:r>
-      <w:r>
-        <w:rPr>
-          <w:lang w:val="en-US"/>
-        </w:rPr>
-        <w:t xml:space="preserve"> eliminate the </w:t>
-      </w:r>
-      <w:r>
-        <w:rPr>
-          <w:lang w:val="en-US"/>
-        </w:rPr>
-        <w:t xml:space="preserve">Dick </w:t>
-      </w:r>
-      <w:r>
-        <w:rPr>
-          <w:lang w:val="en-US"/>
-        </w:rPr>
-        <w:t xml:space="preserve">Eaters (Main </w:t>
-      </w:r>
-      <w:r>
-        <w:rPr>
-          <w:lang w:val="en-US"/>
-        </w:rPr>
-        <w:t>Enemy</w:t>
-      </w:r>
-      <w:r>
-        <w:rPr>
-          <w:lang w:val="en-US"/>
-        </w:rPr>
-        <w:t>)</w:t>
-      </w:r>
-    </w:p>
-    <w:p>
-      <w:pPr>
-        <w:rPr>
-          <w:b/>
-          <w:bCs/>
-          <w:lang w:val="en-US"/>
-        </w:rPr>
-      </w:pPr>
-      <w:r>
-        <w:rPr>
-          <w:b/>
-          <w:bCs/>
-          <w:lang w:val="en-US"/>
-        </w:rPr>
-        <w:t>Endings</w:t>
-      </w:r>
-    </w:p>
-    <w:p>
-      <w:pPr>
-        <w:rPr>
-          <w:lang w:val="en-US"/>
-        </w:rPr>
-      </w:pPr>
-      <w:r>
-        <w:rPr>
-          <w:lang w:val="en-US"/>
-        </w:rPr>
-        <w:t>You get points, based on how well you do, if you don’t get enough points, you miss the last boat</w:t>
-      </w:r>
-      <w:r>
-        <w:rPr>
-          <w:lang w:val="en-US"/>
-        </w:rPr>
-        <w:t>, leaving you to die</w:t>
-      </w:r>
-      <w:r>
-        <w:rPr>
-          <w:lang w:val="en-US"/>
-        </w:rPr>
-        <w:t xml:space="preserve"> (and your dick gets sucked dry and cut off)</w:t>
-      </w:r>
-      <w:r>
-        <w:rPr>
-          <w:lang w:val="en-US"/>
-        </w:rPr>
-        <w:t xml:space="preserve"> </w:t>
-      </w:r>
-    </w:p>
-    <w:p>
-      <w:pPr>
-        <w:rPr>
-          <w:b/>
-          <w:bCs/>
-          <w:lang w:val="en-US"/>
-        </w:rPr>
-      </w:pPr>
-      <w:r>
-        <w:rPr>
-          <w:b/>
-          <w:bCs/>
-          <w:lang w:val="en-US"/>
-        </w:rPr>
-        <w:t>Stating Point</w:t>
-      </w:r>
-    </w:p>
-    <w:p>
-      <w:pPr>
-        <w:rPr>
-          <w:lang w:val="en-US"/>
-        </w:rPr>
-      </w:pPr>
-      <w:r>
-        <w:rPr>
-          <w:lang w:val="en-US"/>
-        </w:rPr>
-        <w:t xml:space="preserve">Nuclear war in the world. </w:t>
-      </w:r>
-      <w:proofErr w:type="spellStart"/>
-      <w:r>
-        <w:rPr>
-          <w:lang w:val="en-US"/>
-        </w:rPr>
-        <w:t>Mokoko</w:t>
-      </w:r>
-      <w:proofErr w:type="spellEnd"/>
-      <w:r>
-        <w:rPr>
-          <w:lang w:val="en-US"/>
-        </w:rPr>
-        <w:t xml:space="preserve"> doesn’t get informed, since it</w:t>
-      </w:r>
-      <w:r>
-        <w:rPr>
-          <w:lang w:val="en-US"/>
-        </w:rPr>
-        <w:t>’</w:t>
-      </w:r>
-      <w:r>
-        <w:rPr>
-          <w:lang w:val="en-US"/>
-        </w:rPr>
-        <w:t>s so far away.</w:t>
-      </w:r>
-      <w:r>
-        <w:rPr>
-          <w:lang w:val="en-US"/>
-        </w:rPr>
-        <w:t xml:space="preserve"> </w:t>
-      </w:r>
-      <w:r>
-        <w:rPr>
-          <w:lang w:val="en-US"/>
-        </w:rPr>
-        <w:t>The explosion didn’t reach the island, but the</w:t>
-      </w:r>
-      <w:r>
-        <w:rPr>
-          <w:lang w:val="en-US"/>
-        </w:rPr>
-        <w:t xml:space="preserve"> radiation did</w:t>
-      </w:r>
-      <w:r>
-        <w:rPr>
-          <w:lang w:val="en-US"/>
-        </w:rPr>
-        <w:t xml:space="preserve">. Combined with some </w:t>
-      </w:r>
-      <w:proofErr w:type="spellStart"/>
-      <w:r>
-        <w:rPr>
-          <w:lang w:val="en-US"/>
-        </w:rPr>
-        <w:t>Mokoko</w:t>
-      </w:r>
-      <w:proofErr w:type="spellEnd"/>
-      <w:r>
-        <w:rPr>
-          <w:lang w:val="en-US"/>
-        </w:rPr>
-        <w:t xml:space="preserve"> Seeds the </w:t>
-      </w:r>
-      <w:r>
-        <w:rPr>
-          <w:lang w:val="en-US"/>
-        </w:rPr>
-        <w:t xml:space="preserve">radiation had some </w:t>
-      </w:r>
-      <w:r>
-        <w:rPr>
-          <w:lang w:val="en-US"/>
-        </w:rPr>
-        <w:t>horrifying effects on humans, transforming them into monsters.</w:t>
-      </w:r>
-      <w:r>
-        <w:rPr>
-          <w:lang w:val="en-US"/>
-        </w:rPr>
-        <w:t xml:space="preserve"> </w:t>
-      </w:r>
+        <w:br/>
+      </w:r>
+    </w:p>
+    <w:p>
+      <w:pPr>
+        <w:spacing w:line="257" w:lineRule="auto"/>
+      </w:pPr>
     </w:p>
     <w:sectPr>
       <w:pgSz w:w="11906" w:h="16838"/>
@@ -561,6 +1798,13 @@
       </w:r>
     </w:p>
   </w:endnote>
+  <w:endnote w:type="continuationNotice" w:id="1">
+    <w:p>
+      <w:pPr>
+        <w:spacing w:after="0" w:line="240" w:lineRule="auto"/>
+      </w:pPr>
+    </w:p>
+  </w:endnote>
 </w:endnotes>
 </file>
 
@@ -586,7 +1830,134 @@
       </w:r>
     </w:p>
   </w:footnote>
+  <w:footnote w:type="continuationNotice" w:id="1">
+    <w:p>
+      <w:pPr>
+        <w:spacing w:after="0" w:line="240" w:lineRule="auto"/>
+      </w:pPr>
+    </w:p>
+  </w:footnote>
 </w:footnotes>
+</file>
+
+<file path=word/numbering.xml><?xml version="1.0" encoding="utf-8"?>
+<w:numbering xmlns:wpc="http://schemas.microsoft.com/office/word/2010/wordprocessingCanvas" xmlns:cx="http://schemas.microsoft.com/office/drawing/2014/chartex" xmlns:cx1="http://schemas.microsoft.com/office/drawing/2015/9/8/chartex" xmlns:cx2="http://schemas.microsoft.com/office/drawing/2015/10/21/chartex" xmlns:cx3="http://schemas.microsoft.com/office/drawing/2016/5/9/chartex" xmlns:cx4="http://schemas.microsoft.com/office/drawing/2016/5/10/chartex" xmlns:cx5="http://schemas.microsoft.com/office/drawing/2016/5/11/chartex" xmlns:cx6="http://schemas.microsoft.com/office/drawing/2016/5/12/chartex" xmlns:cx7="http://schemas.microsoft.com/office/drawing/2016/5/13/chartex" xmlns:cx8="http://schemas.microsoft.com/office/drawing/2016/5/14/chartex" xmlns:mc="http://schemas.openxmlformats.org/markup-compatibility/2006" xmlns:aink="http://schemas.microsoft.com/office/drawing/2016/ink" xmlns:am3d="http://schemas.microsoft.com/office/drawing/2017/model3d" xmlns:o="urn:schemas-microsoft-com:office:office" xmlns:r="http://schemas.openxmlformats.org/officeDocument/2006/relationships" xmlns:m="http://schemas.openxmlformats.org/officeDocument/2006/math" xmlns:v="urn:schemas-microsoft-com:vml" xmlns:wp14="http://schemas.microsoft.com/office/word/2010/wordprocessingDrawing" xmlns:wp="http://schemas.openxmlformats.org/drawingml/2006/wordprocessingDrawing" xmlns:w10="urn:schemas-microsoft-com:office:word" xmlns:w="http://schemas.openxmlformats.org/wordprocessingml/2006/main" xmlns:w14="http://schemas.microsoft.com/office/word/2010/wordml" xmlns:w15="http://schemas.microsoft.com/office/word/2012/wordml" xmlns:w16cex="http://schemas.microsoft.com/office/word/2018/wordml/cex" xmlns:w16cid="http://schemas.microsoft.com/office/word/2016/wordml/cid" xmlns:w16="http://schemas.microsoft.com/office/word/2018/wordml" xmlns:w16sdtdh="http://schemas.microsoft.com/office/word/2020/wordml/sdtdatahash" xmlns:w16se="http://schemas.microsoft.com/office/word/2015/wordml/symex" xmlns:wpg="http://schemas.microsoft.com/office/word/2010/wordprocessingGroup" xmlns:wpi="http://schemas.microsoft.com/office/word/2010/wordprocessingInk" xmlns:wne="http://schemas.microsoft.com/office/word/2006/wordml" xmlns:wps="http://schemas.microsoft.com/office/word/2010/wordprocessingShape" mc:Ignorable="w14 w15 w16se w16cid w16 w16cex w16sdtdh wp14">
+  <w:abstractNum w:abstractNumId="0" w15:restartNumberingAfterBreak="0">
+    <w:nsid w:val="47344AB6"/>
+    <w:multiLevelType w:val="hybridMultilevel"/>
+    <w:tmpl w:val="4E880A78"/>
+    <w:lvl w:ilvl="0" w:tplc="44862106">
+      <w:numFmt w:val="bullet"/>
+      <w:lvlText w:val=""/>
+      <w:lvlJc w:val="left"/>
+      <w:pPr>
+        <w:ind w:left="720" w:hanging="360"/>
+      </w:pPr>
+      <w:rPr>
+        <w:rFonts w:ascii="Wingdings" w:eastAsiaTheme="minorHAnsi" w:hAnsi="Wingdings" w:cstheme="minorBidi" w:hint="default"/>
+      </w:rPr>
+    </w:lvl>
+    <w:lvl w:ilvl="1" w:tplc="0C070003" w:tentative="1">
+      <w:start w:val="1"/>
+      <w:numFmt w:val="bullet"/>
+      <w:lvlText w:val="o"/>
+      <w:lvlJc w:val="left"/>
+      <w:pPr>
+        <w:ind w:left="1440" w:hanging="360"/>
+      </w:pPr>
+      <w:rPr>
+        <w:rFonts w:ascii="Courier New" w:hAnsi="Courier New" w:cs="Courier New" w:hint="default"/>
+      </w:rPr>
+    </w:lvl>
+    <w:lvl w:ilvl="2" w:tplc="0C070005" w:tentative="1">
+      <w:start w:val="1"/>
+      <w:numFmt w:val="bullet"/>
+      <w:lvlText w:val=""/>
+      <w:lvlJc w:val="left"/>
+      <w:pPr>
+        <w:ind w:left="2160" w:hanging="360"/>
+      </w:pPr>
+      <w:rPr>
+        <w:rFonts w:ascii="Wingdings" w:hAnsi="Wingdings" w:hint="default"/>
+      </w:rPr>
+    </w:lvl>
+    <w:lvl w:ilvl="3" w:tplc="0C070001" w:tentative="1">
+      <w:start w:val="1"/>
+      <w:numFmt w:val="bullet"/>
+      <w:lvlText w:val=""/>
+      <w:lvlJc w:val="left"/>
+      <w:pPr>
+        <w:ind w:left="2880" w:hanging="360"/>
+      </w:pPr>
+      <w:rPr>
+        <w:rFonts w:ascii="Symbol" w:hAnsi="Symbol" w:hint="default"/>
+      </w:rPr>
+    </w:lvl>
+    <w:lvl w:ilvl="4" w:tplc="0C070003" w:tentative="1">
+      <w:start w:val="1"/>
+      <w:numFmt w:val="bullet"/>
+      <w:lvlText w:val="o"/>
+      <w:lvlJc w:val="left"/>
+      <w:pPr>
+        <w:ind w:left="3600" w:hanging="360"/>
+      </w:pPr>
+      <w:rPr>
+        <w:rFonts w:ascii="Courier New" w:hAnsi="Courier New" w:cs="Courier New" w:hint="default"/>
+      </w:rPr>
+    </w:lvl>
+    <w:lvl w:ilvl="5" w:tplc="0C070005" w:tentative="1">
+      <w:start w:val="1"/>
+      <w:numFmt w:val="bullet"/>
+      <w:lvlText w:val=""/>
+      <w:lvlJc w:val="left"/>
+      <w:pPr>
+        <w:ind w:left="4320" w:hanging="360"/>
+      </w:pPr>
+      <w:rPr>
+        <w:rFonts w:ascii="Wingdings" w:hAnsi="Wingdings" w:hint="default"/>
+      </w:rPr>
+    </w:lvl>
+    <w:lvl w:ilvl="6" w:tplc="0C070001" w:tentative="1">
+      <w:start w:val="1"/>
+      <w:numFmt w:val="bullet"/>
+      <w:lvlText w:val=""/>
+      <w:lvlJc w:val="left"/>
+      <w:pPr>
+        <w:ind w:left="5040" w:hanging="360"/>
+      </w:pPr>
+      <w:rPr>
+        <w:rFonts w:ascii="Symbol" w:hAnsi="Symbol" w:hint="default"/>
+      </w:rPr>
+    </w:lvl>
+    <w:lvl w:ilvl="7" w:tplc="0C070003" w:tentative="1">
+      <w:start w:val="1"/>
+      <w:numFmt w:val="bullet"/>
+      <w:lvlText w:val="o"/>
+      <w:lvlJc w:val="left"/>
+      <w:pPr>
+        <w:ind w:left="5760" w:hanging="360"/>
+      </w:pPr>
+      <w:rPr>
+        <w:rFonts w:ascii="Courier New" w:hAnsi="Courier New" w:cs="Courier New" w:hint="default"/>
+      </w:rPr>
+    </w:lvl>
+    <w:lvl w:ilvl="8" w:tplc="0C070005" w:tentative="1">
+      <w:start w:val="1"/>
+      <w:numFmt w:val="bullet"/>
+      <w:lvlText w:val=""/>
+      <w:lvlJc w:val="left"/>
+      <w:pPr>
+        <w:ind w:left="6480" w:hanging="360"/>
+      </w:pPr>
+      <w:rPr>
+        <w:rFonts w:ascii="Wingdings" w:hAnsi="Wingdings" w:hint="default"/>
+      </w:rPr>
+    </w:lvl>
+  </w:abstractNum>
+  <w:num w:numId="1">
+    <w:abstractNumId w:val="0"/>
+  </w:num>
+</w:numbering>
 </file>
 
 <file path=word/styles.xml><?xml version="1.0" encoding="utf-8"?>
@@ -1032,6 +2403,73 @@
       <w:szCs w:val="26"/>
     </w:rPr>
   </w:style>
+  <w:style w:type="paragraph" w:styleId="Heading3">
+    <w:name w:val="heading 3"/>
+    <w:basedOn w:val="Normal"/>
+    <w:next w:val="Normal"/>
+    <w:link w:val="Heading3Char"/>
+    <w:uiPriority w:val="9"/>
+    <w:semiHidden/>
+    <w:unhideWhenUsed/>
+    <w:qFormat/>
+    <w:rsid w:val="001A350E"/>
+    <w:pPr>
+      <w:keepNext/>
+      <w:keepLines/>
+      <w:spacing w:before="40" w:after="0"/>
+      <w:outlineLvl w:val="2"/>
+    </w:pPr>
+    <w:rPr>
+      <w:rFonts w:asciiTheme="majorHAnsi" w:eastAsiaTheme="majorEastAsia" w:hAnsiTheme="majorHAnsi" w:cstheme="majorBidi"/>
+      <w:color w:val="1F3763" w:themeColor="accent1" w:themeShade="7F"/>
+      <w:sz w:val="24"/>
+      <w:szCs w:val="24"/>
+    </w:rPr>
+  </w:style>
+  <w:style w:type="paragraph" w:styleId="Heading4">
+    <w:name w:val="heading 4"/>
+    <w:basedOn w:val="Normal"/>
+    <w:next w:val="Normal"/>
+    <w:link w:val="Heading4Char"/>
+    <w:uiPriority w:val="9"/>
+    <w:semiHidden/>
+    <w:unhideWhenUsed/>
+    <w:qFormat/>
+    <w:rsid w:val="00732739"/>
+    <w:pPr>
+      <w:keepNext/>
+      <w:keepLines/>
+      <w:spacing w:before="40" w:after="0"/>
+      <w:outlineLvl w:val="3"/>
+    </w:pPr>
+    <w:rPr>
+      <w:rFonts w:asciiTheme="majorHAnsi" w:eastAsiaTheme="majorEastAsia" w:hAnsiTheme="majorHAnsi" w:cstheme="majorBidi"/>
+      <w:i/>
+      <w:iCs/>
+      <w:color w:val="2F5496" w:themeColor="accent1" w:themeShade="BF"/>
+    </w:rPr>
+  </w:style>
+  <w:style w:type="paragraph" w:styleId="Heading5">
+    <w:name w:val="heading 5"/>
+    <w:basedOn w:val="Normal"/>
+    <w:next w:val="Normal"/>
+    <w:link w:val="Heading5Char"/>
+    <w:uiPriority w:val="9"/>
+    <w:semiHidden/>
+    <w:unhideWhenUsed/>
+    <w:qFormat/>
+    <w:rsid w:val="001A350E"/>
+    <w:pPr>
+      <w:keepNext/>
+      <w:keepLines/>
+      <w:spacing w:before="40" w:after="0"/>
+      <w:outlineLvl w:val="4"/>
+    </w:pPr>
+    <w:rPr>
+      <w:rFonts w:asciiTheme="majorHAnsi" w:eastAsiaTheme="majorEastAsia" w:hAnsiTheme="majorHAnsi" w:cstheme="majorBidi"/>
+      <w:color w:val="2F5496" w:themeColor="accent1" w:themeShade="BF"/>
+    </w:rPr>
+  </w:style>
   <w:style w:type="character" w:default="1" w:styleId="DefaultParagraphFont">
     <w:name w:val="Default Paragraph Font"/>
     <w:uiPriority w:val="1"/>
@@ -1064,13 +2502,13 @@
     <w:basedOn w:val="Heading1"/>
     <w:link w:val="berschriftZchn"/>
     <w:qFormat/>
-    <w:rsid w:val="00127029"/>
+    <w:rsid w:val="00BB07F1"/>
     <w:pPr>
       <w:spacing w:after="240"/>
       <w:jc w:val="center"/>
     </w:pPr>
     <w:rPr>
-      <w:color w:val="0070C0"/>
+      <w:color w:val="auto"/>
       <w:spacing w:val="-10"/>
       <w:kern w:val="28"/>
       <w:sz w:val="72"/>
@@ -1081,10 +2519,9 @@
     <w:name w:val="Überschrift Zchn"/>
     <w:basedOn w:val="DefaultParagraphFont"/>
     <w:link w:val="berschrift"/>
-    <w:rsid w:val="00127029"/>
+    <w:rsid w:val="00BB07F1"/>
     <w:rPr>
       <w:rFonts w:asciiTheme="majorHAnsi" w:eastAsiaTheme="majorEastAsia" w:hAnsiTheme="majorHAnsi" w:cstheme="majorBidi"/>
-      <w:color w:val="0070C0"/>
       <w:spacing w:val="-10"/>
       <w:kern w:val="28"/>
       <w:sz w:val="72"/>
@@ -1227,6 +2664,314 @@
     <w:link w:val="Footer"/>
     <w:uiPriority w:val="99"/>
     <w:rsid w:val="00B31B85"/>
+  </w:style>
+  <w:style w:type="paragraph" w:customStyle="1" w:styleId="Chapter">
+    <w:name w:val="Chapter"/>
+    <w:basedOn w:val="Heading2"/>
+    <w:link w:val="ChapterChar"/>
+    <w:qFormat/>
+    <w:rsid w:val="000140C5"/>
+    <w:pPr>
+      <w:spacing w:line="257" w:lineRule="auto"/>
+    </w:pPr>
+    <w:rPr>
+      <w:rFonts w:ascii="Courier New" w:eastAsia="Calibri" w:hAnsi="Courier New" w:cs="Calibri"/>
+      <w:b/>
+      <w:color w:val="auto"/>
+      <w:sz w:val="48"/>
+      <w:lang w:val="en-US"/>
+    </w:rPr>
+  </w:style>
+  <w:style w:type="paragraph" w:customStyle="1" w:styleId="MainHeader">
+    <w:name w:val="Main Header"/>
+    <w:basedOn w:val="Heading1"/>
+    <w:next w:val="Heading1"/>
+    <w:link w:val="MainHeaderChar"/>
+    <w:qFormat/>
+    <w:rsid w:val="000140C5"/>
+    <w:rPr>
+      <w:rFonts w:ascii="Courier New" w:hAnsi="Courier New"/>
+      <w:b/>
+      <w:color w:val="171717" w:themeColor="background2" w:themeShade="1A"/>
+      <w:sz w:val="60"/>
+      <w:lang w:val="en-US"/>
+    </w:rPr>
+  </w:style>
+  <w:style w:type="character" w:customStyle="1" w:styleId="ChapterChar">
+    <w:name w:val="Chapter Char"/>
+    <w:basedOn w:val="Heading1Char"/>
+    <w:link w:val="Chapter"/>
+    <w:rsid w:val="001A350E"/>
+    <w:rPr>
+      <w:rFonts w:ascii="Courier New" w:eastAsia="Calibri" w:hAnsi="Courier New" w:cs="Calibri"/>
+      <w:b/>
+      <w:color w:val="2F5496" w:themeColor="accent1" w:themeShade="BF"/>
+      <w:sz w:val="48"/>
+      <w:szCs w:val="26"/>
+      <w:lang w:val="en-US"/>
+    </w:rPr>
+  </w:style>
+  <w:style w:type="paragraph" w:customStyle="1" w:styleId="Path">
+    <w:name w:val="Path"/>
+    <w:basedOn w:val="Heading3"/>
+    <w:next w:val="Heading3"/>
+    <w:link w:val="PathChar"/>
+    <w:qFormat/>
+    <w:rsid w:val="005E3DB2"/>
+    <w:rPr>
+      <w:rFonts w:ascii="Courier New" w:hAnsi="Courier New"/>
+      <w:b/>
+      <w:color w:val="auto"/>
+      <w:sz w:val="36"/>
+      <w:lang w:val="en-US"/>
+    </w:rPr>
+  </w:style>
+  <w:style w:type="character" w:customStyle="1" w:styleId="MainHeaderChar">
+    <w:name w:val="Main Header Char"/>
+    <w:basedOn w:val="TitleChar"/>
+    <w:link w:val="MainHeader"/>
+    <w:rsid w:val="00846EF0"/>
+    <w:rPr>
+      <w:rFonts w:ascii="Courier New" w:eastAsiaTheme="majorEastAsia" w:hAnsi="Courier New" w:cstheme="majorBidi"/>
+      <w:b/>
+      <w:color w:val="171717" w:themeColor="background2" w:themeShade="1A"/>
+      <w:spacing w:val="-10"/>
+      <w:kern w:val="28"/>
+      <w:sz w:val="60"/>
+      <w:szCs w:val="32"/>
+      <w:lang w:val="en-US"/>
+    </w:rPr>
+  </w:style>
+  <w:style w:type="paragraph" w:customStyle="1" w:styleId="BigHeader">
+    <w:name w:val="Big Header"/>
+    <w:basedOn w:val="berschrift"/>
+    <w:link w:val="BigHeaderChar"/>
+    <w:qFormat/>
+    <w:rsid w:val="00D359D5"/>
+    <w:rPr>
+      <w:sz w:val="96"/>
+    </w:rPr>
+  </w:style>
+  <w:style w:type="character" w:customStyle="1" w:styleId="PathChar">
+    <w:name w:val="Path Char"/>
+    <w:basedOn w:val="Heading2Char"/>
+    <w:link w:val="Path"/>
+    <w:rsid w:val="005E3DB2"/>
+    <w:rPr>
+      <w:rFonts w:ascii="Courier New" w:eastAsiaTheme="majorEastAsia" w:hAnsi="Courier New" w:cstheme="majorBidi"/>
+      <w:b/>
+      <w:color w:val="2F5496" w:themeColor="accent1" w:themeShade="BF"/>
+      <w:sz w:val="36"/>
+      <w:szCs w:val="24"/>
+      <w:lang w:val="en-US"/>
+    </w:rPr>
+  </w:style>
+  <w:style w:type="paragraph" w:customStyle="1" w:styleId="Scene">
+    <w:name w:val="Scene"/>
+    <w:basedOn w:val="Heading4"/>
+    <w:next w:val="Heading4"/>
+    <w:link w:val="SceneChar"/>
+    <w:qFormat/>
+    <w:rsid w:val="00DD575C"/>
+    <w:rPr>
+      <w:b/>
+      <w:i w:val="0"/>
+      <w:color w:val="auto"/>
+      <w:sz w:val="32"/>
+    </w:rPr>
+  </w:style>
+  <w:style w:type="character" w:customStyle="1" w:styleId="BigHeaderChar">
+    <w:name w:val="Big Header Char"/>
+    <w:basedOn w:val="berschriftZchn"/>
+    <w:link w:val="BigHeader"/>
+    <w:rsid w:val="00301E2D"/>
+    <w:rPr>
+      <w:rFonts w:asciiTheme="majorHAnsi" w:eastAsiaTheme="majorEastAsia" w:hAnsiTheme="majorHAnsi" w:cstheme="majorBidi"/>
+      <w:spacing w:val="-10"/>
+      <w:kern w:val="28"/>
+      <w:sz w:val="96"/>
+      <w:szCs w:val="72"/>
+    </w:rPr>
+  </w:style>
+  <w:style w:type="paragraph" w:customStyle="1" w:styleId="Objects">
+    <w:name w:val="Objects"/>
+    <w:basedOn w:val="Heading5"/>
+    <w:link w:val="ObjectsChar"/>
+    <w:qFormat/>
+    <w:rsid w:val="005E3DB2"/>
+    <w:rPr>
+      <w:b/>
+      <w:color w:val="000000" w:themeColor="text1"/>
+    </w:rPr>
+  </w:style>
+  <w:style w:type="character" w:customStyle="1" w:styleId="SceneChar">
+    <w:name w:val="Scene Char"/>
+    <w:basedOn w:val="PathChar"/>
+    <w:link w:val="Scene"/>
+    <w:rsid w:val="00DD575C"/>
+    <w:rPr>
+      <w:rFonts w:asciiTheme="majorHAnsi" w:eastAsiaTheme="majorEastAsia" w:hAnsiTheme="majorHAnsi" w:cstheme="majorBidi"/>
+      <w:b/>
+      <w:iCs/>
+      <w:color w:val="2F5496" w:themeColor="accent1" w:themeShade="BF"/>
+      <w:sz w:val="32"/>
+      <w:szCs w:val="24"/>
+      <w:lang w:val="en-US"/>
+    </w:rPr>
+  </w:style>
+  <w:style w:type="paragraph" w:styleId="TOCHeading">
+    <w:name w:val="TOC Heading"/>
+    <w:basedOn w:val="Heading1"/>
+    <w:next w:val="Normal"/>
+    <w:uiPriority w:val="39"/>
+    <w:unhideWhenUsed/>
+    <w:qFormat/>
+    <w:rsid w:val="000217C4"/>
+    <w:pPr>
+      <w:outlineLvl w:val="9"/>
+    </w:pPr>
+    <w:rPr>
+      <w:lang w:val="en-US"/>
+    </w:rPr>
+  </w:style>
+  <w:style w:type="character" w:customStyle="1" w:styleId="Heading4Char">
+    <w:name w:val="Heading 4 Char"/>
+    <w:basedOn w:val="DefaultParagraphFont"/>
+    <w:link w:val="Heading4"/>
+    <w:uiPriority w:val="9"/>
+    <w:semiHidden/>
+    <w:rsid w:val="00732739"/>
+    <w:rPr>
+      <w:rFonts w:asciiTheme="majorHAnsi" w:eastAsiaTheme="majorEastAsia" w:hAnsiTheme="majorHAnsi" w:cstheme="majorBidi"/>
+      <w:i/>
+      <w:iCs/>
+      <w:color w:val="2F5496" w:themeColor="accent1" w:themeShade="BF"/>
+    </w:rPr>
+  </w:style>
+  <w:style w:type="character" w:customStyle="1" w:styleId="ObjectsChar">
+    <w:name w:val="Objects Char"/>
+    <w:basedOn w:val="Heading4Char"/>
+    <w:link w:val="Objects"/>
+    <w:rsid w:val="005E3DB2"/>
+    <w:rPr>
+      <w:rFonts w:asciiTheme="majorHAnsi" w:eastAsiaTheme="majorEastAsia" w:hAnsiTheme="majorHAnsi" w:cstheme="majorBidi"/>
+      <w:b/>
+      <w:i w:val="0"/>
+      <w:iCs w:val="0"/>
+      <w:color w:val="000000" w:themeColor="text1"/>
+    </w:rPr>
+  </w:style>
+  <w:style w:type="character" w:customStyle="1" w:styleId="Heading3Char">
+    <w:name w:val="Heading 3 Char"/>
+    <w:basedOn w:val="DefaultParagraphFont"/>
+    <w:link w:val="Heading3"/>
+    <w:uiPriority w:val="9"/>
+    <w:semiHidden/>
+    <w:rsid w:val="001A350E"/>
+    <w:rPr>
+      <w:rFonts w:asciiTheme="majorHAnsi" w:eastAsiaTheme="majorEastAsia" w:hAnsiTheme="majorHAnsi" w:cstheme="majorBidi"/>
+      <w:color w:val="1F3763" w:themeColor="accent1" w:themeShade="7F"/>
+      <w:sz w:val="24"/>
+      <w:szCs w:val="24"/>
+    </w:rPr>
+  </w:style>
+  <w:style w:type="character" w:customStyle="1" w:styleId="Heading5Char">
+    <w:name w:val="Heading 5 Char"/>
+    <w:basedOn w:val="DefaultParagraphFont"/>
+    <w:link w:val="Heading5"/>
+    <w:uiPriority w:val="9"/>
+    <w:semiHidden/>
+    <w:rsid w:val="001A350E"/>
+    <w:rPr>
+      <w:rFonts w:asciiTheme="majorHAnsi" w:eastAsiaTheme="majorEastAsia" w:hAnsiTheme="majorHAnsi" w:cstheme="majorBidi"/>
+      <w:color w:val="2F5496" w:themeColor="accent1" w:themeShade="BF"/>
+    </w:rPr>
+  </w:style>
+  <w:style w:type="paragraph" w:styleId="TOC1">
+    <w:name w:val="toc 1"/>
+    <w:basedOn w:val="Normal"/>
+    <w:next w:val="Normal"/>
+    <w:autoRedefine/>
+    <w:uiPriority w:val="39"/>
+    <w:unhideWhenUsed/>
+    <w:rsid w:val="000217C4"/>
+    <w:pPr>
+      <w:spacing w:after="100"/>
+    </w:pPr>
+  </w:style>
+  <w:style w:type="paragraph" w:styleId="TOC2">
+    <w:name w:val="toc 2"/>
+    <w:basedOn w:val="Normal"/>
+    <w:next w:val="Normal"/>
+    <w:autoRedefine/>
+    <w:uiPriority w:val="39"/>
+    <w:unhideWhenUsed/>
+    <w:rsid w:val="000217C4"/>
+    <w:pPr>
+      <w:spacing w:after="100"/>
+      <w:ind w:left="220"/>
+    </w:pPr>
+  </w:style>
+  <w:style w:type="paragraph" w:styleId="TOC3">
+    <w:name w:val="toc 3"/>
+    <w:basedOn w:val="Normal"/>
+    <w:next w:val="Normal"/>
+    <w:autoRedefine/>
+    <w:uiPriority w:val="39"/>
+    <w:unhideWhenUsed/>
+    <w:rsid w:val="000217C4"/>
+    <w:pPr>
+      <w:spacing w:after="100"/>
+      <w:ind w:left="440"/>
+    </w:pPr>
+  </w:style>
+  <w:style w:type="character" w:styleId="Hyperlink">
+    <w:name w:val="Hyperlink"/>
+    <w:basedOn w:val="DefaultParagraphFont"/>
+    <w:uiPriority w:val="99"/>
+    <w:unhideWhenUsed/>
+    <w:rsid w:val="000217C4"/>
+    <w:rPr>
+      <w:color w:val="0563C1" w:themeColor="hyperlink"/>
+      <w:u w:val="single"/>
+    </w:rPr>
+  </w:style>
+  <w:style w:type="paragraph" w:styleId="TOC5">
+    <w:name w:val="toc 5"/>
+    <w:basedOn w:val="Normal"/>
+    <w:next w:val="Normal"/>
+    <w:autoRedefine/>
+    <w:uiPriority w:val="39"/>
+    <w:unhideWhenUsed/>
+    <w:rsid w:val="000217C4"/>
+    <w:pPr>
+      <w:spacing w:after="100"/>
+      <w:ind w:left="880"/>
+    </w:pPr>
+  </w:style>
+  <w:style w:type="paragraph" w:styleId="TOC4">
+    <w:name w:val="toc 4"/>
+    <w:basedOn w:val="Normal"/>
+    <w:next w:val="Normal"/>
+    <w:autoRedefine/>
+    <w:uiPriority w:val="39"/>
+    <w:unhideWhenUsed/>
+    <w:rsid w:val="00D55EE0"/>
+    <w:pPr>
+      <w:spacing w:after="100"/>
+      <w:ind w:left="660"/>
+    </w:pPr>
+  </w:style>
+  <w:style w:type="paragraph" w:styleId="ListParagraph">
+    <w:name w:val="List Paragraph"/>
+    <w:basedOn w:val="Normal"/>
+    <w:uiPriority w:val="34"/>
+    <w:qFormat/>
+    <w:rsid w:val="00A4230C"/>
+    <w:pPr>
+      <w:ind w:left="720"/>
+      <w:contextualSpacing/>
+    </w:pPr>
   </w:style>
 </w:styles>
 </file>
@@ -1524,4 +3269,16 @@
     </a:ext>
   </a:extLst>
 </a:theme>
+</file>
+
+<file path=customXml/item1.xml><?xml version="1.0" encoding="utf-8"?>
+<b:Sources xmlns:b="http://schemas.openxmlformats.org/officeDocument/2006/bibliography" xmlns="http://schemas.openxmlformats.org/officeDocument/2006/bibliography" SelectedStyle="\APASixthEditionOfficeOnline.xsl" StyleName="APA" Version="6"/>
+</file>
+
+<file path=customXml/itemProps1.xml><?xml version="1.0" encoding="utf-8"?>
+<ds:datastoreItem xmlns:ds="http://schemas.openxmlformats.org/officeDocument/2006/customXml" ds:itemID="{7A8A9118-A61B-4C8E-A11F-1DD1B6BABB34}">
+  <ds:schemaRefs>
+    <ds:schemaRef ds:uri="http://schemas.openxmlformats.org/officeDocument/2006/bibliography"/>
+  </ds:schemaRefs>
+</ds:datastoreItem>
 </file>
--- a/Story (Writing)/Text Based Story.docx
+++ b/Story (Writing)/Text Based Story.docx
@@ -47,12 +47,15 @@
             <w:fldChar w:fldCharType="begin"/>
           </w:r>
           <w:r>
+            <w:rPr>
+              <w:lang/>
+            </w:rPr>
             <w:instrText xml:space="preserve"> TOC \o "1-6" \h \z \u </w:instrText>
           </w:r>
           <w:r>
             <w:fldChar w:fldCharType="separate"/>
           </w:r>
-          <w:hyperlink w:anchor="_Toc96602432" w:history="1">
+          <w:hyperlink w:anchor="_Toc96624820" w:history="1">
             <w:r>
               <w:rPr>
                 <w:rStyle w:val="Hyperlink"/>
@@ -79,7 +82,7 @@
                 <w:noProof/>
                 <w:webHidden/>
               </w:rPr>
-              <w:instrText xml:space="preserve"> PAGEREF _Toc96602432 \h </w:instrText>
+              <w:instrText xml:space="preserve"> PAGEREF _Toc96624820 \h </w:instrText>
             </w:r>
             <w:r>
               <w:rPr>
@@ -122,7 +125,7 @@
               <w:lang w:eastAsia="de-AT"/>
             </w:rPr>
           </w:pPr>
-          <w:hyperlink w:anchor="_Toc96602433" w:history="1">
+          <w:hyperlink w:anchor="_Toc96624821" w:history="1">
             <w:r>
               <w:rPr>
                 <w:rStyle w:val="Hyperlink"/>
@@ -149,7 +152,7 @@
                 <w:noProof/>
                 <w:webHidden/>
               </w:rPr>
-              <w:instrText xml:space="preserve"> PAGEREF _Toc96602433 \h </w:instrText>
+              <w:instrText xml:space="preserve"> PAGEREF _Toc96624821 \h </w:instrText>
             </w:r>
             <w:r>
               <w:rPr>
@@ -192,7 +195,7 @@
               <w:lang w:eastAsia="de-AT"/>
             </w:rPr>
           </w:pPr>
-          <w:hyperlink w:anchor="_Toc96602434" w:history="1">
+          <w:hyperlink w:anchor="_Toc96624822" w:history="1">
             <w:r>
               <w:rPr>
                 <w:rStyle w:val="Hyperlink"/>
@@ -219,7 +222,7 @@
                 <w:noProof/>
                 <w:webHidden/>
               </w:rPr>
-              <w:instrText xml:space="preserve"> PAGEREF _Toc96602434 \h </w:instrText>
+              <w:instrText xml:space="preserve"> PAGEREF _Toc96624822 \h </w:instrText>
             </w:r>
             <w:r>
               <w:rPr>
@@ -262,7 +265,7 @@
               <w:lang w:eastAsia="de-AT"/>
             </w:rPr>
           </w:pPr>
-          <w:hyperlink w:anchor="_Toc96602435" w:history="1">
+          <w:hyperlink w:anchor="_Toc96624823" w:history="1">
             <w:r>
               <w:rPr>
                 <w:rStyle w:val="Hyperlink"/>
@@ -289,7 +292,7 @@
                 <w:noProof/>
                 <w:webHidden/>
               </w:rPr>
-              <w:instrText xml:space="preserve"> PAGEREF _Toc96602435 \h </w:instrText>
+              <w:instrText xml:space="preserve"> PAGEREF _Toc96624823 \h </w:instrText>
             </w:r>
             <w:r>
               <w:rPr>
@@ -332,7 +335,7 @@
               <w:lang w:eastAsia="de-AT"/>
             </w:rPr>
           </w:pPr>
-          <w:hyperlink w:anchor="_Toc96602436" w:history="1">
+          <w:hyperlink w:anchor="_Toc96624824" w:history="1">
             <w:r>
               <w:rPr>
                 <w:rStyle w:val="Hyperlink"/>
@@ -359,7 +362,7 @@
                 <w:noProof/>
                 <w:webHidden/>
               </w:rPr>
-              <w:instrText xml:space="preserve"> PAGEREF _Toc96602436 \h </w:instrText>
+              <w:instrText xml:space="preserve"> PAGEREF _Toc96624824 \h </w:instrText>
             </w:r>
             <w:r>
               <w:rPr>
@@ -402,15 +405,13 @@
               <w:lang w:eastAsia="de-AT"/>
             </w:rPr>
           </w:pPr>
-          <w:hyperlink w:anchor="_Toc96602437" w:history="1">
+          <w:hyperlink w:anchor="_Toc96624825" w:history="1">
             <w:r>
               <w:rPr>
                 <w:rStyle w:val="Hyperlink"/>
-                <w:rFonts w:eastAsia="Calibri"/>
-                <w:noProof/>
-                <w:lang w:val="en-GB"/>
-              </w:rPr>
-              <w:t>Story</w:t>
+                <w:noProof/>
+              </w:rPr>
+              <w:t>Intro</w:t>
             </w:r>
             <w:r>
               <w:rPr>
@@ -431,77 +432,7 @@
                 <w:noProof/>
                 <w:webHidden/>
               </w:rPr>
-              <w:instrText xml:space="preserve"> PAGEREF _Toc96602437 \h </w:instrText>
-            </w:r>
-            <w:r>
-              <w:rPr>
-                <w:noProof/>
-                <w:webHidden/>
-              </w:rPr>
-            </w:r>
-            <w:r>
-              <w:rPr>
-                <w:noProof/>
-                <w:webHidden/>
-              </w:rPr>
-              <w:fldChar w:fldCharType="separate"/>
-            </w:r>
-            <w:r>
-              <w:rPr>
-                <w:noProof/>
-                <w:webHidden/>
-              </w:rPr>
-              <w:t>4</w:t>
-            </w:r>
-            <w:r>
-              <w:rPr>
-                <w:noProof/>
-                <w:webHidden/>
-              </w:rPr>
-              <w:fldChar w:fldCharType="end"/>
-            </w:r>
-          </w:hyperlink>
-        </w:p>
-        <w:p>
-          <w:pPr>
-            <w:pStyle w:val="TOC1"/>
-            <w:tabs>
-              <w:tab w:val="right" w:leader="dot" w:pos="9062"/>
-            </w:tabs>
-            <w:rPr>
-              <w:rFonts w:eastAsiaTheme="minorEastAsia"/>
-              <w:noProof/>
-              <w:lang w:eastAsia="de-AT"/>
-            </w:rPr>
-          </w:pPr>
-          <w:hyperlink w:anchor="_Toc96602438" w:history="1">
-            <w:r>
-              <w:rPr>
-                <w:rStyle w:val="Hyperlink"/>
-                <w:noProof/>
-              </w:rPr>
-              <w:t>---------Intro----------</w:t>
-            </w:r>
-            <w:r>
-              <w:rPr>
-                <w:noProof/>
-                <w:webHidden/>
-              </w:rPr>
-              <w:tab/>
-            </w:r>
-            <w:r>
-              <w:rPr>
-                <w:noProof/>
-                <w:webHidden/>
-              </w:rPr>
-              <w:fldChar w:fldCharType="begin"/>
-            </w:r>
-            <w:r>
-              <w:rPr>
-                <w:noProof/>
-                <w:webHidden/>
-              </w:rPr>
-              <w:instrText xml:space="preserve"> PAGEREF _Toc96602438 \h </w:instrText>
+              <w:instrText xml:space="preserve"> PAGEREF _Toc96624825 \h </w:instrText>
             </w:r>
             <w:r>
               <w:rPr>
@@ -544,13 +475,13 @@
               <w:lang w:eastAsia="de-AT"/>
             </w:rPr>
           </w:pPr>
-          <w:hyperlink w:anchor="_Toc96602439" w:history="1">
+          <w:hyperlink w:anchor="_Toc96624826" w:history="1">
             <w:r>
               <w:rPr>
                 <w:rStyle w:val="Hyperlink"/>
                 <w:noProof/>
               </w:rPr>
-              <w:t>---------Chapter Home---------</w:t>
+              <w:t>Chapter Home</w:t>
             </w:r>
             <w:r>
               <w:rPr>
@@ -571,7 +502,7 @@
                 <w:noProof/>
                 <w:webHidden/>
               </w:rPr>
-              <w:instrText xml:space="preserve"> PAGEREF _Toc96602439 \h </w:instrText>
+              <w:instrText xml:space="preserve"> PAGEREF _Toc96624826 \h </w:instrText>
             </w:r>
             <w:r>
               <w:rPr>
@@ -614,7 +545,7 @@
               <w:lang w:eastAsia="de-AT"/>
             </w:rPr>
           </w:pPr>
-          <w:hyperlink w:anchor="_Toc96602440" w:history="1">
+          <w:hyperlink w:anchor="_Toc96624827" w:history="1">
             <w:r>
               <w:rPr>
                 <w:rStyle w:val="Hyperlink"/>
@@ -641,7 +572,7 @@
                 <w:noProof/>
                 <w:webHidden/>
               </w:rPr>
-              <w:instrText xml:space="preserve"> PAGEREF _Toc96602440 \h </w:instrText>
+              <w:instrText xml:space="preserve"> PAGEREF _Toc96624827 \h </w:instrText>
             </w:r>
             <w:r>
               <w:rPr>
@@ -731,6 +662,732 @@
           <w:lang w:val="en-US"/>
         </w:rPr>
       </w:pPr>
+    </w:p>
+    <w:p>
+      <w:pPr>
+        <w:shd w:val="clear" w:color="auto" w:fill="1E1E1E"/>
+        <w:spacing w:after="0" w:line="285" w:lineRule="atLeast"/>
+        <w:rPr>
+          <w:rFonts w:ascii="Consolas" w:eastAsia="Times New Roman" w:hAnsi="Consolas" w:cs="Times New Roman"/>
+          <w:color w:val="D4D4D4"/>
+          <w:sz w:val="21"/>
+          <w:szCs w:val="21"/>
+          <w:lang w:val="en-US"/>
+        </w:rPr>
+      </w:pPr>
+      <w:r>
+        <w:rPr>
+          <w:rFonts w:ascii="Consolas" w:eastAsia="Times New Roman" w:hAnsi="Consolas" w:cs="Times New Roman"/>
+          <w:color w:val="D4D4D4"/>
+          <w:sz w:val="21"/>
+          <w:szCs w:val="21"/>
+          <w:lang w:val="en-US"/>
+        </w:rPr>
+        <w:t xml:space="preserve">    </w:t>
+      </w:r>
+      <w:r>
+        <w:rPr>
+          <w:rFonts w:ascii="Consolas" w:eastAsia="Times New Roman" w:hAnsi="Consolas" w:cs="Times New Roman"/>
+          <w:color w:val="DCDCAA"/>
+          <w:sz w:val="21"/>
+          <w:szCs w:val="21"/>
+          <w:lang w:val="en-US"/>
+        </w:rPr>
+        <w:t>output</w:t>
+      </w:r>
+      <w:r>
+        <w:rPr>
+          <w:rFonts w:ascii="Consolas" w:eastAsia="Times New Roman" w:hAnsi="Consolas" w:cs="Times New Roman"/>
+          <w:color w:val="D4D4D4"/>
+          <w:sz w:val="21"/>
+          <w:szCs w:val="21"/>
+          <w:lang w:val="en-US"/>
+        </w:rPr>
+        <w:t>(</w:t>
+      </w:r>
+      <w:r>
+        <w:rPr>
+          <w:rFonts w:ascii="Consolas" w:eastAsia="Times New Roman" w:hAnsi="Consolas" w:cs="Times New Roman"/>
+          <w:color w:val="CE9178"/>
+          <w:sz w:val="21"/>
+          <w:szCs w:val="21"/>
+          <w:lang w:val="en-US"/>
+        </w:rPr>
+        <w:t>"I have a "</w:t>
+      </w:r>
+      <w:r>
+        <w:rPr>
+          <w:rFonts w:ascii="Consolas" w:eastAsia="Times New Roman" w:hAnsi="Consolas" w:cs="Times New Roman"/>
+          <w:color w:val="D4D4D4"/>
+          <w:sz w:val="21"/>
+          <w:szCs w:val="21"/>
+          <w:lang w:val="en-US"/>
+        </w:rPr>
+        <w:t xml:space="preserve">); </w:t>
+      </w:r>
+      <w:r>
+        <w:rPr>
+          <w:rFonts w:ascii="Consolas" w:eastAsia="Times New Roman" w:hAnsi="Consolas" w:cs="Times New Roman"/>
+          <w:color w:val="DCDCAA"/>
+          <w:sz w:val="21"/>
+          <w:szCs w:val="21"/>
+          <w:lang w:val="en-US"/>
+        </w:rPr>
+        <w:t>color</w:t>
+      </w:r>
+      <w:r>
+        <w:rPr>
+          <w:rFonts w:ascii="Consolas" w:eastAsia="Times New Roman" w:hAnsi="Consolas" w:cs="Times New Roman"/>
+          <w:color w:val="D4D4D4"/>
+          <w:sz w:val="21"/>
+          <w:szCs w:val="21"/>
+          <w:lang w:val="en-US"/>
+        </w:rPr>
+        <w:t>(</w:t>
+      </w:r>
+      <w:r>
+        <w:rPr>
+          <w:rFonts w:ascii="Consolas" w:eastAsia="Times New Roman" w:hAnsi="Consolas" w:cs="Times New Roman"/>
+          <w:color w:val="CE9178"/>
+          <w:sz w:val="21"/>
+          <w:szCs w:val="21"/>
+          <w:lang w:val="en-US"/>
+        </w:rPr>
+        <w:t>"TV"</w:t>
+      </w:r>
+      <w:r>
+        <w:rPr>
+          <w:rFonts w:ascii="Consolas" w:eastAsia="Times New Roman" w:hAnsi="Consolas" w:cs="Times New Roman"/>
+          <w:color w:val="D4D4D4"/>
+          <w:sz w:val="21"/>
+          <w:szCs w:val="21"/>
+          <w:lang w:val="en-US"/>
+        </w:rPr>
+        <w:t xml:space="preserve">, </w:t>
+      </w:r>
+      <w:r>
+        <w:rPr>
+          <w:rFonts w:ascii="Consolas" w:eastAsia="Times New Roman" w:hAnsi="Consolas" w:cs="Times New Roman"/>
+          <w:color w:val="CE9178"/>
+          <w:sz w:val="21"/>
+          <w:szCs w:val="21"/>
+          <w:lang w:val="en-US"/>
+        </w:rPr>
+        <w:t>"yellow"</w:t>
+      </w:r>
+      <w:r>
+        <w:rPr>
+          <w:rFonts w:ascii="Consolas" w:eastAsia="Times New Roman" w:hAnsi="Consolas" w:cs="Times New Roman"/>
+          <w:color w:val="D4D4D4"/>
+          <w:sz w:val="21"/>
+          <w:szCs w:val="21"/>
+          <w:lang w:val="en-US"/>
+        </w:rPr>
+        <w:t xml:space="preserve">); </w:t>
+      </w:r>
+      <w:r>
+        <w:rPr>
+          <w:rFonts w:ascii="Consolas" w:eastAsia="Times New Roman" w:hAnsi="Consolas" w:cs="Times New Roman"/>
+          <w:color w:val="DCDCAA"/>
+          <w:sz w:val="21"/>
+          <w:szCs w:val="21"/>
+          <w:lang w:val="en-US"/>
+        </w:rPr>
+        <w:t>output</w:t>
+      </w:r>
+      <w:r>
+        <w:rPr>
+          <w:rFonts w:ascii="Consolas" w:eastAsia="Times New Roman" w:hAnsi="Consolas" w:cs="Times New Roman"/>
+          <w:color w:val="D4D4D4"/>
+          <w:sz w:val="21"/>
+          <w:szCs w:val="21"/>
+          <w:lang w:val="en-US"/>
+        </w:rPr>
+        <w:t>(</w:t>
+      </w:r>
+      <w:r>
+        <w:rPr>
+          <w:rFonts w:ascii="Consolas" w:eastAsia="Times New Roman" w:hAnsi="Consolas" w:cs="Times New Roman"/>
+          <w:color w:val="CE9178"/>
+          <w:sz w:val="21"/>
+          <w:szCs w:val="21"/>
+          <w:lang w:val="en-US"/>
+        </w:rPr>
+        <w:t>"!"</w:t>
+      </w:r>
+      <w:r>
+        <w:rPr>
+          <w:rFonts w:ascii="Consolas" w:eastAsia="Times New Roman" w:hAnsi="Consolas" w:cs="Times New Roman"/>
+          <w:color w:val="D4D4D4"/>
+          <w:sz w:val="21"/>
+          <w:szCs w:val="21"/>
+          <w:lang w:val="en-US"/>
+        </w:rPr>
+        <w:t>);</w:t>
+      </w:r>
+    </w:p>
+    <w:p>
+      <w:pPr>
+        <w:shd w:val="clear" w:color="auto" w:fill="1E1E1E"/>
+        <w:spacing w:after="0" w:line="285" w:lineRule="atLeast"/>
+        <w:rPr>
+          <w:rFonts w:ascii="Consolas" w:eastAsia="Times New Roman" w:hAnsi="Consolas" w:cs="Times New Roman"/>
+          <w:color w:val="D4D4D4"/>
+          <w:sz w:val="21"/>
+          <w:szCs w:val="21"/>
+          <w:lang w:val="en-US"/>
+        </w:rPr>
+      </w:pPr>
+      <w:r>
+        <w:rPr>
+          <w:rFonts w:ascii="Consolas" w:eastAsia="Times New Roman" w:hAnsi="Consolas" w:cs="Times New Roman"/>
+          <w:color w:val="D4D4D4"/>
+          <w:sz w:val="21"/>
+          <w:szCs w:val="21"/>
+          <w:lang w:val="en-US"/>
+        </w:rPr>
+        <w:t xml:space="preserve">    </w:t>
+      </w:r>
+      <w:r>
+        <w:rPr>
+          <w:rFonts w:ascii="Consolas" w:eastAsia="Times New Roman" w:hAnsi="Consolas" w:cs="Times New Roman"/>
+          <w:color w:val="DCDCAA"/>
+          <w:sz w:val="21"/>
+          <w:szCs w:val="21"/>
+          <w:lang w:val="en-US"/>
+        </w:rPr>
+        <w:t>narration</w:t>
+      </w:r>
+      <w:r>
+        <w:rPr>
+          <w:rFonts w:ascii="Consolas" w:eastAsia="Times New Roman" w:hAnsi="Consolas" w:cs="Times New Roman"/>
+          <w:color w:val="D4D4D4"/>
+          <w:sz w:val="21"/>
+          <w:szCs w:val="21"/>
+          <w:lang w:val="en-US"/>
+        </w:rPr>
+        <w:t>(</w:t>
+      </w:r>
+      <w:r>
+        <w:rPr>
+          <w:rFonts w:ascii="Consolas" w:eastAsia="Times New Roman" w:hAnsi="Consolas" w:cs="Times New Roman"/>
+          <w:color w:val="CE9178"/>
+          <w:sz w:val="21"/>
+          <w:szCs w:val="21"/>
+          <w:lang w:val="en-US"/>
+        </w:rPr>
+        <w:t>"I am the narrator!"</w:t>
+      </w:r>
+      <w:r>
+        <w:rPr>
+          <w:rFonts w:ascii="Consolas" w:eastAsia="Times New Roman" w:hAnsi="Consolas" w:cs="Times New Roman"/>
+          <w:color w:val="D4D4D4"/>
+          <w:sz w:val="21"/>
+          <w:szCs w:val="21"/>
+          <w:lang w:val="en-US"/>
+        </w:rPr>
+        <w:t>);</w:t>
+      </w:r>
+    </w:p>
+    <w:p>
+      <w:pPr>
+        <w:shd w:val="clear" w:color="auto" w:fill="1E1E1E"/>
+        <w:spacing w:after="0" w:line="285" w:lineRule="atLeast"/>
+        <w:rPr>
+          <w:rFonts w:ascii="Consolas" w:eastAsia="Times New Roman" w:hAnsi="Consolas" w:cs="Times New Roman"/>
+          <w:color w:val="D4D4D4"/>
+          <w:sz w:val="21"/>
+          <w:szCs w:val="21"/>
+          <w:lang w:val="en-US"/>
+        </w:rPr>
+      </w:pPr>
+      <w:r>
+        <w:rPr>
+          <w:rFonts w:ascii="Consolas" w:eastAsia="Times New Roman" w:hAnsi="Consolas" w:cs="Times New Roman"/>
+          <w:color w:val="D4D4D4"/>
+          <w:sz w:val="21"/>
+          <w:szCs w:val="21"/>
+          <w:lang w:val="en-US"/>
+        </w:rPr>
+        <w:t xml:space="preserve">    </w:t>
+      </w:r>
+      <w:r>
+        <w:rPr>
+          <w:rFonts w:ascii="Consolas" w:eastAsia="Times New Roman" w:hAnsi="Consolas" w:cs="Times New Roman"/>
+          <w:color w:val="DCDCAA"/>
+          <w:sz w:val="21"/>
+          <w:szCs w:val="21"/>
+          <w:lang w:val="en-US"/>
+        </w:rPr>
+        <w:t>dialogue</w:t>
+      </w:r>
+      <w:r>
+        <w:rPr>
+          <w:rFonts w:ascii="Consolas" w:eastAsia="Times New Roman" w:hAnsi="Consolas" w:cs="Times New Roman"/>
+          <w:color w:val="D4D4D4"/>
+          <w:sz w:val="21"/>
+          <w:szCs w:val="21"/>
+          <w:lang w:val="en-US"/>
+        </w:rPr>
+        <w:t>(</w:t>
+      </w:r>
+      <w:r>
+        <w:rPr>
+          <w:rFonts w:ascii="Consolas" w:eastAsia="Times New Roman" w:hAnsi="Consolas" w:cs="Times New Roman"/>
+          <w:color w:val="CE9178"/>
+          <w:sz w:val="21"/>
+          <w:szCs w:val="21"/>
+          <w:lang w:val="en-US"/>
+        </w:rPr>
+        <w:t>"gamer"</w:t>
+      </w:r>
+      <w:r>
+        <w:rPr>
+          <w:rFonts w:ascii="Consolas" w:eastAsia="Times New Roman" w:hAnsi="Consolas" w:cs="Times New Roman"/>
+          <w:color w:val="D4D4D4"/>
+          <w:sz w:val="21"/>
+          <w:szCs w:val="21"/>
+          <w:lang w:val="en-US"/>
+        </w:rPr>
+        <w:t xml:space="preserve">, </w:t>
+      </w:r>
+      <w:r>
+        <w:rPr>
+          <w:rFonts w:ascii="Consolas" w:eastAsia="Times New Roman" w:hAnsi="Consolas" w:cs="Times New Roman"/>
+          <w:color w:val="CE9178"/>
+          <w:sz w:val="21"/>
+          <w:szCs w:val="21"/>
+          <w:lang w:val="en-US"/>
+        </w:rPr>
+        <w:t>"You are cringe"</w:t>
+      </w:r>
+      <w:r>
+        <w:rPr>
+          <w:rFonts w:ascii="Consolas" w:eastAsia="Times New Roman" w:hAnsi="Consolas" w:cs="Times New Roman"/>
+          <w:color w:val="D4D4D4"/>
+          <w:sz w:val="21"/>
+          <w:szCs w:val="21"/>
+          <w:lang w:val="en-US"/>
+        </w:rPr>
+        <w:t xml:space="preserve">, </w:t>
+      </w:r>
+      <w:r>
+        <w:rPr>
+          <w:rFonts w:ascii="Consolas" w:eastAsia="Times New Roman" w:hAnsi="Consolas" w:cs="Times New Roman"/>
+          <w:color w:val="CE9178"/>
+          <w:sz w:val="21"/>
+          <w:szCs w:val="21"/>
+          <w:lang w:val="en-US"/>
+        </w:rPr>
+        <w:t>"red"</w:t>
+      </w:r>
+      <w:r>
+        <w:rPr>
+          <w:rFonts w:ascii="Consolas" w:eastAsia="Times New Roman" w:hAnsi="Consolas" w:cs="Times New Roman"/>
+          <w:color w:val="D4D4D4"/>
+          <w:sz w:val="21"/>
+          <w:szCs w:val="21"/>
+          <w:lang w:val="en-US"/>
+        </w:rPr>
+        <w:t>);</w:t>
+      </w:r>
+    </w:p>
+    <w:p>
+      <w:pPr>
+        <w:shd w:val="clear" w:color="auto" w:fill="1E1E1E"/>
+        <w:spacing w:after="0" w:line="285" w:lineRule="atLeast"/>
+        <w:rPr>
+          <w:rFonts w:ascii="Consolas" w:eastAsia="Times New Roman" w:hAnsi="Consolas" w:cs="Times New Roman"/>
+          <w:color w:val="D4D4D4"/>
+          <w:sz w:val="21"/>
+          <w:szCs w:val="21"/>
+          <w:lang w:val="en-US"/>
+        </w:rPr>
+      </w:pPr>
+      <w:r>
+        <w:rPr>
+          <w:rFonts w:ascii="Consolas" w:eastAsia="Times New Roman" w:hAnsi="Consolas" w:cs="Times New Roman"/>
+          <w:color w:val="D4D4D4"/>
+          <w:sz w:val="21"/>
+          <w:szCs w:val="21"/>
+          <w:lang w:val="en-US"/>
+        </w:rPr>
+        <w:t xml:space="preserve">    </w:t>
+      </w:r>
+      <w:r>
+        <w:rPr>
+          <w:rFonts w:ascii="Consolas" w:eastAsia="Times New Roman" w:hAnsi="Consolas" w:cs="Times New Roman"/>
+          <w:color w:val="DCDCAA"/>
+          <w:sz w:val="21"/>
+          <w:szCs w:val="21"/>
+          <w:lang w:val="en-US"/>
+        </w:rPr>
+        <w:t>output</w:t>
+      </w:r>
+      <w:r>
+        <w:rPr>
+          <w:rFonts w:ascii="Consolas" w:eastAsia="Times New Roman" w:hAnsi="Consolas" w:cs="Times New Roman"/>
+          <w:color w:val="D4D4D4"/>
+          <w:sz w:val="21"/>
+          <w:szCs w:val="21"/>
+          <w:lang w:val="en-US"/>
+        </w:rPr>
+        <w:t>(</w:t>
+      </w:r>
+      <w:r>
+        <w:rPr>
+          <w:rFonts w:ascii="Consolas" w:eastAsia="Times New Roman" w:hAnsi="Consolas" w:cs="Times New Roman"/>
+          <w:color w:val="CE9178"/>
+          <w:sz w:val="21"/>
+          <w:szCs w:val="21"/>
+          <w:lang w:val="en-US"/>
+        </w:rPr>
+        <w:t>"Which path do you want to take? Straight[1], Left[2], Up[3]"</w:t>
+      </w:r>
+      <w:r>
+        <w:rPr>
+          <w:rFonts w:ascii="Consolas" w:eastAsia="Times New Roman" w:hAnsi="Consolas" w:cs="Times New Roman"/>
+          <w:color w:val="D4D4D4"/>
+          <w:sz w:val="21"/>
+          <w:szCs w:val="21"/>
+          <w:lang w:val="en-US"/>
+        </w:rPr>
+        <w:t>);</w:t>
+      </w:r>
+    </w:p>
+    <w:p>
+      <w:pPr>
+        <w:shd w:val="clear" w:color="auto" w:fill="1E1E1E"/>
+        <w:spacing w:after="0" w:line="285" w:lineRule="atLeast"/>
+        <w:rPr>
+          <w:rFonts w:ascii="Consolas" w:eastAsia="Times New Roman" w:hAnsi="Consolas" w:cs="Times New Roman"/>
+          <w:color w:val="D4D4D4"/>
+          <w:sz w:val="21"/>
+          <w:szCs w:val="21"/>
+          <w:lang w:val="en-US"/>
+        </w:rPr>
+      </w:pPr>
+      <w:r>
+        <w:rPr>
+          <w:rFonts w:ascii="Consolas" w:eastAsia="Times New Roman" w:hAnsi="Consolas" w:cs="Times New Roman"/>
+          <w:color w:val="D4D4D4"/>
+          <w:sz w:val="21"/>
+          <w:szCs w:val="21"/>
+          <w:lang w:val="en-US"/>
+        </w:rPr>
+        <w:t xml:space="preserve">    </w:t>
+      </w:r>
+      <w:proofErr w:type="spellStart"/>
+      <w:r>
+        <w:rPr>
+          <w:rFonts w:ascii="Consolas" w:eastAsia="Times New Roman" w:hAnsi="Consolas" w:cs="Times New Roman"/>
+          <w:color w:val="DCDCAA"/>
+          <w:sz w:val="21"/>
+          <w:szCs w:val="21"/>
+          <w:lang w:val="en-US"/>
+        </w:rPr>
+        <w:t>newLine</w:t>
+      </w:r>
+      <w:proofErr w:type="spellEnd"/>
+      <w:r>
+        <w:rPr>
+          <w:rFonts w:ascii="Consolas" w:eastAsia="Times New Roman" w:hAnsi="Consolas" w:cs="Times New Roman"/>
+          <w:color w:val="D4D4D4"/>
+          <w:sz w:val="21"/>
+          <w:szCs w:val="21"/>
+          <w:lang w:val="en-US"/>
+        </w:rPr>
+        <w:t>();</w:t>
+      </w:r>
+    </w:p>
+    <w:p>
+      <w:pPr>
+        <w:shd w:val="clear" w:color="auto" w:fill="1E1E1E"/>
+        <w:spacing w:after="0" w:line="285" w:lineRule="atLeast"/>
+        <w:rPr>
+          <w:rFonts w:ascii="Consolas" w:eastAsia="Times New Roman" w:hAnsi="Consolas" w:cs="Times New Roman"/>
+          <w:color w:val="D4D4D4"/>
+          <w:sz w:val="21"/>
+          <w:szCs w:val="21"/>
+          <w:lang w:val="en-US"/>
+        </w:rPr>
+      </w:pPr>
+    </w:p>
+    <w:p>
+      <w:pPr>
+        <w:shd w:val="clear" w:color="auto" w:fill="1E1E1E"/>
+        <w:spacing w:after="0" w:line="285" w:lineRule="atLeast"/>
+        <w:rPr>
+          <w:rFonts w:ascii="Consolas" w:eastAsia="Times New Roman" w:hAnsi="Consolas" w:cs="Times New Roman"/>
+          <w:color w:val="D4D4D4"/>
+          <w:sz w:val="21"/>
+          <w:szCs w:val="21"/>
+          <w:lang w:val="en-US"/>
+        </w:rPr>
+      </w:pPr>
+      <w:r>
+        <w:rPr>
+          <w:rFonts w:ascii="Consolas" w:eastAsia="Times New Roman" w:hAnsi="Consolas" w:cs="Times New Roman"/>
+          <w:color w:val="D4D4D4"/>
+          <w:sz w:val="21"/>
+          <w:szCs w:val="21"/>
+          <w:lang w:val="en-US"/>
+        </w:rPr>
+        <w:t xml:space="preserve">    </w:t>
+      </w:r>
+      <w:r>
+        <w:rPr>
+          <w:rFonts w:ascii="Consolas" w:eastAsia="Times New Roman" w:hAnsi="Consolas" w:cs="Times New Roman"/>
+          <w:color w:val="569CD6"/>
+          <w:sz w:val="21"/>
+          <w:szCs w:val="21"/>
+          <w:lang w:val="en-US"/>
+        </w:rPr>
+        <w:t>int</w:t>
+      </w:r>
+      <w:r>
+        <w:rPr>
+          <w:rFonts w:ascii="Consolas" w:eastAsia="Times New Roman" w:hAnsi="Consolas" w:cs="Times New Roman"/>
+          <w:color w:val="D4D4D4"/>
+          <w:sz w:val="21"/>
+          <w:szCs w:val="21"/>
+          <w:lang w:val="en-US"/>
+        </w:rPr>
+        <w:t xml:space="preserve"> choice1 = </w:t>
+      </w:r>
+      <w:proofErr w:type="spellStart"/>
+      <w:r>
+        <w:rPr>
+          <w:rFonts w:ascii="Consolas" w:eastAsia="Times New Roman" w:hAnsi="Consolas" w:cs="Times New Roman"/>
+          <w:color w:val="DCDCAA"/>
+          <w:sz w:val="21"/>
+          <w:szCs w:val="21"/>
+          <w:lang w:val="en-US"/>
+        </w:rPr>
+        <w:t>userChoiceNumbered</w:t>
+      </w:r>
+      <w:proofErr w:type="spellEnd"/>
+      <w:r>
+        <w:rPr>
+          <w:rFonts w:ascii="Consolas" w:eastAsia="Times New Roman" w:hAnsi="Consolas" w:cs="Times New Roman"/>
+          <w:color w:val="D4D4D4"/>
+          <w:sz w:val="21"/>
+          <w:szCs w:val="21"/>
+          <w:lang w:val="en-US"/>
+        </w:rPr>
+        <w:t>(</w:t>
+      </w:r>
+      <w:r>
+        <w:rPr>
+          <w:rFonts w:ascii="Consolas" w:eastAsia="Times New Roman" w:hAnsi="Consolas" w:cs="Times New Roman"/>
+          <w:color w:val="B5CEA8"/>
+          <w:sz w:val="21"/>
+          <w:szCs w:val="21"/>
+          <w:lang w:val="en-US"/>
+        </w:rPr>
+        <w:t>3</w:t>
+      </w:r>
+      <w:r>
+        <w:rPr>
+          <w:rFonts w:ascii="Consolas" w:eastAsia="Times New Roman" w:hAnsi="Consolas" w:cs="Times New Roman"/>
+          <w:color w:val="D4D4D4"/>
+          <w:sz w:val="21"/>
+          <w:szCs w:val="21"/>
+          <w:lang w:val="en-US"/>
+        </w:rPr>
+        <w:t>);</w:t>
+      </w:r>
+    </w:p>
+    <w:p>
+      <w:pPr>
+        <w:shd w:val="clear" w:color="auto" w:fill="1E1E1E"/>
+        <w:spacing w:after="0" w:line="285" w:lineRule="atLeast"/>
+        <w:rPr>
+          <w:rFonts w:ascii="Consolas" w:eastAsia="Times New Roman" w:hAnsi="Consolas" w:cs="Times New Roman"/>
+          <w:color w:val="D4D4D4"/>
+          <w:sz w:val="21"/>
+          <w:szCs w:val="21"/>
+          <w:lang w:val="en-US"/>
+        </w:rPr>
+      </w:pPr>
+      <w:r>
+        <w:rPr>
+          <w:rFonts w:ascii="Consolas" w:eastAsia="Times New Roman" w:hAnsi="Consolas" w:cs="Times New Roman"/>
+          <w:color w:val="D4D4D4"/>
+          <w:sz w:val="21"/>
+          <w:szCs w:val="21"/>
+          <w:lang w:val="en-US"/>
+        </w:rPr>
+        <w:t xml:space="preserve">    </w:t>
+      </w:r>
+      <w:r>
+        <w:rPr>
+          <w:rFonts w:ascii="Consolas" w:eastAsia="Times New Roman" w:hAnsi="Consolas" w:cs="Times New Roman"/>
+          <w:color w:val="569CD6"/>
+          <w:sz w:val="21"/>
+          <w:szCs w:val="21"/>
+          <w:lang w:val="en-US"/>
+        </w:rPr>
+        <w:t>int</w:t>
+      </w:r>
+      <w:r>
+        <w:rPr>
+          <w:rFonts w:ascii="Consolas" w:eastAsia="Times New Roman" w:hAnsi="Consolas" w:cs="Times New Roman"/>
+          <w:color w:val="D4D4D4"/>
+          <w:sz w:val="21"/>
+          <w:szCs w:val="21"/>
+          <w:lang w:val="en-US"/>
+        </w:rPr>
+        <w:t xml:space="preserve"> </w:t>
+      </w:r>
+      <w:proofErr w:type="spellStart"/>
+      <w:r>
+        <w:rPr>
+          <w:rFonts w:ascii="Consolas" w:eastAsia="Times New Roman" w:hAnsi="Consolas" w:cs="Times New Roman"/>
+          <w:color w:val="D4D4D4"/>
+          <w:sz w:val="21"/>
+          <w:szCs w:val="21"/>
+          <w:lang w:val="en-US"/>
+        </w:rPr>
+        <w:t>goNext</w:t>
+      </w:r>
+      <w:proofErr w:type="spellEnd"/>
+      <w:r>
+        <w:rPr>
+          <w:rFonts w:ascii="Consolas" w:eastAsia="Times New Roman" w:hAnsi="Consolas" w:cs="Times New Roman"/>
+          <w:color w:val="D4D4D4"/>
+          <w:sz w:val="21"/>
+          <w:szCs w:val="21"/>
+          <w:lang w:val="en-US"/>
+        </w:rPr>
+        <w:t xml:space="preserve"> = </w:t>
+      </w:r>
+      <w:r>
+        <w:rPr>
+          <w:rFonts w:ascii="Consolas" w:eastAsia="Times New Roman" w:hAnsi="Consolas" w:cs="Times New Roman"/>
+          <w:color w:val="B5CEA8"/>
+          <w:sz w:val="21"/>
+          <w:szCs w:val="21"/>
+          <w:lang w:val="en-US"/>
+        </w:rPr>
+        <w:t>0</w:t>
+      </w:r>
+      <w:r>
+        <w:rPr>
+          <w:rFonts w:ascii="Consolas" w:eastAsia="Times New Roman" w:hAnsi="Consolas" w:cs="Times New Roman"/>
+          <w:color w:val="D4D4D4"/>
+          <w:sz w:val="21"/>
+          <w:szCs w:val="21"/>
+          <w:lang w:val="en-US"/>
+        </w:rPr>
+        <w:t>;</w:t>
+      </w:r>
+    </w:p>
+    <w:p>
+      <w:pPr>
+        <w:shd w:val="clear" w:color="auto" w:fill="1E1E1E"/>
+        <w:spacing w:after="0" w:line="285" w:lineRule="atLeast"/>
+        <w:rPr>
+          <w:rFonts w:ascii="Consolas" w:eastAsia="Times New Roman" w:hAnsi="Consolas" w:cs="Times New Roman"/>
+          <w:color w:val="D4D4D4"/>
+          <w:sz w:val="21"/>
+          <w:szCs w:val="21"/>
+          <w:lang w:val="en-US"/>
+        </w:rPr>
+      </w:pPr>
+    </w:p>
+    <w:p>
+      <w:pPr>
+        <w:shd w:val="clear" w:color="auto" w:fill="1E1E1E"/>
+        <w:spacing w:after="0" w:line="285" w:lineRule="atLeast"/>
+        <w:rPr>
+          <w:rFonts w:ascii="Consolas" w:eastAsia="Times New Roman" w:hAnsi="Consolas" w:cs="Times New Roman"/>
+          <w:color w:val="D4D4D4"/>
+          <w:sz w:val="21"/>
+          <w:szCs w:val="21"/>
+          <w:lang w:val="en-US"/>
+        </w:rPr>
+      </w:pPr>
+      <w:r>
+        <w:rPr>
+          <w:rFonts w:ascii="Consolas" w:eastAsia="Times New Roman" w:hAnsi="Consolas" w:cs="Times New Roman"/>
+          <w:color w:val="D4D4D4"/>
+          <w:sz w:val="21"/>
+          <w:szCs w:val="21"/>
+          <w:lang w:val="en-US"/>
+        </w:rPr>
+        <w:t xml:space="preserve">    </w:t>
+      </w:r>
+      <w:r>
+        <w:rPr>
+          <w:rFonts w:ascii="Consolas" w:eastAsia="Times New Roman" w:hAnsi="Consolas" w:cs="Times New Roman"/>
+          <w:color w:val="C586C0"/>
+          <w:sz w:val="21"/>
+          <w:szCs w:val="21"/>
+          <w:lang w:val="en-US"/>
+        </w:rPr>
+        <w:t>while</w:t>
+      </w:r>
+      <w:r>
+        <w:rPr>
+          <w:rFonts w:ascii="Consolas" w:eastAsia="Times New Roman" w:hAnsi="Consolas" w:cs="Times New Roman"/>
+          <w:color w:val="D4D4D4"/>
+          <w:sz w:val="21"/>
+          <w:szCs w:val="21"/>
+          <w:lang w:val="en-US"/>
+        </w:rPr>
+        <w:t xml:space="preserve"> (</w:t>
+      </w:r>
+      <w:proofErr w:type="spellStart"/>
+      <w:r>
+        <w:rPr>
+          <w:rFonts w:ascii="Consolas" w:eastAsia="Times New Roman" w:hAnsi="Consolas" w:cs="Times New Roman"/>
+          <w:color w:val="D4D4D4"/>
+          <w:sz w:val="21"/>
+          <w:szCs w:val="21"/>
+          <w:lang w:val="en-US"/>
+        </w:rPr>
+        <w:t>goNext</w:t>
+      </w:r>
+      <w:proofErr w:type="spellEnd"/>
+      <w:r>
+        <w:rPr>
+          <w:rFonts w:ascii="Consolas" w:eastAsia="Times New Roman" w:hAnsi="Consolas" w:cs="Times New Roman"/>
+          <w:color w:val="D4D4D4"/>
+          <w:sz w:val="21"/>
+          <w:szCs w:val="21"/>
+          <w:lang w:val="en-US"/>
+        </w:rPr>
+        <w:t xml:space="preserve"> == </w:t>
+      </w:r>
+      <w:r>
+        <w:rPr>
+          <w:rFonts w:ascii="Consolas" w:eastAsia="Times New Roman" w:hAnsi="Consolas" w:cs="Times New Roman"/>
+          <w:color w:val="B5CEA8"/>
+          <w:sz w:val="21"/>
+          <w:szCs w:val="21"/>
+          <w:lang w:val="en-US"/>
+        </w:rPr>
+        <w:t>0</w:t>
+      </w:r>
+      <w:r>
+        <w:rPr>
+          <w:rFonts w:ascii="Consolas" w:eastAsia="Times New Roman" w:hAnsi="Consolas" w:cs="Times New Roman"/>
+          <w:color w:val="D4D4D4"/>
+          <w:sz w:val="21"/>
+          <w:szCs w:val="21"/>
+          <w:lang w:val="en-US"/>
+        </w:rPr>
+        <w:t>)</w:t>
+      </w:r>
+    </w:p>
+    <w:p>
+      <w:pPr>
+        <w:pStyle w:val="Title"/>
+        <w:rPr>
+          <w:lang w:val="en-US"/>
+        </w:rPr>
+      </w:pPr>
       <w:r>
         <w:rPr>
           <w:lang w:val="en-US"/>
@@ -741,6 +1398,13 @@
     <w:p>
       <w:pPr>
         <w:rPr>
+          <w:lang w:val="en-US"/>
+        </w:rPr>
+      </w:pPr>
+    </w:p>
+    <w:p>
+      <w:pPr>
+        <w:rPr>
           <w:b/>
           <w:lang w:val="en-US"/>
         </w:rPr>
@@ -777,14 +1441,12 @@
         </w:rPr>
         <w:t xml:space="preserve">, </w:t>
       </w:r>
-      <w:proofErr w:type="spellStart"/>
       <w:r>
         <w:rPr>
           <w:lang w:val="en-US"/>
         </w:rPr>
         <w:t>Mokoko</w:t>
       </w:r>
-      <w:proofErr w:type="spellEnd"/>
     </w:p>
     <w:p>
       <w:pPr>
@@ -830,16 +1492,8 @@
         <w:rPr>
           <w:lang w:val="en-US"/>
         </w:rPr>
-        <w:t xml:space="preserve">Gobblers </w:t>
-      </w:r>
-      <w:proofErr w:type="spellStart"/>
-      <w:r>
-        <w:rPr>
-          <w:lang w:val="en-US"/>
-        </w:rPr>
-        <w:t>etc</w:t>
-      </w:r>
-      <w:proofErr w:type="spellEnd"/>
+        <w:t>Gobblers etc</w:t>
+      </w:r>
       <w:r>
         <w:rPr>
           <w:lang w:val="en-US"/>
@@ -889,16 +1543,8 @@
         <w:rPr>
           <w:lang w:val="en-US"/>
         </w:rPr>
-        <w:t xml:space="preserve"> to </w:t>
-      </w:r>
-      <w:proofErr w:type="spellStart"/>
-      <w:r>
-        <w:rPr>
-          <w:lang w:val="en-US"/>
-        </w:rPr>
-        <w:t>europe</w:t>
-      </w:r>
-      <w:proofErr w:type="spellEnd"/>
+        <w:t xml:space="preserve"> to europe</w:t>
+      </w:r>
       <w:r>
         <w:rPr>
           <w:lang w:val="en-US"/>
@@ -917,14 +1563,12 @@
         </w:rPr>
         <w:t xml:space="preserve"> the </w:t>
       </w:r>
-      <w:proofErr w:type="spellStart"/>
       <w:r>
         <w:rPr>
           <w:lang w:val="en-US"/>
         </w:rPr>
         <w:t>bombies</w:t>
       </w:r>
-      <w:proofErr w:type="spellEnd"/>
     </w:p>
     <w:p>
       <w:pPr>
@@ -1005,19 +1649,11 @@
         </w:rPr>
         <w:t xml:space="preserve"> </w:t>
       </w:r>
-      <w:proofErr w:type="spellStart"/>
-      <w:r>
-        <w:rPr>
-          <w:lang w:val="en-US"/>
-        </w:rPr>
-        <w:t>continuesly</w:t>
-      </w:r>
-      <w:proofErr w:type="spellEnd"/>
-      <w:r>
-        <w:rPr>
-          <w:lang w:val="en-US"/>
-        </w:rPr>
-        <w:t xml:space="preserve"> suck dicks</w:t>
+      <w:r>
+        <w:rPr>
+          <w:lang w:val="en-US"/>
+        </w:rPr>
+        <w:t>continuesly suck dicks</w:t>
       </w:r>
       <w:r>
         <w:rPr>
@@ -1151,35 +1787,7 @@
         <w:rPr>
           <w:lang w:val="en-US"/>
         </w:rPr>
-        <w:t xml:space="preserve">Nuclear war in the world. </w:t>
-      </w:r>
-      <w:proofErr w:type="spellStart"/>
-      <w:r>
-        <w:rPr>
-          <w:lang w:val="en-US"/>
-        </w:rPr>
-        <w:t>Mokoko</w:t>
-      </w:r>
-      <w:proofErr w:type="spellEnd"/>
-      <w:r>
-        <w:rPr>
-          <w:lang w:val="en-US"/>
-        </w:rPr>
-        <w:t xml:space="preserve"> doesn’t get informed, since it’s so far away. The explosion didn’t reach the island, but the radiation did. Combined with some </w:t>
-      </w:r>
-      <w:proofErr w:type="spellStart"/>
-      <w:r>
-        <w:rPr>
-          <w:lang w:val="en-US"/>
-        </w:rPr>
-        <w:t>Mokoko</w:t>
-      </w:r>
-      <w:proofErr w:type="spellEnd"/>
-      <w:r>
-        <w:rPr>
-          <w:lang w:val="en-US"/>
-        </w:rPr>
-        <w:t xml:space="preserve"> Seeds the radiation had some horrifying effects on humans, transforming them into monsters. </w:t>
+        <w:t xml:space="preserve">Nuclear war in the world. Mokoko doesn’t get informed, since it’s so far away. The explosion didn’t reach the island, but the radiation did. Combined with some Mokoko Seeds the radiation had some horrifying effects on humans, transforming them into monsters. </w:t>
       </w:r>
     </w:p>
     <w:p>
@@ -1233,7 +1841,7 @@
       <w:pPr>
         <w:pStyle w:val="MainHeader"/>
       </w:pPr>
-      <w:bookmarkStart w:id="0" w:name="_Toc96602432"/>
+      <w:bookmarkStart w:id="0" w:name="_Toc96624820"/>
       <w:r>
         <w:t>Main</w:t>
       </w:r>
@@ -1250,7 +1858,7 @@
         <w:pStyle w:val="Chapter"/>
       </w:pPr>
       <w:bookmarkStart w:id="1" w:name="_Toc96596781"/>
-      <w:bookmarkStart w:id="2" w:name="_Toc96602433"/>
+      <w:bookmarkStart w:id="2" w:name="_Toc96624821"/>
       <w:r>
         <w:t>Chapter</w:t>
       </w:r>
@@ -1268,26 +1876,16 @@
           <w:numId w:val="1"/>
         </w:numPr>
       </w:pPr>
-      <w:proofErr w:type="spellStart"/>
-      <w:r>
-        <w:t>For</w:t>
-      </w:r>
-      <w:proofErr w:type="spellEnd"/>
-      <w:r>
-        <w:t xml:space="preserve"> easy </w:t>
-      </w:r>
-      <w:proofErr w:type="spellStart"/>
-      <w:r>
-        <w:t>selection</w:t>
-      </w:r>
-      <w:proofErr w:type="spellEnd"/>
+      <w:r>
+        <w:t>For easy selection</w:t>
+      </w:r>
     </w:p>
     <w:p>
       <w:pPr>
         <w:pStyle w:val="Path"/>
       </w:pPr>
       <w:bookmarkStart w:id="3" w:name="_Toc96596782"/>
-      <w:bookmarkStart w:id="4" w:name="_Toc96602434"/>
+      <w:bookmarkStart w:id="4" w:name="_Toc96624822"/>
       <w:r>
         <w:t>Path</w:t>
       </w:r>
@@ -1298,15 +1896,7 @@
         <w:t xml:space="preserve"> or 1</w:t>
       </w:r>
       <w:r>
-        <w:t xml:space="preserve"> </w:t>
-      </w:r>
-      <w:proofErr w:type="spellStart"/>
-      <w:r>
-        <w:t>bzw</w:t>
-      </w:r>
-      <w:proofErr w:type="spellEnd"/>
-      <w:r>
-        <w:t xml:space="preserve">. </w:t>
+        <w:t xml:space="preserve"> bzw. </w:t>
       </w:r>
       <w:r>
         <w:t>2)</w:t>
@@ -1325,42 +1915,19 @@
           <w:numId w:val="1"/>
         </w:numPr>
       </w:pPr>
-      <w:proofErr w:type="spellStart"/>
       <w:r>
         <w:t>For</w:t>
       </w:r>
-      <w:proofErr w:type="spellEnd"/>
-      <w:r>
-        <w:t xml:space="preserve"> </w:t>
-      </w:r>
-      <w:proofErr w:type="spellStart"/>
-      <w:r>
-        <w:t>differences</w:t>
-      </w:r>
-      <w:proofErr w:type="spellEnd"/>
-      <w:r>
-        <w:t xml:space="preserve"> in </w:t>
-      </w:r>
-      <w:proofErr w:type="spellStart"/>
-      <w:r>
-        <w:t>story</w:t>
-      </w:r>
-      <w:proofErr w:type="spellEnd"/>
-      <w:r>
-        <w:t xml:space="preserve"> </w:t>
-      </w:r>
-      <w:proofErr w:type="spellStart"/>
-      <w:r>
-        <w:t>paths</w:t>
-      </w:r>
-      <w:proofErr w:type="spellEnd"/>
+      <w:r>
+        <w:t xml:space="preserve"> differences in story paths</w:t>
+      </w:r>
     </w:p>
     <w:p>
       <w:pPr>
         <w:pStyle w:val="Scene"/>
       </w:pPr>
       <w:bookmarkStart w:id="5" w:name="_Toc96596783"/>
-      <w:bookmarkStart w:id="6" w:name="_Toc96602435"/>
+      <w:bookmarkStart w:id="6" w:name="_Toc96624823"/>
       <w:r>
         <w:t>Scene</w:t>
       </w:r>
@@ -1382,22 +1949,14 @@
         <w:rPr>
           <w:lang w:val="en-US"/>
         </w:rPr>
-        <w:t xml:space="preserve">Splits Path even further for saving </w:t>
-      </w:r>
-      <w:proofErr w:type="spellStart"/>
-      <w:r>
-        <w:rPr>
-          <w:lang w:val="en-US"/>
-        </w:rPr>
-        <w:t>capabilites</w:t>
-      </w:r>
-      <w:proofErr w:type="spellEnd"/>
+        <w:t>Splits Path even further for saving capabilites</w:t>
+      </w:r>
     </w:p>
     <w:p>
       <w:pPr>
         <w:pStyle w:val="Objects"/>
       </w:pPr>
-      <w:bookmarkStart w:id="7" w:name="_Toc96602436"/>
+      <w:bookmarkStart w:id="7" w:name="_Toc96624824"/>
       <w:r>
         <w:t>Objects</w:t>
       </w:r>
@@ -1411,13 +1970,8 @@
           <w:numId w:val="1"/>
         </w:numPr>
       </w:pPr>
-      <w:proofErr w:type="spellStart"/>
-      <w:r>
-        <w:t>Interactable</w:t>
-      </w:r>
-      <w:proofErr w:type="spellEnd"/>
-      <w:r>
-        <w:t xml:space="preserve"> Objects in Scene</w:t>
+      <w:r>
+        <w:t>Interactable Objects in Scene</w:t>
       </w:r>
     </w:p>
     <w:p>
@@ -1493,7 +2047,7 @@
           <v:shape id="_x0000_i1025" type="#_x0000_t75" style="width:451.5pt;height:48pt" o:ole="">
             <v:imagedata r:id="rId8" o:title=""/>
           </v:shape>
-          <o:OLEObject Type="Embed" ProgID="Word.Document.12" ShapeID="_x0000_i1025" DrawAspect="Content" ObjectID="_1707233176" r:id="rId9">
+          <o:OLEObject Type="Embed" ProgID="Word.Document.12" ShapeID="_x0000_i1025" DrawAspect="Content" ObjectID="_1707265004" r:id="rId9">
             <o:FieldCodes>\s</o:FieldCodes>
           </o:OLEObject>
         </w:object>
@@ -1507,9 +2061,6 @@
         </w:rPr>
       </w:pPr>
       <w:r>
-        <w:rPr>
-          <w:noProof/>
-        </w:rPr>
         <w:drawing>
           <wp:anchor distT="0" distB="0" distL="114300" distR="114300" simplePos="0" relativeHeight="251658240" behindDoc="0" locked="0" layoutInCell="1" allowOverlap="1" wp14:anchorId="535C82AF" wp14:editId="711351D4">
             <wp:simplePos x="0" y="0"/>
@@ -1605,28 +2156,23 @@
     </w:p>
     <w:p>
       <w:pPr>
-        <w:pStyle w:val="BigHeader"/>
-        <w:rPr>
-          <w:rFonts w:eastAsia="Calibri"/>
+        <w:pStyle w:val="Title"/>
+        <w:rPr>
           <w:lang w:val="en-GB"/>
         </w:rPr>
       </w:pPr>
-      <w:bookmarkStart w:id="9" w:name="_Toc96602437"/>
-      <w:r>
-        <w:rPr>
-          <w:rFonts w:eastAsia="Calibri"/>
+      <w:r>
+        <w:rPr>
           <w:lang w:val="en-GB"/>
         </w:rPr>
         <w:t>S</w:t>
       </w:r>
       <w:r>
         <w:rPr>
-          <w:rFonts w:eastAsia="Calibri"/>
           <w:lang w:val="en-GB"/>
         </w:rPr>
         <w:t>tory</w:t>
       </w:r>
-      <w:bookmarkEnd w:id="9"/>
     </w:p>
     <w:p>
       <w:pPr>
@@ -1635,38 +2181,163 @@
           <w:tab w:val="left" w:pos="7037"/>
         </w:tabs>
       </w:pPr>
-      <w:bookmarkStart w:id="10" w:name="_Toc96602438"/>
+      <w:bookmarkStart w:id="9" w:name="_Toc96624825"/>
       <w:r>
         <w:t>Intro</w:t>
       </w:r>
+      <w:bookmarkEnd w:id="9"/>
+    </w:p>
+    <w:p>
+      <w:pPr>
+        <w:pStyle w:val="Chapter"/>
+      </w:pPr>
+      <w:bookmarkStart w:id="10" w:name="_Toc96624826"/>
+      <w:r>
+        <w:t xml:space="preserve">Chapter </w:t>
+      </w:r>
+      <w:r>
+        <w:t>Home</w:t>
+      </w:r>
       <w:bookmarkEnd w:id="10"/>
     </w:p>
     <w:p>
       <w:pPr>
-        <w:pStyle w:val="Chapter"/>
-      </w:pPr>
-      <w:bookmarkStart w:id="11" w:name="_Toc96602439"/>
-      <w:r>
-        <w:t xml:space="preserve">Chapter </w:t>
-      </w:r>
-      <w:r>
-        <w:t>Home</w:t>
+        <w:pStyle w:val="Path"/>
+      </w:pPr>
+      <w:bookmarkStart w:id="11" w:name="_Toc96624827"/>
+      <w:r>
+        <w:t>Shared Path</w:t>
       </w:r>
       <w:bookmarkEnd w:id="11"/>
     </w:p>
     <w:p>
       <w:pPr>
-        <w:pStyle w:val="Path"/>
-      </w:pPr>
-      <w:bookmarkStart w:id="12" w:name="_Toc96602440"/>
-      <w:r>
-        <w:t>Shared Path</w:t>
-      </w:r>
-      <w:bookmarkEnd w:id="12"/>
-    </w:p>
-    <w:p>
-      <w:pPr>
-        <w:spacing w:line="257" w:lineRule="auto"/>
+        <w:pStyle w:val="Scene"/>
+        <w:rPr>
+          <w:rFonts w:eastAsia="Calibri"/>
+          <w:lang w:val="en-GB"/>
+        </w:rPr>
+      </w:pPr>
+      <w:r>
+        <w:rPr>
+          <w:rFonts w:eastAsia="Calibri"/>
+          <w:lang w:val="en-GB"/>
+        </w:rPr>
+        <w:t>Your Room</w:t>
+      </w:r>
+    </w:p>
+    <w:p>
+      <w:pPr>
+        <w:pStyle w:val="Objects"/>
+        <w:rPr>
+          <w:lang w:val="en-GB"/>
+        </w:rPr>
+      </w:pPr>
+      <w:r>
+        <w:rPr>
+          <w:lang w:val="en-GB"/>
+        </w:rPr>
+        <w:t>Objects</w:t>
+      </w:r>
+    </w:p>
+    <w:p>
+      <w:pPr>
+        <w:rPr>
+          <w:rFonts w:cstheme="minorHAnsi"/>
+          <w:lang w:val="en-GB"/>
+        </w:rPr>
+      </w:pPr>
+      <w:r>
+        <w:rPr>
+          <w:rFonts w:cstheme="minorHAnsi"/>
+          <w:lang w:val="en-GB"/>
+        </w:rPr>
+        <w:t xml:space="preserve">Object </w:t>
+      </w:r>
+      <w:r>
+        <w:rPr>
+          <w:rFonts w:cstheme="minorHAnsi"/>
+          <w:lang w:val="en-GB"/>
+        </w:rPr>
+        <w:t>tv</w:t>
+      </w:r>
+      <w:r>
+        <w:rPr>
+          <w:rFonts w:cstheme="minorHAnsi"/>
+          <w:lang w:val="en-GB"/>
+        </w:rPr>
+        <w:t xml:space="preserve">(1, "TV", "It's your old TV. Looks like can it can be turned on", false, "You turn on the TV, it's flickering and producing nothing but </w:t>
+      </w:r>
+      <w:proofErr w:type="spellStart"/>
+      <w:r>
+        <w:rPr>
+          <w:rFonts w:cstheme="minorHAnsi"/>
+          <w:lang w:val="en-GB"/>
+        </w:rPr>
+        <w:t>whitenoise</w:t>
+      </w:r>
+      <w:proofErr w:type="spellEnd"/>
+      <w:r>
+        <w:rPr>
+          <w:rFonts w:cstheme="minorHAnsi"/>
+          <w:lang w:val="en-GB"/>
+        </w:rPr>
+        <w:t>. Suddenly, the news channel turns on.");</w:t>
+      </w:r>
+    </w:p>
+    <w:p>
+      <w:pPr>
+        <w:rPr>
+          <w:b/>
+          <w:lang w:val="en-GB"/>
+        </w:rPr>
+      </w:pPr>
+      <w:r>
+        <w:rPr>
+          <w:lang w:val="en-GB"/>
+        </w:rPr>
+        <w:t xml:space="preserve">Keyword </w:t>
+      </w:r>
+      <w:proofErr w:type="spellStart"/>
+      <w:r>
+        <w:rPr>
+          <w:lang w:val="en-GB"/>
+        </w:rPr>
+        <w:t>k_</w:t>
+      </w:r>
+      <w:r>
+        <w:rPr>
+          <w:b/>
+          <w:lang w:val="en-GB"/>
+        </w:rPr>
+        <w:t>tv</w:t>
+      </w:r>
+      <w:proofErr w:type="spellEnd"/>
+      <w:r>
+        <w:rPr>
+          <w:lang w:val="en-GB"/>
+        </w:rPr>
+        <w:t>(false, { "television", "tv", "tv!", "television!", "tv?", "television!" });</w:t>
+      </w:r>
+    </w:p>
+    <w:p>
+      <w:pPr>
+        <w:rPr>
+          <w:lang w:val="en-GB"/>
+        </w:rPr>
+      </w:pPr>
+      <w:r>
+        <w:rPr>
+          <w:lang w:val="en-GB"/>
+        </w:rPr>
+        <w:t>--------------------------------------------------------------------------------------------------------------------------------------</w:t>
+      </w:r>
+    </w:p>
+    <w:p>
+      <w:pPr>
+        <w:rPr>
+          <w:lang w:val="en-US"/>
+        </w:rPr>
       </w:pPr>
       <w:r>
         <w:rPr>
@@ -1720,50 +2391,165 @@
         </w:rPr>
         <w:t xml:space="preserve"> </w:t>
       </w:r>
+      <w:r>
+        <w:rPr>
+          <w:lang w:val="en-US"/>
+        </w:rPr>
+        <w:t>Your mom has</w:t>
+      </w:r>
+      <w:r>
+        <w:rPr>
+          <w:lang w:val="en-US"/>
+        </w:rPr>
+        <w:t xml:space="preserve"> nightshift today</w:t>
+      </w:r>
+      <w:r>
+        <w:rPr>
+          <w:lang w:val="en-US"/>
+        </w:rPr>
+        <w:t xml:space="preserve"> and you are all a</w:t>
+      </w:r>
+      <w:r>
+        <w:rPr>
+          <w:lang w:val="en-US"/>
+        </w:rPr>
+        <w:t>lone.</w:t>
+      </w:r>
+      <w:r>
+        <w:rPr>
+          <w:lang w:val="en-US"/>
+        </w:rPr>
+        <w:br/>
+        <w:t>You get out of bed</w:t>
+      </w:r>
+      <w:r>
+        <w:rPr>
+          <w:lang w:val="en-US"/>
+        </w:rPr>
+        <w:t xml:space="preserve"> and see your </w:t>
+      </w:r>
+      <w:r>
+        <w:rPr>
+          <w:lang w:val="en-US"/>
+        </w:rPr>
+        <w:t>TV</w:t>
+      </w:r>
+      <w:r>
+        <w:rPr>
+          <w:lang w:val="en-US"/>
+        </w:rPr>
+        <w:t>, maybe you can turn it on</w:t>
+      </w:r>
+      <w:r>
+        <w:rPr>
+          <w:lang w:val="en-US"/>
+        </w:rPr>
+        <w:t>?</w:t>
+      </w:r>
+      <w:r>
+        <w:rPr>
+          <w:lang w:val="en-US"/>
+        </w:rPr>
+        <w:br/>
+      </w:r>
+      <w:r>
+        <w:rPr>
+          <w:lang w:val="en-US"/>
+        </w:rPr>
+        <w:t>“turn on TV”</w:t>
+      </w:r>
+      <w:r>
+        <w:rPr>
+          <w:lang w:val="en-US"/>
+        </w:rPr>
+        <w:br/>
+        <w:t xml:space="preserve">After a loud beeping sound and a bunch of </w:t>
+      </w:r>
       <w:proofErr w:type="spellStart"/>
       <w:r>
-        <w:t>Your</w:t>
+        <w:rPr>
+          <w:lang w:val="en-US"/>
+        </w:rPr>
+        <w:t>whitenoise</w:t>
       </w:r>
       <w:proofErr w:type="spellEnd"/>
       <w:r>
+        <w:rPr>
+          <w:lang w:val="en-US"/>
+        </w:rPr>
+        <w:t>, the news channel turns</w:t>
+      </w:r>
+      <w:r>
+        <w:rPr>
+          <w:lang w:val="en-US"/>
+        </w:rPr>
+        <w:t xml:space="preserve"> on.</w:t>
+      </w:r>
+      <w:r>
+        <w:rPr>
+          <w:lang w:val="en-US"/>
+        </w:rPr>
+        <w:br/>
+      </w:r>
+      <w:r>
+        <w:rPr>
+          <w:lang w:val="en-US"/>
+        </w:rPr>
+        <w:t>You hear a female voice out of the</w:t>
+      </w:r>
+      <w:r>
+        <w:rPr>
+          <w:lang w:val="en-US"/>
+        </w:rPr>
         <w:t xml:space="preserve"> </w:t>
       </w:r>
       <w:proofErr w:type="spellStart"/>
       <w:r>
-        <w:t>mom</w:t>
+        <w:rPr>
+          <w:lang w:val="en-US"/>
+        </w:rPr>
+        <w:t>telly</w:t>
       </w:r>
       <w:proofErr w:type="spellEnd"/>
       <w:r>
-        <w:t xml:space="preserve"> </w:t>
-      </w:r>
-      <w:proofErr w:type="spellStart"/>
-      <w:r>
-        <w:t>has</w:t>
-      </w:r>
-      <w:proofErr w:type="spellEnd"/>
-      <w:r>
-        <w:t xml:space="preserve"> </w:t>
-      </w:r>
-      <w:proofErr w:type="spellStart"/>
-      <w:r>
-        <w:t>nightshift</w:t>
-      </w:r>
-      <w:proofErr w:type="spellEnd"/>
-      <w:r>
-        <w:t xml:space="preserve"> </w:t>
-      </w:r>
-      <w:proofErr w:type="spellStart"/>
-      <w:r>
-        <w:t>today</w:t>
-      </w:r>
-      <w:proofErr w:type="spellEnd"/>
-      <w:r>
+        <w:rPr>
+          <w:lang w:val="en-US"/>
+        </w:rPr>
         <w:br/>
+        <w:t xml:space="preserve">“It </w:t>
+      </w:r>
+      <w:r>
+        <w:rPr>
+          <w:lang w:val="en-US"/>
+        </w:rPr>
+        <w:t xml:space="preserve">is 10pm on this Saturday </w:t>
+      </w:r>
+      <w:r>
+        <w:rPr>
+          <w:lang w:val="en-US"/>
+        </w:rPr>
+        <w:t>the 10</w:t>
+      </w:r>
+      <w:r>
+        <w:rPr>
+          <w:vertAlign w:val="superscript"/>
+          <w:lang w:val="en-US"/>
+        </w:rPr>
+        <w:t>th</w:t>
+      </w:r>
+      <w:r>
+        <w:rPr>
+          <w:lang w:val="en-US"/>
+        </w:rPr>
+        <w:t xml:space="preserve"> of March 2033, and you are watching Box NEWS”</w:t>
       </w:r>
     </w:p>
     <w:p>
       <w:pPr>
         <w:spacing w:line="257" w:lineRule="auto"/>
+        <w:rPr>
+          <w:lang w:val="en-US"/>
+        </w:rPr>
       </w:pPr>
     </w:p>
     <w:sectPr>
@@ -2798,17 +3584,18 @@
     <w:basedOn w:val="Heading5"/>
     <w:link w:val="ObjectsChar"/>
     <w:qFormat/>
-    <w:rsid w:val="005E3DB2"/>
+    <w:rsid w:val="003C0B2A"/>
     <w:rPr>
       <w:b/>
-      <w:color w:val="000000" w:themeColor="text1"/>
+      <w:color w:val="4472C4" w:themeColor="accent1"/>
+      <w:u w:val="single"/>
     </w:rPr>
   </w:style>
   <w:style w:type="character" w:customStyle="1" w:styleId="SceneChar">
     <w:name w:val="Scene Char"/>
     <w:basedOn w:val="PathChar"/>
     <w:link w:val="Scene"/>
-    <w:rsid w:val="00DD575C"/>
+    <w:rsid w:val="00A02604"/>
     <w:rPr>
       <w:rFonts w:asciiTheme="majorHAnsi" w:eastAsiaTheme="majorEastAsia" w:hAnsiTheme="majorHAnsi" w:cstheme="majorBidi"/>
       <w:b/>
@@ -2852,13 +3639,14 @@
     <w:name w:val="Objects Char"/>
     <w:basedOn w:val="Heading4Char"/>
     <w:link w:val="Objects"/>
-    <w:rsid w:val="005E3DB2"/>
+    <w:rsid w:val="003C0B2A"/>
     <w:rPr>
       <w:rFonts w:asciiTheme="majorHAnsi" w:eastAsiaTheme="majorEastAsia" w:hAnsiTheme="majorHAnsi" w:cstheme="majorBidi"/>
       <w:b/>
       <w:i w:val="0"/>
       <w:iCs w:val="0"/>
-      <w:color w:val="000000" w:themeColor="text1"/>
+      <w:color w:val="4472C4" w:themeColor="accent1"/>
+      <w:u w:val="single"/>
     </w:rPr>
   </w:style>
   <w:style w:type="character" w:customStyle="1" w:styleId="Heading3Char">

--- a/Story (Writing)/Text Based Story.docx
+++ b/Story (Writing)/Text Based Story.docx
@@ -47,9 +47,6 @@
             <w:fldChar w:fldCharType="begin"/>
           </w:r>
           <w:r>
-            <w:rPr>
-              <w:lang/>
-            </w:rPr>
             <w:instrText xml:space="preserve"> TOC \o "1-6" \h \z \u </w:instrText>
           </w:r>
           <w:r>
@@ -1077,7 +1074,6 @@
         </w:rPr>
         <w:t xml:space="preserve">    </w:t>
       </w:r>
-      <w:proofErr w:type="spellStart"/>
       <w:r>
         <w:rPr>
           <w:rFonts w:ascii="Consolas" w:eastAsia="Times New Roman" w:hAnsi="Consolas" w:cs="Times New Roman"/>
@@ -1088,7 +1084,6 @@
         </w:rPr>
         <w:t>newLine</w:t>
       </w:r>
-      <w:proofErr w:type="spellEnd"/>
       <w:r>
         <w:rPr>
           <w:rFonts w:ascii="Consolas" w:eastAsia="Times New Roman" w:hAnsi="Consolas" w:cs="Times New Roman"/>
@@ -1155,7 +1150,6 @@
         </w:rPr>
         <w:t xml:space="preserve"> choice1 = </w:t>
       </w:r>
-      <w:proofErr w:type="spellStart"/>
       <w:r>
         <w:rPr>
           <w:rFonts w:ascii="Consolas" w:eastAsia="Times New Roman" w:hAnsi="Consolas" w:cs="Times New Roman"/>
@@ -1166,7 +1160,6 @@
         </w:rPr>
         <w:t>userChoiceNumbered</w:t>
       </w:r>
-      <w:proofErr w:type="spellEnd"/>
       <w:r>
         <w:rPr>
           <w:rFonts w:ascii="Consolas" w:eastAsia="Times New Roman" w:hAnsi="Consolas" w:cs="Times New Roman"/>
@@ -1238,29 +1231,7 @@
           <w:szCs w:val="21"/>
           <w:lang w:val="en-US"/>
         </w:rPr>
-        <w:t xml:space="preserve"> </w:t>
-      </w:r>
-      <w:proofErr w:type="spellStart"/>
-      <w:r>
-        <w:rPr>
-          <w:rFonts w:ascii="Consolas" w:eastAsia="Times New Roman" w:hAnsi="Consolas" w:cs="Times New Roman"/>
-          <w:color w:val="D4D4D4"/>
-          <w:sz w:val="21"/>
-          <w:szCs w:val="21"/>
-          <w:lang w:val="en-US"/>
-        </w:rPr>
-        <w:t>goNext</w:t>
-      </w:r>
-      <w:proofErr w:type="spellEnd"/>
-      <w:r>
-        <w:rPr>
-          <w:rFonts w:ascii="Consolas" w:eastAsia="Times New Roman" w:hAnsi="Consolas" w:cs="Times New Roman"/>
-          <w:color w:val="D4D4D4"/>
-          <w:sz w:val="21"/>
-          <w:szCs w:val="21"/>
-          <w:lang w:val="en-US"/>
-        </w:rPr>
-        <w:t xml:space="preserve"> = </w:t>
+        <w:t xml:space="preserve"> goNext = </w:t>
       </w:r>
       <w:r>
         <w:rPr>
@@ -1336,9 +1307,18 @@
           <w:szCs w:val="21"/>
           <w:lang w:val="en-US"/>
         </w:rPr>
-        <w:t xml:space="preserve"> (</w:t>
-      </w:r>
-      <w:proofErr w:type="spellStart"/>
+        <w:t xml:space="preserve"> (goNext == </w:t>
+      </w:r>
+      <w:r>
+        <w:rPr>
+          <w:rFonts w:ascii="Consolas" w:eastAsia="Times New Roman" w:hAnsi="Consolas" w:cs="Times New Roman"/>
+          <w:color w:val="B5CEA8"/>
+          <w:sz w:val="21"/>
+          <w:szCs w:val="21"/>
+          <w:lang w:val="en-US"/>
+        </w:rPr>
+        <w:t>0</w:t>
+      </w:r>
       <w:r>
         <w:rPr>
           <w:rFonts w:ascii="Consolas" w:eastAsia="Times New Roman" w:hAnsi="Consolas" w:cs="Times New Roman"/>
@@ -1347,37 +1327,6 @@
           <w:szCs w:val="21"/>
           <w:lang w:val="en-US"/>
         </w:rPr>
-        <w:t>goNext</w:t>
-      </w:r>
-      <w:proofErr w:type="spellEnd"/>
-      <w:r>
-        <w:rPr>
-          <w:rFonts w:ascii="Consolas" w:eastAsia="Times New Roman" w:hAnsi="Consolas" w:cs="Times New Roman"/>
-          <w:color w:val="D4D4D4"/>
-          <w:sz w:val="21"/>
-          <w:szCs w:val="21"/>
-          <w:lang w:val="en-US"/>
-        </w:rPr>
-        <w:t xml:space="preserve"> == </w:t>
-      </w:r>
-      <w:r>
-        <w:rPr>
-          <w:rFonts w:ascii="Consolas" w:eastAsia="Times New Roman" w:hAnsi="Consolas" w:cs="Times New Roman"/>
-          <w:color w:val="B5CEA8"/>
-          <w:sz w:val="21"/>
-          <w:szCs w:val="21"/>
-          <w:lang w:val="en-US"/>
-        </w:rPr>
-        <w:t>0</w:t>
-      </w:r>
-      <w:r>
-        <w:rPr>
-          <w:rFonts w:ascii="Consolas" w:eastAsia="Times New Roman" w:hAnsi="Consolas" w:cs="Times New Roman"/>
-          <w:color w:val="D4D4D4"/>
-          <w:sz w:val="21"/>
-          <w:szCs w:val="21"/>
-          <w:lang w:val="en-US"/>
-        </w:rPr>
         <w:t>)</w:t>
       </w:r>
     </w:p>
@@ -1828,6 +1777,7 @@
         <w:rPr>
           <w:lang w:val="en-GB"/>
         </w:rPr>
+        <w:lastRenderedPageBreak/>
         <w:t>Le</w:t>
       </w:r>
       <w:r>
@@ -1986,31 +1936,10 @@
         <w:t>Template</w:t>
       </w:r>
       <w:r>
-        <w:t xml:space="preserve"> ( </w:t>
-      </w:r>
-      <w:proofErr w:type="spellStart"/>
-      <w:r>
-        <w:t>red</w:t>
-      </w:r>
-      <w:proofErr w:type="spellEnd"/>
-      <w:r>
-        <w:t xml:space="preserve"> </w:t>
-      </w:r>
-      <w:proofErr w:type="spellStart"/>
-      <w:r>
-        <w:t>is</w:t>
-      </w:r>
-      <w:proofErr w:type="spellEnd"/>
-      <w:r>
-        <w:t xml:space="preserve"> </w:t>
-      </w:r>
-      <w:proofErr w:type="spellStart"/>
-      <w:r>
-        <w:t>mandatory</w:t>
-      </w:r>
-      <w:proofErr w:type="spellEnd"/>
-      <w:r>
-        <w:t>)</w:t>
+        <w:t xml:space="preserve"> ( red is </w:t>
+      </w:r>
+      <w:r>
+        <w:t>mandatory)</w:t>
       </w:r>
     </w:p>
     <w:bookmarkStart w:id="8" w:name="_MON_1707211492"/>
@@ -2047,7 +1976,7 @@
           <v:shape id="_x0000_i1025" type="#_x0000_t75" style="width:451.5pt;height:48pt" o:ole="">
             <v:imagedata r:id="rId8" o:title=""/>
           </v:shape>
-          <o:OLEObject Type="Embed" ProgID="Word.Document.12" ShapeID="_x0000_i1025" DrawAspect="Content" ObjectID="_1707265004" r:id="rId9">
+          <o:OLEObject Type="Embed" ProgID="Word.Document.12" ShapeID="_x0000_i1025" DrawAspect="Content" ObjectID="_1707572630" r:id="rId9">
             <o:FieldCodes>\s</o:FieldCodes>
           </o:OLEObject>
         </w:object>
@@ -2061,6 +1990,9 @@
         </w:rPr>
       </w:pPr>
       <w:r>
+        <w:rPr>
+          <w:noProof/>
+        </w:rPr>
         <w:drawing>
           <wp:anchor distT="0" distB="0" distL="114300" distR="114300" simplePos="0" relativeHeight="251658240" behindDoc="0" locked="0" layoutInCell="1" allowOverlap="1" wp14:anchorId="535C82AF" wp14:editId="711351D4">
             <wp:simplePos x="0" y="0"/>
@@ -2165,6 +2097,7 @@
         <w:rPr>
           <w:lang w:val="en-GB"/>
         </w:rPr>
+        <w:lastRenderedPageBreak/>
         <w:t>S</w:t>
       </w:r>
       <w:r>
@@ -2268,15 +2201,13 @@
         </w:rPr>
         <w:t xml:space="preserve">(1, "TV", "It's your old TV. Looks like can it can be turned on", false, "You turn on the TV, it's flickering and producing nothing but </w:t>
       </w:r>
-      <w:proofErr w:type="spellStart"/>
       <w:r>
         <w:rPr>
           <w:rFonts w:cstheme="minorHAnsi"/>
           <w:lang w:val="en-GB"/>
         </w:rPr>
-        <w:t>whitenoise</w:t>
-      </w:r>
-      <w:proofErr w:type="spellEnd"/>
+        <w:t>white noise</w:t>
+      </w:r>
       <w:r>
         <w:rPr>
           <w:rFonts w:cstheme="minorHAnsi"/>
@@ -2288,54 +2219,187 @@
     <w:p>
       <w:pPr>
         <w:rPr>
+          <w:lang w:val="en-GB"/>
+        </w:rPr>
+      </w:pPr>
+      <w:r>
+        <w:rPr>
+          <w:lang w:val="en-GB"/>
+        </w:rPr>
+        <w:t>Keyword k_</w:t>
+      </w:r>
+      <w:r>
+        <w:rPr>
           <w:b/>
           <w:lang w:val="en-GB"/>
         </w:rPr>
-      </w:pPr>
+        <w:t>tv</w:t>
+      </w:r>
       <w:r>
         <w:rPr>
           <w:lang w:val="en-GB"/>
         </w:rPr>
-        <w:t xml:space="preserve">Keyword </w:t>
-      </w:r>
-      <w:proofErr w:type="spellStart"/>
+        <w:t>(false, { "television", "tv", "tv!", "television!", "tv?", "television!" });</w:t>
+      </w:r>
       <w:r>
         <w:rPr>
           <w:lang w:val="en-GB"/>
         </w:rPr>
-        <w:t>k_</w:t>
-      </w:r>
-      <w:r>
-        <w:rPr>
-          <w:b/>
+        <w:t>&lt;</w:t>
+      </w:r>
+      <w:r>
+        <w:rPr>
           <w:lang w:val="en-GB"/>
         </w:rPr>
-        <w:t>tv</w:t>
-      </w:r>
-      <w:proofErr w:type="spellEnd"/>
-      <w:r>
+        <w:br/>
+      </w:r>
+    </w:p>
+    <w:p>
+      <w:pPr>
         <w:rPr>
           <w:lang w:val="en-GB"/>
         </w:rPr>
-        <w:t>(false, { "television", "tv", "tv!", "television!", "tv?", "television!" });</w:t>
-      </w:r>
-    </w:p>
-    <w:p>
-      <w:pPr>
+      </w:pPr>
+      <w:r>
         <w:rPr>
           <w:lang w:val="en-GB"/>
         </w:rPr>
-      </w:pPr>
+        <w:t>Object water</w:t>
+      </w:r>
       <w:r>
         <w:rPr>
           <w:lang w:val="en-GB"/>
         </w:rPr>
+        <w:t>b</w:t>
+      </w:r>
+      <w:r>
+        <w:rPr>
+          <w:lang w:val="en-GB"/>
+        </w:rPr>
+        <w:t>ottle</w:t>
+      </w:r>
+      <w:r>
+        <w:rPr>
+          <w:lang w:val="en-GB"/>
+        </w:rPr>
+        <w:t>(1</w:t>
+      </w:r>
+      <w:r>
+        <w:rPr>
+          <w:lang w:val="en-GB"/>
+        </w:rPr>
+        <w:t>, “</w:t>
+      </w:r>
+      <w:r>
+        <w:rPr>
+          <w:lang w:val="en-GB"/>
+        </w:rPr>
+        <w:t>Water bottle</w:t>
+      </w:r>
+      <w:r>
+        <w:rPr>
+          <w:lang w:val="en-GB"/>
+        </w:rPr>
+        <w:t>”</w:t>
+      </w:r>
+      <w:r>
+        <w:rPr>
+          <w:lang w:val="en-GB"/>
+        </w:rPr>
+        <w:t xml:space="preserve">, “Your favourite </w:t>
+      </w:r>
+      <w:r>
+        <w:rPr>
+          <w:lang w:val="en-GB"/>
+        </w:rPr>
+        <w:t>water bottle. The water looks so juicy</w:t>
+      </w:r>
+      <w:r>
+        <w:rPr>
+          <w:lang w:val="en-GB"/>
+        </w:rPr>
+        <w:t xml:space="preserve"> right now</w:t>
+      </w:r>
+      <w:r>
+        <w:rPr>
+          <w:lang w:val="en-GB"/>
+        </w:rPr>
+        <w:t xml:space="preserve">. Your thoughts fill </w:t>
+      </w:r>
+      <w:r>
+        <w:rPr>
+          <w:lang w:val="en-GB"/>
+        </w:rPr>
+        <w:t xml:space="preserve">with the urge to </w:t>
+      </w:r>
+      <w:r>
+        <w:rPr>
+          <w:highlight w:val="yellow"/>
+          <w:lang w:val="en-GB"/>
+        </w:rPr>
+        <w:t>drink</w:t>
+      </w:r>
+      <w:r>
+        <w:rPr>
+          <w:lang w:val="en-GB"/>
+        </w:rPr>
+        <w:t xml:space="preserve"> from it</w:t>
+      </w:r>
+      <w:r>
+        <w:rPr>
+          <w:lang w:val="en-GB"/>
+        </w:rPr>
+        <w:t xml:space="preserve">”, </w:t>
+      </w:r>
+      <w:r>
+        <w:rPr>
+          <w:lang w:val="en-GB"/>
+        </w:rPr>
+        <w:t>false</w:t>
+      </w:r>
+      <w:r>
+        <w:rPr>
+          <w:lang w:val="en-GB"/>
+        </w:rPr>
+        <w:t>, “</w:t>
+      </w:r>
+      <w:r>
+        <w:rPr>
+          <w:lang w:val="en-GB"/>
+        </w:rPr>
+        <w:t>)</w:t>
+      </w:r>
+    </w:p>
+    <w:p>
+      <w:pPr>
+        <w:rPr>
+          <w:lang w:val="en-GB"/>
+        </w:rPr>
+      </w:pPr>
+      <w:r>
+        <w:rPr>
+          <w:lang w:val="en-GB"/>
+        </w:rPr>
+        <w:t>Keyword drink(false, { "drink", "drink,", "drink.", "drink!", "drink?" });</w:t>
+      </w:r>
+    </w:p>
+    <w:p>
+      <w:pPr>
+        <w:rPr>
+          <w:lang w:val="en-GB"/>
+        </w:rPr>
+      </w:pPr>
+      <w:r>
+        <w:rPr>
+          <w:lang w:val="en-GB"/>
+        </w:rPr>
         <w:t>--------------------------------------------------------------------------------------------------------------------------------------</w:t>
       </w:r>
     </w:p>
     <w:p>
       <w:pPr>
         <w:rPr>
+          <w:rFonts w:ascii="Calibri" w:eastAsia="Calibri" w:hAnsi="Calibri" w:cs="Calibri"/>
           <w:lang w:val="en-US"/>
         </w:rPr>
       </w:pPr>
@@ -2357,11 +2421,53 @@
           <w:rFonts w:ascii="Calibri" w:eastAsia="Calibri" w:hAnsi="Calibri" w:cs="Calibri"/>
           <w:lang w:val="en-US"/>
         </w:rPr>
-        <w:t>Its dark outside.</w:t>
-      </w:r>
-      <w:r>
-        <w:rPr>
-          <w:lang w:val="en-US"/>
+        <w:t>It</w:t>
+      </w:r>
+      <w:r>
+        <w:rPr>
+          <w:rFonts w:ascii="Calibri" w:eastAsia="Calibri" w:hAnsi="Calibri" w:cs="Calibri"/>
+          <w:lang w:val="en-US"/>
+        </w:rPr>
+        <w:t>’</w:t>
+      </w:r>
+      <w:r>
+        <w:rPr>
+          <w:rFonts w:ascii="Calibri" w:eastAsia="Calibri" w:hAnsi="Calibri" w:cs="Calibri"/>
+          <w:lang w:val="en-US"/>
+        </w:rPr>
+        <w:t>s</w:t>
+      </w:r>
+      <w:r>
+        <w:rPr>
+          <w:rFonts w:ascii="Calibri" w:eastAsia="Calibri" w:hAnsi="Calibri" w:cs="Calibri"/>
+          <w:lang w:val="en-US"/>
+        </w:rPr>
+        <w:t xml:space="preserve"> </w:t>
+      </w:r>
+      <w:r>
+        <w:rPr>
+          <w:rFonts w:ascii="Calibri" w:eastAsia="Calibri" w:hAnsi="Calibri" w:cs="Calibri"/>
+          <w:lang w:val="en-US"/>
+        </w:rPr>
+        <w:t xml:space="preserve">still </w:t>
+      </w:r>
+      <w:r>
+        <w:rPr>
+          <w:rFonts w:ascii="Calibri" w:eastAsia="Calibri" w:hAnsi="Calibri" w:cs="Calibri"/>
+          <w:lang w:val="en-US"/>
+        </w:rPr>
+        <w:t>dark outside.</w:t>
+      </w:r>
+      <w:r>
+        <w:rPr>
+          <w:rFonts w:ascii="Calibri" w:eastAsia="Calibri" w:hAnsi="Calibri" w:cs="Calibri"/>
+          <w:lang w:val="en-US"/>
+        </w:rPr>
+        <w:t xml:space="preserve"> </w:t>
+      </w:r>
+      <w:r>
+        <w:rPr>
+          <w:lang w:val="en-GB"/>
         </w:rPr>
         <w:br/>
       </w:r>
@@ -2370,23 +2476,39 @@
           <w:rFonts w:ascii="Calibri" w:eastAsia="Calibri" w:hAnsi="Calibri" w:cs="Calibri"/>
           <w:lang w:val="en-US"/>
         </w:rPr>
-        <w:t>Your dad went to buy milk, he still hasn’t returned</w:t>
+        <w:t xml:space="preserve">You hear the </w:t>
       </w:r>
       <w:r>
         <w:rPr>
           <w:rFonts w:ascii="Calibri" w:eastAsia="Calibri" w:hAnsi="Calibri" w:cs="Calibri"/>
           <w:lang w:val="en-US"/>
         </w:rPr>
+        <w:t>damp sound of thick raindrops</w:t>
+      </w:r>
+      <w:r>
+        <w:rPr>
+          <w:rFonts w:ascii="Calibri" w:eastAsia="Calibri" w:hAnsi="Calibri" w:cs="Calibri"/>
+          <w:lang w:val="en-US"/>
+        </w:rPr>
         <w:t xml:space="preserve"> </w:t>
       </w:r>
       <w:r>
         <w:rPr>
-          <w:lang w:val="en-US"/>
-        </w:rPr>
-        <w:t>yet…</w:t>
-      </w:r>
-      <w:r>
-        <w:rPr>
+          <w:rFonts w:ascii="Calibri" w:eastAsia="Calibri" w:hAnsi="Calibri" w:cs="Calibri"/>
+          <w:lang w:val="en-US"/>
+        </w:rPr>
+        <w:t xml:space="preserve">falling against </w:t>
+      </w:r>
+      <w:r>
+        <w:rPr>
+          <w:rFonts w:ascii="Calibri" w:eastAsia="Calibri" w:hAnsi="Calibri" w:cs="Calibri"/>
+          <w:lang w:val="en-US"/>
+        </w:rPr>
+        <w:t>your window.</w:t>
+      </w:r>
+      <w:r>
+        <w:rPr>
+          <w:rFonts w:ascii="Calibri" w:eastAsia="Calibri" w:hAnsi="Calibri" w:cs="Calibri"/>
           <w:lang w:val="en-US"/>
         </w:rPr>
         <w:t xml:space="preserve"> </w:t>
@@ -2395,25 +2517,210 @@
         <w:rPr>
           <w:lang w:val="en-US"/>
         </w:rPr>
-        <w:t>Your mom has</w:t>
-      </w:r>
-      <w:r>
-        <w:rPr>
-          <w:lang w:val="en-US"/>
-        </w:rPr>
-        <w:t xml:space="preserve"> nightshift today</w:t>
-      </w:r>
-      <w:r>
-        <w:rPr>
-          <w:lang w:val="en-US"/>
-        </w:rPr>
-        <w:t xml:space="preserve"> and you are all a</w:t>
-      </w:r>
-      <w:r>
-        <w:rPr>
-          <w:lang w:val="en-US"/>
-        </w:rPr>
-        <w:t>lone.</w:t>
+        <w:t>Your mom has nightshift today and you are all a</w:t>
+      </w:r>
+      <w:r>
+        <w:rPr>
+          <w:lang w:val="en-US"/>
+        </w:rPr>
+        <w:t>lone</w:t>
+      </w:r>
+      <w:r>
+        <w:rPr>
+          <w:lang w:val="en-US"/>
+        </w:rPr>
+        <w:t>. Suddenly you remember the past</w:t>
+      </w:r>
+      <w:r>
+        <w:rPr>
+          <w:lang w:val="en-US"/>
+        </w:rPr>
+        <w:t>.</w:t>
+      </w:r>
+      <w:r>
+        <w:rPr>
+          <w:lang w:val="en-US"/>
+        </w:rPr>
+        <w:br/>
+      </w:r>
+      <w:r>
+        <w:rPr>
+          <w:rFonts w:ascii="Calibri" w:eastAsia="Calibri" w:hAnsi="Calibri" w:cs="Calibri"/>
+          <w:lang w:val="en-US"/>
+        </w:rPr>
+        <w:t>It’s the same as back then. The day your father</w:t>
+      </w:r>
+      <w:r>
+        <w:rPr>
+          <w:rFonts w:ascii="Calibri" w:eastAsia="Calibri" w:hAnsi="Calibri" w:cs="Calibri"/>
+          <w:lang w:val="en-US"/>
+        </w:rPr>
+        <w:t xml:space="preserve"> went to buy milk, </w:t>
+      </w:r>
+      <w:r>
+        <w:rPr>
+          <w:rFonts w:ascii="Calibri" w:eastAsia="Calibri" w:hAnsi="Calibri" w:cs="Calibri"/>
+          <w:lang w:val="en-US"/>
+        </w:rPr>
+        <w:t>but</w:t>
+      </w:r>
+      <w:r>
+        <w:rPr>
+          <w:rFonts w:ascii="Calibri" w:eastAsia="Calibri" w:hAnsi="Calibri" w:cs="Calibri"/>
+          <w:lang w:val="en-US"/>
+        </w:rPr>
+        <w:t xml:space="preserve"> never</w:t>
+      </w:r>
+      <w:r>
+        <w:rPr>
+          <w:rFonts w:ascii="Calibri" w:eastAsia="Calibri" w:hAnsi="Calibri" w:cs="Calibri"/>
+          <w:lang w:val="en-US"/>
+        </w:rPr>
+        <w:t xml:space="preserve"> </w:t>
+      </w:r>
+      <w:r>
+        <w:rPr>
+          <w:rFonts w:ascii="Calibri" w:eastAsia="Calibri" w:hAnsi="Calibri" w:cs="Calibri"/>
+          <w:lang w:val="en-US"/>
+        </w:rPr>
+        <w:t xml:space="preserve">returned. </w:t>
+      </w:r>
+    </w:p>
+    <w:p>
+      <w:pPr>
+        <w:rPr>
+          <w:lang w:val="en-US"/>
+        </w:rPr>
+      </w:pPr>
+      <w:r>
+        <w:rPr>
+          <w:rFonts w:ascii="Calibri" w:eastAsia="Calibri" w:hAnsi="Calibri" w:cs="Calibri"/>
+          <w:lang w:val="en-US"/>
+        </w:rPr>
+        <w:t xml:space="preserve">It’s a painful memory. You can still remember the </w:t>
+      </w:r>
+      <w:r>
+        <w:rPr>
+          <w:rFonts w:ascii="Calibri" w:eastAsia="Calibri" w:hAnsi="Calibri" w:cs="Calibri"/>
+          <w:lang w:val="en-US"/>
+        </w:rPr>
+        <w:t>days after</w:t>
+      </w:r>
+      <w:r>
+        <w:rPr>
+          <w:rFonts w:ascii="Calibri" w:eastAsia="Calibri" w:hAnsi="Calibri" w:cs="Calibri"/>
+          <w:lang w:val="en-US"/>
+        </w:rPr>
+        <w:t xml:space="preserve">, </w:t>
+      </w:r>
+      <w:r>
+        <w:rPr>
+          <w:rFonts w:ascii="Calibri" w:eastAsia="Calibri" w:hAnsi="Calibri" w:cs="Calibri"/>
+          <w:lang w:val="en-US"/>
+        </w:rPr>
+        <w:t xml:space="preserve">you still had </w:t>
+      </w:r>
+      <w:r>
+        <w:rPr>
+          <w:rFonts w:ascii="Calibri" w:eastAsia="Calibri" w:hAnsi="Calibri" w:cs="Calibri"/>
+          <w:lang w:val="en-US"/>
+        </w:rPr>
+        <w:t>faith in him</w:t>
+      </w:r>
+      <w:r>
+        <w:rPr>
+          <w:rFonts w:ascii="Calibri" w:eastAsia="Calibri" w:hAnsi="Calibri" w:cs="Calibri"/>
+          <w:lang w:val="en-US"/>
+        </w:rPr>
+        <w:t xml:space="preserve">. Every day </w:t>
+      </w:r>
+      <w:r>
+        <w:rPr>
+          <w:rFonts w:ascii="Calibri" w:eastAsia="Calibri" w:hAnsi="Calibri" w:cs="Calibri"/>
+          <w:lang w:val="en-US"/>
+        </w:rPr>
+        <w:t xml:space="preserve">you and your mom </w:t>
+      </w:r>
+      <w:r>
+        <w:rPr>
+          <w:rFonts w:ascii="Calibri" w:eastAsia="Calibri" w:hAnsi="Calibri" w:cs="Calibri"/>
+          <w:lang w:val="en-US"/>
+        </w:rPr>
+        <w:t>peeked</w:t>
+      </w:r>
+      <w:r>
+        <w:rPr>
+          <w:rFonts w:ascii="Calibri" w:eastAsia="Calibri" w:hAnsi="Calibri" w:cs="Calibri"/>
+          <w:lang w:val="en-US"/>
+        </w:rPr>
+        <w:t xml:space="preserve"> outside</w:t>
+      </w:r>
+      <w:r>
+        <w:rPr>
+          <w:rFonts w:ascii="Calibri" w:eastAsia="Calibri" w:hAnsi="Calibri" w:cs="Calibri"/>
+          <w:lang w:val="en-US"/>
+        </w:rPr>
+        <w:t xml:space="preserve"> your </w:t>
+      </w:r>
+      <w:r>
+        <w:rPr>
+          <w:rFonts w:ascii="Calibri" w:eastAsia="Calibri" w:hAnsi="Calibri" w:cs="Calibri"/>
+          <w:lang w:val="en-US"/>
+        </w:rPr>
+        <w:t xml:space="preserve">unbelievably </w:t>
+      </w:r>
+      <w:r>
+        <w:rPr>
+          <w:rFonts w:ascii="Calibri" w:eastAsia="Calibri" w:hAnsi="Calibri" w:cs="Calibri"/>
+          <w:lang w:val="en-US"/>
+        </w:rPr>
+        <w:t>small, disgusting apartment</w:t>
+      </w:r>
+      <w:r>
+        <w:rPr>
+          <w:rFonts w:ascii="Calibri" w:eastAsia="Calibri" w:hAnsi="Calibri" w:cs="Calibri"/>
+          <w:lang w:val="en-US"/>
+        </w:rPr>
+        <w:t xml:space="preserve">, in hope </w:t>
+      </w:r>
+      <w:r>
+        <w:rPr>
+          <w:rFonts w:ascii="Calibri" w:eastAsia="Calibri" w:hAnsi="Calibri" w:cs="Calibri"/>
+          <w:lang w:val="en-US"/>
+        </w:rPr>
+        <w:t>that he would return. But he never did.</w:t>
+      </w:r>
+    </w:p>
+    <w:p>
+      <w:pPr>
+        <w:rPr>
+          <w:lang w:val="en-GB"/>
+        </w:rPr>
+      </w:pPr>
+      <w:r>
+        <w:rPr>
+          <w:lang w:val="en-US"/>
+        </w:rPr>
+        <w:br/>
+        <w:t>The smell of used tissues fills your nose. It’s disgusting</w:t>
+      </w:r>
+      <w:r>
+        <w:rPr>
+          <w:lang w:val="en-US"/>
+        </w:rPr>
+        <w:t>. You start to think about why your dad has left you. Maybe your bad hygiene made him reject you</w:t>
+      </w:r>
+      <w:r>
+        <w:rPr>
+          <w:lang w:val="en-US"/>
+        </w:rPr>
+        <w:t>. You</w:t>
+      </w:r>
+      <w:r>
+        <w:rPr>
+          <w:lang w:val="en-US"/>
+        </w:rPr>
+        <w:t xml:space="preserve"> get </w:t>
       </w:r>
       <w:r>
         <w:rPr>
@@ -2458,6 +2765,13 @@
         </w:rPr>
         <w:t>“turn on TV”</w:t>
       </w:r>
+    </w:p>
+    <w:p>
+      <w:pPr>
+        <w:rPr>
+          <w:lang w:val="en-US"/>
+        </w:rPr>
+      </w:pPr>
       <w:r>
         <w:rPr>
           <w:lang w:val="en-US"/>
@@ -2465,14 +2779,12 @@
         <w:br/>
         <w:t xml:space="preserve">After a loud beeping sound and a bunch of </w:t>
       </w:r>
-      <w:proofErr w:type="spellStart"/>
-      <w:r>
-        <w:rPr>
-          <w:lang w:val="en-US"/>
-        </w:rPr>
-        <w:t>whitenoise</w:t>
-      </w:r>
-      <w:proofErr w:type="spellEnd"/>
+      <w:r>
+        <w:rPr>
+          <w:lang w:val="en-US"/>
+        </w:rPr>
+        <w:t>white noise</w:t>
+      </w:r>
       <w:r>
         <w:rPr>
           <w:lang w:val="en-US"/>
@@ -2501,16 +2813,8 @@
         <w:rPr>
           <w:lang w:val="en-US"/>
         </w:rPr>
-        <w:t xml:space="preserve"> </w:t>
-      </w:r>
-      <w:proofErr w:type="spellStart"/>
-      <w:r>
-        <w:rPr>
-          <w:lang w:val="en-US"/>
-        </w:rPr>
-        <w:t>telly</w:t>
-      </w:r>
-      <w:proofErr w:type="spellEnd"/>
+        <w:t xml:space="preserve"> telly</w:t>
+      </w:r>
       <w:r>
         <w:rPr>
           <w:lang w:val="en-US"/>
@@ -2543,6 +2847,224 @@
         </w:rPr>
         <w:t xml:space="preserve"> of March 2033, and you are watching Box NEWS”</w:t>
       </w:r>
+      <w:r>
+        <w:rPr>
+          <w:lang w:val="en-US"/>
+        </w:rPr>
+        <w:br/>
+        <w:t xml:space="preserve">“After the recent </w:t>
+      </w:r>
+      <w:r>
+        <w:rPr>
+          <w:lang w:val="en-US"/>
+        </w:rPr>
+        <w:t>o</w:t>
+      </w:r>
+      <w:r>
+        <w:rPr>
+          <w:lang w:val="en-US"/>
+        </w:rPr>
+        <w:t xml:space="preserve">opsies in the </w:t>
+      </w:r>
+      <w:r>
+        <w:rPr>
+          <w:lang w:val="en-US"/>
+        </w:rPr>
+        <w:t>Nuclear</w:t>
+      </w:r>
+      <w:r>
+        <w:rPr>
+          <w:lang w:val="en-US"/>
+        </w:rPr>
+        <w:t xml:space="preserve"> Plant right next to the BEWE</w:t>
+      </w:r>
+      <w:r>
+        <w:rPr>
+          <w:lang w:val="en-US"/>
+        </w:rPr>
+        <w:t>-Markt, the whole country</w:t>
+      </w:r>
+      <w:r>
+        <w:rPr>
+          <w:lang w:val="en-US"/>
+        </w:rPr>
+        <w:t xml:space="preserve"> is getting evacuated</w:t>
+      </w:r>
+      <w:r>
+        <w:rPr>
+          <w:lang w:val="en-US"/>
+        </w:rPr>
+        <w:t xml:space="preserve">. </w:t>
+      </w:r>
+      <w:r>
+        <w:rPr>
+          <w:lang w:val="en-US"/>
+        </w:rPr>
+        <w:t xml:space="preserve">Due to the comically large amount of traffic, the </w:t>
+      </w:r>
+      <w:r>
+        <w:rPr>
+          <w:lang w:val="en-US"/>
+        </w:rPr>
+        <w:t>amount of accidents on the highway</w:t>
+      </w:r>
+      <w:r>
+        <w:rPr>
+          <w:lang w:val="en-US"/>
+        </w:rPr>
+        <w:t xml:space="preserve"> </w:t>
+      </w:r>
+      <w:r>
+        <w:rPr>
+          <w:lang w:val="en-US"/>
+        </w:rPr>
+        <w:t>skyrocketed</w:t>
+      </w:r>
+      <w:r>
+        <w:rPr>
+          <w:lang w:val="en-US"/>
+        </w:rPr>
+        <w:t>. Mokoko is entering a crisis like it has never seen before</w:t>
+      </w:r>
+      <w:r>
+        <w:rPr>
+          <w:lang w:val="en-US"/>
+        </w:rPr>
+        <w:t xml:space="preserve">. </w:t>
+      </w:r>
+      <w:r>
+        <w:rPr>
+          <w:lang w:val="en-US"/>
+        </w:rPr>
+        <w:t>It is estimated that</w:t>
+      </w:r>
+      <w:r>
+        <w:rPr>
+          <w:lang w:val="en-US"/>
+        </w:rPr>
+        <w:t xml:space="preserve"> </w:t>
+      </w:r>
+      <w:r>
+        <w:rPr>
+          <w:lang w:val="en-US"/>
+        </w:rPr>
+        <w:t xml:space="preserve">the power plant is </w:t>
+      </w:r>
+      <w:r>
+        <w:rPr>
+          <w:lang w:val="en-US"/>
+        </w:rPr>
+        <w:t>going to implode in the next two days.</w:t>
+      </w:r>
+      <w:r>
+        <w:rPr>
+          <w:lang w:val="en-US"/>
+        </w:rPr>
+        <w:t>”</w:t>
+      </w:r>
+    </w:p>
+    <w:p>
+      <w:pPr>
+        <w:rPr>
+          <w:lang w:val="en-US"/>
+        </w:rPr>
+      </w:pPr>
+      <w:r>
+        <w:rPr>
+          <w:lang w:val="en-US"/>
+        </w:rPr>
+        <w:t>Suddenly you start</w:t>
+      </w:r>
+      <w:r>
+        <w:rPr>
+          <w:lang w:val="en-US"/>
+        </w:rPr>
+        <w:t xml:space="preserve"> to faint. Your head is getting </w:t>
+      </w:r>
+      <w:r>
+        <w:rPr>
+          <w:lang w:val="en-US"/>
+        </w:rPr>
+        <w:t>dizzy</w:t>
+      </w:r>
+      <w:r>
+        <w:rPr>
+          <w:lang w:val="en-US"/>
+        </w:rPr>
+        <w:t xml:space="preserve"> and </w:t>
+      </w:r>
+      <w:r>
+        <w:rPr>
+          <w:lang w:val="en-US"/>
+        </w:rPr>
+        <w:t xml:space="preserve">black fills your vision. </w:t>
+      </w:r>
+      <w:r>
+        <w:rPr>
+          <w:lang w:val="en-US"/>
+        </w:rPr>
+        <w:t xml:space="preserve">While your vision is fading, you reach for your </w:t>
+      </w:r>
+      <w:r>
+        <w:rPr>
+          <w:highlight w:val="yellow"/>
+          <w:lang w:val="en-US"/>
+        </w:rPr>
+        <w:t>water bottle</w:t>
+      </w:r>
+      <w:r>
+        <w:rPr>
+          <w:lang w:val="en-US"/>
+        </w:rPr>
+        <w:t xml:space="preserve"> </w:t>
+      </w:r>
+      <w:r>
+        <w:rPr>
+          <w:lang w:val="en-US"/>
+        </w:rPr>
+        <w:t xml:space="preserve">which is conveniently placed right next to you. </w:t>
+      </w:r>
+    </w:p>
+    <w:p>
+      <w:pPr>
+        <w:rPr>
+          <w:lang w:val="en-US"/>
+        </w:rPr>
+      </w:pPr>
+    </w:p>
+    <w:p>
+      <w:pPr>
+        <w:rPr>
+          <w:lang w:val="en-US"/>
+        </w:rPr>
+      </w:pPr>
+    </w:p>
+    <w:p>
+      <w:pPr>
+        <w:rPr>
+          <w:lang w:val="en-US"/>
+        </w:rPr>
+      </w:pPr>
+    </w:p>
+    <w:p>
+      <w:pPr>
+        <w:rPr>
+          <w:lang w:val="en-US"/>
+        </w:rPr>
+      </w:pPr>
+    </w:p>
+    <w:p>
+      <w:pPr>
+        <w:rPr>
+          <w:lang w:val="en-US"/>
+        </w:rPr>
+      </w:pPr>
+      <w:r>
+        <w:rPr>
+          <w:lang w:val="en-US"/>
+        </w:rPr>
+        <w:t>g</w:t>
+      </w:r>
     </w:p>
     <w:p>
       <w:pPr>
@@ -2551,6 +3073,382 @@
           <w:lang w:val="en-US"/>
         </w:rPr>
       </w:pPr>
+    </w:p>
+    <w:p>
+      <w:pPr>
+        <w:spacing w:line="257" w:lineRule="auto"/>
+        <w:rPr>
+          <w:lang w:val="en-US"/>
+        </w:rPr>
+      </w:pPr>
+    </w:p>
+    <w:p>
+      <w:pPr>
+        <w:spacing w:line="257" w:lineRule="auto"/>
+        <w:rPr>
+          <w:lang w:val="en-US"/>
+        </w:rPr>
+      </w:pPr>
+    </w:p>
+    <w:p>
+      <w:pPr>
+        <w:spacing w:line="257" w:lineRule="auto"/>
+        <w:rPr>
+          <w:lang w:val="en-US"/>
+        </w:rPr>
+      </w:pPr>
+    </w:p>
+    <w:p>
+      <w:pPr>
+        <w:spacing w:line="257" w:lineRule="auto"/>
+        <w:rPr>
+          <w:lang w:val="en-US"/>
+        </w:rPr>
+      </w:pPr>
+      <w:r>
+        <w:rPr>
+          <w:lang w:val="en-US"/>
+        </w:rPr>
+        <w:t xml:space="preserve">New </w:t>
+      </w:r>
+      <w:r>
+        <w:rPr>
+          <w:lang w:val="en-US"/>
+        </w:rPr>
+        <w:t>Keyword</w:t>
+      </w:r>
+      <w:r>
+        <w:rPr>
+          <w:lang w:val="en-US"/>
+        </w:rPr>
+        <w:br/>
+      </w:r>
+      <w:r>
+        <w:rPr>
+          <w:lang w:val="en-US"/>
+        </w:rPr>
+        <w:sym w:font="Wingdings" w:char="F0E0"/>
+      </w:r>
+      <w:r>
+        <w:rPr>
+          <w:lang w:val="en-US"/>
+        </w:rPr>
+        <w:t xml:space="preserve"> Userinput.cpp</w:t>
+      </w:r>
+      <w:r>
+        <w:rPr>
+          <w:lang w:val="en-US"/>
+        </w:rPr>
+        <w:br/>
+      </w:r>
+      <w:r>
+        <w:rPr>
+          <w:lang w:val="en-US"/>
+        </w:rPr>
+        <w:sym w:font="Wingdings" w:char="F0E0"/>
+      </w:r>
+      <w:r>
+        <w:rPr>
+          <w:lang w:val="en-US"/>
+        </w:rPr>
+        <w:t>Keyword define</w:t>
+      </w:r>
+      <w:r>
+        <w:rPr>
+          <w:lang w:val="en-US"/>
+        </w:rPr>
+        <w:br/>
+      </w:r>
+      <w:r>
+        <w:rPr>
+          <w:lang w:val="en-US"/>
+        </w:rPr>
+        <w:sym w:font="Wingdings" w:char="F0E0"/>
+      </w:r>
+      <w:r>
+        <w:rPr>
+          <w:lang w:val="en-US"/>
+        </w:rPr>
+        <w:t xml:space="preserve"> Else if</w:t>
+      </w:r>
+      <w:r>
+        <w:rPr>
+          <w:lang w:val="en-US"/>
+        </w:rPr>
+        <w:br/>
+      </w:r>
+      <w:r>
+        <w:rPr>
+          <w:lang w:val="en-US"/>
+        </w:rPr>
+        <w:sym w:font="Wingdings" w:char="F0E0"/>
+      </w:r>
+      <w:r>
+        <w:rPr>
+          <w:lang w:val="en-US"/>
+        </w:rPr>
+        <w:t xml:space="preserve"> define drink </w:t>
+      </w:r>
+      <w:r>
+        <w:rPr>
+          <w:lang w:val="en-US"/>
+        </w:rPr>
+        <w:t>function</w:t>
+      </w:r>
+      <w:r>
+        <w:rPr>
+          <w:lang w:val="en-US"/>
+        </w:rPr>
+        <w:br/>
+      </w:r>
+      <w:r>
+        <w:rPr>
+          <w:lang w:val="en-US"/>
+        </w:rPr>
+        <w:sym w:font="Wingdings" w:char="F0E0"/>
+      </w:r>
+      <w:r>
+        <w:rPr>
+          <w:lang w:val="en-US"/>
+        </w:rPr>
+        <w:t xml:space="preserve"> clear function</w:t>
+      </w:r>
+      <w:r>
+        <w:rPr>
+          <w:lang w:val="en-US"/>
+        </w:rPr>
+        <w:br/>
+      </w:r>
+      <w:r>
+        <w:rPr>
+          <w:lang w:val="en-US"/>
+        </w:rPr>
+        <w:sym w:font="Wingdings" w:char="F0E0"/>
+      </w:r>
+      <w:r>
+        <w:rPr>
+          <w:lang w:val="en-US"/>
+        </w:rPr>
+        <w:t>look for</w:t>
+      </w:r>
+      <w:r>
+        <w:rPr>
+          <w:lang w:val="en-US"/>
+        </w:rPr>
+        <w:br/>
+      </w:r>
+    </w:p>
+    <w:p>
+      <w:pPr>
+        <w:spacing w:line="257" w:lineRule="auto"/>
+        <w:rPr>
+          <w:lang w:val="en-US"/>
+        </w:rPr>
+      </w:pPr>
+      <w:r>
+        <w:rPr>
+          <w:lang w:val="en-US"/>
+        </w:rPr>
+        <w:t>Userinput.h</w:t>
+      </w:r>
+      <w:r>
+        <w:rPr>
+          <w:lang w:val="en-US"/>
+        </w:rPr>
+        <w:br/>
+      </w:r>
+      <w:r>
+        <w:rPr>
+          <w:lang w:val="en-US"/>
+        </w:rPr>
+        <w:sym w:font="Wingdings" w:char="F0E0"/>
+      </w:r>
+      <w:r>
+        <w:rPr>
+          <w:lang w:val="en-US"/>
+        </w:rPr>
+        <w:t>define function</w:t>
+      </w:r>
+    </w:p>
+    <w:p>
+      <w:pPr>
+        <w:spacing w:line="257" w:lineRule="auto"/>
+        <w:rPr>
+          <w:lang w:val="en-US"/>
+        </w:rPr>
+      </w:pPr>
+    </w:p>
+    <w:p>
+      <w:pPr>
+        <w:spacing w:line="257" w:lineRule="auto"/>
+        <w:rPr>
+          <w:lang w:val="en-US"/>
+        </w:rPr>
+      </w:pPr>
+      <w:r>
+        <w:rPr>
+          <w:lang w:val="en-US"/>
+        </w:rPr>
+        <w:t>New Object</w:t>
+      </w:r>
+    </w:p>
+    <w:p>
+      <w:pPr>
+        <w:spacing w:line="257" w:lineRule="auto"/>
+        <w:rPr>
+          <w:lang w:val="en-US"/>
+        </w:rPr>
+      </w:pPr>
+      <w:r>
+        <w:rPr>
+          <w:lang w:val="en-US"/>
+        </w:rPr>
+        <w:t xml:space="preserve">-&gt; in init.h </w:t>
+      </w:r>
+      <w:r>
+        <w:rPr>
+          <w:lang w:val="en-US"/>
+        </w:rPr>
+        <w:t>declare</w:t>
+      </w:r>
+      <w:r>
+        <w:rPr>
+          <w:lang w:val="en-US"/>
+        </w:rPr>
+        <w:t xml:space="preserve"> object, in init.cpp </w:t>
+      </w:r>
+      <w:r>
+        <w:rPr>
+          <w:lang w:val="en-US"/>
+        </w:rPr>
+        <w:t>define Object</w:t>
+      </w:r>
+    </w:p>
+    <w:p>
+      <w:pPr>
+        <w:spacing w:line="257" w:lineRule="auto"/>
+        <w:rPr>
+          <w:lang w:val="en-US"/>
+        </w:rPr>
+      </w:pPr>
+      <w:r>
+        <w:rPr>
+          <w:lang w:val="en-US"/>
+        </w:rPr>
+        <w:t xml:space="preserve">-&gt; in userInput.cpp </w:t>
+      </w:r>
+      <w:r>
+        <w:rPr>
+          <w:lang w:val="en-US"/>
+        </w:rPr>
+        <w:t>in “</w:t>
+      </w:r>
+      <w:r>
+        <w:rPr>
+          <w:lang w:val="en-US"/>
+        </w:rPr>
+        <w:t>void lookFor()</w:t>
+      </w:r>
+      <w:r>
+        <w:rPr>
+          <w:lang w:val="en-US"/>
+        </w:rPr>
+        <w:t xml:space="preserve">” </w:t>
+      </w:r>
+      <w:r>
+        <w:rPr>
+          <w:lang w:val="en-US"/>
+        </w:rPr>
+        <w:t xml:space="preserve">add new </w:t>
+      </w:r>
+      <w:r>
+        <w:rPr>
+          <w:lang w:val="en-US"/>
+        </w:rPr>
+        <w:t>line where the //specific keywords</w:t>
+      </w:r>
+    </w:p>
+    <w:p>
+      <w:pPr>
+        <w:spacing w:line="257" w:lineRule="auto"/>
+        <w:rPr>
+          <w:lang w:val="en-US"/>
+        </w:rPr>
+      </w:pPr>
+      <w:r>
+        <w:rPr>
+          <w:lang w:val="en-US"/>
+        </w:rPr>
+        <w:t>-&gt; in “</w:t>
+      </w:r>
+      <w:r>
+        <w:rPr>
+          <w:lang w:val="en-US"/>
+        </w:rPr>
+        <w:t>void lookOptions(bool look)</w:t>
+      </w:r>
+      <w:r>
+        <w:rPr>
+          <w:lang w:val="en-US"/>
+        </w:rPr>
+        <w:t>”</w:t>
+      </w:r>
+      <w:r>
+        <w:rPr>
+          <w:lang w:val="en-US"/>
+        </w:rPr>
+        <w:t xml:space="preserve"> add and rename things for description and interaction</w:t>
+      </w:r>
+    </w:p>
+    <w:p>
+      <w:pPr>
+        <w:spacing w:line="257" w:lineRule="auto"/>
+        <w:rPr>
+          <w:lang w:val="en-US"/>
+        </w:rPr>
+      </w:pPr>
+      <w:r>
+        <w:rPr>
+          <w:lang w:val="en-US"/>
+        </w:rPr>
+        <w:t>-&gt; in “</w:t>
+      </w:r>
+      <w:r>
+        <w:rPr>
+          <w:lang w:val="en-US"/>
+        </w:rPr>
+        <w:t>void clear()</w:t>
+      </w:r>
+      <w:r>
+        <w:rPr>
+          <w:lang w:val="en-US"/>
+        </w:rPr>
+        <w:t xml:space="preserve">” </w:t>
+      </w:r>
+      <w:r>
+        <w:rPr>
+          <w:lang w:val="en-US"/>
+        </w:rPr>
+        <w:t>clear ONLY keywords</w:t>
+      </w:r>
+      <w:r>
+        <w:rPr>
+          <w:lang w:val="en-US"/>
+        </w:rPr>
+        <w:t xml:space="preserve"> (doesn’t matter which keywords, </w:t>
+      </w:r>
+      <w:r>
+        <w:rPr>
+          <w:lang w:val="en-US"/>
+        </w:rPr>
+        <w:t>just put all of them in there</w:t>
+      </w:r>
+      <w:r>
+        <w:rPr>
+          <w:lang w:val="en-US"/>
+        </w:rPr>
+        <w:t>)</w:t>
+      </w:r>
     </w:p>
     <w:sectPr>
       <w:pgSz w:w="11906" w:h="16838"/>

--- a/Story (Writing)/Text Based Story.docx
+++ b/Story (Writing)/Text Based Story.docx
@@ -1,11 +1,11 @@
 
 <file path=word/document.xml><?xml version="1.0" encoding="utf-8"?>
-<w:document xmlns:wpc="http://schemas.microsoft.com/office/word/2010/wordprocessingCanvas" xmlns:cx="http://schemas.microsoft.com/office/drawing/2014/chartex" xmlns:cx1="http://schemas.microsoft.com/office/drawing/2015/9/8/chartex" xmlns:cx2="http://schemas.microsoft.com/office/drawing/2015/10/21/chartex" xmlns:cx3="http://schemas.microsoft.com/office/drawing/2016/5/9/chartex" xmlns:cx4="http://schemas.microsoft.com/office/drawing/2016/5/10/chartex" xmlns:cx5="http://schemas.microsoft.com/office/drawing/2016/5/11/chartex" xmlns:cx6="http://schemas.microsoft.com/office/drawing/2016/5/12/chartex" xmlns:cx7="http://schemas.microsoft.com/office/drawing/2016/5/13/chartex" xmlns:cx8="http://schemas.microsoft.com/office/drawing/2016/5/14/chartex" xmlns:mc="http://schemas.openxmlformats.org/markup-compatibility/2006" xmlns:aink="http://schemas.microsoft.com/office/drawing/2016/ink" xmlns:am3d="http://schemas.microsoft.com/office/drawing/2017/model3d" xmlns:o="urn:schemas-microsoft-com:office:office" xmlns:r="http://schemas.openxmlformats.org/officeDocument/2006/relationships" xmlns:m="http://schemas.openxmlformats.org/officeDocument/2006/math" xmlns:v="urn:schemas-microsoft-com:vml" xmlns:wp14="http://schemas.microsoft.com/office/word/2010/wordprocessingDrawing" xmlns:wp="http://schemas.openxmlformats.org/drawingml/2006/wordprocessingDrawing" xmlns:w10="urn:schemas-microsoft-com:office:word" xmlns:w="http://schemas.openxmlformats.org/wordprocessingml/2006/main" xmlns:w14="http://schemas.microsoft.com/office/word/2010/wordml" xmlns:w15="http://schemas.microsoft.com/office/word/2012/wordml" xmlns:w16cex="http://schemas.microsoft.com/office/word/2018/wordml/cex" xmlns:w16cid="http://schemas.microsoft.com/office/word/2016/wordml/cid" xmlns:w16="http://schemas.microsoft.com/office/word/2018/wordml" xmlns:w16sdtdh="http://schemas.microsoft.com/office/word/2020/wordml/sdtdatahash" xmlns:w16se="http://schemas.microsoft.com/office/word/2015/wordml/symex" xmlns:wpg="http://schemas.microsoft.com/office/word/2010/wordprocessingGroup" xmlns:wpi="http://schemas.microsoft.com/office/word/2010/wordprocessingInk" xmlns:wne="http://schemas.microsoft.com/office/word/2006/wordml" xmlns:wps="http://schemas.microsoft.com/office/word/2010/wordprocessingShape" mc:Ignorable="w14 w15 w16se w16cid w16 w16cex w16sdtdh wp14">
+<w:document xmlns:wpc="http://schemas.microsoft.com/office/word/2010/wordprocessingCanvas" xmlns:cx="http://schemas.microsoft.com/office/drawing/2014/chartex" xmlns:cx1="http://schemas.microsoft.com/office/drawing/2015/9/8/chartex" xmlns:cx2="http://schemas.microsoft.com/office/drawing/2015/10/21/chartex" xmlns:cx3="http://schemas.microsoft.com/office/drawing/2016/5/9/chartex" xmlns:cx4="http://schemas.microsoft.com/office/drawing/2016/5/10/chartex" xmlns:cx5="http://schemas.microsoft.com/office/drawing/2016/5/11/chartex" xmlns:cx6="http://schemas.microsoft.com/office/drawing/2016/5/12/chartex" xmlns:cx7="http://schemas.microsoft.com/office/drawing/2016/5/13/chartex" xmlns:cx8="http://schemas.microsoft.com/office/drawing/2016/5/14/chartex" xmlns:mc="http://schemas.openxmlformats.org/markup-compatibility/2006" xmlns:aink="http://schemas.microsoft.com/office/drawing/2016/ink" xmlns:am3d="http://schemas.microsoft.com/office/drawing/2017/model3d" xmlns:o="urn:schemas-microsoft-com:office:office" xmlns:r="http://schemas.openxmlformats.org/officeDocument/2006/relationships" xmlns:m="http://schemas.openxmlformats.org/officeDocument/2006/math" xmlns:v="urn:schemas-microsoft-com:vml" xmlns:wp14="http://schemas.microsoft.com/office/word/2010/wordprocessingDrawing" xmlns:wp="http://schemas.openxmlformats.org/drawingml/2006/wordprocessingDrawing" xmlns:w10="urn:schemas-microsoft-com:office:word" xmlns:w="http://schemas.openxmlformats.org/wordprocessingml/2006/main" xmlns:w14="http://schemas.microsoft.com/office/word/2010/wordml" xmlns:w15="http://schemas.microsoft.com/office/word/2012/wordml" xmlns:w16cex="http://schemas.microsoft.com/office/word/2018/wordml/cex" xmlns:w16cid="http://schemas.microsoft.com/office/word/2016/wordml/cid" xmlns:w16="http://schemas.microsoft.com/office/word/2018/wordml" xmlns:w16sdtdh="http://schemas.microsoft.com/office/word/2020/wordml/sdtdatahash" xmlns:w16se="http://schemas.microsoft.com/office/word/2015/wordml/symex" xmlns:wpg="http://schemas.microsoft.com/office/word/2010/wordprocessingGroup" xmlns:wpi="http://schemas.microsoft.com/office/word/2010/wordprocessingInk" xmlns:wne="http://schemas.microsoft.com/office/word/2006/wordml" xmlns:wps="http://schemas.microsoft.com/office/word/2010/wordprocessingShape" xmlns:a="http://schemas.openxmlformats.org/drawingml/2006/main" xmlns:pic="http://schemas.openxmlformats.org/drawingml/2006/picture" xmlns:a14="http://schemas.microsoft.com/office/drawing/2010/main" mc:Ignorable="w14 w15 w16se w16cid w16 w16cex w16sdtdh wp14">
   <w:body>
     <w:sdt>
       <w:sdtPr>
         <w:rPr>
-          <w:rFonts w:asciiTheme="minorHAnsi" w:eastAsiaTheme="minorHAnsi" w:hAnsiTheme="minorHAnsi" w:cstheme="minorBidi"/>
+          <w:rFonts w:asciiTheme="minorHAnsi" w:hAnsiTheme="minorHAnsi" w:eastAsiaTheme="minorHAnsi" w:cstheme="minorBidi"/>
           <w:color w:val="auto"/>
           <w:sz w:val="22"/>
           <w:szCs w:val="22"/>
@@ -52,7 +52,7 @@
           <w:r>
             <w:fldChar w:fldCharType="separate"/>
           </w:r>
-          <w:hyperlink w:anchor="_Toc96624820" w:history="1">
+          <w:hyperlink w:history="1" w:anchor="_Toc96971475">
             <w:r>
               <w:rPr>
                 <w:rStyle w:val="Hyperlink"/>
@@ -79,7 +79,7 @@
                 <w:noProof/>
                 <w:webHidden/>
               </w:rPr>
-              <w:instrText xml:space="preserve"> PAGEREF _Toc96624820 \h </w:instrText>
+              <w:instrText xml:space="preserve"> PAGEREF _Toc96971475 \h </w:instrText>
             </w:r>
             <w:r>
               <w:rPr>
@@ -122,7 +122,7 @@
               <w:lang w:eastAsia="de-AT"/>
             </w:rPr>
           </w:pPr>
-          <w:hyperlink w:anchor="_Toc96624821" w:history="1">
+          <w:hyperlink w:history="1" w:anchor="_Toc96971476">
             <w:r>
               <w:rPr>
                 <w:rStyle w:val="Hyperlink"/>
@@ -149,7 +149,7 @@
                 <w:noProof/>
                 <w:webHidden/>
               </w:rPr>
-              <w:instrText xml:space="preserve"> PAGEREF _Toc96624821 \h </w:instrText>
+              <w:instrText xml:space="preserve"> PAGEREF _Toc96971476 \h </w:instrText>
             </w:r>
             <w:r>
               <w:rPr>
@@ -192,7 +192,7 @@
               <w:lang w:eastAsia="de-AT"/>
             </w:rPr>
           </w:pPr>
-          <w:hyperlink w:anchor="_Toc96624822" w:history="1">
+          <w:hyperlink w:history="1" w:anchor="_Toc96971477">
             <w:r>
               <w:rPr>
                 <w:rStyle w:val="Hyperlink"/>
@@ -219,7 +219,7 @@
                 <w:noProof/>
                 <w:webHidden/>
               </w:rPr>
-              <w:instrText xml:space="preserve"> PAGEREF _Toc96624822 \h </w:instrText>
+              <w:instrText xml:space="preserve"> PAGEREF _Toc96971477 \h </w:instrText>
             </w:r>
             <w:r>
               <w:rPr>
@@ -262,7 +262,7 @@
               <w:lang w:eastAsia="de-AT"/>
             </w:rPr>
           </w:pPr>
-          <w:hyperlink w:anchor="_Toc96624823" w:history="1">
+          <w:hyperlink w:history="1" w:anchor="_Toc96971478">
             <w:r>
               <w:rPr>
                 <w:rStyle w:val="Hyperlink"/>
@@ -289,7 +289,7 @@
                 <w:noProof/>
                 <w:webHidden/>
               </w:rPr>
-              <w:instrText xml:space="preserve"> PAGEREF _Toc96624823 \h </w:instrText>
+              <w:instrText xml:space="preserve"> PAGEREF _Toc96971478 \h </w:instrText>
             </w:r>
             <w:r>
               <w:rPr>
@@ -332,7 +332,7 @@
               <w:lang w:eastAsia="de-AT"/>
             </w:rPr>
           </w:pPr>
-          <w:hyperlink w:anchor="_Toc96624824" w:history="1">
+          <w:hyperlink w:history="1" w:anchor="_Toc96971479">
             <w:r>
               <w:rPr>
                 <w:rStyle w:val="Hyperlink"/>
@@ -359,7 +359,7 @@
                 <w:noProof/>
                 <w:webHidden/>
               </w:rPr>
-              <w:instrText xml:space="preserve"> PAGEREF _Toc96624824 \h </w:instrText>
+              <w:instrText xml:space="preserve"> PAGEREF _Toc96971479 \h </w:instrText>
             </w:r>
             <w:r>
               <w:rPr>
@@ -402,7 +402,7 @@
               <w:lang w:eastAsia="de-AT"/>
             </w:rPr>
           </w:pPr>
-          <w:hyperlink w:anchor="_Toc96624825" w:history="1">
+          <w:hyperlink w:history="1" w:anchor="_Toc96971480">
             <w:r>
               <w:rPr>
                 <w:rStyle w:val="Hyperlink"/>
@@ -429,7 +429,7 @@
                 <w:noProof/>
                 <w:webHidden/>
               </w:rPr>
-              <w:instrText xml:space="preserve"> PAGEREF _Toc96624825 \h </w:instrText>
+              <w:instrText xml:space="preserve"> PAGEREF _Toc96971480 \h </w:instrText>
             </w:r>
             <w:r>
               <w:rPr>
@@ -472,7 +472,7 @@
               <w:lang w:eastAsia="de-AT"/>
             </w:rPr>
           </w:pPr>
-          <w:hyperlink w:anchor="_Toc96624826" w:history="1">
+          <w:hyperlink w:history="1" w:anchor="_Toc96971481">
             <w:r>
               <w:rPr>
                 <w:rStyle w:val="Hyperlink"/>
@@ -499,7 +499,7 @@
                 <w:noProof/>
                 <w:webHidden/>
               </w:rPr>
-              <w:instrText xml:space="preserve"> PAGEREF _Toc96624826 \h </w:instrText>
+              <w:instrText xml:space="preserve"> PAGEREF _Toc96971481 \h </w:instrText>
             </w:r>
             <w:r>
               <w:rPr>
@@ -542,7 +542,7 @@
               <w:lang w:eastAsia="de-AT"/>
             </w:rPr>
           </w:pPr>
-          <w:hyperlink w:anchor="_Toc96624827" w:history="1">
+          <w:hyperlink w:history="1" w:anchor="_Toc96971482">
             <w:r>
               <w:rPr>
                 <w:rStyle w:val="Hyperlink"/>
@@ -569,7 +569,7 @@
                 <w:noProof/>
                 <w:webHidden/>
               </w:rPr>
-              <w:instrText xml:space="preserve"> PAGEREF _Toc96624827 \h </w:instrText>
+              <w:instrText xml:space="preserve"> PAGEREF _Toc96971482 \h </w:instrText>
             </w:r>
             <w:r>
               <w:rPr>
@@ -590,6 +590,573 @@
                 <w:webHidden/>
               </w:rPr>
               <w:t>4</w:t>
+            </w:r>
+            <w:r>
+              <w:rPr>
+                <w:noProof/>
+                <w:webHidden/>
+              </w:rPr>
+              <w:fldChar w:fldCharType="end"/>
+            </w:r>
+          </w:hyperlink>
+        </w:p>
+        <w:p>
+          <w:pPr>
+            <w:pStyle w:val="TOC4"/>
+            <w:tabs>
+              <w:tab w:val="right" w:leader="dot" w:pos="9062"/>
+            </w:tabs>
+            <w:rPr>
+              <w:rFonts w:eastAsiaTheme="minorEastAsia"/>
+              <w:noProof/>
+              <w:lang w:eastAsia="de-AT"/>
+            </w:rPr>
+          </w:pPr>
+          <w:hyperlink w:history="1" w:anchor="_Toc96971483">
+            <w:r>
+              <w:rPr>
+                <w:rStyle w:val="Hyperlink"/>
+                <w:rFonts w:eastAsia="Calibri"/>
+                <w:noProof/>
+                <w:lang w:val="en-GB"/>
+              </w:rPr>
+              <w:t>Your Room[1]</w:t>
+            </w:r>
+            <w:r>
+              <w:rPr>
+                <w:noProof/>
+                <w:webHidden/>
+              </w:rPr>
+              <w:tab/>
+            </w:r>
+            <w:r>
+              <w:rPr>
+                <w:noProof/>
+                <w:webHidden/>
+              </w:rPr>
+              <w:fldChar w:fldCharType="begin"/>
+            </w:r>
+            <w:r>
+              <w:rPr>
+                <w:noProof/>
+                <w:webHidden/>
+              </w:rPr>
+              <w:instrText xml:space="preserve"> PAGEREF _Toc96971483 \h </w:instrText>
+            </w:r>
+            <w:r>
+              <w:rPr>
+                <w:noProof/>
+                <w:webHidden/>
+              </w:rPr>
+            </w:r>
+            <w:r>
+              <w:rPr>
+                <w:noProof/>
+                <w:webHidden/>
+              </w:rPr>
+              <w:fldChar w:fldCharType="separate"/>
+            </w:r>
+            <w:r>
+              <w:rPr>
+                <w:noProof/>
+                <w:webHidden/>
+              </w:rPr>
+              <w:t>4</w:t>
+            </w:r>
+            <w:r>
+              <w:rPr>
+                <w:noProof/>
+                <w:webHidden/>
+              </w:rPr>
+              <w:fldChar w:fldCharType="end"/>
+            </w:r>
+          </w:hyperlink>
+        </w:p>
+        <w:p>
+          <w:pPr>
+            <w:pStyle w:val="TOC5"/>
+            <w:tabs>
+              <w:tab w:val="right" w:leader="dot" w:pos="9062"/>
+            </w:tabs>
+            <w:rPr>
+              <w:rFonts w:eastAsiaTheme="minorEastAsia"/>
+              <w:noProof/>
+              <w:lang w:eastAsia="de-AT"/>
+            </w:rPr>
+          </w:pPr>
+          <w:hyperlink w:history="1" w:anchor="_Toc96971484">
+            <w:r>
+              <w:rPr>
+                <w:rStyle w:val="Hyperlink"/>
+                <w:noProof/>
+                <w:lang w:val="en-GB"/>
+              </w:rPr>
+              <w:t>Objects</w:t>
+            </w:r>
+            <w:r>
+              <w:rPr>
+                <w:noProof/>
+                <w:webHidden/>
+              </w:rPr>
+              <w:tab/>
+            </w:r>
+            <w:r>
+              <w:rPr>
+                <w:noProof/>
+                <w:webHidden/>
+              </w:rPr>
+              <w:fldChar w:fldCharType="begin"/>
+            </w:r>
+            <w:r>
+              <w:rPr>
+                <w:noProof/>
+                <w:webHidden/>
+              </w:rPr>
+              <w:instrText xml:space="preserve"> PAGEREF _Toc96971484 \h </w:instrText>
+            </w:r>
+            <w:r>
+              <w:rPr>
+                <w:noProof/>
+                <w:webHidden/>
+              </w:rPr>
+            </w:r>
+            <w:r>
+              <w:rPr>
+                <w:noProof/>
+                <w:webHidden/>
+              </w:rPr>
+              <w:fldChar w:fldCharType="separate"/>
+            </w:r>
+            <w:r>
+              <w:rPr>
+                <w:noProof/>
+                <w:webHidden/>
+              </w:rPr>
+              <w:t>4</w:t>
+            </w:r>
+            <w:r>
+              <w:rPr>
+                <w:noProof/>
+                <w:webHidden/>
+              </w:rPr>
+              <w:fldChar w:fldCharType="end"/>
+            </w:r>
+          </w:hyperlink>
+        </w:p>
+        <w:p>
+          <w:pPr>
+            <w:pStyle w:val="TOC4"/>
+            <w:tabs>
+              <w:tab w:val="right" w:leader="dot" w:pos="9062"/>
+            </w:tabs>
+            <w:rPr>
+              <w:rFonts w:eastAsiaTheme="minorEastAsia"/>
+              <w:noProof/>
+              <w:lang w:eastAsia="de-AT"/>
+            </w:rPr>
+          </w:pPr>
+          <w:hyperlink w:history="1" w:anchor="_Toc96971485">
+            <w:r>
+              <w:rPr>
+                <w:rStyle w:val="Hyperlink"/>
+                <w:noProof/>
+                <w:lang w:val="en-US"/>
+              </w:rPr>
+              <w:t>Your Room[2]</w:t>
+            </w:r>
+            <w:r>
+              <w:rPr>
+                <w:noProof/>
+                <w:webHidden/>
+              </w:rPr>
+              <w:tab/>
+            </w:r>
+            <w:r>
+              <w:rPr>
+                <w:noProof/>
+                <w:webHidden/>
+              </w:rPr>
+              <w:fldChar w:fldCharType="begin"/>
+            </w:r>
+            <w:r>
+              <w:rPr>
+                <w:noProof/>
+                <w:webHidden/>
+              </w:rPr>
+              <w:instrText xml:space="preserve"> PAGEREF _Toc96971485 \h </w:instrText>
+            </w:r>
+            <w:r>
+              <w:rPr>
+                <w:noProof/>
+                <w:webHidden/>
+              </w:rPr>
+            </w:r>
+            <w:r>
+              <w:rPr>
+                <w:noProof/>
+                <w:webHidden/>
+              </w:rPr>
+              <w:fldChar w:fldCharType="separate"/>
+            </w:r>
+            <w:r>
+              <w:rPr>
+                <w:noProof/>
+                <w:webHidden/>
+              </w:rPr>
+              <w:t>4</w:t>
+            </w:r>
+            <w:r>
+              <w:rPr>
+                <w:noProof/>
+                <w:webHidden/>
+              </w:rPr>
+              <w:fldChar w:fldCharType="end"/>
+            </w:r>
+          </w:hyperlink>
+        </w:p>
+        <w:p>
+          <w:pPr>
+            <w:pStyle w:val="TOC1"/>
+            <w:tabs>
+              <w:tab w:val="right" w:leader="dot" w:pos="9062"/>
+            </w:tabs>
+            <w:rPr>
+              <w:rFonts w:eastAsiaTheme="minorEastAsia"/>
+              <w:noProof/>
+              <w:lang w:eastAsia="de-AT"/>
+            </w:rPr>
+          </w:pPr>
+          <w:hyperlink w:history="1" w:anchor="_Toc96971486">
+            <w:r>
+              <w:rPr>
+                <w:rStyle w:val="Hyperlink"/>
+                <w:noProof/>
+              </w:rPr>
+              <w:t>Main Part</w:t>
+            </w:r>
+            <w:r>
+              <w:rPr>
+                <w:noProof/>
+                <w:webHidden/>
+              </w:rPr>
+              <w:tab/>
+            </w:r>
+            <w:r>
+              <w:rPr>
+                <w:noProof/>
+                <w:webHidden/>
+              </w:rPr>
+              <w:fldChar w:fldCharType="begin"/>
+            </w:r>
+            <w:r>
+              <w:rPr>
+                <w:noProof/>
+                <w:webHidden/>
+              </w:rPr>
+              <w:instrText xml:space="preserve"> PAGEREF _Toc96971486 \h </w:instrText>
+            </w:r>
+            <w:r>
+              <w:rPr>
+                <w:noProof/>
+                <w:webHidden/>
+              </w:rPr>
+            </w:r>
+            <w:r>
+              <w:rPr>
+                <w:noProof/>
+                <w:webHidden/>
+              </w:rPr>
+              <w:fldChar w:fldCharType="separate"/>
+            </w:r>
+            <w:r>
+              <w:rPr>
+                <w:noProof/>
+                <w:webHidden/>
+              </w:rPr>
+              <w:t>5</w:t>
+            </w:r>
+            <w:r>
+              <w:rPr>
+                <w:noProof/>
+                <w:webHidden/>
+              </w:rPr>
+              <w:fldChar w:fldCharType="end"/>
+            </w:r>
+          </w:hyperlink>
+        </w:p>
+        <w:p>
+          <w:pPr>
+            <w:pStyle w:val="TOC2"/>
+            <w:tabs>
+              <w:tab w:val="right" w:leader="dot" w:pos="9062"/>
+            </w:tabs>
+            <w:rPr>
+              <w:rFonts w:eastAsiaTheme="minorEastAsia"/>
+              <w:noProof/>
+              <w:lang w:eastAsia="de-AT"/>
+            </w:rPr>
+          </w:pPr>
+          <w:hyperlink w:history="1" w:anchor="_Toc96971487">
+            <w:r>
+              <w:rPr>
+                <w:rStyle w:val="Hyperlink"/>
+                <w:noProof/>
+              </w:rPr>
+              <w:t>Chapter 1</w:t>
+            </w:r>
+            <w:r>
+              <w:rPr>
+                <w:noProof/>
+                <w:webHidden/>
+              </w:rPr>
+              <w:tab/>
+            </w:r>
+            <w:r>
+              <w:rPr>
+                <w:noProof/>
+                <w:webHidden/>
+              </w:rPr>
+              <w:fldChar w:fldCharType="begin"/>
+            </w:r>
+            <w:r>
+              <w:rPr>
+                <w:noProof/>
+                <w:webHidden/>
+              </w:rPr>
+              <w:instrText xml:space="preserve"> PAGEREF _Toc96971487 \h </w:instrText>
+            </w:r>
+            <w:r>
+              <w:rPr>
+                <w:noProof/>
+                <w:webHidden/>
+              </w:rPr>
+            </w:r>
+            <w:r>
+              <w:rPr>
+                <w:noProof/>
+                <w:webHidden/>
+              </w:rPr>
+              <w:fldChar w:fldCharType="separate"/>
+            </w:r>
+            <w:r>
+              <w:rPr>
+                <w:noProof/>
+                <w:webHidden/>
+              </w:rPr>
+              <w:t>5</w:t>
+            </w:r>
+            <w:r>
+              <w:rPr>
+                <w:noProof/>
+                <w:webHidden/>
+              </w:rPr>
+              <w:fldChar w:fldCharType="end"/>
+            </w:r>
+          </w:hyperlink>
+        </w:p>
+        <w:p>
+          <w:pPr>
+            <w:pStyle w:val="TOC3"/>
+            <w:tabs>
+              <w:tab w:val="right" w:leader="dot" w:pos="9062"/>
+            </w:tabs>
+            <w:rPr>
+              <w:rFonts w:eastAsiaTheme="minorEastAsia"/>
+              <w:noProof/>
+              <w:lang w:eastAsia="de-AT"/>
+            </w:rPr>
+          </w:pPr>
+          <w:hyperlink w:history="1" w:anchor="_Toc96971488">
+            <w:r>
+              <w:rPr>
+                <w:rStyle w:val="Hyperlink"/>
+                <w:noProof/>
+              </w:rPr>
+              <w:t>Shared Path</w:t>
+            </w:r>
+            <w:r>
+              <w:rPr>
+                <w:noProof/>
+                <w:webHidden/>
+              </w:rPr>
+              <w:tab/>
+            </w:r>
+            <w:r>
+              <w:rPr>
+                <w:noProof/>
+                <w:webHidden/>
+              </w:rPr>
+              <w:fldChar w:fldCharType="begin"/>
+            </w:r>
+            <w:r>
+              <w:rPr>
+                <w:noProof/>
+                <w:webHidden/>
+              </w:rPr>
+              <w:instrText xml:space="preserve"> PAGEREF _Toc96971488 \h </w:instrText>
+            </w:r>
+            <w:r>
+              <w:rPr>
+                <w:noProof/>
+                <w:webHidden/>
+              </w:rPr>
+            </w:r>
+            <w:r>
+              <w:rPr>
+                <w:noProof/>
+                <w:webHidden/>
+              </w:rPr>
+              <w:fldChar w:fldCharType="separate"/>
+            </w:r>
+            <w:r>
+              <w:rPr>
+                <w:noProof/>
+                <w:webHidden/>
+              </w:rPr>
+              <w:t>5</w:t>
+            </w:r>
+            <w:r>
+              <w:rPr>
+                <w:noProof/>
+                <w:webHidden/>
+              </w:rPr>
+              <w:fldChar w:fldCharType="end"/>
+            </w:r>
+          </w:hyperlink>
+        </w:p>
+        <w:p>
+          <w:pPr>
+            <w:pStyle w:val="TOC4"/>
+            <w:tabs>
+              <w:tab w:val="right" w:leader="dot" w:pos="9062"/>
+            </w:tabs>
+            <w:rPr>
+              <w:rFonts w:eastAsiaTheme="minorEastAsia"/>
+              <w:noProof/>
+              <w:lang w:eastAsia="de-AT"/>
+            </w:rPr>
+          </w:pPr>
+          <w:hyperlink w:history="1" w:anchor="_Toc96971489">
+            <w:r>
+              <w:rPr>
+                <w:rStyle w:val="Hyperlink"/>
+                <w:rFonts w:eastAsia="Calibri"/>
+                <w:noProof/>
+                <w:lang w:val="en-GB"/>
+              </w:rPr>
+              <w:t>Cellar[3]</w:t>
+            </w:r>
+            <w:r>
+              <w:rPr>
+                <w:noProof/>
+                <w:webHidden/>
+              </w:rPr>
+              <w:tab/>
+            </w:r>
+            <w:r>
+              <w:rPr>
+                <w:noProof/>
+                <w:webHidden/>
+              </w:rPr>
+              <w:fldChar w:fldCharType="begin"/>
+            </w:r>
+            <w:r>
+              <w:rPr>
+                <w:noProof/>
+                <w:webHidden/>
+              </w:rPr>
+              <w:instrText xml:space="preserve"> PAGEREF _Toc96971489 \h </w:instrText>
+            </w:r>
+            <w:r>
+              <w:rPr>
+                <w:noProof/>
+                <w:webHidden/>
+              </w:rPr>
+            </w:r>
+            <w:r>
+              <w:rPr>
+                <w:noProof/>
+                <w:webHidden/>
+              </w:rPr>
+              <w:fldChar w:fldCharType="separate"/>
+            </w:r>
+            <w:r>
+              <w:rPr>
+                <w:noProof/>
+                <w:webHidden/>
+              </w:rPr>
+              <w:t>5</w:t>
+            </w:r>
+            <w:r>
+              <w:rPr>
+                <w:noProof/>
+                <w:webHidden/>
+              </w:rPr>
+              <w:fldChar w:fldCharType="end"/>
+            </w:r>
+          </w:hyperlink>
+        </w:p>
+        <w:p>
+          <w:pPr>
+            <w:pStyle w:val="TOC5"/>
+            <w:tabs>
+              <w:tab w:val="right" w:leader="dot" w:pos="9062"/>
+            </w:tabs>
+            <w:rPr>
+              <w:rFonts w:eastAsiaTheme="minorEastAsia"/>
+              <w:noProof/>
+              <w:lang w:eastAsia="de-AT"/>
+            </w:rPr>
+          </w:pPr>
+          <w:hyperlink w:history="1" w:anchor="_Toc96971490">
+            <w:r>
+              <w:rPr>
+                <w:rStyle w:val="Hyperlink"/>
+                <w:noProof/>
+                <w:lang w:val="en-GB"/>
+              </w:rPr>
+              <w:t>Objects</w:t>
+            </w:r>
+            <w:r>
+              <w:rPr>
+                <w:noProof/>
+                <w:webHidden/>
+              </w:rPr>
+              <w:tab/>
+            </w:r>
+            <w:r>
+              <w:rPr>
+                <w:noProof/>
+                <w:webHidden/>
+              </w:rPr>
+              <w:fldChar w:fldCharType="begin"/>
+            </w:r>
+            <w:r>
+              <w:rPr>
+                <w:noProof/>
+                <w:webHidden/>
+              </w:rPr>
+              <w:instrText xml:space="preserve"> PAGEREF _Toc96971490 \h </w:instrText>
+            </w:r>
+            <w:r>
+              <w:rPr>
+                <w:noProof/>
+                <w:webHidden/>
+              </w:rPr>
+            </w:r>
+            <w:r>
+              <w:rPr>
+                <w:noProof/>
+                <w:webHidden/>
+              </w:rPr>
+              <w:fldChar w:fldCharType="separate"/>
+            </w:r>
+            <w:r>
+              <w:rPr>
+                <w:noProof/>
+                <w:webHidden/>
+              </w:rPr>
+              <w:t>5</w:t>
             </w:r>
             <w:r>
               <w:rPr>
@@ -613,7 +1180,7 @@
           <w:tab w:val="left" w:pos="1284"/>
         </w:tabs>
         <w:rPr>
-          <w:rFonts w:asciiTheme="majorHAnsi" w:eastAsiaTheme="majorEastAsia" w:hAnsiTheme="majorHAnsi" w:cstheme="majorBidi"/>
+          <w:rFonts w:asciiTheme="majorHAnsi" w:hAnsiTheme="majorHAnsi" w:eastAsiaTheme="majorEastAsia" w:cstheme="majorBidi"/>
           <w:spacing w:val="-10"/>
           <w:kern w:val="28"/>
           <w:sz w:val="96"/>
@@ -622,7 +1189,7 @@
       </w:pPr>
       <w:r>
         <w:rPr>
-          <w:rFonts w:asciiTheme="majorHAnsi" w:eastAsiaTheme="majorEastAsia" w:hAnsiTheme="majorHAnsi" w:cstheme="majorBidi"/>
+          <w:rFonts w:asciiTheme="majorHAnsi" w:hAnsiTheme="majorHAnsi" w:eastAsiaTheme="majorEastAsia" w:cstheme="majorBidi"/>
           <w:spacing w:val="-10"/>
           <w:kern w:val="28"/>
           <w:sz w:val="96"/>
@@ -634,7 +1201,7 @@
     <w:p>
       <w:pPr>
         <w:rPr>
-          <w:rFonts w:asciiTheme="majorHAnsi" w:eastAsiaTheme="majorEastAsia" w:hAnsiTheme="majorHAnsi" w:cstheme="majorBidi"/>
+          <w:rFonts w:asciiTheme="majorHAnsi" w:hAnsiTheme="majorHAnsi" w:eastAsiaTheme="majorEastAsia" w:cstheme="majorBidi"/>
           <w:spacing w:val="-10"/>
           <w:kern w:val="28"/>
           <w:sz w:val="96"/>
@@ -643,7 +1210,7 @@
       </w:pPr>
       <w:r>
         <w:rPr>
-          <w:rFonts w:asciiTheme="majorHAnsi" w:eastAsiaTheme="majorEastAsia" w:hAnsiTheme="majorHAnsi" w:cstheme="majorBidi"/>
+          <w:rFonts w:asciiTheme="majorHAnsi" w:hAnsiTheme="majorHAnsi" w:eastAsiaTheme="majorEastAsia" w:cstheme="majorBidi"/>
           <w:spacing w:val="-10"/>
           <w:kern w:val="28"/>
           <w:sz w:val="96"/>
@@ -665,7 +1232,7 @@
         <w:shd w:val="clear" w:color="auto" w:fill="1E1E1E"/>
         <w:spacing w:after="0" w:line="285" w:lineRule="atLeast"/>
         <w:rPr>
-          <w:rFonts w:ascii="Consolas" w:eastAsia="Times New Roman" w:hAnsi="Consolas" w:cs="Times New Roman"/>
+          <w:rFonts w:ascii="Consolas" w:hAnsi="Consolas" w:eastAsia="Times New Roman" w:cs="Times New Roman"/>
           <w:color w:val="D4D4D4"/>
           <w:sz w:val="21"/>
           <w:szCs w:val="21"/>
@@ -674,7 +1241,7 @@
       </w:pPr>
       <w:r>
         <w:rPr>
-          <w:rFonts w:ascii="Consolas" w:eastAsia="Times New Roman" w:hAnsi="Consolas" w:cs="Times New Roman"/>
+          <w:rFonts w:ascii="Consolas" w:hAnsi="Consolas" w:eastAsia="Times New Roman" w:cs="Times New Roman"/>
           <w:color w:val="D4D4D4"/>
           <w:sz w:val="21"/>
           <w:szCs w:val="21"/>
@@ -684,7 +1251,7 @@
       </w:r>
       <w:r>
         <w:rPr>
-          <w:rFonts w:ascii="Consolas" w:eastAsia="Times New Roman" w:hAnsi="Consolas" w:cs="Times New Roman"/>
+          <w:rFonts w:ascii="Consolas" w:hAnsi="Consolas" w:eastAsia="Times New Roman" w:cs="Times New Roman"/>
           <w:color w:val="DCDCAA"/>
           <w:sz w:val="21"/>
           <w:szCs w:val="21"/>
@@ -694,7 +1261,7 @@
       </w:r>
       <w:r>
         <w:rPr>
-          <w:rFonts w:ascii="Consolas" w:eastAsia="Times New Roman" w:hAnsi="Consolas" w:cs="Times New Roman"/>
+          <w:rFonts w:ascii="Consolas" w:hAnsi="Consolas" w:eastAsia="Times New Roman" w:cs="Times New Roman"/>
           <w:color w:val="D4D4D4"/>
           <w:sz w:val="21"/>
           <w:szCs w:val="21"/>
@@ -704,7 +1271,7 @@
       </w:r>
       <w:r>
         <w:rPr>
-          <w:rFonts w:ascii="Consolas" w:eastAsia="Times New Roman" w:hAnsi="Consolas" w:cs="Times New Roman"/>
+          <w:rFonts w:ascii="Consolas" w:hAnsi="Consolas" w:eastAsia="Times New Roman" w:cs="Times New Roman"/>
           <w:color w:val="CE9178"/>
           <w:sz w:val="21"/>
           <w:szCs w:val="21"/>
@@ -714,7 +1281,7 @@
       </w:r>
       <w:r>
         <w:rPr>
-          <w:rFonts w:ascii="Consolas" w:eastAsia="Times New Roman" w:hAnsi="Consolas" w:cs="Times New Roman"/>
+          <w:rFonts w:ascii="Consolas" w:hAnsi="Consolas" w:eastAsia="Times New Roman" w:cs="Times New Roman"/>
           <w:color w:val="D4D4D4"/>
           <w:sz w:val="21"/>
           <w:szCs w:val="21"/>
@@ -724,7 +1291,7 @@
       </w:r>
       <w:r>
         <w:rPr>
-          <w:rFonts w:ascii="Consolas" w:eastAsia="Times New Roman" w:hAnsi="Consolas" w:cs="Times New Roman"/>
+          <w:rFonts w:ascii="Consolas" w:hAnsi="Consolas" w:eastAsia="Times New Roman" w:cs="Times New Roman"/>
           <w:color w:val="DCDCAA"/>
           <w:sz w:val="21"/>
           <w:szCs w:val="21"/>
@@ -734,7 +1301,7 @@
       </w:r>
       <w:r>
         <w:rPr>
-          <w:rFonts w:ascii="Consolas" w:eastAsia="Times New Roman" w:hAnsi="Consolas" w:cs="Times New Roman"/>
+          <w:rFonts w:ascii="Consolas" w:hAnsi="Consolas" w:eastAsia="Times New Roman" w:cs="Times New Roman"/>
           <w:color w:val="D4D4D4"/>
           <w:sz w:val="21"/>
           <w:szCs w:val="21"/>
@@ -744,7 +1311,7 @@
       </w:r>
       <w:r>
         <w:rPr>
-          <w:rFonts w:ascii="Consolas" w:eastAsia="Times New Roman" w:hAnsi="Consolas" w:cs="Times New Roman"/>
+          <w:rFonts w:ascii="Consolas" w:hAnsi="Consolas" w:eastAsia="Times New Roman" w:cs="Times New Roman"/>
           <w:color w:val="CE9178"/>
           <w:sz w:val="21"/>
           <w:szCs w:val="21"/>
@@ -754,7 +1321,7 @@
       </w:r>
       <w:r>
         <w:rPr>
-          <w:rFonts w:ascii="Consolas" w:eastAsia="Times New Roman" w:hAnsi="Consolas" w:cs="Times New Roman"/>
+          <w:rFonts w:ascii="Consolas" w:hAnsi="Consolas" w:eastAsia="Times New Roman" w:cs="Times New Roman"/>
           <w:color w:val="D4D4D4"/>
           <w:sz w:val="21"/>
           <w:szCs w:val="21"/>
@@ -764,7 +1331,7 @@
       </w:r>
       <w:r>
         <w:rPr>
-          <w:rFonts w:ascii="Consolas" w:eastAsia="Times New Roman" w:hAnsi="Consolas" w:cs="Times New Roman"/>
+          <w:rFonts w:ascii="Consolas" w:hAnsi="Consolas" w:eastAsia="Times New Roman" w:cs="Times New Roman"/>
           <w:color w:val="CE9178"/>
           <w:sz w:val="21"/>
           <w:szCs w:val="21"/>
@@ -774,7 +1341,7 @@
       </w:r>
       <w:r>
         <w:rPr>
-          <w:rFonts w:ascii="Consolas" w:eastAsia="Times New Roman" w:hAnsi="Consolas" w:cs="Times New Roman"/>
+          <w:rFonts w:ascii="Consolas" w:hAnsi="Consolas" w:eastAsia="Times New Roman" w:cs="Times New Roman"/>
           <w:color w:val="D4D4D4"/>
           <w:sz w:val="21"/>
           <w:szCs w:val="21"/>
@@ -784,7 +1351,7 @@
       </w:r>
       <w:r>
         <w:rPr>
-          <w:rFonts w:ascii="Consolas" w:eastAsia="Times New Roman" w:hAnsi="Consolas" w:cs="Times New Roman"/>
+          <w:rFonts w:ascii="Consolas" w:hAnsi="Consolas" w:eastAsia="Times New Roman" w:cs="Times New Roman"/>
           <w:color w:val="DCDCAA"/>
           <w:sz w:val="21"/>
           <w:szCs w:val="21"/>
@@ -794,7 +1361,7 @@
       </w:r>
       <w:r>
         <w:rPr>
-          <w:rFonts w:ascii="Consolas" w:eastAsia="Times New Roman" w:hAnsi="Consolas" w:cs="Times New Roman"/>
+          <w:rFonts w:ascii="Consolas" w:hAnsi="Consolas" w:eastAsia="Times New Roman" w:cs="Times New Roman"/>
           <w:color w:val="D4D4D4"/>
           <w:sz w:val="21"/>
           <w:szCs w:val="21"/>
@@ -804,7 +1371,7 @@
       </w:r>
       <w:r>
         <w:rPr>
-          <w:rFonts w:ascii="Consolas" w:eastAsia="Times New Roman" w:hAnsi="Consolas" w:cs="Times New Roman"/>
+          <w:rFonts w:ascii="Consolas" w:hAnsi="Consolas" w:eastAsia="Times New Roman" w:cs="Times New Roman"/>
           <w:color w:val="CE9178"/>
           <w:sz w:val="21"/>
           <w:szCs w:val="21"/>
@@ -814,7 +1381,7 @@
       </w:r>
       <w:r>
         <w:rPr>
-          <w:rFonts w:ascii="Consolas" w:eastAsia="Times New Roman" w:hAnsi="Consolas" w:cs="Times New Roman"/>
+          <w:rFonts w:ascii="Consolas" w:hAnsi="Consolas" w:eastAsia="Times New Roman" w:cs="Times New Roman"/>
           <w:color w:val="D4D4D4"/>
           <w:sz w:val="21"/>
           <w:szCs w:val="21"/>
@@ -828,7 +1395,7 @@
         <w:shd w:val="clear" w:color="auto" w:fill="1E1E1E"/>
         <w:spacing w:after="0" w:line="285" w:lineRule="atLeast"/>
         <w:rPr>
-          <w:rFonts w:ascii="Consolas" w:eastAsia="Times New Roman" w:hAnsi="Consolas" w:cs="Times New Roman"/>
+          <w:rFonts w:ascii="Consolas" w:hAnsi="Consolas" w:eastAsia="Times New Roman" w:cs="Times New Roman"/>
           <w:color w:val="D4D4D4"/>
           <w:sz w:val="21"/>
           <w:szCs w:val="21"/>
@@ -837,7 +1404,7 @@
       </w:pPr>
       <w:r>
         <w:rPr>
-          <w:rFonts w:ascii="Consolas" w:eastAsia="Times New Roman" w:hAnsi="Consolas" w:cs="Times New Roman"/>
+          <w:rFonts w:ascii="Consolas" w:hAnsi="Consolas" w:eastAsia="Times New Roman" w:cs="Times New Roman"/>
           <w:color w:val="D4D4D4"/>
           <w:sz w:val="21"/>
           <w:szCs w:val="21"/>
@@ -847,7 +1414,7 @@
       </w:r>
       <w:r>
         <w:rPr>
-          <w:rFonts w:ascii="Consolas" w:eastAsia="Times New Roman" w:hAnsi="Consolas" w:cs="Times New Roman"/>
+          <w:rFonts w:ascii="Consolas" w:hAnsi="Consolas" w:eastAsia="Times New Roman" w:cs="Times New Roman"/>
           <w:color w:val="DCDCAA"/>
           <w:sz w:val="21"/>
           <w:szCs w:val="21"/>
@@ -857,7 +1424,7 @@
       </w:r>
       <w:r>
         <w:rPr>
-          <w:rFonts w:ascii="Consolas" w:eastAsia="Times New Roman" w:hAnsi="Consolas" w:cs="Times New Roman"/>
+          <w:rFonts w:ascii="Consolas" w:hAnsi="Consolas" w:eastAsia="Times New Roman" w:cs="Times New Roman"/>
           <w:color w:val="D4D4D4"/>
           <w:sz w:val="21"/>
           <w:szCs w:val="21"/>
@@ -867,7 +1434,7 @@
       </w:r>
       <w:r>
         <w:rPr>
-          <w:rFonts w:ascii="Consolas" w:eastAsia="Times New Roman" w:hAnsi="Consolas" w:cs="Times New Roman"/>
+          <w:rFonts w:ascii="Consolas" w:hAnsi="Consolas" w:eastAsia="Times New Roman" w:cs="Times New Roman"/>
           <w:color w:val="CE9178"/>
           <w:sz w:val="21"/>
           <w:szCs w:val="21"/>
@@ -877,7 +1444,7 @@
       </w:r>
       <w:r>
         <w:rPr>
-          <w:rFonts w:ascii="Consolas" w:eastAsia="Times New Roman" w:hAnsi="Consolas" w:cs="Times New Roman"/>
+          <w:rFonts w:ascii="Consolas" w:hAnsi="Consolas" w:eastAsia="Times New Roman" w:cs="Times New Roman"/>
           <w:color w:val="D4D4D4"/>
           <w:sz w:val="21"/>
           <w:szCs w:val="21"/>
@@ -891,7 +1458,7 @@
         <w:shd w:val="clear" w:color="auto" w:fill="1E1E1E"/>
         <w:spacing w:after="0" w:line="285" w:lineRule="atLeast"/>
         <w:rPr>
-          <w:rFonts w:ascii="Consolas" w:eastAsia="Times New Roman" w:hAnsi="Consolas" w:cs="Times New Roman"/>
+          <w:rFonts w:ascii="Consolas" w:hAnsi="Consolas" w:eastAsia="Times New Roman" w:cs="Times New Roman"/>
           <w:color w:val="D4D4D4"/>
           <w:sz w:val="21"/>
           <w:szCs w:val="21"/>
@@ -900,7 +1467,7 @@
       </w:pPr>
       <w:r>
         <w:rPr>
-          <w:rFonts w:ascii="Consolas" w:eastAsia="Times New Roman" w:hAnsi="Consolas" w:cs="Times New Roman"/>
+          <w:rFonts w:ascii="Consolas" w:hAnsi="Consolas" w:eastAsia="Times New Roman" w:cs="Times New Roman"/>
           <w:color w:val="D4D4D4"/>
           <w:sz w:val="21"/>
           <w:szCs w:val="21"/>
@@ -910,7 +1477,7 @@
       </w:r>
       <w:r>
         <w:rPr>
-          <w:rFonts w:ascii="Consolas" w:eastAsia="Times New Roman" w:hAnsi="Consolas" w:cs="Times New Roman"/>
+          <w:rFonts w:ascii="Consolas" w:hAnsi="Consolas" w:eastAsia="Times New Roman" w:cs="Times New Roman"/>
           <w:color w:val="DCDCAA"/>
           <w:sz w:val="21"/>
           <w:szCs w:val="21"/>
@@ -920,7 +1487,7 @@
       </w:r>
       <w:r>
         <w:rPr>
-          <w:rFonts w:ascii="Consolas" w:eastAsia="Times New Roman" w:hAnsi="Consolas" w:cs="Times New Roman"/>
+          <w:rFonts w:ascii="Consolas" w:hAnsi="Consolas" w:eastAsia="Times New Roman" w:cs="Times New Roman"/>
           <w:color w:val="D4D4D4"/>
           <w:sz w:val="21"/>
           <w:szCs w:val="21"/>
@@ -930,7 +1497,7 @@
       </w:r>
       <w:r>
         <w:rPr>
-          <w:rFonts w:ascii="Consolas" w:eastAsia="Times New Roman" w:hAnsi="Consolas" w:cs="Times New Roman"/>
+          <w:rFonts w:ascii="Consolas" w:hAnsi="Consolas" w:eastAsia="Times New Roman" w:cs="Times New Roman"/>
           <w:color w:val="CE9178"/>
           <w:sz w:val="21"/>
           <w:szCs w:val="21"/>
@@ -940,7 +1507,7 @@
       </w:r>
       <w:r>
         <w:rPr>
-          <w:rFonts w:ascii="Consolas" w:eastAsia="Times New Roman" w:hAnsi="Consolas" w:cs="Times New Roman"/>
+          <w:rFonts w:ascii="Consolas" w:hAnsi="Consolas" w:eastAsia="Times New Roman" w:cs="Times New Roman"/>
           <w:color w:val="D4D4D4"/>
           <w:sz w:val="21"/>
           <w:szCs w:val="21"/>
@@ -950,7 +1517,7 @@
       </w:r>
       <w:r>
         <w:rPr>
-          <w:rFonts w:ascii="Consolas" w:eastAsia="Times New Roman" w:hAnsi="Consolas" w:cs="Times New Roman"/>
+          <w:rFonts w:ascii="Consolas" w:hAnsi="Consolas" w:eastAsia="Times New Roman" w:cs="Times New Roman"/>
           <w:color w:val="CE9178"/>
           <w:sz w:val="21"/>
           <w:szCs w:val="21"/>
@@ -960,7 +1527,7 @@
       </w:r>
       <w:r>
         <w:rPr>
-          <w:rFonts w:ascii="Consolas" w:eastAsia="Times New Roman" w:hAnsi="Consolas" w:cs="Times New Roman"/>
+          <w:rFonts w:ascii="Consolas" w:hAnsi="Consolas" w:eastAsia="Times New Roman" w:cs="Times New Roman"/>
           <w:color w:val="D4D4D4"/>
           <w:sz w:val="21"/>
           <w:szCs w:val="21"/>
@@ -970,7 +1537,7 @@
       </w:r>
       <w:r>
         <w:rPr>
-          <w:rFonts w:ascii="Consolas" w:eastAsia="Times New Roman" w:hAnsi="Consolas" w:cs="Times New Roman"/>
+          <w:rFonts w:ascii="Consolas" w:hAnsi="Consolas" w:eastAsia="Times New Roman" w:cs="Times New Roman"/>
           <w:color w:val="CE9178"/>
           <w:sz w:val="21"/>
           <w:szCs w:val="21"/>
@@ -980,7 +1547,7 @@
       </w:r>
       <w:r>
         <w:rPr>
-          <w:rFonts w:ascii="Consolas" w:eastAsia="Times New Roman" w:hAnsi="Consolas" w:cs="Times New Roman"/>
+          <w:rFonts w:ascii="Consolas" w:hAnsi="Consolas" w:eastAsia="Times New Roman" w:cs="Times New Roman"/>
           <w:color w:val="D4D4D4"/>
           <w:sz w:val="21"/>
           <w:szCs w:val="21"/>
@@ -994,7 +1561,7 @@
         <w:shd w:val="clear" w:color="auto" w:fill="1E1E1E"/>
         <w:spacing w:after="0" w:line="285" w:lineRule="atLeast"/>
         <w:rPr>
-          <w:rFonts w:ascii="Consolas" w:eastAsia="Times New Roman" w:hAnsi="Consolas" w:cs="Times New Roman"/>
+          <w:rFonts w:ascii="Consolas" w:hAnsi="Consolas" w:eastAsia="Times New Roman" w:cs="Times New Roman"/>
           <w:color w:val="D4D4D4"/>
           <w:sz w:val="21"/>
           <w:szCs w:val="21"/>
@@ -1003,7 +1570,7 @@
       </w:pPr>
       <w:r>
         <w:rPr>
-          <w:rFonts w:ascii="Consolas" w:eastAsia="Times New Roman" w:hAnsi="Consolas" w:cs="Times New Roman"/>
+          <w:rFonts w:ascii="Consolas" w:hAnsi="Consolas" w:eastAsia="Times New Roman" w:cs="Times New Roman"/>
           <w:color w:val="D4D4D4"/>
           <w:sz w:val="21"/>
           <w:szCs w:val="21"/>
@@ -1013,7 +1580,7 @@
       </w:r>
       <w:r>
         <w:rPr>
-          <w:rFonts w:ascii="Consolas" w:eastAsia="Times New Roman" w:hAnsi="Consolas" w:cs="Times New Roman"/>
+          <w:rFonts w:ascii="Consolas" w:hAnsi="Consolas" w:eastAsia="Times New Roman" w:cs="Times New Roman"/>
           <w:color w:val="DCDCAA"/>
           <w:sz w:val="21"/>
           <w:szCs w:val="21"/>
@@ -1023,7 +1590,7 @@
       </w:r>
       <w:r>
         <w:rPr>
-          <w:rFonts w:ascii="Consolas" w:eastAsia="Times New Roman" w:hAnsi="Consolas" w:cs="Times New Roman"/>
+          <w:rFonts w:ascii="Consolas" w:hAnsi="Consolas" w:eastAsia="Times New Roman" w:cs="Times New Roman"/>
           <w:color w:val="D4D4D4"/>
           <w:sz w:val="21"/>
           <w:szCs w:val="21"/>
@@ -1033,7 +1600,7 @@
       </w:r>
       <w:r>
         <w:rPr>
-          <w:rFonts w:ascii="Consolas" w:eastAsia="Times New Roman" w:hAnsi="Consolas" w:cs="Times New Roman"/>
+          <w:rFonts w:ascii="Consolas" w:hAnsi="Consolas" w:eastAsia="Times New Roman" w:cs="Times New Roman"/>
           <w:color w:val="CE9178"/>
           <w:sz w:val="21"/>
           <w:szCs w:val="21"/>
@@ -1043,7 +1610,7 @@
       </w:r>
       <w:r>
         <w:rPr>
-          <w:rFonts w:ascii="Consolas" w:eastAsia="Times New Roman" w:hAnsi="Consolas" w:cs="Times New Roman"/>
+          <w:rFonts w:ascii="Consolas" w:hAnsi="Consolas" w:eastAsia="Times New Roman" w:cs="Times New Roman"/>
           <w:color w:val="D4D4D4"/>
           <w:sz w:val="21"/>
           <w:szCs w:val="21"/>
@@ -1057,7 +1624,7 @@
         <w:shd w:val="clear" w:color="auto" w:fill="1E1E1E"/>
         <w:spacing w:after="0" w:line="285" w:lineRule="atLeast"/>
         <w:rPr>
-          <w:rFonts w:ascii="Consolas" w:eastAsia="Times New Roman" w:hAnsi="Consolas" w:cs="Times New Roman"/>
+          <w:rFonts w:ascii="Consolas" w:hAnsi="Consolas" w:eastAsia="Times New Roman" w:cs="Times New Roman"/>
           <w:color w:val="D4D4D4"/>
           <w:sz w:val="21"/>
           <w:szCs w:val="21"/>
@@ -1066,7 +1633,7 @@
       </w:pPr>
       <w:r>
         <w:rPr>
-          <w:rFonts w:ascii="Consolas" w:eastAsia="Times New Roman" w:hAnsi="Consolas" w:cs="Times New Roman"/>
+          <w:rFonts w:ascii="Consolas" w:hAnsi="Consolas" w:eastAsia="Times New Roman" w:cs="Times New Roman"/>
           <w:color w:val="D4D4D4"/>
           <w:sz w:val="21"/>
           <w:szCs w:val="21"/>
@@ -1074,9 +1641,10 @@
         </w:rPr>
         <w:t xml:space="preserve">    </w:t>
       </w:r>
-      <w:r>
-        <w:rPr>
-          <w:rFonts w:ascii="Consolas" w:eastAsia="Times New Roman" w:hAnsi="Consolas" w:cs="Times New Roman"/>
+      <w:proofErr w:type="spellStart"/>
+      <w:r>
+        <w:rPr>
+          <w:rFonts w:ascii="Consolas" w:hAnsi="Consolas" w:eastAsia="Times New Roman" w:cs="Times New Roman"/>
           <w:color w:val="DCDCAA"/>
           <w:sz w:val="21"/>
           <w:szCs w:val="21"/>
@@ -1084,9 +1652,10 @@
         </w:rPr>
         <w:t>newLine</w:t>
       </w:r>
-      <w:r>
-        <w:rPr>
-          <w:rFonts w:ascii="Consolas" w:eastAsia="Times New Roman" w:hAnsi="Consolas" w:cs="Times New Roman"/>
+      <w:proofErr w:type="spellEnd"/>
+      <w:r>
+        <w:rPr>
+          <w:rFonts w:ascii="Consolas" w:hAnsi="Consolas" w:eastAsia="Times New Roman" w:cs="Times New Roman"/>
           <w:color w:val="D4D4D4"/>
           <w:sz w:val="21"/>
           <w:szCs w:val="21"/>
@@ -1100,7 +1669,7 @@
         <w:shd w:val="clear" w:color="auto" w:fill="1E1E1E"/>
         <w:spacing w:after="0" w:line="285" w:lineRule="atLeast"/>
         <w:rPr>
-          <w:rFonts w:ascii="Consolas" w:eastAsia="Times New Roman" w:hAnsi="Consolas" w:cs="Times New Roman"/>
+          <w:rFonts w:ascii="Consolas" w:hAnsi="Consolas" w:eastAsia="Times New Roman" w:cs="Times New Roman"/>
           <w:color w:val="D4D4D4"/>
           <w:sz w:val="21"/>
           <w:szCs w:val="21"/>
@@ -1113,7 +1682,7 @@
         <w:shd w:val="clear" w:color="auto" w:fill="1E1E1E"/>
         <w:spacing w:after="0" w:line="285" w:lineRule="atLeast"/>
         <w:rPr>
-          <w:rFonts w:ascii="Consolas" w:eastAsia="Times New Roman" w:hAnsi="Consolas" w:cs="Times New Roman"/>
+          <w:rFonts w:ascii="Consolas" w:hAnsi="Consolas" w:eastAsia="Times New Roman" w:cs="Times New Roman"/>
           <w:color w:val="D4D4D4"/>
           <w:sz w:val="21"/>
           <w:szCs w:val="21"/>
@@ -1122,7 +1691,7 @@
       </w:pPr>
       <w:r>
         <w:rPr>
-          <w:rFonts w:ascii="Consolas" w:eastAsia="Times New Roman" w:hAnsi="Consolas" w:cs="Times New Roman"/>
+          <w:rFonts w:ascii="Consolas" w:hAnsi="Consolas" w:eastAsia="Times New Roman" w:cs="Times New Roman"/>
           <w:color w:val="D4D4D4"/>
           <w:sz w:val="21"/>
           <w:szCs w:val="21"/>
@@ -1132,7 +1701,7 @@
       </w:r>
       <w:r>
         <w:rPr>
-          <w:rFonts w:ascii="Consolas" w:eastAsia="Times New Roman" w:hAnsi="Consolas" w:cs="Times New Roman"/>
+          <w:rFonts w:ascii="Consolas" w:hAnsi="Consolas" w:eastAsia="Times New Roman" w:cs="Times New Roman"/>
           <w:color w:val="569CD6"/>
           <w:sz w:val="21"/>
           <w:szCs w:val="21"/>
@@ -1142,7 +1711,7 @@
       </w:r>
       <w:r>
         <w:rPr>
-          <w:rFonts w:ascii="Consolas" w:eastAsia="Times New Roman" w:hAnsi="Consolas" w:cs="Times New Roman"/>
+          <w:rFonts w:ascii="Consolas" w:hAnsi="Consolas" w:eastAsia="Times New Roman" w:cs="Times New Roman"/>
           <w:color w:val="D4D4D4"/>
           <w:sz w:val="21"/>
           <w:szCs w:val="21"/>
@@ -1150,9 +1719,10 @@
         </w:rPr>
         <w:t xml:space="preserve"> choice1 = </w:t>
       </w:r>
-      <w:r>
-        <w:rPr>
-          <w:rFonts w:ascii="Consolas" w:eastAsia="Times New Roman" w:hAnsi="Consolas" w:cs="Times New Roman"/>
+      <w:proofErr w:type="spellStart"/>
+      <w:r>
+        <w:rPr>
+          <w:rFonts w:ascii="Consolas" w:hAnsi="Consolas" w:eastAsia="Times New Roman" w:cs="Times New Roman"/>
           <w:color w:val="DCDCAA"/>
           <w:sz w:val="21"/>
           <w:szCs w:val="21"/>
@@ -1160,9 +1730,10 @@
         </w:rPr>
         <w:t>userChoiceNumbered</w:t>
       </w:r>
-      <w:r>
-        <w:rPr>
-          <w:rFonts w:ascii="Consolas" w:eastAsia="Times New Roman" w:hAnsi="Consolas" w:cs="Times New Roman"/>
+      <w:proofErr w:type="spellEnd"/>
+      <w:r>
+        <w:rPr>
+          <w:rFonts w:ascii="Consolas" w:hAnsi="Consolas" w:eastAsia="Times New Roman" w:cs="Times New Roman"/>
           <w:color w:val="D4D4D4"/>
           <w:sz w:val="21"/>
           <w:szCs w:val="21"/>
@@ -1172,7 +1743,7 @@
       </w:r>
       <w:r>
         <w:rPr>
-          <w:rFonts w:ascii="Consolas" w:eastAsia="Times New Roman" w:hAnsi="Consolas" w:cs="Times New Roman"/>
+          <w:rFonts w:ascii="Consolas" w:hAnsi="Consolas" w:eastAsia="Times New Roman" w:cs="Times New Roman"/>
           <w:color w:val="B5CEA8"/>
           <w:sz w:val="21"/>
           <w:szCs w:val="21"/>
@@ -1182,7 +1753,7 @@
       </w:r>
       <w:r>
         <w:rPr>
-          <w:rFonts w:ascii="Consolas" w:eastAsia="Times New Roman" w:hAnsi="Consolas" w:cs="Times New Roman"/>
+          <w:rFonts w:ascii="Consolas" w:hAnsi="Consolas" w:eastAsia="Times New Roman" w:cs="Times New Roman"/>
           <w:color w:val="D4D4D4"/>
           <w:sz w:val="21"/>
           <w:szCs w:val="21"/>
@@ -1196,7 +1767,7 @@
         <w:shd w:val="clear" w:color="auto" w:fill="1E1E1E"/>
         <w:spacing w:after="0" w:line="285" w:lineRule="atLeast"/>
         <w:rPr>
-          <w:rFonts w:ascii="Consolas" w:eastAsia="Times New Roman" w:hAnsi="Consolas" w:cs="Times New Roman"/>
+          <w:rFonts w:ascii="Consolas" w:hAnsi="Consolas" w:eastAsia="Times New Roman" w:cs="Times New Roman"/>
           <w:color w:val="D4D4D4"/>
           <w:sz w:val="21"/>
           <w:szCs w:val="21"/>
@@ -1205,7 +1776,7 @@
       </w:pPr>
       <w:r>
         <w:rPr>
-          <w:rFonts w:ascii="Consolas" w:eastAsia="Times New Roman" w:hAnsi="Consolas" w:cs="Times New Roman"/>
+          <w:rFonts w:ascii="Consolas" w:hAnsi="Consolas" w:eastAsia="Times New Roman" w:cs="Times New Roman"/>
           <w:color w:val="D4D4D4"/>
           <w:sz w:val="21"/>
           <w:szCs w:val="21"/>
@@ -1215,7 +1786,7 @@
       </w:r>
       <w:r>
         <w:rPr>
-          <w:rFonts w:ascii="Consolas" w:eastAsia="Times New Roman" w:hAnsi="Consolas" w:cs="Times New Roman"/>
+          <w:rFonts w:ascii="Consolas" w:hAnsi="Consolas" w:eastAsia="Times New Roman" w:cs="Times New Roman"/>
           <w:color w:val="569CD6"/>
           <w:sz w:val="21"/>
           <w:szCs w:val="21"/>
@@ -1225,17 +1796,39 @@
       </w:r>
       <w:r>
         <w:rPr>
-          <w:rFonts w:ascii="Consolas" w:eastAsia="Times New Roman" w:hAnsi="Consolas" w:cs="Times New Roman"/>
+          <w:rFonts w:ascii="Consolas" w:hAnsi="Consolas" w:eastAsia="Times New Roman" w:cs="Times New Roman"/>
           <w:color w:val="D4D4D4"/>
           <w:sz w:val="21"/>
           <w:szCs w:val="21"/>
           <w:lang w:val="en-US"/>
         </w:rPr>
-        <w:t xml:space="preserve"> goNext = </w:t>
-      </w:r>
-      <w:r>
-        <w:rPr>
-          <w:rFonts w:ascii="Consolas" w:eastAsia="Times New Roman" w:hAnsi="Consolas" w:cs="Times New Roman"/>
+        <w:t xml:space="preserve"> </w:t>
+      </w:r>
+      <w:proofErr w:type="spellStart"/>
+      <w:r>
+        <w:rPr>
+          <w:rFonts w:ascii="Consolas" w:hAnsi="Consolas" w:eastAsia="Times New Roman" w:cs="Times New Roman"/>
+          <w:color w:val="D4D4D4"/>
+          <w:sz w:val="21"/>
+          <w:szCs w:val="21"/>
+          <w:lang w:val="en-US"/>
+        </w:rPr>
+        <w:t>goNext</w:t>
+      </w:r>
+      <w:proofErr w:type="spellEnd"/>
+      <w:r>
+        <w:rPr>
+          <w:rFonts w:ascii="Consolas" w:hAnsi="Consolas" w:eastAsia="Times New Roman" w:cs="Times New Roman"/>
+          <w:color w:val="D4D4D4"/>
+          <w:sz w:val="21"/>
+          <w:szCs w:val="21"/>
+          <w:lang w:val="en-US"/>
+        </w:rPr>
+        <w:t xml:space="preserve"> = </w:t>
+      </w:r>
+      <w:r>
+        <w:rPr>
+          <w:rFonts w:ascii="Consolas" w:hAnsi="Consolas" w:eastAsia="Times New Roman" w:cs="Times New Roman"/>
           <w:color w:val="B5CEA8"/>
           <w:sz w:val="21"/>
           <w:szCs w:val="21"/>
@@ -1245,7 +1838,7 @@
       </w:r>
       <w:r>
         <w:rPr>
-          <w:rFonts w:ascii="Consolas" w:eastAsia="Times New Roman" w:hAnsi="Consolas" w:cs="Times New Roman"/>
+          <w:rFonts w:ascii="Consolas" w:hAnsi="Consolas" w:eastAsia="Times New Roman" w:cs="Times New Roman"/>
           <w:color w:val="D4D4D4"/>
           <w:sz w:val="21"/>
           <w:szCs w:val="21"/>
@@ -1259,7 +1852,7 @@
         <w:shd w:val="clear" w:color="auto" w:fill="1E1E1E"/>
         <w:spacing w:after="0" w:line="285" w:lineRule="atLeast"/>
         <w:rPr>
-          <w:rFonts w:ascii="Consolas" w:eastAsia="Times New Roman" w:hAnsi="Consolas" w:cs="Times New Roman"/>
+          <w:rFonts w:ascii="Consolas" w:hAnsi="Consolas" w:eastAsia="Times New Roman" w:cs="Times New Roman"/>
           <w:color w:val="D4D4D4"/>
           <w:sz w:val="21"/>
           <w:szCs w:val="21"/>
@@ -1272,7 +1865,7 @@
         <w:shd w:val="clear" w:color="auto" w:fill="1E1E1E"/>
         <w:spacing w:after="0" w:line="285" w:lineRule="atLeast"/>
         <w:rPr>
-          <w:rFonts w:ascii="Consolas" w:eastAsia="Times New Roman" w:hAnsi="Consolas" w:cs="Times New Roman"/>
+          <w:rFonts w:ascii="Consolas" w:hAnsi="Consolas" w:eastAsia="Times New Roman" w:cs="Times New Roman"/>
           <w:color w:val="D4D4D4"/>
           <w:sz w:val="21"/>
           <w:szCs w:val="21"/>
@@ -1281,7 +1874,7 @@
       </w:pPr>
       <w:r>
         <w:rPr>
-          <w:rFonts w:ascii="Consolas" w:eastAsia="Times New Roman" w:hAnsi="Consolas" w:cs="Times New Roman"/>
+          <w:rFonts w:ascii="Consolas" w:hAnsi="Consolas" w:eastAsia="Times New Roman" w:cs="Times New Roman"/>
           <w:color w:val="D4D4D4"/>
           <w:sz w:val="21"/>
           <w:szCs w:val="21"/>
@@ -1291,7 +1884,7 @@
       </w:r>
       <w:r>
         <w:rPr>
-          <w:rFonts w:ascii="Consolas" w:eastAsia="Times New Roman" w:hAnsi="Consolas" w:cs="Times New Roman"/>
+          <w:rFonts w:ascii="Consolas" w:hAnsi="Consolas" w:eastAsia="Times New Roman" w:cs="Times New Roman"/>
           <w:color w:val="C586C0"/>
           <w:sz w:val="21"/>
           <w:szCs w:val="21"/>
@@ -1301,17 +1894,39 @@
       </w:r>
       <w:r>
         <w:rPr>
-          <w:rFonts w:ascii="Consolas" w:eastAsia="Times New Roman" w:hAnsi="Consolas" w:cs="Times New Roman"/>
+          <w:rFonts w:ascii="Consolas" w:hAnsi="Consolas" w:eastAsia="Times New Roman" w:cs="Times New Roman"/>
           <w:color w:val="D4D4D4"/>
           <w:sz w:val="21"/>
           <w:szCs w:val="21"/>
           <w:lang w:val="en-US"/>
         </w:rPr>
-        <w:t xml:space="preserve"> (goNext == </w:t>
-      </w:r>
-      <w:r>
-        <w:rPr>
-          <w:rFonts w:ascii="Consolas" w:eastAsia="Times New Roman" w:hAnsi="Consolas" w:cs="Times New Roman"/>
+        <w:t xml:space="preserve"> (</w:t>
+      </w:r>
+      <w:proofErr w:type="spellStart"/>
+      <w:r>
+        <w:rPr>
+          <w:rFonts w:ascii="Consolas" w:hAnsi="Consolas" w:eastAsia="Times New Roman" w:cs="Times New Roman"/>
+          <w:color w:val="D4D4D4"/>
+          <w:sz w:val="21"/>
+          <w:szCs w:val="21"/>
+          <w:lang w:val="en-US"/>
+        </w:rPr>
+        <w:t>goNext</w:t>
+      </w:r>
+      <w:proofErr w:type="spellEnd"/>
+      <w:r>
+        <w:rPr>
+          <w:rFonts w:ascii="Consolas" w:hAnsi="Consolas" w:eastAsia="Times New Roman" w:cs="Times New Roman"/>
+          <w:color w:val="D4D4D4"/>
+          <w:sz w:val="21"/>
+          <w:szCs w:val="21"/>
+          <w:lang w:val="en-US"/>
+        </w:rPr>
+        <w:t xml:space="preserve"> == </w:t>
+      </w:r>
+      <w:r>
+        <w:rPr>
+          <w:rFonts w:ascii="Consolas" w:hAnsi="Consolas" w:eastAsia="Times New Roman" w:cs="Times New Roman"/>
           <w:color w:val="B5CEA8"/>
           <w:sz w:val="21"/>
           <w:szCs w:val="21"/>
@@ -1321,7 +1936,7 @@
       </w:r>
       <w:r>
         <w:rPr>
-          <w:rFonts w:ascii="Consolas" w:eastAsia="Times New Roman" w:hAnsi="Consolas" w:cs="Times New Roman"/>
+          <w:rFonts w:ascii="Consolas" w:hAnsi="Consolas" w:eastAsia="Times New Roman" w:cs="Times New Roman"/>
           <w:color w:val="D4D4D4"/>
           <w:sz w:val="21"/>
           <w:szCs w:val="21"/>
@@ -1390,12 +2005,14 @@
         </w:rPr>
         <w:t xml:space="preserve">, </w:t>
       </w:r>
+      <w:proofErr w:type="spellStart"/>
       <w:r>
         <w:rPr>
           <w:lang w:val="en-US"/>
         </w:rPr>
         <w:t>Mokoko</w:t>
       </w:r>
+      <w:proofErr w:type="spellEnd"/>
     </w:p>
     <w:p>
       <w:pPr>
@@ -1441,8 +2058,16 @@
         <w:rPr>
           <w:lang w:val="en-US"/>
         </w:rPr>
-        <w:t>Gobblers etc</w:t>
-      </w:r>
+        <w:t xml:space="preserve">Gobblers </w:t>
+      </w:r>
+      <w:proofErr w:type="spellStart"/>
+      <w:r>
+        <w:rPr>
+          <w:lang w:val="en-US"/>
+        </w:rPr>
+        <w:t>etc</w:t>
+      </w:r>
+      <w:proofErr w:type="spellEnd"/>
       <w:r>
         <w:rPr>
           <w:lang w:val="en-US"/>
@@ -1492,8 +2117,16 @@
         <w:rPr>
           <w:lang w:val="en-US"/>
         </w:rPr>
-        <w:t xml:space="preserve"> to europe</w:t>
-      </w:r>
+        <w:t xml:space="preserve"> to </w:t>
+      </w:r>
+      <w:proofErr w:type="spellStart"/>
+      <w:r>
+        <w:rPr>
+          <w:lang w:val="en-US"/>
+        </w:rPr>
+        <w:t>europe</w:t>
+      </w:r>
+      <w:proofErr w:type="spellEnd"/>
       <w:r>
         <w:rPr>
           <w:lang w:val="en-US"/>
@@ -1512,12 +2145,14 @@
         </w:rPr>
         <w:t xml:space="preserve"> the </w:t>
       </w:r>
+      <w:proofErr w:type="spellStart"/>
       <w:r>
         <w:rPr>
           <w:lang w:val="en-US"/>
         </w:rPr>
         <w:t>bombies</w:t>
       </w:r>
+      <w:proofErr w:type="spellEnd"/>
     </w:p>
     <w:p>
       <w:pPr>
@@ -1598,11 +2233,19 @@
         </w:rPr>
         <w:t xml:space="preserve"> </w:t>
       </w:r>
-      <w:r>
-        <w:rPr>
-          <w:lang w:val="en-US"/>
-        </w:rPr>
-        <w:t>continuesly suck dicks</w:t>
+      <w:proofErr w:type="spellStart"/>
+      <w:r>
+        <w:rPr>
+          <w:lang w:val="en-US"/>
+        </w:rPr>
+        <w:t>continuesly</w:t>
+      </w:r>
+      <w:proofErr w:type="spellEnd"/>
+      <w:r>
+        <w:rPr>
+          <w:lang w:val="en-US"/>
+        </w:rPr>
+        <w:t xml:space="preserve"> suck dicks</w:t>
       </w:r>
       <w:r>
         <w:rPr>
@@ -1736,7 +2379,35 @@
         <w:rPr>
           <w:lang w:val="en-US"/>
         </w:rPr>
-        <w:t xml:space="preserve">Nuclear war in the world. Mokoko doesn’t get informed, since it’s so far away. The explosion didn’t reach the island, but the radiation did. Combined with some Mokoko Seeds the radiation had some horrifying effects on humans, transforming them into monsters. </w:t>
+        <w:t xml:space="preserve">Nuclear war in the world. </w:t>
+      </w:r>
+      <w:proofErr w:type="spellStart"/>
+      <w:r>
+        <w:rPr>
+          <w:lang w:val="en-US"/>
+        </w:rPr>
+        <w:t>Mokoko</w:t>
+      </w:r>
+      <w:proofErr w:type="spellEnd"/>
+      <w:r>
+        <w:rPr>
+          <w:lang w:val="en-US"/>
+        </w:rPr>
+        <w:t xml:space="preserve"> doesn’t get informed, since it’s so far away. The explosion didn’t reach the island, but the radiation did. Combined with some </w:t>
+      </w:r>
+      <w:proofErr w:type="spellStart"/>
+      <w:r>
+        <w:rPr>
+          <w:lang w:val="en-US"/>
+        </w:rPr>
+        <w:t>Mokoko</w:t>
+      </w:r>
+      <w:proofErr w:type="spellEnd"/>
+      <w:r>
+        <w:rPr>
+          <w:lang w:val="en-US"/>
+        </w:rPr>
+        <w:t xml:space="preserve"> Seeds the radiation had some horrifying effects on humans, transforming them into monsters. </w:t>
       </w:r>
     </w:p>
     <w:p>
@@ -1791,7 +2462,7 @@
       <w:pPr>
         <w:pStyle w:val="MainHeader"/>
       </w:pPr>
-      <w:bookmarkStart w:id="0" w:name="_Toc96624820"/>
+      <w:bookmarkStart w:name="_Toc96971475" w:id="0"/>
       <w:r>
         <w:t>Main</w:t>
       </w:r>
@@ -1807,8 +2478,8 @@
       <w:pPr>
         <w:pStyle w:val="Chapter"/>
       </w:pPr>
-      <w:bookmarkStart w:id="1" w:name="_Toc96596781"/>
-      <w:bookmarkStart w:id="2" w:name="_Toc96624821"/>
+      <w:bookmarkStart w:name="_Toc96596781" w:id="1"/>
+      <w:bookmarkStart w:name="_Toc96971476" w:id="2"/>
       <w:r>
         <w:t>Chapter</w:t>
       </w:r>
@@ -1826,16 +2497,26 @@
           <w:numId w:val="1"/>
         </w:numPr>
       </w:pPr>
-      <w:r>
-        <w:t>For easy selection</w:t>
-      </w:r>
+      <w:proofErr w:type="spellStart"/>
+      <w:r>
+        <w:t>For</w:t>
+      </w:r>
+      <w:proofErr w:type="spellEnd"/>
+      <w:r>
+        <w:t xml:space="preserve"> easy </w:t>
+      </w:r>
+      <w:proofErr w:type="spellStart"/>
+      <w:r>
+        <w:t>selection</w:t>
+      </w:r>
+      <w:proofErr w:type="spellEnd"/>
     </w:p>
     <w:p>
       <w:pPr>
         <w:pStyle w:val="Path"/>
       </w:pPr>
-      <w:bookmarkStart w:id="3" w:name="_Toc96596782"/>
-      <w:bookmarkStart w:id="4" w:name="_Toc96624822"/>
+      <w:bookmarkStart w:name="_Toc96596782" w:id="3"/>
+      <w:bookmarkStart w:name="_Toc96971477" w:id="4"/>
       <w:r>
         <w:t>Path</w:t>
       </w:r>
@@ -1846,7 +2527,15 @@
         <w:t xml:space="preserve"> or 1</w:t>
       </w:r>
       <w:r>
-        <w:t xml:space="preserve"> bzw. </w:t>
+        <w:t xml:space="preserve"> </w:t>
+      </w:r>
+      <w:proofErr w:type="spellStart"/>
+      <w:r>
+        <w:t>bzw</w:t>
+      </w:r>
+      <w:proofErr w:type="spellEnd"/>
+      <w:r>
+        <w:t xml:space="preserve">. </w:t>
       </w:r>
       <w:r>
         <w:t>2)</w:t>
@@ -1865,19 +2554,42 @@
           <w:numId w:val="1"/>
         </w:numPr>
       </w:pPr>
+      <w:proofErr w:type="spellStart"/>
       <w:r>
         <w:t>For</w:t>
       </w:r>
-      <w:r>
-        <w:t xml:space="preserve"> differences in story paths</w:t>
-      </w:r>
+      <w:proofErr w:type="spellEnd"/>
+      <w:r>
+        <w:t xml:space="preserve"> </w:t>
+      </w:r>
+      <w:proofErr w:type="spellStart"/>
+      <w:r>
+        <w:t>differences</w:t>
+      </w:r>
+      <w:proofErr w:type="spellEnd"/>
+      <w:r>
+        <w:t xml:space="preserve"> in </w:t>
+      </w:r>
+      <w:proofErr w:type="spellStart"/>
+      <w:r>
+        <w:t>story</w:t>
+      </w:r>
+      <w:proofErr w:type="spellEnd"/>
+      <w:r>
+        <w:t xml:space="preserve"> </w:t>
+      </w:r>
+      <w:proofErr w:type="spellStart"/>
+      <w:r>
+        <w:t>paths</w:t>
+      </w:r>
+      <w:proofErr w:type="spellEnd"/>
     </w:p>
     <w:p>
       <w:pPr>
         <w:pStyle w:val="Scene"/>
       </w:pPr>
-      <w:bookmarkStart w:id="5" w:name="_Toc96596783"/>
-      <w:bookmarkStart w:id="6" w:name="_Toc96624823"/>
+      <w:bookmarkStart w:name="_Toc96596783" w:id="5"/>
+      <w:bookmarkStart w:name="_Toc96971478" w:id="6"/>
       <w:r>
         <w:t>Scene</w:t>
       </w:r>
@@ -1899,14 +2611,22 @@
         <w:rPr>
           <w:lang w:val="en-US"/>
         </w:rPr>
-        <w:t>Splits Path even further for saving capabilites</w:t>
-      </w:r>
+        <w:t xml:space="preserve">Splits Path even further for saving </w:t>
+      </w:r>
+      <w:proofErr w:type="spellStart"/>
+      <w:r>
+        <w:rPr>
+          <w:lang w:val="en-US"/>
+        </w:rPr>
+        <w:t>capabilites</w:t>
+      </w:r>
+      <w:proofErr w:type="spellEnd"/>
     </w:p>
     <w:p>
       <w:pPr>
         <w:pStyle w:val="Objects"/>
       </w:pPr>
-      <w:bookmarkStart w:id="7" w:name="_Toc96624824"/>
+      <w:bookmarkStart w:name="_Toc96971479" w:id="7"/>
       <w:r>
         <w:t>Objects</w:t>
       </w:r>
@@ -1920,8 +2640,13 @@
           <w:numId w:val="1"/>
         </w:numPr>
       </w:pPr>
-      <w:r>
-        <w:t>Interactable Objects in Scene</w:t>
+      <w:proofErr w:type="spellStart"/>
+      <w:r>
+        <w:t>Interactable</w:t>
+      </w:r>
+      <w:proofErr w:type="spellEnd"/>
+      <w:r>
+        <w:t xml:space="preserve"> Objects in Scene</w:t>
       </w:r>
     </w:p>
     <w:p>
@@ -1936,13 +2661,34 @@
         <w:t>Template</w:t>
       </w:r>
       <w:r>
-        <w:t xml:space="preserve"> ( red is </w:t>
-      </w:r>
-      <w:r>
-        <w:t>mandatory)</w:t>
-      </w:r>
-    </w:p>
-    <w:bookmarkStart w:id="8" w:name="_MON_1707211492"/>
+        <w:t xml:space="preserve"> ( </w:t>
+      </w:r>
+      <w:proofErr w:type="spellStart"/>
+      <w:r>
+        <w:t>red</w:t>
+      </w:r>
+      <w:proofErr w:type="spellEnd"/>
+      <w:r>
+        <w:t xml:space="preserve"> </w:t>
+      </w:r>
+      <w:proofErr w:type="spellStart"/>
+      <w:r>
+        <w:t>is</w:t>
+      </w:r>
+      <w:proofErr w:type="spellEnd"/>
+      <w:r>
+        <w:t xml:space="preserve"> </w:t>
+      </w:r>
+      <w:proofErr w:type="spellStart"/>
+      <w:r>
+        <w:t>mandatory</w:t>
+      </w:r>
+      <w:proofErr w:type="spellEnd"/>
+      <w:r>
+        <w:t>)</w:t>
+      </w:r>
+    </w:p>
+    <w:bookmarkStart w:name="_MON_1707211492" w:id="8"/>
     <w:bookmarkEnd w:id="8"/>
     <w:p>
       <w:pPr>
@@ -1954,7 +2700,7 @@
       </w:pPr>
       <w:r>
         <w:object w:dxaOrig="9026" w:dyaOrig="967" w14:anchorId="7EA3716A">
-          <v:shapetype id="_x0000_t75" coordsize="21600,21600" o:spt="75" o:preferrelative="t" path="m@4@5l@4@11@9@11@9@5xe" filled="f" stroked="f">
+          <v:shapetype id="_x0000_t75" coordsize="21600,21600" filled="f" stroked="f" o:spt="75" o:preferrelative="t" path="m@4@5l@4@11@9@11@9@5xe">
             <v:stroke joinstyle="miter"/>
             <v:formulas>
               <v:f eqn="if lineDrawn pixelLineWidth 0"/>
@@ -1970,13 +2716,13 @@
               <v:f eqn="prod @7 21600 pixelHeight"/>
               <v:f eqn="sum @10 21600 0"/>
             </v:formulas>
-            <v:path o:extrusionok="f" gradientshapeok="t" o:connecttype="rect"/>
+            <v:path gradientshapeok="t" o:connecttype="rect" o:extrusionok="f"/>
             <o:lock v:ext="edit" aspectratio="t"/>
           </v:shapetype>
-          <v:shape id="_x0000_i1025" type="#_x0000_t75" style="width:451.5pt;height:48pt" o:ole="">
-            <v:imagedata r:id="rId8" o:title=""/>
+          <v:shape id="_x0000_i1025" style="width:451.5pt;height:48pt" o:ole="" type="#_x0000_t75">
+            <v:imagedata o:title="" r:id="rId8"/>
           </v:shape>
-          <o:OLEObject Type="Embed" ProgID="Word.Document.12" ShapeID="_x0000_i1025" DrawAspect="Content" ObjectID="_1707572630" r:id="rId9">
+          <o:OLEObject Type="Embed" ProgID="Word.Document.12" ShapeID="_x0000_i1025" DrawAspect="Content" ObjectID="_1707599333" r:id="rId9">
             <o:FieldCodes>\s</o:FieldCodes>
           </o:OLEObject>
         </w:object>
@@ -2074,13 +2820,13 @@
     <w:p>
       <w:pPr>
         <w:rPr>
-          <w:rFonts w:ascii="Calibri" w:eastAsia="Calibri" w:hAnsi="Calibri" w:cs="Calibri"/>
-          <w:lang w:val="en-US"/>
-        </w:rPr>
-      </w:pPr>
-      <w:r>
-        <w:rPr>
-          <w:rFonts w:ascii="Calibri" w:eastAsia="Calibri" w:hAnsi="Calibri" w:cs="Calibri"/>
+          <w:rFonts w:ascii="Calibri" w:hAnsi="Calibri" w:eastAsia="Calibri" w:cs="Calibri"/>
+          <w:lang w:val="en-US"/>
+        </w:rPr>
+      </w:pPr>
+      <w:r>
+        <w:rPr>
+          <w:rFonts w:ascii="Calibri" w:hAnsi="Calibri" w:eastAsia="Calibri" w:cs="Calibri"/>
           <w:lang w:val="en-US"/>
         </w:rPr>
         <w:br w:type="page"/>
@@ -2114,7 +2860,7 @@
           <w:tab w:val="left" w:pos="7037"/>
         </w:tabs>
       </w:pPr>
-      <w:bookmarkStart w:id="9" w:name="_Toc96624825"/>
+      <w:bookmarkStart w:name="_Toc96971480" w:id="9"/>
       <w:r>
         <w:t>Intro</w:t>
       </w:r>
@@ -2124,7 +2870,7 @@
       <w:pPr>
         <w:pStyle w:val="Chapter"/>
       </w:pPr>
-      <w:bookmarkStart w:id="10" w:name="_Toc96624826"/>
+      <w:bookmarkStart w:name="_Toc96971481" w:id="10"/>
       <w:r>
         <w:t xml:space="preserve">Chapter </w:t>
       </w:r>
@@ -2137,7 +2883,7 @@
       <w:pPr>
         <w:pStyle w:val="Path"/>
       </w:pPr>
-      <w:bookmarkStart w:id="11" w:name="_Toc96624827"/>
+      <w:bookmarkStart w:name="_Toc96971482" w:id="11"/>
       <w:r>
         <w:t>Shared Path</w:t>
       </w:r>
@@ -2151,6 +2897,7 @@
           <w:lang w:val="en-GB"/>
         </w:rPr>
       </w:pPr>
+      <w:bookmarkStart w:name="_Toc96971483" w:id="12"/>
       <w:r>
         <w:rPr>
           <w:rFonts w:eastAsia="Calibri"/>
@@ -2158,6 +2905,14 @@
         </w:rPr>
         <w:t>Your Room</w:t>
       </w:r>
+      <w:r>
+        <w:rPr>
+          <w:rFonts w:eastAsia="Calibri"/>
+          <w:lang w:val="en-GB"/>
+        </w:rPr>
+        <w:t>[1]</w:t>
+      </w:r>
+      <w:bookmarkEnd w:id="12"/>
     </w:p>
     <w:p>
       <w:pPr>
@@ -2166,12 +2921,14 @@
           <w:lang w:val="en-GB"/>
         </w:rPr>
       </w:pPr>
+      <w:bookmarkStart w:name="_Toc96971484" w:id="13"/>
       <w:r>
         <w:rPr>
           <w:lang w:val="en-GB"/>
         </w:rPr>
         <w:t>Objects</w:t>
       </w:r>
+      <w:bookmarkEnd w:id="13"/>
     </w:p>
     <w:p>
       <w:pPr>
@@ -2219,14 +2976,21 @@
     <w:p>
       <w:pPr>
         <w:rPr>
-          <w:lang w:val="en-GB"/>
-        </w:rPr>
-      </w:pPr>
-      <w:r>
-        <w:rPr>
-          <w:lang w:val="en-GB"/>
-        </w:rPr>
-        <w:t>Keyword k_</w:t>
+          <w:lang w:val="en-US"/>
+        </w:rPr>
+      </w:pPr>
+      <w:r>
+        <w:rPr>
+          <w:lang w:val="en-GB"/>
+        </w:rPr>
+        <w:t xml:space="preserve">Keyword </w:t>
+      </w:r>
+      <w:proofErr w:type="spellStart"/>
+      <w:r>
+        <w:rPr>
+          <w:lang w:val="en-GB"/>
+        </w:rPr>
+        <w:t>k_</w:t>
       </w:r>
       <w:r>
         <w:rPr>
@@ -2235,17 +2999,40 @@
         </w:rPr>
         <w:t>tv</w:t>
       </w:r>
+      <w:proofErr w:type="spellEnd"/>
       <w:r>
         <w:rPr>
           <w:lang w:val="en-GB"/>
         </w:rPr>
         <w:t>(false, { "television", "tv", "tv!", "television!", "tv?", "television!" });</w:t>
       </w:r>
-      <w:r>
-        <w:rPr>
-          <w:lang w:val="en-GB"/>
-        </w:rPr>
-        <w:t>&lt;</w:t>
+    </w:p>
+    <w:p>
+      <w:pPr>
+        <w:rPr>
+          <w:lang w:val="en-GB"/>
+        </w:rPr>
+      </w:pPr>
+      <w:r>
+        <w:rPr>
+          <w:lang w:val="en-GB"/>
+        </w:rPr>
+        <w:t>--------------------------------------------------------------------------------------------------------------------------------------</w:t>
+      </w:r>
+    </w:p>
+    <w:p>
+      <w:pPr>
+        <w:rPr>
+          <w:rFonts w:ascii="Calibri" w:hAnsi="Calibri" w:eastAsia="Calibri" w:cs="Calibri"/>
+          <w:lang w:val="en-US"/>
+        </w:rPr>
+      </w:pPr>
+      <w:r>
+        <w:rPr>
+          <w:rFonts w:ascii="Calibri" w:hAnsi="Calibri" w:eastAsia="Calibri" w:cs="Calibri"/>
+          <w:lang w:val="en-GB"/>
+        </w:rPr>
+        <w:t>You wake up.</w:t>
       </w:r>
       <w:r>
         <w:rPr>
@@ -2253,48 +3040,2302 @@
         </w:rPr>
         <w:br/>
       </w:r>
-    </w:p>
-    <w:p>
-      <w:pPr>
-        <w:rPr>
-          <w:lang w:val="en-GB"/>
-        </w:rPr>
-      </w:pPr>
-      <w:r>
-        <w:rPr>
-          <w:lang w:val="en-GB"/>
-        </w:rPr>
-        <w:t>Object water</w:t>
-      </w:r>
-      <w:r>
-        <w:rPr>
-          <w:lang w:val="en-GB"/>
-        </w:rPr>
-        <w:t>b</w:t>
-      </w:r>
-      <w:r>
-        <w:rPr>
-          <w:lang w:val="en-GB"/>
-        </w:rPr>
-        <w:t>ottle</w:t>
-      </w:r>
-      <w:r>
-        <w:rPr>
-          <w:lang w:val="en-GB"/>
-        </w:rPr>
-        <w:t>(1</w:t>
-      </w:r>
-      <w:r>
-        <w:rPr>
-          <w:lang w:val="en-GB"/>
+      <w:r>
+        <w:rPr>
+          <w:rFonts w:ascii="Calibri" w:hAnsi="Calibri" w:eastAsia="Calibri" w:cs="Calibri"/>
+          <w:lang w:val="en-US"/>
+        </w:rPr>
+        <w:t>It</w:t>
+      </w:r>
+      <w:r>
+        <w:rPr>
+          <w:rFonts w:ascii="Calibri" w:hAnsi="Calibri" w:eastAsia="Calibri" w:cs="Calibri"/>
+          <w:lang w:val="en-US"/>
+        </w:rPr>
+        <w:t>’</w:t>
+      </w:r>
+      <w:r>
+        <w:rPr>
+          <w:rFonts w:ascii="Calibri" w:hAnsi="Calibri" w:eastAsia="Calibri" w:cs="Calibri"/>
+          <w:lang w:val="en-US"/>
+        </w:rPr>
+        <w:t>s</w:t>
+      </w:r>
+      <w:r>
+        <w:rPr>
+          <w:rFonts w:ascii="Calibri" w:hAnsi="Calibri" w:eastAsia="Calibri" w:cs="Calibri"/>
+          <w:lang w:val="en-US"/>
+        </w:rPr>
+        <w:t xml:space="preserve"> </w:t>
+      </w:r>
+      <w:r>
+        <w:rPr>
+          <w:rFonts w:ascii="Calibri" w:hAnsi="Calibri" w:eastAsia="Calibri" w:cs="Calibri"/>
+          <w:lang w:val="en-US"/>
+        </w:rPr>
+        <w:t xml:space="preserve">still </w:t>
+      </w:r>
+      <w:r>
+        <w:rPr>
+          <w:rFonts w:ascii="Calibri" w:hAnsi="Calibri" w:eastAsia="Calibri" w:cs="Calibri"/>
+          <w:lang w:val="en-US"/>
+        </w:rPr>
+        <w:t>dark outside.</w:t>
+      </w:r>
+      <w:r>
+        <w:rPr>
+          <w:rFonts w:ascii="Calibri" w:hAnsi="Calibri" w:eastAsia="Calibri" w:cs="Calibri"/>
+          <w:lang w:val="en-US"/>
+        </w:rPr>
+        <w:t xml:space="preserve"> </w:t>
+      </w:r>
+      <w:r>
+        <w:rPr>
+          <w:lang w:val="en-GB"/>
+        </w:rPr>
+        <w:br/>
+      </w:r>
+      <w:r>
+        <w:rPr>
+          <w:rFonts w:ascii="Calibri" w:hAnsi="Calibri" w:eastAsia="Calibri" w:cs="Calibri"/>
+          <w:lang w:val="en-US"/>
+        </w:rPr>
+        <w:t xml:space="preserve">You hear the </w:t>
+      </w:r>
+      <w:r>
+        <w:rPr>
+          <w:rFonts w:ascii="Calibri" w:hAnsi="Calibri" w:eastAsia="Calibri" w:cs="Calibri"/>
+          <w:lang w:val="en-US"/>
+        </w:rPr>
+        <w:t>damp sound of thick raindrops</w:t>
+      </w:r>
+      <w:r>
+        <w:rPr>
+          <w:rFonts w:ascii="Calibri" w:hAnsi="Calibri" w:eastAsia="Calibri" w:cs="Calibri"/>
+          <w:lang w:val="en-US"/>
+        </w:rPr>
+        <w:t xml:space="preserve"> </w:t>
+      </w:r>
+      <w:r>
+        <w:rPr>
+          <w:rFonts w:ascii="Calibri" w:hAnsi="Calibri" w:eastAsia="Calibri" w:cs="Calibri"/>
+          <w:lang w:val="en-US"/>
+        </w:rPr>
+        <w:t xml:space="preserve">falling against </w:t>
+      </w:r>
+      <w:r>
+        <w:rPr>
+          <w:rFonts w:ascii="Calibri" w:hAnsi="Calibri" w:eastAsia="Calibri" w:cs="Calibri"/>
+          <w:lang w:val="en-US"/>
+        </w:rPr>
+        <w:t>your window.</w:t>
+      </w:r>
+      <w:r>
+        <w:rPr>
+          <w:rFonts w:ascii="Calibri" w:hAnsi="Calibri" w:eastAsia="Calibri" w:cs="Calibri"/>
+          <w:lang w:val="en-US"/>
+        </w:rPr>
+        <w:t xml:space="preserve"> </w:t>
+      </w:r>
+      <w:r>
+        <w:rPr>
+          <w:rFonts w:ascii="Calibri" w:hAnsi="Calibri" w:eastAsia="Calibri" w:cs="Calibri"/>
+          <w:lang w:val="en-US"/>
+        </w:rPr>
+        <w:t xml:space="preserve">It’s the same as back then. </w:t>
+      </w:r>
+      <w:r>
+        <w:rPr>
+          <w:lang w:val="en-US"/>
+        </w:rPr>
+        <w:t>Your mom has nightshift today and you are all a</w:t>
+      </w:r>
+      <w:r>
+        <w:rPr>
+          <w:lang w:val="en-US"/>
+        </w:rPr>
+        <w:t>lone</w:t>
+      </w:r>
+      <w:r>
+        <w:rPr>
+          <w:lang w:val="en-US"/>
+        </w:rPr>
+        <w:t xml:space="preserve">. </w:t>
+      </w:r>
+      <w:r>
+        <w:rPr>
+          <w:lang w:val="en-US"/>
+        </w:rPr>
+        <w:t xml:space="preserve">You can’t help but </w:t>
+      </w:r>
+      <w:r>
+        <w:rPr>
+          <w:lang w:val="en-US"/>
+        </w:rPr>
+        <w:t xml:space="preserve">reminisce of the past. </w:t>
+      </w:r>
+      <w:r>
+        <w:rPr>
+          <w:rFonts w:ascii="Calibri" w:hAnsi="Calibri" w:eastAsia="Calibri" w:cs="Calibri"/>
+          <w:lang w:val="en-US"/>
+        </w:rPr>
+        <w:t>The day your father</w:t>
+      </w:r>
+      <w:r>
+        <w:rPr>
+          <w:rFonts w:ascii="Calibri" w:hAnsi="Calibri" w:eastAsia="Calibri" w:cs="Calibri"/>
+          <w:lang w:val="en-US"/>
+        </w:rPr>
+        <w:t xml:space="preserve"> went to buy milk, </w:t>
+      </w:r>
+      <w:r>
+        <w:rPr>
+          <w:rFonts w:ascii="Calibri" w:hAnsi="Calibri" w:eastAsia="Calibri" w:cs="Calibri"/>
+          <w:lang w:val="en-US"/>
+        </w:rPr>
+        <w:t>but</w:t>
+      </w:r>
+      <w:r>
+        <w:rPr>
+          <w:rFonts w:ascii="Calibri" w:hAnsi="Calibri" w:eastAsia="Calibri" w:cs="Calibri"/>
+          <w:lang w:val="en-US"/>
+        </w:rPr>
+        <w:t xml:space="preserve"> never</w:t>
+      </w:r>
+      <w:r>
+        <w:rPr>
+          <w:rFonts w:ascii="Calibri" w:hAnsi="Calibri" w:eastAsia="Calibri" w:cs="Calibri"/>
+          <w:lang w:val="en-US"/>
+        </w:rPr>
+        <w:t xml:space="preserve"> </w:t>
+      </w:r>
+      <w:r>
+        <w:rPr>
+          <w:rFonts w:ascii="Calibri" w:hAnsi="Calibri" w:eastAsia="Calibri" w:cs="Calibri"/>
+          <w:lang w:val="en-US"/>
+        </w:rPr>
+        <w:t xml:space="preserve">returned. </w:t>
+      </w:r>
+    </w:p>
+    <w:p>
+      <w:pPr>
+        <w:rPr>
+          <w:lang w:val="en-US"/>
+        </w:rPr>
+      </w:pPr>
+      <w:r>
+        <w:rPr>
+          <w:rFonts w:ascii="Calibri" w:hAnsi="Calibri" w:eastAsia="Calibri" w:cs="Calibri"/>
+          <w:lang w:val="en-US"/>
+        </w:rPr>
+        <w:t xml:space="preserve">It’s a painful memory. You can still remember the </w:t>
+      </w:r>
+      <w:r>
+        <w:rPr>
+          <w:rFonts w:ascii="Calibri" w:hAnsi="Calibri" w:eastAsia="Calibri" w:cs="Calibri"/>
+          <w:lang w:val="en-US"/>
+        </w:rPr>
+        <w:t>days after</w:t>
+      </w:r>
+      <w:r>
+        <w:rPr>
+          <w:rFonts w:ascii="Calibri" w:hAnsi="Calibri" w:eastAsia="Calibri" w:cs="Calibri"/>
+          <w:lang w:val="en-US"/>
+        </w:rPr>
+        <w:t xml:space="preserve">, </w:t>
+      </w:r>
+      <w:r>
+        <w:rPr>
+          <w:rFonts w:ascii="Calibri" w:hAnsi="Calibri" w:eastAsia="Calibri" w:cs="Calibri"/>
+          <w:lang w:val="en-US"/>
+        </w:rPr>
+        <w:t xml:space="preserve">you still had </w:t>
+      </w:r>
+      <w:r>
+        <w:rPr>
+          <w:rFonts w:ascii="Calibri" w:hAnsi="Calibri" w:eastAsia="Calibri" w:cs="Calibri"/>
+          <w:lang w:val="en-US"/>
+        </w:rPr>
+        <w:t>faith in him</w:t>
+      </w:r>
+      <w:r>
+        <w:rPr>
+          <w:rFonts w:ascii="Calibri" w:hAnsi="Calibri" w:eastAsia="Calibri" w:cs="Calibri"/>
+          <w:lang w:val="en-US"/>
+        </w:rPr>
+        <w:t xml:space="preserve">. Every day </w:t>
+      </w:r>
+      <w:r>
+        <w:rPr>
+          <w:rFonts w:ascii="Calibri" w:hAnsi="Calibri" w:eastAsia="Calibri" w:cs="Calibri"/>
+          <w:lang w:val="en-US"/>
+        </w:rPr>
+        <w:t xml:space="preserve">you and your mom </w:t>
+      </w:r>
+      <w:r>
+        <w:rPr>
+          <w:rFonts w:ascii="Calibri" w:hAnsi="Calibri" w:eastAsia="Calibri" w:cs="Calibri"/>
+          <w:lang w:val="en-US"/>
+        </w:rPr>
+        <w:t>peeked</w:t>
+      </w:r>
+      <w:r>
+        <w:rPr>
+          <w:rFonts w:ascii="Calibri" w:hAnsi="Calibri" w:eastAsia="Calibri" w:cs="Calibri"/>
+          <w:lang w:val="en-US"/>
+        </w:rPr>
+        <w:t xml:space="preserve"> outside</w:t>
+      </w:r>
+      <w:r>
+        <w:rPr>
+          <w:rFonts w:ascii="Calibri" w:hAnsi="Calibri" w:eastAsia="Calibri" w:cs="Calibri"/>
+          <w:lang w:val="en-US"/>
+        </w:rPr>
+        <w:t xml:space="preserve"> your </w:t>
+      </w:r>
+      <w:r>
+        <w:rPr>
+          <w:rFonts w:ascii="Calibri" w:hAnsi="Calibri" w:eastAsia="Calibri" w:cs="Calibri"/>
+          <w:lang w:val="en-US"/>
+        </w:rPr>
+        <w:t xml:space="preserve">unbelievably </w:t>
+      </w:r>
+      <w:r>
+        <w:rPr>
+          <w:rFonts w:ascii="Calibri" w:hAnsi="Calibri" w:eastAsia="Calibri" w:cs="Calibri"/>
+          <w:lang w:val="en-US"/>
+        </w:rPr>
+        <w:t>small, disgusting apartment</w:t>
+      </w:r>
+      <w:r>
+        <w:rPr>
+          <w:rFonts w:ascii="Calibri" w:hAnsi="Calibri" w:eastAsia="Calibri" w:cs="Calibri"/>
+          <w:lang w:val="en-US"/>
+        </w:rPr>
+        <w:t xml:space="preserve">, in hope </w:t>
+      </w:r>
+      <w:r>
+        <w:rPr>
+          <w:rFonts w:ascii="Calibri" w:hAnsi="Calibri" w:eastAsia="Calibri" w:cs="Calibri"/>
+          <w:lang w:val="en-US"/>
+        </w:rPr>
+        <w:t>that he would return. But he never did.</w:t>
+      </w:r>
+      <w:r>
+        <w:rPr>
+          <w:rFonts w:ascii="Calibri" w:hAnsi="Calibri" w:eastAsia="Calibri" w:cs="Calibri"/>
+          <w:lang w:val="en-US"/>
+        </w:rPr>
+        <w:t xml:space="preserve"> </w:t>
+      </w:r>
+      <w:r>
+        <w:rPr>
+          <w:rFonts w:ascii="Calibri" w:hAnsi="Calibri" w:eastAsia="Calibri" w:cs="Calibri"/>
+          <w:lang w:val="en-US"/>
+        </w:rPr>
+        <w:t>After that your mom started coming home late.</w:t>
+      </w:r>
+    </w:p>
+    <w:p>
+      <w:pPr>
+        <w:rPr>
+          <w:lang w:val="en-US"/>
+        </w:rPr>
+      </w:pPr>
+      <w:r>
+        <w:rPr>
+          <w:lang w:val="en-US"/>
+        </w:rPr>
+        <w:br/>
+      </w:r>
+      <w:r>
+        <w:rPr>
+          <w:lang w:val="en-US"/>
+        </w:rPr>
+        <w:t>The smell of used tissues fills your nose. It’s disgusting</w:t>
+      </w:r>
+      <w:r>
+        <w:rPr>
+          <w:lang w:val="en-US"/>
+        </w:rPr>
+        <w:t xml:space="preserve">. </w:t>
+      </w:r>
+      <w:r>
+        <w:rPr>
+          <w:lang w:val="en-US"/>
+        </w:rPr>
+        <w:t>You start to think about why your dad has left you. Maybe your bad hygiene made him reject you</w:t>
+      </w:r>
+      <w:r>
+        <w:rPr>
+          <w:lang w:val="en-US"/>
+        </w:rPr>
+        <w:t xml:space="preserve">. </w:t>
+      </w:r>
+      <w:r>
+        <w:rPr>
+          <w:lang w:val="en-US"/>
+        </w:rPr>
+        <w:t>You get out of bed</w:t>
+      </w:r>
+      <w:r>
+        <w:rPr>
+          <w:lang w:val="en-US"/>
+        </w:rPr>
+        <w:t xml:space="preserve"> and see your </w:t>
+      </w:r>
+      <w:r>
+        <w:rPr>
+          <w:lang w:val="en-US"/>
+        </w:rPr>
+        <w:t>TV</w:t>
+      </w:r>
+      <w:r>
+        <w:rPr>
+          <w:lang w:val="en-US"/>
+        </w:rPr>
+        <w:t>, maybe you can turn it on</w:t>
+      </w:r>
+      <w:r>
+        <w:rPr>
+          <w:lang w:val="en-US"/>
+        </w:rPr>
+        <w:t>?</w:t>
+      </w:r>
+      <w:r>
+        <w:rPr>
+          <w:lang w:val="en-US"/>
+        </w:rPr>
+        <w:br/>
+      </w:r>
+      <w:r>
+        <w:rPr>
+          <w:lang w:val="en-US"/>
+        </w:rPr>
+        <w:t>“turn on TV”</w:t>
+      </w:r>
+    </w:p>
+    <w:p>
+      <w:pPr>
+        <w:rPr>
+          <w:rStyle w:val="SceneChar"/>
+          <w:color w:val="auto"/>
+        </w:rPr>
+      </w:pPr>
+      <w:bookmarkStart w:name="_Toc96971485" w:id="14"/>
+      <w:r>
+        <w:rPr>
+          <w:rStyle w:val="SceneChar"/>
+          <w:color w:val="auto"/>
+        </w:rPr>
+        <w:t>Your Room[</w:t>
+      </w:r>
+      <w:r>
+        <w:rPr>
+          <w:rStyle w:val="SceneChar"/>
+          <w:color w:val="auto"/>
+        </w:rPr>
+        <w:t>2]</w:t>
+      </w:r>
+      <w:bookmarkEnd w:id="14"/>
+    </w:p>
+    <w:p>
+      <w:pPr>
+        <w:rPr>
+          <w:lang w:val="en-GB"/>
+        </w:rPr>
+      </w:pPr>
+      <w:r>
+        <w:rPr>
+          <w:lang w:val="en-GB"/>
+        </w:rPr>
+        <w:t xml:space="preserve">Object </w:t>
+      </w:r>
+      <w:proofErr w:type="spellStart"/>
+      <w:r>
+        <w:rPr>
+          <w:lang w:val="en-GB"/>
+        </w:rPr>
+        <w:t>waterbottle</w:t>
+      </w:r>
+      <w:proofErr w:type="spellEnd"/>
+      <w:r>
+        <w:rPr>
+          <w:lang w:val="en-GB"/>
+        </w:rPr>
+        <w:t xml:space="preserve">(2, </w:t>
+      </w:r>
+      <w:r>
+        <w:rPr>
+          <w:lang w:val="en-US"/>
+        </w:rPr>
+        <w:t>"</w:t>
+      </w:r>
+      <w:r>
+        <w:rPr>
+          <w:lang w:val="en-GB"/>
+        </w:rPr>
+        <w:t>Water bottle</w:t>
+      </w:r>
+      <w:r>
+        <w:rPr>
+          <w:lang w:val="en-US"/>
+        </w:rPr>
+        <w:t>"</w:t>
+      </w:r>
+      <w:r>
+        <w:rPr>
+          <w:lang w:val="en-GB"/>
+        </w:rPr>
+        <w:t xml:space="preserve">, </w:t>
+      </w:r>
+      <w:r>
+        <w:rPr>
+          <w:lang w:val="en-US"/>
+        </w:rPr>
+        <w:t>"</w:t>
+      </w:r>
+      <w:r>
+        <w:rPr>
+          <w:lang w:val="en-GB"/>
+        </w:rPr>
+        <w:t xml:space="preserve">Your favourite water bottle. The water looks so juicy right now. Your thoughts fill with the urge to </w:t>
+      </w:r>
+      <w:r>
+        <w:rPr>
+          <w:highlight w:val="yellow"/>
+          <w:lang w:val="en-GB"/>
+        </w:rPr>
+        <w:t>drink</w:t>
+      </w:r>
+      <w:r>
+        <w:rPr>
+          <w:lang w:val="en-GB"/>
+        </w:rPr>
+        <w:t xml:space="preserve"> from it</w:t>
+      </w:r>
+      <w:r>
+        <w:rPr>
+          <w:lang w:val="en-US"/>
+        </w:rPr>
+        <w:t>"</w:t>
+      </w:r>
+      <w:r>
+        <w:rPr>
+          <w:lang w:val="en-GB"/>
+        </w:rPr>
+        <w:t xml:space="preserve">, false, </w:t>
+      </w:r>
+      <w:r>
+        <w:rPr>
+          <w:lang w:val="en-US"/>
+        </w:rPr>
+        <w:t>"</w:t>
+      </w:r>
+      <w:r>
+        <w:rPr>
+          <w:lang w:val="en-GB"/>
+        </w:rPr>
+        <w:t>You start jugging the water like crazy, gobbling down all of it as fast as you can.</w:t>
+      </w:r>
+      <w:r>
+        <w:rPr>
+          <w:lang w:val="en-US"/>
+        </w:rPr>
+        <w:t xml:space="preserve"> </w:t>
+      </w:r>
+      <w:r>
+        <w:rPr>
+          <w:lang w:val="en-US"/>
+        </w:rPr>
+        <w:t>"</w:t>
+      </w:r>
+      <w:r>
+        <w:rPr>
+          <w:lang w:val="en-GB"/>
+        </w:rPr>
+        <w:t>);</w:t>
+      </w:r>
+    </w:p>
+    <w:p>
+      <w:pPr>
+        <w:pBdr>
+          <w:bottom w:val="single" w:color="auto" w:sz="6" w:space="1"/>
+        </w:pBdr>
+        <w:rPr>
+          <w:lang w:val="en-US"/>
+        </w:rPr>
+      </w:pPr>
+      <w:r>
+        <w:rPr>
+          <w:lang w:val="en-US"/>
+        </w:rPr>
+        <w:t xml:space="preserve">Keyword k_ </w:t>
+      </w:r>
+      <w:proofErr w:type="spellStart"/>
+      <w:r>
+        <w:rPr>
+          <w:lang w:val="en-GB"/>
+        </w:rPr>
+        <w:t>waterbottle</w:t>
+      </w:r>
+      <w:proofErr w:type="spellEnd"/>
+      <w:r>
+        <w:rPr>
+          <w:lang w:val="en-US"/>
+        </w:rPr>
+        <w:t xml:space="preserve"> (false, { "</w:t>
+      </w:r>
+      <w:r>
+        <w:rPr>
+          <w:lang w:val="en-GB"/>
+        </w:rPr>
+        <w:t xml:space="preserve"> </w:t>
+      </w:r>
+      <w:proofErr w:type="spellStart"/>
+      <w:r>
+        <w:rPr>
+          <w:lang w:val="en-GB"/>
+        </w:rPr>
+        <w:t>waterbottle</w:t>
+      </w:r>
+      <w:proofErr w:type="spellEnd"/>
+      <w:r>
+        <w:rPr>
+          <w:lang w:val="en-US"/>
+        </w:rPr>
+        <w:t xml:space="preserve"> ", "</w:t>
+      </w:r>
+      <w:r>
+        <w:rPr>
+          <w:lang w:val="en-GB"/>
+        </w:rPr>
+        <w:t xml:space="preserve"> </w:t>
+      </w:r>
+      <w:proofErr w:type="spellStart"/>
+      <w:r>
+        <w:rPr>
+          <w:lang w:val="en-GB"/>
+        </w:rPr>
+        <w:t>waterbottle</w:t>
+      </w:r>
+      <w:proofErr w:type="spellEnd"/>
+      <w:r>
+        <w:rPr>
+          <w:lang w:val="en-US"/>
+        </w:rPr>
+        <w:t>,", "</w:t>
+      </w:r>
+      <w:r>
+        <w:rPr>
+          <w:lang w:val="en-GB"/>
+        </w:rPr>
+        <w:t xml:space="preserve"> </w:t>
+      </w:r>
+      <w:proofErr w:type="spellStart"/>
+      <w:r>
+        <w:rPr>
+          <w:lang w:val="en-GB"/>
+        </w:rPr>
+        <w:t>waterbottle</w:t>
+      </w:r>
+      <w:proofErr w:type="spellEnd"/>
+      <w:r>
+        <w:rPr>
+          <w:lang w:val="en-US"/>
+        </w:rPr>
+        <w:t>.", "</w:t>
+      </w:r>
+      <w:r>
+        <w:rPr>
+          <w:lang w:val="en-GB"/>
+        </w:rPr>
+        <w:t xml:space="preserve"> </w:t>
+      </w:r>
+      <w:proofErr w:type="spellStart"/>
+      <w:r>
+        <w:rPr>
+          <w:lang w:val="en-GB"/>
+        </w:rPr>
+        <w:t>waterbottle</w:t>
+      </w:r>
+      <w:proofErr w:type="spellEnd"/>
+      <w:r>
+        <w:rPr>
+          <w:lang w:val="en-US"/>
+        </w:rPr>
+        <w:t>!", "</w:t>
+      </w:r>
+      <w:r>
+        <w:rPr>
+          <w:lang w:val="en-GB"/>
+        </w:rPr>
+        <w:t xml:space="preserve"> </w:t>
+      </w:r>
+      <w:proofErr w:type="spellStart"/>
+      <w:r>
+        <w:rPr>
+          <w:lang w:val="en-GB"/>
+        </w:rPr>
+        <w:t>waterbottle</w:t>
+      </w:r>
+      <w:proofErr w:type="spellEnd"/>
+      <w:r>
+        <w:rPr>
+          <w:lang w:val="en-US"/>
+        </w:rPr>
+        <w:t>?"</w:t>
+      </w:r>
+      <w:r>
+        <w:rPr>
+          <w:lang w:val="en-US"/>
+        </w:rPr>
+        <w:t xml:space="preserve">, </w:t>
+      </w:r>
+      <w:r>
+        <w:rPr>
+          <w:lang w:val="en-US"/>
+        </w:rPr>
+        <w:t>"</w:t>
+      </w:r>
+      <w:r>
+        <w:rPr>
+          <w:lang w:val="en-GB"/>
+        </w:rPr>
+        <w:t xml:space="preserve"> </w:t>
+      </w:r>
+      <w:r>
+        <w:rPr>
+          <w:lang w:val="en-GB"/>
+        </w:rPr>
+        <w:t>bottle</w:t>
+      </w:r>
+      <w:r>
+        <w:rPr>
+          <w:lang w:val="en-US"/>
+        </w:rPr>
+        <w:t xml:space="preserve"> ", "</w:t>
+      </w:r>
+      <w:r>
+        <w:rPr>
+          <w:lang w:val="en-GB"/>
+        </w:rPr>
+        <w:t xml:space="preserve"> </w:t>
+      </w:r>
+      <w:r>
+        <w:rPr>
+          <w:lang w:val="en-GB"/>
+        </w:rPr>
+        <w:t>bottle</w:t>
+      </w:r>
+      <w:r>
+        <w:rPr>
+          <w:lang w:val="en-US"/>
+        </w:rPr>
+        <w:t>,", "</w:t>
+      </w:r>
+      <w:r>
+        <w:rPr>
+          <w:lang w:val="en-GB"/>
+        </w:rPr>
+        <w:t xml:space="preserve"> </w:t>
+      </w:r>
+      <w:r>
+        <w:rPr>
+          <w:lang w:val="en-GB"/>
+        </w:rPr>
+        <w:t>bottle</w:t>
+      </w:r>
+      <w:r>
+        <w:rPr>
+          <w:lang w:val="en-US"/>
+        </w:rPr>
+        <w:t>.", "</w:t>
+      </w:r>
+      <w:r>
+        <w:rPr>
+          <w:lang w:val="en-GB"/>
+        </w:rPr>
+        <w:t xml:space="preserve"> </w:t>
+      </w:r>
+      <w:r>
+        <w:rPr>
+          <w:lang w:val="en-GB"/>
+        </w:rPr>
+        <w:t>bottle</w:t>
+      </w:r>
+      <w:r>
+        <w:rPr>
+          <w:lang w:val="en-US"/>
+        </w:rPr>
+        <w:t>!", "</w:t>
+      </w:r>
+      <w:r>
+        <w:rPr>
+          <w:lang w:val="en-GB"/>
+        </w:rPr>
+        <w:t xml:space="preserve"> </w:t>
+      </w:r>
+      <w:r>
+        <w:rPr>
+          <w:lang w:val="en-GB"/>
+        </w:rPr>
+        <w:t>bottle</w:t>
+      </w:r>
+      <w:r>
+        <w:rPr>
+          <w:lang w:val="en-US"/>
+        </w:rPr>
+        <w:t xml:space="preserve">?"  </w:t>
+      </w:r>
+      <w:r>
+        <w:rPr>
+          <w:lang w:val="en-US"/>
+        </w:rPr>
+        <w:t>});</w:t>
+      </w:r>
+    </w:p>
+    <w:p>
+      <w:pPr>
+        <w:rPr>
+          <w:lang w:val="en-GB"/>
+        </w:rPr>
+      </w:pPr>
+      <w:r>
+        <w:rPr>
+          <w:lang w:val="en-US"/>
+        </w:rPr>
+        <w:br/>
+      </w:r>
+      <w:r>
+        <w:rPr>
+          <w:lang w:val="en-US"/>
+        </w:rPr>
+        <w:t xml:space="preserve">After a loud beeping sound and a bunch of </w:t>
+      </w:r>
+      <w:r>
+        <w:rPr>
+          <w:lang w:val="en-US"/>
+        </w:rPr>
+        <w:t>white noise</w:t>
+      </w:r>
+      <w:r>
+        <w:rPr>
+          <w:lang w:val="en-US"/>
+        </w:rPr>
+        <w:t>, the news channel turns</w:t>
+      </w:r>
+      <w:r>
+        <w:rPr>
+          <w:lang w:val="en-US"/>
+        </w:rPr>
+        <w:t xml:space="preserve"> on.</w:t>
+      </w:r>
+      <w:r>
+        <w:rPr>
+          <w:lang w:val="en-US"/>
+        </w:rPr>
+        <w:br/>
+      </w:r>
+      <w:r>
+        <w:rPr>
+          <w:lang w:val="en-US"/>
+        </w:rPr>
+        <w:t>You hear a female voice out of the</w:t>
+      </w:r>
+      <w:r>
+        <w:rPr>
+          <w:lang w:val="en-US"/>
+        </w:rPr>
+        <w:t xml:space="preserve"> telly</w:t>
+      </w:r>
+      <w:r>
+        <w:rPr>
+          <w:lang w:val="en-US"/>
+        </w:rPr>
+        <w:br/>
+      </w:r>
+      <w:r>
+        <w:rPr>
+          <w:lang w:val="en-US"/>
+        </w:rPr>
+        <w:t xml:space="preserve">“It </w:t>
+      </w:r>
+      <w:r>
+        <w:rPr>
+          <w:lang w:val="en-US"/>
+        </w:rPr>
+        <w:t xml:space="preserve">is 10pm on this Saturday </w:t>
+      </w:r>
+      <w:r>
+        <w:rPr>
+          <w:lang w:val="en-US"/>
+        </w:rPr>
+        <w:t>the 10</w:t>
+      </w:r>
+      <w:r>
+        <w:rPr>
+          <w:vertAlign w:val="superscript"/>
+          <w:lang w:val="en-US"/>
+        </w:rPr>
+        <w:t>th</w:t>
+      </w:r>
+      <w:r>
+        <w:rPr>
+          <w:lang w:val="en-US"/>
+        </w:rPr>
+        <w:t xml:space="preserve"> of March 2033, and you are watching Box NEWS”</w:t>
+      </w:r>
+      <w:r>
+        <w:rPr>
+          <w:lang w:val="en-US"/>
+        </w:rPr>
+        <w:br/>
+      </w:r>
+      <w:r>
+        <w:rPr>
+          <w:lang w:val="en-US"/>
+        </w:rPr>
+        <w:t xml:space="preserve">“After the recent </w:t>
+      </w:r>
+      <w:r>
+        <w:rPr>
+          <w:lang w:val="en-US"/>
+        </w:rPr>
+        <w:t>o</w:t>
+      </w:r>
+      <w:r>
+        <w:rPr>
+          <w:lang w:val="en-US"/>
+        </w:rPr>
+        <w:t xml:space="preserve">opsies in the </w:t>
+      </w:r>
+      <w:r>
+        <w:rPr>
+          <w:lang w:val="en-US"/>
+        </w:rPr>
+        <w:t>Nuclear</w:t>
+      </w:r>
+      <w:r>
+        <w:rPr>
+          <w:lang w:val="en-US"/>
+        </w:rPr>
+        <w:t xml:space="preserve"> Plant right next to the BEWE</w:t>
+      </w:r>
+      <w:r>
+        <w:rPr>
+          <w:lang w:val="en-US"/>
+        </w:rPr>
+        <w:t>-</w:t>
+      </w:r>
+      <w:proofErr w:type="spellStart"/>
+      <w:r>
+        <w:rPr>
+          <w:lang w:val="en-US"/>
+        </w:rPr>
+        <w:t>Markt</w:t>
+      </w:r>
+      <w:proofErr w:type="spellEnd"/>
+      <w:r>
+        <w:rPr>
+          <w:lang w:val="en-US"/>
+        </w:rPr>
+        <w:t>, the whole country</w:t>
+      </w:r>
+      <w:r>
+        <w:rPr>
+          <w:lang w:val="en-US"/>
+        </w:rPr>
+        <w:t xml:space="preserve"> is getting evacuated</w:t>
+      </w:r>
+      <w:r>
+        <w:rPr>
+          <w:lang w:val="en-US"/>
+        </w:rPr>
+        <w:t xml:space="preserve">. </w:t>
+      </w:r>
+      <w:r>
+        <w:rPr>
+          <w:lang w:val="en-US"/>
+        </w:rPr>
+        <w:t xml:space="preserve">Due to the comically large amount of traffic, the </w:t>
+      </w:r>
+      <w:r>
+        <w:rPr>
+          <w:lang w:val="en-US"/>
+        </w:rPr>
+        <w:t>amount of accidents on the highway</w:t>
+      </w:r>
+      <w:r>
+        <w:rPr>
+          <w:lang w:val="en-US"/>
+        </w:rPr>
+        <w:t xml:space="preserve"> </w:t>
+      </w:r>
+      <w:r>
+        <w:rPr>
+          <w:lang w:val="en-US"/>
+        </w:rPr>
+        <w:t>skyrocketed</w:t>
+      </w:r>
+      <w:r>
+        <w:rPr>
+          <w:lang w:val="en-US"/>
+        </w:rPr>
+        <w:t xml:space="preserve">. </w:t>
+      </w:r>
+      <w:proofErr w:type="spellStart"/>
+      <w:r>
+        <w:rPr>
+          <w:lang w:val="en-US"/>
+        </w:rPr>
+        <w:t>Mokoko</w:t>
+      </w:r>
+      <w:proofErr w:type="spellEnd"/>
+      <w:r>
+        <w:rPr>
+          <w:lang w:val="en-US"/>
+        </w:rPr>
+        <w:t xml:space="preserve"> is entering a crisis like it has never seen before</w:t>
+      </w:r>
+      <w:r>
+        <w:rPr>
+          <w:lang w:val="en-US"/>
+        </w:rPr>
+        <w:t xml:space="preserve">. </w:t>
+      </w:r>
+      <w:r>
+        <w:rPr>
+          <w:lang w:val="en-US"/>
+        </w:rPr>
+        <w:t xml:space="preserve">The reactor is </w:t>
+      </w:r>
+      <w:r>
+        <w:rPr>
+          <w:lang w:val="en-US"/>
+        </w:rPr>
+        <w:lastRenderedPageBreak/>
+        <w:t>assumed to self-destruct in a few hours</w:t>
+      </w:r>
+      <w:r>
+        <w:rPr>
+          <w:lang w:val="en-US"/>
+        </w:rPr>
+        <w:t xml:space="preserve"> and</w:t>
+      </w:r>
+      <w:r>
+        <w:rPr>
+          <w:lang w:val="en-US"/>
+        </w:rPr>
+        <w:t>-“</w:t>
+      </w:r>
+      <w:r>
+        <w:rPr>
+          <w:lang w:val="en-US"/>
+        </w:rPr>
+        <w:br/>
+      </w:r>
+      <w:r>
+        <w:rPr>
+          <w:lang w:val="en-US"/>
+        </w:rPr>
+        <w:t>You hear a loud zapping as the TV abruptly</w:t>
+      </w:r>
+      <w:r>
+        <w:rPr>
+          <w:lang w:val="en-US"/>
+        </w:rPr>
+        <w:t xml:space="preserve"> shuts down.</w:t>
+      </w:r>
+    </w:p>
+    <w:p>
+      <w:pPr>
+        <w:rPr>
+          <w:lang w:val="en-US"/>
+        </w:rPr>
+      </w:pPr>
+      <w:r>
+        <w:rPr>
+          <w:lang w:val="en-US"/>
+        </w:rPr>
+        <w:t>Suddenly you start</w:t>
+      </w:r>
+      <w:r>
+        <w:rPr>
+          <w:lang w:val="en-US"/>
+        </w:rPr>
+        <w:t xml:space="preserve"> to faint. Your head is getting </w:t>
+      </w:r>
+      <w:r>
+        <w:rPr>
+          <w:lang w:val="en-US"/>
+        </w:rPr>
+        <w:t>dizzy</w:t>
+      </w:r>
+      <w:r>
+        <w:rPr>
+          <w:lang w:val="en-US"/>
+        </w:rPr>
+        <w:t xml:space="preserve"> and </w:t>
+      </w:r>
+      <w:r>
+        <w:rPr>
+          <w:lang w:val="en-US"/>
+        </w:rPr>
+        <w:t xml:space="preserve">black fills your vision. </w:t>
+      </w:r>
+      <w:r>
+        <w:rPr>
+          <w:lang w:val="en-US"/>
+        </w:rPr>
+        <w:t xml:space="preserve">While your vision is fading, you reach for your </w:t>
+      </w:r>
+      <w:r>
+        <w:rPr>
+          <w:highlight w:val="yellow"/>
+          <w:lang w:val="en-US"/>
+        </w:rPr>
+        <w:t>water bottle</w:t>
+      </w:r>
+      <w:r>
+        <w:rPr>
+          <w:lang w:val="en-US"/>
+        </w:rPr>
+        <w:t xml:space="preserve"> </w:t>
+      </w:r>
+      <w:r>
+        <w:rPr>
+          <w:lang w:val="en-US"/>
+        </w:rPr>
+        <w:t xml:space="preserve">which is conveniently placed right next to you. </w:t>
+      </w:r>
+      <w:r>
+        <w:rPr>
+          <w:lang w:val="en-US"/>
+        </w:rPr>
+        <w:br/>
+      </w:r>
+      <w:r>
+        <w:rPr>
+          <w:lang w:val="en-US"/>
+        </w:rPr>
+        <w:t>*after drinking*</w:t>
+      </w:r>
+    </w:p>
+    <w:p>
+      <w:pPr>
+        <w:rPr>
+          <w:lang w:val="en-US"/>
+        </w:rPr>
+      </w:pPr>
+      <w:r>
+        <w:rPr>
+          <w:lang w:val="en-US"/>
+        </w:rPr>
+        <w:t xml:space="preserve">It didn’t help your dizziness. </w:t>
+      </w:r>
+      <w:r>
+        <w:rPr>
+          <w:lang w:val="en-US"/>
+        </w:rPr>
+        <w:t xml:space="preserve">You slowly start to tumble </w:t>
+      </w:r>
+      <w:r>
+        <w:rPr>
+          <w:lang w:val="en-US"/>
+        </w:rPr>
+        <w:t xml:space="preserve">and </w:t>
+      </w:r>
+      <w:r>
+        <w:rPr>
+          <w:lang w:val="en-US"/>
+        </w:rPr>
+        <w:t>fall to the ground</w:t>
+      </w:r>
+      <w:r>
+        <w:rPr>
+          <w:lang w:val="en-US"/>
+        </w:rPr>
+        <w:t xml:space="preserve">. Right as you hit your </w:t>
+      </w:r>
+      <w:r>
+        <w:rPr>
+          <w:lang w:val="en-US"/>
+        </w:rPr>
+        <w:t>head against the cold</w:t>
+      </w:r>
+      <w:r>
+        <w:rPr>
+          <w:lang w:val="en-US"/>
+        </w:rPr>
+        <w:t>, hard floor, you lose your consciousness.</w:t>
+      </w:r>
+    </w:p>
+    <w:p>
+      <w:pPr>
+        <w:rPr>
+          <w:lang w:val="en-US"/>
+        </w:rPr>
+      </w:pPr>
+    </w:p>
+    <w:p>
+      <w:pPr>
+        <w:pStyle w:val="MainHeader"/>
+      </w:pPr>
+      <w:bookmarkStart w:name="_Toc96971486" w:id="15"/>
+      <w:r>
+        <w:t>Main Part</w:t>
+      </w:r>
+      <w:bookmarkEnd w:id="15"/>
+    </w:p>
+    <w:p>
+      <w:pPr>
+        <w:pStyle w:val="Chapter"/>
+      </w:pPr>
+      <w:r>
+        <w:t>Cellar</w:t>
+      </w:r>
+    </w:p>
+    <w:p>
+      <w:pPr>
+        <w:pStyle w:val="Path"/>
+      </w:pPr>
+      <w:bookmarkStart w:name="_Toc96971488" w:id="16"/>
+      <w:r>
+        <w:t>Shared Path</w:t>
+      </w:r>
+      <w:bookmarkEnd w:id="16"/>
+    </w:p>
+    <w:p>
+      <w:pPr>
+        <w:pStyle w:val="Scene"/>
+        <w:rPr>
+          <w:rFonts w:eastAsia="Calibri"/>
+          <w:lang w:val="en-GB"/>
+        </w:rPr>
+      </w:pPr>
+      <w:bookmarkStart w:name="_Toc96971489" w:id="17"/>
+      <w:r>
+        <w:rPr>
+          <w:rFonts w:eastAsia="Calibri"/>
+          <w:lang w:val="en-GB"/>
+        </w:rPr>
+        <w:t>Cellar Room 1</w:t>
+      </w:r>
+      <w:r>
+        <w:rPr>
+          <w:rFonts w:eastAsia="Calibri"/>
+          <w:lang w:val="en-GB"/>
+        </w:rPr>
+        <w:t>[</w:t>
+      </w:r>
+      <w:r>
+        <w:rPr>
+          <w:rFonts w:eastAsia="Calibri"/>
+          <w:lang w:val="en-GB"/>
+        </w:rPr>
+        <w:t>3</w:t>
+      </w:r>
+      <w:r>
+        <w:rPr>
+          <w:rFonts w:eastAsia="Calibri"/>
+          <w:lang w:val="en-GB"/>
+        </w:rPr>
+        <w:t>]</w:t>
+      </w:r>
+      <w:bookmarkEnd w:id="17"/>
+    </w:p>
+    <w:p>
+      <w:pPr>
+        <w:pStyle w:val="Objects"/>
+        <w:rPr>
+          <w:lang w:val="en-GB"/>
+        </w:rPr>
+      </w:pPr>
+      <w:bookmarkStart w:name="_Toc96971490" w:id="18"/>
+      <w:r>
+        <w:rPr>
+          <w:lang w:val="en-GB"/>
+        </w:rPr>
+        <w:t>Objects</w:t>
+      </w:r>
+      <w:bookmarkEnd w:id="18"/>
+    </w:p>
+    <w:p>
+      <w:pPr>
+        <w:rPr>
+          <w:lang w:val="en-GB"/>
+        </w:rPr>
+      </w:pPr>
+      <w:r>
+        <w:rPr>
+          <w:lang w:val="en-GB"/>
+        </w:rPr>
+        <w:t>Object radio(</w:t>
+      </w:r>
+      <w:r>
+        <w:rPr>
+          <w:lang w:val="en-GB"/>
+        </w:rPr>
+        <w:t>3</w:t>
+      </w:r>
+      <w:r>
+        <w:rPr>
+          <w:lang w:val="en-GB"/>
+        </w:rPr>
+        <w:t xml:space="preserve">, “radio”, “It’s an old radio. Doesn’t look like it still works, but who knows?”, false, “You search for the on/off switch. After fondling it for a while, you hit the spot and turn it on. Luckily, the frequency is already perfectly tuned, and you start to hear a familiar voice.”); </w:t>
+      </w:r>
+    </w:p>
+    <w:p>
+      <w:pPr>
+        <w:rPr>
+          <w:lang w:val="en-US"/>
+        </w:rPr>
+      </w:pPr>
+      <w:r>
+        <w:rPr>
+          <w:lang w:val="en-GB"/>
+        </w:rPr>
+        <w:t>Keyword radio</w:t>
+      </w:r>
+      <w:r>
+        <w:rPr>
+          <w:lang w:val="en-US"/>
+        </w:rPr>
+        <w:t>(false, { "</w:t>
+      </w:r>
+      <w:r>
+        <w:rPr>
+          <w:lang w:val="en-GB"/>
+        </w:rPr>
+        <w:t xml:space="preserve"> </w:t>
+      </w:r>
+      <w:r>
+        <w:rPr>
+          <w:lang w:val="en-GB"/>
+        </w:rPr>
+        <w:t>radio</w:t>
+      </w:r>
+      <w:r>
+        <w:rPr>
+          <w:lang w:val="en-US"/>
+        </w:rPr>
+        <w:t xml:space="preserve"> ", "</w:t>
+      </w:r>
+      <w:r>
+        <w:rPr>
+          <w:lang w:val="en-GB"/>
+        </w:rPr>
+        <w:t xml:space="preserve"> </w:t>
+      </w:r>
+      <w:r>
+        <w:rPr>
+          <w:lang w:val="en-GB"/>
+        </w:rPr>
+        <w:t>radio</w:t>
+      </w:r>
+      <w:r>
+        <w:rPr>
+          <w:lang w:val="en-US"/>
+        </w:rPr>
+        <w:t>,", "</w:t>
+      </w:r>
+      <w:r>
+        <w:rPr>
+          <w:lang w:val="en-GB"/>
+        </w:rPr>
+        <w:t xml:space="preserve"> </w:t>
+      </w:r>
+      <w:r>
+        <w:rPr>
+          <w:lang w:val="en-GB"/>
+        </w:rPr>
+        <w:t>radio</w:t>
+      </w:r>
+      <w:r>
+        <w:rPr>
+          <w:lang w:val="en-US"/>
+        </w:rPr>
+        <w:t>.", "</w:t>
+      </w:r>
+      <w:r>
+        <w:rPr>
+          <w:lang w:val="en-GB"/>
+        </w:rPr>
+        <w:t xml:space="preserve"> </w:t>
+      </w:r>
+      <w:r>
+        <w:rPr>
+          <w:lang w:val="en-GB"/>
+        </w:rPr>
+        <w:t>radio</w:t>
+      </w:r>
+      <w:r>
+        <w:rPr>
+          <w:lang w:val="en-US"/>
+        </w:rPr>
+        <w:t>!", "</w:t>
+      </w:r>
+      <w:r>
+        <w:rPr>
+          <w:lang w:val="en-GB"/>
+        </w:rPr>
+        <w:t xml:space="preserve"> </w:t>
+      </w:r>
+      <w:r>
+        <w:rPr>
+          <w:lang w:val="en-GB"/>
+        </w:rPr>
+        <w:t>radio</w:t>
+      </w:r>
+      <w:r>
+        <w:rPr>
+          <w:lang w:val="en-US"/>
+        </w:rPr>
+        <w:t>?" });</w:t>
+      </w:r>
+    </w:p>
+    <w:p>
+      <w:pPr>
+        <w:rPr>
+          <w:lang w:val="en-US"/>
+        </w:rPr>
+      </w:pPr>
+      <w:r>
+        <w:rPr>
+          <w:lang w:val="en-US"/>
+        </w:rPr>
+        <w:t xml:space="preserve">Object </w:t>
+      </w:r>
+      <w:proofErr w:type="spellStart"/>
+      <w:r>
+        <w:rPr>
+          <w:lang w:val="en-US"/>
+        </w:rPr>
+        <w:t>gascanister</w:t>
+      </w:r>
+      <w:proofErr w:type="spellEnd"/>
+      <w:r>
+        <w:rPr>
+          <w:lang w:val="en-US"/>
+        </w:rPr>
+        <w:t>(</w:t>
+      </w:r>
+      <w:r>
+        <w:rPr>
+          <w:lang w:val="en-US"/>
+        </w:rPr>
+        <w:t>3</w:t>
+      </w:r>
+      <w:r>
+        <w:rPr>
+          <w:lang w:val="en-US"/>
         </w:rPr>
         <w:t>, “</w:t>
       </w:r>
-      <w:r>
-        <w:rPr>
-          <w:lang w:val="en-GB"/>
-        </w:rPr>
-        <w:t>Water bottle</w:t>
+      <w:proofErr w:type="spellStart"/>
+      <w:r>
+        <w:rPr>
+          <w:lang w:val="en-US"/>
+        </w:rPr>
+        <w:t>gascanister</w:t>
+      </w:r>
+      <w:proofErr w:type="spellEnd"/>
+      <w:r>
+        <w:rPr>
+          <w:lang w:val="en-US"/>
+        </w:rPr>
+        <w:t>”, “A gas canister. It smells like diesel. While inspecting it, you hit it with your foot and a metal sound echoes out of it. Maybe you should check inside it”, false, “You open the canister and pour its contents out on the floor. With all the gas leaving the mechanism used to store car energy, there is also a key which makes a loud clinking sound as it hits the ground.”);</w:t>
+      </w:r>
+    </w:p>
+    <w:p>
+      <w:pPr>
+        <w:rPr>
+          <w:lang w:val="en-US"/>
+        </w:rPr>
+      </w:pPr>
+      <w:r>
+        <w:rPr>
+          <w:lang w:val="en-US"/>
+        </w:rPr>
+        <w:t xml:space="preserve">Keyword </w:t>
+      </w:r>
+      <w:proofErr w:type="spellStart"/>
+      <w:r>
+        <w:rPr>
+          <w:lang w:val="en-US"/>
+        </w:rPr>
+        <w:t>k_</w:t>
+      </w:r>
+      <w:r>
+        <w:rPr>
+          <w:lang w:val="en-US"/>
+        </w:rPr>
+        <w:t>gascanister</w:t>
+      </w:r>
+      <w:proofErr w:type="spellEnd"/>
+      <w:r>
+        <w:rPr>
+          <w:lang w:val="en-US"/>
+        </w:rPr>
+        <w:t>(false, { "</w:t>
+      </w:r>
+      <w:r>
+        <w:rPr>
+          <w:lang w:val="en-GB"/>
+        </w:rPr>
+        <w:t xml:space="preserve"> </w:t>
+      </w:r>
+      <w:proofErr w:type="spellStart"/>
+      <w:r>
+        <w:rPr>
+          <w:lang w:val="en-US"/>
+        </w:rPr>
+        <w:t>gascanister</w:t>
+      </w:r>
+      <w:proofErr w:type="spellEnd"/>
+      <w:r>
+        <w:rPr>
+          <w:lang w:val="en-US"/>
+        </w:rPr>
+        <w:t xml:space="preserve"> ", "</w:t>
+      </w:r>
+      <w:r>
+        <w:rPr>
+          <w:lang w:val="en-GB"/>
+        </w:rPr>
+        <w:t xml:space="preserve"> </w:t>
+      </w:r>
+      <w:proofErr w:type="spellStart"/>
+      <w:r>
+        <w:rPr>
+          <w:lang w:val="en-US"/>
+        </w:rPr>
+        <w:t>gascanister</w:t>
+      </w:r>
+      <w:proofErr w:type="spellEnd"/>
+      <w:r>
+        <w:rPr>
+          <w:lang w:val="en-US"/>
+        </w:rPr>
+        <w:t>,", "</w:t>
+      </w:r>
+      <w:r>
+        <w:rPr>
+          <w:lang w:val="en-GB"/>
+        </w:rPr>
+        <w:t xml:space="preserve"> </w:t>
+      </w:r>
+      <w:proofErr w:type="spellStart"/>
+      <w:r>
+        <w:rPr>
+          <w:lang w:val="en-US"/>
+        </w:rPr>
+        <w:t>gascanister</w:t>
+      </w:r>
+      <w:proofErr w:type="spellEnd"/>
+      <w:r>
+        <w:rPr>
+          <w:lang w:val="en-US"/>
+        </w:rPr>
+        <w:t>.", "</w:t>
+      </w:r>
+      <w:r>
+        <w:rPr>
+          <w:lang w:val="en-GB"/>
+        </w:rPr>
+        <w:t xml:space="preserve"> </w:t>
+      </w:r>
+      <w:proofErr w:type="spellStart"/>
+      <w:r>
+        <w:rPr>
+          <w:lang w:val="en-US"/>
+        </w:rPr>
+        <w:t>gascanister</w:t>
+      </w:r>
+      <w:proofErr w:type="spellEnd"/>
+      <w:r>
+        <w:rPr>
+          <w:lang w:val="en-US"/>
+        </w:rPr>
+        <w:t>!", "</w:t>
+      </w:r>
+      <w:r>
+        <w:rPr>
+          <w:lang w:val="en-GB"/>
+        </w:rPr>
+        <w:t xml:space="preserve"> </w:t>
+      </w:r>
+      <w:proofErr w:type="spellStart"/>
+      <w:r>
+        <w:rPr>
+          <w:lang w:val="en-US"/>
+        </w:rPr>
+        <w:t>gascanister</w:t>
+      </w:r>
+      <w:proofErr w:type="spellEnd"/>
+      <w:r>
+        <w:rPr>
+          <w:lang w:val="en-US"/>
+        </w:rPr>
+        <w:t>?"</w:t>
+      </w:r>
+      <w:r>
+        <w:rPr>
+          <w:lang w:val="en-US"/>
+        </w:rPr>
+        <w:t xml:space="preserve">, </w:t>
+      </w:r>
+      <w:r>
+        <w:rPr>
+          <w:lang w:val="en-US"/>
+        </w:rPr>
+        <w:t>"</w:t>
+      </w:r>
+      <w:r>
+        <w:rPr>
+          <w:lang w:val="en-GB"/>
+        </w:rPr>
+        <w:t xml:space="preserve"> </w:t>
+      </w:r>
+      <w:r>
+        <w:rPr>
+          <w:lang w:val="en-US"/>
+        </w:rPr>
+        <w:t xml:space="preserve">canister </w:t>
+      </w:r>
+      <w:r>
+        <w:rPr>
+          <w:lang w:val="en-US"/>
+        </w:rPr>
+        <w:t xml:space="preserve"> ", "</w:t>
+      </w:r>
+      <w:r>
+        <w:rPr>
+          <w:lang w:val="en-GB"/>
+        </w:rPr>
+        <w:t xml:space="preserve"> </w:t>
+      </w:r>
+      <w:r>
+        <w:rPr>
+          <w:lang w:val="en-US"/>
+        </w:rPr>
+        <w:t>canister</w:t>
+      </w:r>
+      <w:r>
+        <w:rPr>
+          <w:lang w:val="en-US"/>
+        </w:rPr>
+        <w:t>,", "</w:t>
+      </w:r>
+      <w:r>
+        <w:rPr>
+          <w:lang w:val="en-GB"/>
+        </w:rPr>
+        <w:t xml:space="preserve"> </w:t>
+      </w:r>
+      <w:r>
+        <w:rPr>
+          <w:lang w:val="en-US"/>
+        </w:rPr>
+        <w:t>canister</w:t>
+      </w:r>
+      <w:r>
+        <w:rPr>
+          <w:lang w:val="en-US"/>
+        </w:rPr>
+        <w:t>.", "</w:t>
+      </w:r>
+      <w:r>
+        <w:rPr>
+          <w:lang w:val="en-GB"/>
+        </w:rPr>
+        <w:t xml:space="preserve"> </w:t>
+      </w:r>
+      <w:r>
+        <w:rPr>
+          <w:lang w:val="en-US"/>
+        </w:rPr>
+        <w:t>canister</w:t>
+      </w:r>
+      <w:r>
+        <w:rPr>
+          <w:lang w:val="en-US"/>
+        </w:rPr>
+        <w:t>!", "</w:t>
+      </w:r>
+      <w:r>
+        <w:rPr>
+          <w:lang w:val="en-GB"/>
+        </w:rPr>
+        <w:t xml:space="preserve"> </w:t>
+      </w:r>
+      <w:r>
+        <w:rPr>
+          <w:lang w:val="en-US"/>
+        </w:rPr>
+        <w:t>canister</w:t>
+      </w:r>
+      <w:r>
+        <w:rPr>
+          <w:lang w:val="en-US"/>
+        </w:rPr>
+        <w:t xml:space="preserve">?" </w:t>
+      </w:r>
+      <w:r>
+        <w:rPr>
+          <w:lang w:val="en-US"/>
+        </w:rPr>
+        <w:t xml:space="preserve"> });</w:t>
+      </w:r>
+    </w:p>
+    <w:p>
+      <w:pPr>
+        <w:rPr>
+          <w:lang w:val="en-US"/>
+        </w:rPr>
+      </w:pPr>
+      <w:r>
+        <w:rPr>
+          <w:lang w:val="en-US"/>
+        </w:rPr>
+        <w:t>Object key(</w:t>
+      </w:r>
+      <w:r>
+        <w:rPr>
+          <w:lang w:val="en-US"/>
+        </w:rPr>
+        <w:t>3</w:t>
+      </w:r>
+      <w:r>
+        <w:rPr>
+          <w:lang w:val="en-US"/>
+        </w:rPr>
+        <w:t>, “key”, “A key. It</w:t>
+      </w:r>
+      <w:r>
+        <w:rPr>
+          <w:lang w:val="en-US"/>
+        </w:rPr>
+        <w:t>’</w:t>
+      </w:r>
+      <w:r>
+        <w:rPr>
+          <w:lang w:val="en-US"/>
+        </w:rPr>
+        <w:t>s has the smell of a gas-station. No wonder since it just came out of a gas canister. “, true, “You put the wet and disgusting key into your pocket. You are sure it will come in handy!”);</w:t>
+      </w:r>
+    </w:p>
+    <w:p>
+      <w:pPr>
+        <w:rPr>
+          <w:lang w:val="en-US"/>
+        </w:rPr>
+      </w:pPr>
+      <w:r>
+        <w:rPr>
+          <w:lang w:val="en-US"/>
+        </w:rPr>
+        <w:t>Keyword key(</w:t>
+      </w:r>
+      <w:r>
+        <w:rPr>
+          <w:lang w:val="en-US"/>
+        </w:rPr>
+        <w:t>(false, { "</w:t>
+      </w:r>
+      <w:r>
+        <w:rPr>
+          <w:lang w:val="en-GB"/>
+        </w:rPr>
+        <w:t xml:space="preserve"> </w:t>
+      </w:r>
+      <w:r>
+        <w:rPr>
+          <w:lang w:val="en-US"/>
+        </w:rPr>
+        <w:t>key</w:t>
+      </w:r>
+      <w:r>
+        <w:rPr>
+          <w:lang w:val="en-US"/>
+        </w:rPr>
+        <w:t xml:space="preserve"> ", "</w:t>
+      </w:r>
+      <w:r>
+        <w:rPr>
+          <w:lang w:val="en-GB"/>
+        </w:rPr>
+        <w:t xml:space="preserve"> </w:t>
+      </w:r>
+      <w:r>
+        <w:rPr>
+          <w:lang w:val="en-US"/>
+        </w:rPr>
+        <w:t>key</w:t>
+      </w:r>
+      <w:r>
+        <w:rPr>
+          <w:lang w:val="en-US"/>
+        </w:rPr>
+        <w:t>,", "</w:t>
+      </w:r>
+      <w:r>
+        <w:rPr>
+          <w:lang w:val="en-GB"/>
+        </w:rPr>
+        <w:t xml:space="preserve"> </w:t>
+      </w:r>
+      <w:r>
+        <w:rPr>
+          <w:lang w:val="en-US"/>
+        </w:rPr>
+        <w:t>key</w:t>
+      </w:r>
+      <w:r>
+        <w:rPr>
+          <w:lang w:val="en-US"/>
+        </w:rPr>
+        <w:t>.", "</w:t>
+      </w:r>
+      <w:r>
+        <w:rPr>
+          <w:lang w:val="en-GB"/>
+        </w:rPr>
+        <w:t xml:space="preserve"> </w:t>
+      </w:r>
+      <w:r>
+        <w:rPr>
+          <w:lang w:val="en-US"/>
+        </w:rPr>
+        <w:t>key</w:t>
+      </w:r>
+      <w:r>
+        <w:rPr>
+          <w:lang w:val="en-US"/>
+        </w:rPr>
+        <w:t>!", "</w:t>
+      </w:r>
+      <w:r>
+        <w:rPr>
+          <w:lang w:val="en-GB"/>
+        </w:rPr>
+        <w:t xml:space="preserve"> </w:t>
+      </w:r>
+      <w:r>
+        <w:rPr>
+          <w:lang w:val="en-US"/>
+        </w:rPr>
+        <w:t>key</w:t>
+      </w:r>
+      <w:r>
+        <w:rPr>
+          <w:lang w:val="en-US"/>
+        </w:rPr>
+        <w:t>?" });</w:t>
+      </w:r>
+    </w:p>
+    <w:p>
+      <w:pPr>
+        <w:rPr>
+          <w:lang w:val="en-US"/>
+        </w:rPr>
+      </w:pPr>
+      <w:r>
+        <w:rPr>
+          <w:lang w:val="en-US"/>
+        </w:rPr>
+        <w:t>--------------------------------------------------------------------------------------------------------------------------------------</w:t>
+      </w:r>
+    </w:p>
+    <w:p>
+      <w:pPr>
+        <w:rPr>
+          <w:lang w:val="en-GB"/>
+        </w:rPr>
+      </w:pPr>
+      <w:r>
+        <w:rPr>
+          <w:lang w:val="en-GB"/>
+        </w:rPr>
+        <w:t>*</w:t>
+      </w:r>
+      <w:r>
+        <w:rPr>
+          <w:lang w:val="en-GB"/>
+        </w:rPr>
+        <w:t>an</w:t>
+      </w:r>
+      <w:r>
+        <w:rPr>
+          <w:lang w:val="en-GB"/>
+        </w:rPr>
+        <w:t xml:space="preserve"> unknown amount of time later</w:t>
+      </w:r>
+      <w:r>
+        <w:rPr>
+          <w:lang w:val="en-GB"/>
+        </w:rPr>
+        <w:t>*</w:t>
+      </w:r>
+      <w:r>
+        <w:rPr>
+          <w:lang w:val="en-GB"/>
+        </w:rPr>
+        <w:br/>
+      </w:r>
+      <w:r>
+        <w:rPr>
+          <w:lang w:val="en-GB"/>
+        </w:rPr>
+        <w:t>You slowly start to open your eyes</w:t>
+      </w:r>
+      <w:r>
+        <w:rPr>
+          <w:lang w:val="en-GB"/>
+        </w:rPr>
+        <w:t>. Your head is hurting like someone just blasted 10 hours of</w:t>
+      </w:r>
+      <w:r>
+        <w:rPr>
+          <w:lang w:val="en-GB"/>
+        </w:rPr>
+        <w:t xml:space="preserve"> Deutsch-rap into your head</w:t>
+      </w:r>
+      <w:r>
+        <w:rPr>
+          <w:lang w:val="en-GB"/>
+        </w:rPr>
+        <w:t>.</w:t>
+      </w:r>
+      <w:r>
+        <w:rPr>
+          <w:lang w:val="en-GB"/>
+        </w:rPr>
+        <w:t xml:space="preserve"> </w:t>
+      </w:r>
+      <w:r>
+        <w:rPr>
+          <w:lang w:val="en-GB"/>
+        </w:rPr>
+        <w:t>You take a deep breath. Immediately</w:t>
+      </w:r>
+      <w:r>
+        <w:rPr>
+          <w:lang w:val="en-GB"/>
+        </w:rPr>
+        <w:t xml:space="preserve"> your lungs begin to sting and you feel the freezing air </w:t>
+      </w:r>
+      <w:r>
+        <w:rPr>
+          <w:lang w:val="en-GB"/>
+        </w:rPr>
+        <w:t>on your sk</w:t>
+      </w:r>
+      <w:r>
+        <w:rPr>
+          <w:lang w:val="en-GB"/>
+        </w:rPr>
+        <w:t>in</w:t>
+      </w:r>
+      <w:r>
+        <w:rPr>
+          <w:lang w:val="en-GB"/>
+        </w:rPr>
+        <w:t xml:space="preserve">. </w:t>
+      </w:r>
+      <w:r>
+        <w:rPr>
+          <w:lang w:val="en-GB"/>
+        </w:rPr>
+        <w:t xml:space="preserve">You don’t </w:t>
+      </w:r>
+      <w:r>
+        <w:rPr>
+          <w:lang w:val="en-GB"/>
+        </w:rPr>
+        <w:t>know where you are</w:t>
+      </w:r>
+      <w:r>
+        <w:rPr>
+          <w:lang w:val="en-GB"/>
+        </w:rPr>
+        <w:t xml:space="preserve">, how you got there or what happened after you lost </w:t>
+      </w:r>
+      <w:r>
+        <w:rPr>
+          <w:lang w:val="en-GB"/>
+        </w:rPr>
+        <w:t>your grip of reality</w:t>
+      </w:r>
+      <w:r>
+        <w:rPr>
+          <w:lang w:val="en-GB"/>
+        </w:rPr>
+        <w:t xml:space="preserve">. As your eyes adjust to the darkness, you start to make out some </w:t>
+      </w:r>
+      <w:r>
+        <w:rPr>
+          <w:lang w:val="en-GB"/>
+        </w:rPr>
+        <w:t xml:space="preserve">objects in the room. </w:t>
+      </w:r>
+      <w:r>
+        <w:rPr>
+          <w:highlight w:val="yellow"/>
+          <w:lang w:val="en-GB"/>
+        </w:rPr>
+        <w:t xml:space="preserve">A </w:t>
+      </w:r>
+      <w:r>
+        <w:rPr>
+          <w:highlight w:val="yellow"/>
+          <w:lang w:val="en-GB"/>
+        </w:rPr>
+        <w:t>radio</w:t>
+      </w:r>
+      <w:r>
+        <w:rPr>
+          <w:highlight w:val="yellow"/>
+          <w:lang w:val="en-GB"/>
+        </w:rPr>
+        <w:t xml:space="preserve">, a </w:t>
+      </w:r>
+      <w:r>
+        <w:rPr>
+          <w:highlight w:val="yellow"/>
+          <w:lang w:val="en-GB"/>
+        </w:rPr>
+        <w:t>door,</w:t>
+      </w:r>
+      <w:r>
+        <w:rPr>
+          <w:highlight w:val="yellow"/>
+          <w:lang w:val="en-GB"/>
+        </w:rPr>
+        <w:t xml:space="preserve"> and</w:t>
+      </w:r>
+      <w:r>
+        <w:rPr>
+          <w:highlight w:val="yellow"/>
+          <w:lang w:val="en-GB"/>
+        </w:rPr>
+        <w:t xml:space="preserve"> a</w:t>
+      </w:r>
+      <w:r>
+        <w:rPr>
+          <w:highlight w:val="yellow"/>
+          <w:lang w:val="en-GB"/>
+        </w:rPr>
+        <w:t>n old gas canister</w:t>
+      </w:r>
+      <w:r>
+        <w:rPr>
+          <w:highlight w:val="yellow"/>
+          <w:lang w:val="en-GB"/>
+        </w:rPr>
+        <w:t>.</w:t>
+      </w:r>
+      <w:r>
+        <w:rPr>
+          <w:lang w:val="en-GB"/>
+        </w:rPr>
+        <w:br/>
+      </w:r>
+      <w:r>
+        <w:rPr>
+          <w:lang w:val="en-GB"/>
+        </w:rPr>
+        <w:t>*User Input</w:t>
+      </w:r>
+      <w:r>
+        <w:rPr>
+          <w:lang w:val="en-GB"/>
+        </w:rPr>
+        <w:t>*</w:t>
+      </w:r>
+      <w:r>
+        <w:rPr>
+          <w:lang w:val="en-GB"/>
+        </w:rPr>
+        <w:br/>
+      </w:r>
+      <w:r>
+        <w:rPr>
+          <w:lang w:val="en-GB"/>
+        </w:rPr>
+        <w:t>*</w:t>
+      </w:r>
+      <w:r>
+        <w:rPr>
+          <w:lang w:val="en-GB"/>
+        </w:rPr>
+        <w:t>Radio</w:t>
+      </w:r>
+      <w:r>
+        <w:rPr>
+          <w:lang w:val="en-GB"/>
+        </w:rPr>
+        <w:t>*</w:t>
+      </w:r>
+      <w:r>
+        <w:rPr>
+          <w:lang w:val="en-GB"/>
+        </w:rPr>
+        <w:t xml:space="preserve">: “Hello </w:t>
+      </w:r>
+      <w:proofErr w:type="spellStart"/>
+      <w:r>
+        <w:rPr>
+          <w:lang w:val="en-GB"/>
+        </w:rPr>
+        <w:t>Mokoko</w:t>
+      </w:r>
+      <w:proofErr w:type="spellEnd"/>
+      <w:r>
+        <w:rPr>
+          <w:lang w:val="en-GB"/>
+        </w:rPr>
+        <w:t>! This is your host (idk the name) and you are watching BOX NEWS. Today is the</w:t>
+      </w:r>
+      <w:r>
+        <w:rPr>
+          <w:lang w:val="en-GB"/>
+        </w:rPr>
+        <w:t xml:space="preserve"> </w:t>
+      </w:r>
+      <w:r>
+        <w:rPr>
+          <w:lang w:val="en-GB"/>
+        </w:rPr>
+        <w:t>9th of March 2033</w:t>
+      </w:r>
+      <w:r>
+        <w:rPr>
+          <w:lang w:val="en-GB"/>
+        </w:rPr>
+        <w:t xml:space="preserve"> and we got some serious news for all of you. Just a few hours ago, </w:t>
+      </w:r>
+      <w:r>
+        <w:rPr>
+          <w:lang w:val="en-GB"/>
+        </w:rPr>
+        <w:t xml:space="preserve">the </w:t>
+      </w:r>
+      <w:r>
+        <w:rPr>
+          <w:lang w:val="en-GB"/>
+        </w:rPr>
+        <w:t xml:space="preserve">workers in the </w:t>
+      </w:r>
+      <w:r>
+        <w:rPr>
+          <w:lang w:val="en-GB"/>
+        </w:rPr>
+        <w:t xml:space="preserve">MPP, also known as the </w:t>
+      </w:r>
+      <w:proofErr w:type="spellStart"/>
+      <w:r>
+        <w:rPr>
+          <w:lang w:val="en-GB"/>
+        </w:rPr>
+        <w:t>Mokoko</w:t>
+      </w:r>
+      <w:proofErr w:type="spellEnd"/>
+      <w:r>
+        <w:rPr>
+          <w:lang w:val="en-GB"/>
+        </w:rPr>
+        <w:t>-Power-Plant</w:t>
+      </w:r>
+      <w:r>
+        <w:rPr>
+          <w:lang w:val="en-GB"/>
+        </w:rPr>
+        <w:t xml:space="preserve">, </w:t>
+      </w:r>
+      <w:r>
+        <w:rPr>
+          <w:lang w:val="en-GB"/>
+        </w:rPr>
+        <w:t xml:space="preserve">pressed the wrong button when trying </w:t>
+      </w:r>
+      <w:r>
+        <w:rPr>
+          <w:lang w:val="en-GB"/>
+        </w:rPr>
+        <w:lastRenderedPageBreak/>
+        <w:t xml:space="preserve">to </w:t>
+      </w:r>
+      <w:r>
+        <w:rPr>
+          <w:lang w:val="en-GB"/>
+        </w:rPr>
+        <w:t>flush the toilet</w:t>
+      </w:r>
+      <w:r>
+        <w:rPr>
+          <w:lang w:val="en-GB"/>
+        </w:rPr>
+        <w:t xml:space="preserve">, which will lead to the complete destruction of our beloved island, </w:t>
+      </w:r>
+      <w:proofErr w:type="spellStart"/>
+      <w:r>
+        <w:rPr>
+          <w:lang w:val="en-GB"/>
+        </w:rPr>
+        <w:t>Mokoko</w:t>
+      </w:r>
+      <w:proofErr w:type="spellEnd"/>
+      <w:r>
+        <w:rPr>
+          <w:lang w:val="en-GB"/>
+        </w:rPr>
+        <w:t>. Experts say, that placing the button to self-destruct</w:t>
+      </w:r>
+      <w:r>
+        <w:rPr>
+          <w:lang w:val="en-GB"/>
+        </w:rPr>
+        <w:t xml:space="preserve"> right next to the flush of the toilet wasn’t the best idea. </w:t>
+      </w:r>
+      <w:r>
+        <w:rPr>
+          <w:lang w:val="en-GB"/>
+        </w:rPr>
+        <w:t xml:space="preserve">The </w:t>
+      </w:r>
+      <w:r>
+        <w:rPr>
+          <w:lang w:val="en-GB"/>
+        </w:rPr>
+        <w:t xml:space="preserve">Head of the MPP is conjecturing that </w:t>
+      </w:r>
+      <w:r>
+        <w:rPr>
+          <w:lang w:val="en-GB"/>
+        </w:rPr>
+        <w:t xml:space="preserve">our </w:t>
+      </w:r>
+      <w:r>
+        <w:rPr>
+          <w:lang w:val="en-GB"/>
+        </w:rPr>
+        <w:t>only source of energy is soon</w:t>
+      </w:r>
+      <w:r>
+        <w:rPr>
+          <w:lang w:val="en-GB"/>
+        </w:rPr>
+        <w:t xml:space="preserve"> going to blow up</w:t>
+      </w:r>
+      <w:r>
+        <w:rPr>
+          <w:lang w:val="en-GB"/>
+        </w:rPr>
+        <w:t xml:space="preserve"> and spread its radioactive seed all over the island, which will lead to the extinction of all live on </w:t>
+      </w:r>
+      <w:proofErr w:type="spellStart"/>
+      <w:r>
+        <w:rPr>
+          <w:lang w:val="en-GB"/>
+        </w:rPr>
+        <w:t>Mokoko</w:t>
+      </w:r>
+      <w:proofErr w:type="spellEnd"/>
+      <w:r>
+        <w:rPr>
+          <w:lang w:val="en-GB"/>
+        </w:rPr>
+        <w:t xml:space="preserve">. Authorities are advising everyone to evacuate as </w:t>
+      </w:r>
+      <w:r>
+        <w:rPr>
+          <w:lang w:val="en-GB"/>
+        </w:rPr>
+        <w:t>soon</w:t>
+      </w:r>
+      <w:r>
+        <w:rPr>
+          <w:lang w:val="en-GB"/>
+        </w:rPr>
+        <w:t xml:space="preserve"> as possible by</w:t>
+      </w:r>
+      <w:r>
+        <w:rPr>
+          <w:lang w:val="en-GB"/>
+        </w:rPr>
+        <w:t xml:space="preserve"> </w:t>
+      </w:r>
+      <w:r>
+        <w:rPr>
+          <w:lang w:val="en-GB"/>
+        </w:rPr>
+        <w:t xml:space="preserve">heading </w:t>
+      </w:r>
+      <w:r>
+        <w:rPr>
+          <w:lang w:val="en-GB"/>
+        </w:rPr>
+        <w:t xml:space="preserve">to the </w:t>
+      </w:r>
+      <w:proofErr w:type="spellStart"/>
+      <w:r>
+        <w:rPr>
+          <w:lang w:val="en-GB"/>
+        </w:rPr>
+        <w:t>Mokoko</w:t>
+      </w:r>
+      <w:proofErr w:type="spellEnd"/>
+      <w:r>
+        <w:rPr>
+          <w:lang w:val="en-GB"/>
+        </w:rPr>
+        <w:t>-liner, the only</w:t>
+      </w:r>
+      <w:r>
+        <w:rPr>
+          <w:lang w:val="en-GB"/>
+        </w:rPr>
+        <w:t xml:space="preserve"> available ship able to save us all. There is enough space for all of </w:t>
+      </w:r>
+      <w:proofErr w:type="spellStart"/>
+      <w:r>
+        <w:rPr>
+          <w:lang w:val="en-GB"/>
+        </w:rPr>
+        <w:t>Mokoko</w:t>
+      </w:r>
+      <w:proofErr w:type="spellEnd"/>
+      <w:r>
+        <w:rPr>
+          <w:lang w:val="en-GB"/>
+        </w:rPr>
+        <w:t>, but it will depart</w:t>
+      </w:r>
+      <w:r>
+        <w:rPr>
+          <w:lang w:val="en-GB"/>
+        </w:rPr>
+        <w:t xml:space="preserve"> </w:t>
+      </w:r>
+      <w:r>
+        <w:rPr>
+          <w:lang w:val="en-GB"/>
+        </w:rPr>
+        <w:t xml:space="preserve">in </w:t>
+      </w:r>
+      <w:r>
+        <w:rPr>
+          <w:lang w:val="en-GB"/>
+        </w:rPr>
+        <w:t xml:space="preserve">24 hours, so all of you </w:t>
+      </w:r>
+      <w:r>
+        <w:rPr>
+          <w:lang w:val="en-GB"/>
+        </w:rPr>
+        <w:t>who are listening, you better hurry up!</w:t>
       </w:r>
       <w:r>
         <w:rPr>
@@ -2302,113 +5343,86 @@
         </w:rPr>
         <w:t>”</w:t>
       </w:r>
-      <w:r>
-        <w:rPr>
-          <w:lang w:val="en-GB"/>
-        </w:rPr>
-        <w:t xml:space="preserve">, “Your favourite </w:t>
-      </w:r>
-      <w:r>
-        <w:rPr>
-          <w:lang w:val="en-GB"/>
-        </w:rPr>
-        <w:t>water bottle. The water looks so juicy</w:t>
-      </w:r>
-      <w:r>
-        <w:rPr>
-          <w:lang w:val="en-GB"/>
-        </w:rPr>
-        <w:t xml:space="preserve"> right now</w:t>
-      </w:r>
-      <w:r>
-        <w:rPr>
-          <w:lang w:val="en-GB"/>
-        </w:rPr>
-        <w:t xml:space="preserve">. Your thoughts fill </w:t>
-      </w:r>
-      <w:r>
-        <w:rPr>
-          <w:lang w:val="en-GB"/>
-        </w:rPr>
-        <w:t xml:space="preserve">with the urge to </w:t>
-      </w:r>
-      <w:r>
-        <w:rPr>
-          <w:highlight w:val="yellow"/>
-          <w:lang w:val="en-GB"/>
-        </w:rPr>
-        <w:t>drink</w:t>
-      </w:r>
-      <w:r>
-        <w:rPr>
-          <w:lang w:val="en-GB"/>
-        </w:rPr>
-        <w:t xml:space="preserve"> from it</w:t>
-      </w:r>
-      <w:r>
-        <w:rPr>
-          <w:lang w:val="en-GB"/>
-        </w:rPr>
-        <w:t xml:space="preserve">”, </w:t>
-      </w:r>
-      <w:r>
-        <w:rPr>
-          <w:lang w:val="en-GB"/>
-        </w:rPr>
-        <w:t>false</w:t>
-      </w:r>
-      <w:r>
-        <w:rPr>
-          <w:lang w:val="en-GB"/>
-        </w:rPr>
-        <w:t>, “</w:t>
-      </w:r>
-      <w:r>
-        <w:rPr>
-          <w:lang w:val="en-GB"/>
-        </w:rPr>
-        <w:t>)</w:t>
-      </w:r>
-    </w:p>
-    <w:p>
-      <w:pPr>
-        <w:rPr>
-          <w:lang w:val="en-GB"/>
-        </w:rPr>
-      </w:pPr>
-      <w:r>
-        <w:rPr>
-          <w:lang w:val="en-GB"/>
-        </w:rPr>
-        <w:t>Keyword drink(false, { "drink", "drink,", "drink.", "drink!", "drink?" });</w:t>
-      </w:r>
-    </w:p>
-    <w:p>
-      <w:pPr>
-        <w:rPr>
-          <w:lang w:val="en-GB"/>
-        </w:rPr>
-      </w:pPr>
-      <w:r>
-        <w:rPr>
-          <w:lang w:val="en-GB"/>
-        </w:rPr>
-        <w:t>--------------------------------------------------------------------------------------------------------------------------------------</w:t>
-      </w:r>
-    </w:p>
-    <w:p>
-      <w:pPr>
-        <w:rPr>
-          <w:rFonts w:ascii="Calibri" w:eastAsia="Calibri" w:hAnsi="Calibri" w:cs="Calibri"/>
-          <w:lang w:val="en-US"/>
-        </w:rPr>
-      </w:pPr>
-      <w:r>
-        <w:rPr>
-          <w:rFonts w:ascii="Calibri" w:eastAsia="Calibri" w:hAnsi="Calibri" w:cs="Calibri"/>
-          <w:lang w:val="en-GB"/>
-        </w:rPr>
-        <w:t>You wake up.</w:t>
+    </w:p>
+    <w:p>
+      <w:pPr>
+        <w:rPr>
+          <w:lang w:val="en-GB"/>
+        </w:rPr>
+      </w:pPr>
+      <w:r>
+        <w:rPr>
+          <w:lang w:val="en-GB"/>
+        </w:rPr>
+        <w:t>The Radio turns itself of</w:t>
+      </w:r>
+      <w:r>
+        <w:rPr>
+          <w:lang w:val="en-GB"/>
+        </w:rPr>
+        <w:t>f and you start contemplating what just happened</w:t>
+      </w:r>
+      <w:r>
+        <w:rPr>
+          <w:lang w:val="en-GB"/>
+        </w:rPr>
+        <w:t xml:space="preserve">. You know that </w:t>
+      </w:r>
+      <w:r>
+        <w:rPr>
+          <w:lang w:val="en-GB"/>
+        </w:rPr>
+        <w:t xml:space="preserve">a few unknown time-units ago you </w:t>
+      </w:r>
+      <w:r>
+        <w:rPr>
+          <w:lang w:val="en-GB"/>
+        </w:rPr>
+        <w:t>heard a broadcast</w:t>
+      </w:r>
+      <w:r>
+        <w:rPr>
+          <w:lang w:val="en-GB"/>
+        </w:rPr>
+        <w:t xml:space="preserve"> with was dated(?) on the </w:t>
+      </w:r>
+      <w:r>
+        <w:rPr>
+          <w:lang w:val="en-GB"/>
+        </w:rPr>
+        <w:t>10</w:t>
+      </w:r>
+      <w:r>
+        <w:rPr>
+          <w:vertAlign w:val="superscript"/>
+          <w:lang w:val="en-GB"/>
+        </w:rPr>
+        <w:t>th</w:t>
+      </w:r>
+      <w:r>
+        <w:rPr>
+          <w:lang w:val="en-GB"/>
+        </w:rPr>
+        <w:t xml:space="preserve"> of march. Did you just time travel? You now are more confused than you were before</w:t>
+      </w:r>
+      <w:r>
+        <w:rPr>
+          <w:lang w:val="en-GB"/>
+        </w:rPr>
+        <w:t xml:space="preserve">. </w:t>
+      </w:r>
+    </w:p>
+    <w:p>
+      <w:pPr>
+        <w:rPr>
+          <w:lang w:val="en-GB"/>
+        </w:rPr>
+      </w:pPr>
+      <w:r>
+        <w:rPr>
+          <w:lang w:val="en-GB"/>
+        </w:rPr>
+        <w:t>*Door*</w:t>
       </w:r>
       <w:r>
         <w:rPr>
@@ -2418,652 +5432,316 @@
       </w:r>
       <w:r>
         <w:rPr>
-          <w:rFonts w:ascii="Calibri" w:eastAsia="Calibri" w:hAnsi="Calibri" w:cs="Calibri"/>
-          <w:lang w:val="en-US"/>
-        </w:rPr>
-        <w:t>It</w:t>
-      </w:r>
-      <w:r>
-        <w:rPr>
-          <w:rFonts w:ascii="Calibri" w:eastAsia="Calibri" w:hAnsi="Calibri" w:cs="Calibri"/>
-          <w:lang w:val="en-US"/>
-        </w:rPr>
-        <w:t>’</w:t>
-      </w:r>
-      <w:r>
-        <w:rPr>
-          <w:rFonts w:ascii="Calibri" w:eastAsia="Calibri" w:hAnsi="Calibri" w:cs="Calibri"/>
-          <w:lang w:val="en-US"/>
-        </w:rPr>
-        <w:t>s</w:t>
-      </w:r>
-      <w:r>
-        <w:rPr>
-          <w:rFonts w:ascii="Calibri" w:eastAsia="Calibri" w:hAnsi="Calibri" w:cs="Calibri"/>
+          <w:lang w:val="en-GB"/>
+        </w:rPr>
+        <w:t>idk I need your help, the door is supposed to be locked so yea</w:t>
+      </w:r>
+    </w:p>
+    <w:p>
+      <w:pPr>
+        <w:rPr>
+          <w:lang w:val="en-GB"/>
+        </w:rPr>
+      </w:pPr>
+      <w:r>
+        <w:rPr>
+          <w:lang w:val="en-GB"/>
+        </w:rPr>
+        <w:t>*gas canister</w:t>
+      </w:r>
+      <w:r>
+        <w:rPr>
+          <w:lang w:val="en-GB"/>
+        </w:rPr>
+        <w:t>*</w:t>
+      </w:r>
+    </w:p>
+    <w:p>
+      <w:pPr>
+        <w:pStyle w:val="Heading3"/>
+        <w:rPr>
+          <w:lang w:val="en-US"/>
+        </w:rPr>
+      </w:pPr>
+    </w:p>
+    <w:p>
+      <w:pPr>
+        <w:rPr>
+          <w:lang w:val="en-US"/>
+        </w:rPr>
+      </w:pPr>
+    </w:p>
+    <w:p>
+      <w:pPr>
+        <w:spacing w:line="257" w:lineRule="auto"/>
+        <w:rPr>
+          <w:lang w:val="en-US"/>
+        </w:rPr>
+      </w:pPr>
+    </w:p>
+    <w:p>
+      <w:pPr>
+        <w:spacing w:line="257" w:lineRule="auto"/>
+        <w:rPr>
+          <w:lang w:val="en-US"/>
+        </w:rPr>
+      </w:pPr>
+    </w:p>
+    <w:p>
+      <w:pPr>
+        <w:spacing w:line="257" w:lineRule="auto"/>
+        <w:rPr>
+          <w:lang w:val="en-US"/>
+        </w:rPr>
+      </w:pPr>
+    </w:p>
+    <w:p>
+      <w:pPr>
+        <w:spacing w:line="257" w:lineRule="auto"/>
+        <w:rPr>
+          <w:lang w:val="en-US"/>
+        </w:rPr>
+      </w:pPr>
+      <w:r>
+        <w:rPr>
+          <w:lang w:val="en-US"/>
+        </w:rPr>
+        <w:t xml:space="preserve">New </w:t>
+      </w:r>
+      <w:r>
+        <w:rPr>
+          <w:lang w:val="en-US"/>
+        </w:rPr>
+        <w:t>Keyword</w:t>
+      </w:r>
+      <w:r>
+        <w:rPr>
+          <w:lang w:val="en-US"/>
+        </w:rPr>
+        <w:br/>
+      </w:r>
+      <w:r>
+        <w:rPr>
+          <w:rFonts w:ascii="Wingdings" w:hAnsi="Wingdings" w:eastAsia="Wingdings" w:cs="Wingdings"/>
+          <w:lang w:val="en-US"/>
+        </w:rPr>
+        <w:t>à</w:t>
+      </w:r>
+      <w:r>
+        <w:rPr>
+          <w:lang w:val="en-US"/>
+        </w:rPr>
+        <w:t xml:space="preserve"> Userinput.cpp</w:t>
+      </w:r>
+      <w:r>
+        <w:rPr>
+          <w:lang w:val="en-US"/>
+        </w:rPr>
+        <w:br/>
+      </w:r>
+      <w:r>
+        <w:rPr>
+          <w:rFonts w:ascii="Wingdings" w:hAnsi="Wingdings" w:eastAsia="Wingdings" w:cs="Wingdings"/>
+          <w:lang w:val="en-US"/>
+        </w:rPr>
+        <w:t>à</w:t>
+      </w:r>
+      <w:r>
+        <w:rPr>
+          <w:lang w:val="en-US"/>
+        </w:rPr>
+        <w:t>Keyword define</w:t>
+      </w:r>
+      <w:r>
+        <w:rPr>
+          <w:lang w:val="en-US"/>
+        </w:rPr>
+        <w:br/>
+      </w:r>
+      <w:r>
+        <w:rPr>
+          <w:rFonts w:ascii="Wingdings" w:hAnsi="Wingdings" w:eastAsia="Wingdings" w:cs="Wingdings"/>
+          <w:lang w:val="en-US"/>
+        </w:rPr>
+        <w:t>à</w:t>
+      </w:r>
+      <w:r>
+        <w:rPr>
+          <w:lang w:val="en-US"/>
+        </w:rPr>
+        <w:t xml:space="preserve"> Else if</w:t>
+      </w:r>
+      <w:r>
+        <w:rPr>
+          <w:lang w:val="en-US"/>
+        </w:rPr>
+        <w:br/>
+      </w:r>
+      <w:r>
+        <w:rPr>
+          <w:rFonts w:ascii="Wingdings" w:hAnsi="Wingdings" w:eastAsia="Wingdings" w:cs="Wingdings"/>
+          <w:lang w:val="en-US"/>
+        </w:rPr>
+        <w:t>à</w:t>
+      </w:r>
+      <w:r>
+        <w:rPr>
+          <w:lang w:val="en-US"/>
+        </w:rPr>
+        <w:t xml:space="preserve"> define drink </w:t>
+      </w:r>
+      <w:r>
+        <w:rPr>
+          <w:lang w:val="en-US"/>
+        </w:rPr>
+        <w:t>function</w:t>
+      </w:r>
+      <w:r>
+        <w:rPr>
+          <w:lang w:val="en-US"/>
+        </w:rPr>
+        <w:br/>
+      </w:r>
+      <w:r>
+        <w:rPr>
+          <w:rFonts w:ascii="Wingdings" w:hAnsi="Wingdings" w:eastAsia="Wingdings" w:cs="Wingdings"/>
+          <w:lang w:val="en-US"/>
+        </w:rPr>
+        <w:t>à</w:t>
+      </w:r>
+      <w:r>
+        <w:rPr>
+          <w:lang w:val="en-US"/>
+        </w:rPr>
+        <w:t xml:space="preserve"> clear function</w:t>
+      </w:r>
+      <w:r>
+        <w:rPr>
+          <w:lang w:val="en-US"/>
+        </w:rPr>
+        <w:br/>
+      </w:r>
+      <w:r>
+        <w:rPr>
+          <w:rFonts w:ascii="Wingdings" w:hAnsi="Wingdings" w:eastAsia="Wingdings" w:cs="Wingdings"/>
+          <w:lang w:val="en-US"/>
+        </w:rPr>
+        <w:t>à</w:t>
+      </w:r>
+      <w:r>
+        <w:rPr>
+          <w:lang w:val="en-US"/>
+        </w:rPr>
+        <w:t>look for</w:t>
+      </w:r>
+      <w:r>
+        <w:rPr>
+          <w:lang w:val="en-US"/>
+        </w:rPr>
+        <w:br/>
+      </w:r>
+    </w:p>
+    <w:p>
+      <w:pPr>
+        <w:spacing w:line="257" w:lineRule="auto"/>
+        <w:rPr>
+          <w:lang w:val="en-US"/>
+        </w:rPr>
+      </w:pPr>
+      <w:proofErr w:type="spellStart"/>
+      <w:r>
+        <w:rPr>
+          <w:lang w:val="en-US"/>
+        </w:rPr>
+        <w:t>Userinput.h</w:t>
+      </w:r>
+      <w:proofErr w:type="spellEnd"/>
+      <w:r>
+        <w:rPr>
+          <w:lang w:val="en-US"/>
+        </w:rPr>
+        <w:br/>
+      </w:r>
+      <w:r>
+        <w:rPr>
+          <w:rFonts w:ascii="Wingdings" w:hAnsi="Wingdings" w:eastAsia="Wingdings" w:cs="Wingdings"/>
+          <w:lang w:val="en-US"/>
+        </w:rPr>
+        <w:t>à</w:t>
+      </w:r>
+      <w:r>
+        <w:rPr>
+          <w:lang w:val="en-US"/>
+        </w:rPr>
+        <w:t>define function</w:t>
+      </w:r>
+    </w:p>
+    <w:p>
+      <w:pPr>
+        <w:spacing w:line="257" w:lineRule="auto"/>
+        <w:rPr>
+          <w:lang w:val="en-US"/>
+        </w:rPr>
+      </w:pPr>
+    </w:p>
+    <w:p>
+      <w:pPr>
+        <w:spacing w:line="257" w:lineRule="auto"/>
+        <w:rPr>
+          <w:lang w:val="en-US"/>
+        </w:rPr>
+      </w:pPr>
+      <w:r>
+        <w:rPr>
+          <w:lang w:val="en-US"/>
+        </w:rPr>
+        <w:t>New Object</w:t>
+      </w:r>
+    </w:p>
+    <w:p>
+      <w:pPr>
+        <w:spacing w:line="257" w:lineRule="auto"/>
+        <w:rPr>
+          <w:lang w:val="en-US"/>
+        </w:rPr>
+      </w:pPr>
+      <w:r>
+        <w:rPr>
+          <w:lang w:val="en-US"/>
+        </w:rPr>
+        <w:t xml:space="preserve">-&gt; in </w:t>
+      </w:r>
+      <w:proofErr w:type="spellStart"/>
+      <w:r>
+        <w:rPr>
+          <w:lang w:val="en-US"/>
+        </w:rPr>
+        <w:t>init.h</w:t>
+      </w:r>
+      <w:proofErr w:type="spellEnd"/>
+      <w:r>
+        <w:rPr>
           <w:lang w:val="en-US"/>
         </w:rPr>
         <w:t xml:space="preserve"> </w:t>
       </w:r>
       <w:r>
         <w:rPr>
-          <w:rFonts w:ascii="Calibri" w:eastAsia="Calibri" w:hAnsi="Calibri" w:cs="Calibri"/>
-          <w:lang w:val="en-US"/>
-        </w:rPr>
-        <w:t xml:space="preserve">still </w:t>
-      </w:r>
-      <w:r>
-        <w:rPr>
-          <w:rFonts w:ascii="Calibri" w:eastAsia="Calibri" w:hAnsi="Calibri" w:cs="Calibri"/>
-          <w:lang w:val="en-US"/>
-        </w:rPr>
-        <w:t>dark outside.</w:t>
-      </w:r>
-      <w:r>
-        <w:rPr>
-          <w:rFonts w:ascii="Calibri" w:eastAsia="Calibri" w:hAnsi="Calibri" w:cs="Calibri"/>
-          <w:lang w:val="en-US"/>
-        </w:rPr>
-        <w:t xml:space="preserve"> </w:t>
-      </w:r>
-      <w:r>
-        <w:rPr>
-          <w:lang w:val="en-GB"/>
-        </w:rPr>
-        <w:br/>
-      </w:r>
-      <w:r>
-        <w:rPr>
-          <w:rFonts w:ascii="Calibri" w:eastAsia="Calibri" w:hAnsi="Calibri" w:cs="Calibri"/>
-          <w:lang w:val="en-US"/>
-        </w:rPr>
-        <w:t xml:space="preserve">You hear the </w:t>
-      </w:r>
-      <w:r>
-        <w:rPr>
-          <w:rFonts w:ascii="Calibri" w:eastAsia="Calibri" w:hAnsi="Calibri" w:cs="Calibri"/>
-          <w:lang w:val="en-US"/>
-        </w:rPr>
-        <w:t>damp sound of thick raindrops</w:t>
-      </w:r>
-      <w:r>
-        <w:rPr>
-          <w:rFonts w:ascii="Calibri" w:eastAsia="Calibri" w:hAnsi="Calibri" w:cs="Calibri"/>
-          <w:lang w:val="en-US"/>
-        </w:rPr>
-        <w:t xml:space="preserve"> </w:t>
-      </w:r>
-      <w:r>
-        <w:rPr>
-          <w:rFonts w:ascii="Calibri" w:eastAsia="Calibri" w:hAnsi="Calibri" w:cs="Calibri"/>
-          <w:lang w:val="en-US"/>
-        </w:rPr>
-        <w:t xml:space="preserve">falling against </w:t>
-      </w:r>
-      <w:r>
-        <w:rPr>
-          <w:rFonts w:ascii="Calibri" w:eastAsia="Calibri" w:hAnsi="Calibri" w:cs="Calibri"/>
-          <w:lang w:val="en-US"/>
-        </w:rPr>
-        <w:t>your window.</w:t>
-      </w:r>
-      <w:r>
-        <w:rPr>
-          <w:rFonts w:ascii="Calibri" w:eastAsia="Calibri" w:hAnsi="Calibri" w:cs="Calibri"/>
-          <w:lang w:val="en-US"/>
-        </w:rPr>
-        <w:t xml:space="preserve"> </w:t>
-      </w:r>
-      <w:r>
-        <w:rPr>
-          <w:lang w:val="en-US"/>
-        </w:rPr>
-        <w:t>Your mom has nightshift today and you are all a</w:t>
-      </w:r>
-      <w:r>
-        <w:rPr>
-          <w:lang w:val="en-US"/>
-        </w:rPr>
-        <w:t>lone</w:t>
-      </w:r>
-      <w:r>
-        <w:rPr>
-          <w:lang w:val="en-US"/>
-        </w:rPr>
-        <w:t>. Suddenly you remember the past</w:t>
-      </w:r>
-      <w:r>
-        <w:rPr>
-          <w:lang w:val="en-US"/>
-        </w:rPr>
-        <w:t>.</w:t>
-      </w:r>
-      <w:r>
-        <w:rPr>
-          <w:lang w:val="en-US"/>
-        </w:rPr>
-        <w:br/>
-      </w:r>
-      <w:r>
-        <w:rPr>
-          <w:rFonts w:ascii="Calibri" w:eastAsia="Calibri" w:hAnsi="Calibri" w:cs="Calibri"/>
-          <w:lang w:val="en-US"/>
-        </w:rPr>
-        <w:t>It’s the same as back then. The day your father</w:t>
-      </w:r>
-      <w:r>
-        <w:rPr>
-          <w:rFonts w:ascii="Calibri" w:eastAsia="Calibri" w:hAnsi="Calibri" w:cs="Calibri"/>
-          <w:lang w:val="en-US"/>
-        </w:rPr>
-        <w:t xml:space="preserve"> went to buy milk, </w:t>
-      </w:r>
-      <w:r>
-        <w:rPr>
-          <w:rFonts w:ascii="Calibri" w:eastAsia="Calibri" w:hAnsi="Calibri" w:cs="Calibri"/>
-          <w:lang w:val="en-US"/>
-        </w:rPr>
-        <w:t>but</w:t>
-      </w:r>
-      <w:r>
-        <w:rPr>
-          <w:rFonts w:ascii="Calibri" w:eastAsia="Calibri" w:hAnsi="Calibri" w:cs="Calibri"/>
-          <w:lang w:val="en-US"/>
-        </w:rPr>
-        <w:t xml:space="preserve"> never</w:t>
-      </w:r>
-      <w:r>
-        <w:rPr>
-          <w:rFonts w:ascii="Calibri" w:eastAsia="Calibri" w:hAnsi="Calibri" w:cs="Calibri"/>
-          <w:lang w:val="en-US"/>
-        </w:rPr>
-        <w:t xml:space="preserve"> </w:t>
-      </w:r>
-      <w:r>
-        <w:rPr>
-          <w:rFonts w:ascii="Calibri" w:eastAsia="Calibri" w:hAnsi="Calibri" w:cs="Calibri"/>
-          <w:lang w:val="en-US"/>
-        </w:rPr>
-        <w:t xml:space="preserve">returned. </w:t>
-      </w:r>
-    </w:p>
-    <w:p>
-      <w:pPr>
-        <w:rPr>
-          <w:lang w:val="en-US"/>
-        </w:rPr>
-      </w:pPr>
-      <w:r>
-        <w:rPr>
-          <w:rFonts w:ascii="Calibri" w:eastAsia="Calibri" w:hAnsi="Calibri" w:cs="Calibri"/>
-          <w:lang w:val="en-US"/>
-        </w:rPr>
-        <w:t xml:space="preserve">It’s a painful memory. You can still remember the </w:t>
-      </w:r>
-      <w:r>
-        <w:rPr>
-          <w:rFonts w:ascii="Calibri" w:eastAsia="Calibri" w:hAnsi="Calibri" w:cs="Calibri"/>
-          <w:lang w:val="en-US"/>
-        </w:rPr>
-        <w:t>days after</w:t>
-      </w:r>
-      <w:r>
-        <w:rPr>
-          <w:rFonts w:ascii="Calibri" w:eastAsia="Calibri" w:hAnsi="Calibri" w:cs="Calibri"/>
-          <w:lang w:val="en-US"/>
-        </w:rPr>
-        <w:t xml:space="preserve">, </w:t>
-      </w:r>
-      <w:r>
-        <w:rPr>
-          <w:rFonts w:ascii="Calibri" w:eastAsia="Calibri" w:hAnsi="Calibri" w:cs="Calibri"/>
-          <w:lang w:val="en-US"/>
-        </w:rPr>
-        <w:t xml:space="preserve">you still had </w:t>
-      </w:r>
-      <w:r>
-        <w:rPr>
-          <w:rFonts w:ascii="Calibri" w:eastAsia="Calibri" w:hAnsi="Calibri" w:cs="Calibri"/>
-          <w:lang w:val="en-US"/>
-        </w:rPr>
-        <w:t>faith in him</w:t>
-      </w:r>
-      <w:r>
-        <w:rPr>
-          <w:rFonts w:ascii="Calibri" w:eastAsia="Calibri" w:hAnsi="Calibri" w:cs="Calibri"/>
-          <w:lang w:val="en-US"/>
-        </w:rPr>
-        <w:t xml:space="preserve">. Every day </w:t>
-      </w:r>
-      <w:r>
-        <w:rPr>
-          <w:rFonts w:ascii="Calibri" w:eastAsia="Calibri" w:hAnsi="Calibri" w:cs="Calibri"/>
-          <w:lang w:val="en-US"/>
-        </w:rPr>
-        <w:t xml:space="preserve">you and your mom </w:t>
-      </w:r>
-      <w:r>
-        <w:rPr>
-          <w:rFonts w:ascii="Calibri" w:eastAsia="Calibri" w:hAnsi="Calibri" w:cs="Calibri"/>
-          <w:lang w:val="en-US"/>
-        </w:rPr>
-        <w:t>peeked</w:t>
-      </w:r>
-      <w:r>
-        <w:rPr>
-          <w:rFonts w:ascii="Calibri" w:eastAsia="Calibri" w:hAnsi="Calibri" w:cs="Calibri"/>
-          <w:lang w:val="en-US"/>
-        </w:rPr>
-        <w:t xml:space="preserve"> outside</w:t>
-      </w:r>
-      <w:r>
-        <w:rPr>
-          <w:rFonts w:ascii="Calibri" w:eastAsia="Calibri" w:hAnsi="Calibri" w:cs="Calibri"/>
-          <w:lang w:val="en-US"/>
-        </w:rPr>
-        <w:t xml:space="preserve"> your </w:t>
-      </w:r>
-      <w:r>
-        <w:rPr>
-          <w:rFonts w:ascii="Calibri" w:eastAsia="Calibri" w:hAnsi="Calibri" w:cs="Calibri"/>
-          <w:lang w:val="en-US"/>
-        </w:rPr>
-        <w:t xml:space="preserve">unbelievably </w:t>
-      </w:r>
-      <w:r>
-        <w:rPr>
-          <w:rFonts w:ascii="Calibri" w:eastAsia="Calibri" w:hAnsi="Calibri" w:cs="Calibri"/>
-          <w:lang w:val="en-US"/>
-        </w:rPr>
-        <w:t>small, disgusting apartment</w:t>
-      </w:r>
-      <w:r>
-        <w:rPr>
-          <w:rFonts w:ascii="Calibri" w:eastAsia="Calibri" w:hAnsi="Calibri" w:cs="Calibri"/>
-          <w:lang w:val="en-US"/>
-        </w:rPr>
-        <w:t xml:space="preserve">, in hope </w:t>
-      </w:r>
-      <w:r>
-        <w:rPr>
-          <w:rFonts w:ascii="Calibri" w:eastAsia="Calibri" w:hAnsi="Calibri" w:cs="Calibri"/>
-          <w:lang w:val="en-US"/>
-        </w:rPr>
-        <w:t>that he would return. But he never did.</w:t>
-      </w:r>
-    </w:p>
-    <w:p>
-      <w:pPr>
-        <w:rPr>
-          <w:lang w:val="en-GB"/>
-        </w:rPr>
-      </w:pPr>
-      <w:r>
-        <w:rPr>
-          <w:lang w:val="en-US"/>
-        </w:rPr>
-        <w:br/>
-        <w:t>The smell of used tissues fills your nose. It’s disgusting</w:t>
-      </w:r>
-      <w:r>
-        <w:rPr>
-          <w:lang w:val="en-US"/>
-        </w:rPr>
-        <w:t>. You start to think about why your dad has left you. Maybe your bad hygiene made him reject you</w:t>
-      </w:r>
-      <w:r>
-        <w:rPr>
-          <w:lang w:val="en-US"/>
-        </w:rPr>
-        <w:t>. You</w:t>
-      </w:r>
-      <w:r>
-        <w:rPr>
-          <w:lang w:val="en-US"/>
-        </w:rPr>
-        <w:t xml:space="preserve"> get </w:t>
-      </w:r>
-      <w:r>
-        <w:rPr>
-          <w:lang w:val="en-US"/>
-        </w:rPr>
-        <w:br/>
-        <w:t>You get out of bed</w:t>
-      </w:r>
-      <w:r>
-        <w:rPr>
-          <w:lang w:val="en-US"/>
-        </w:rPr>
-        <w:t xml:space="preserve"> and see your </w:t>
-      </w:r>
-      <w:r>
-        <w:rPr>
-          <w:lang w:val="en-US"/>
-        </w:rPr>
-        <w:t>TV</w:t>
-      </w:r>
-      <w:r>
-        <w:rPr>
-          <w:lang w:val="en-US"/>
-        </w:rPr>
-        <w:t>, maybe you can turn it on</w:t>
-      </w:r>
-      <w:r>
-        <w:rPr>
-          <w:lang w:val="en-US"/>
-        </w:rPr>
-        <w:t>?</w:t>
-      </w:r>
-      <w:r>
-        <w:rPr>
-          <w:lang w:val="en-US"/>
-        </w:rPr>
-        <w:br/>
-      </w:r>
-      <w:r>
-        <w:rPr>
-          <w:lang w:val="en-US"/>
-        </w:rPr>
-        <w:t>“turn on TV”</w:t>
-      </w:r>
-    </w:p>
-    <w:p>
-      <w:pPr>
-        <w:rPr>
-          <w:lang w:val="en-US"/>
-        </w:rPr>
-      </w:pPr>
-      <w:r>
-        <w:rPr>
-          <w:lang w:val="en-US"/>
-        </w:rPr>
-        <w:br/>
-        <w:t xml:space="preserve">After a loud beeping sound and a bunch of </w:t>
-      </w:r>
-      <w:r>
-        <w:rPr>
-          <w:lang w:val="en-US"/>
-        </w:rPr>
-        <w:t>white noise</w:t>
-      </w:r>
-      <w:r>
-        <w:rPr>
-          <w:lang w:val="en-US"/>
-        </w:rPr>
-        <w:t>, the news channel turns</w:t>
-      </w:r>
-      <w:r>
-        <w:rPr>
-          <w:lang w:val="en-US"/>
-        </w:rPr>
-        <w:t xml:space="preserve"> on.</w:t>
-      </w:r>
-      <w:r>
-        <w:rPr>
-          <w:lang w:val="en-US"/>
-        </w:rPr>
-        <w:br/>
-      </w:r>
-      <w:r>
-        <w:rPr>
-          <w:lang w:val="en-US"/>
-        </w:rPr>
-        <w:t>You hear a female voice out of the</w:t>
-      </w:r>
-      <w:r>
-        <w:rPr>
-          <w:lang w:val="en-US"/>
-        </w:rPr>
-        <w:t xml:space="preserve"> telly</w:t>
-      </w:r>
-      <w:r>
-        <w:rPr>
-          <w:lang w:val="en-US"/>
-        </w:rPr>
-        <w:br/>
-        <w:t xml:space="preserve">“It </w:t>
-      </w:r>
-      <w:r>
-        <w:rPr>
-          <w:lang w:val="en-US"/>
-        </w:rPr>
-        <w:t xml:space="preserve">is 10pm on this Saturday </w:t>
-      </w:r>
-      <w:r>
-        <w:rPr>
-          <w:lang w:val="en-US"/>
-        </w:rPr>
-        <w:t>the 10</w:t>
-      </w:r>
-      <w:r>
-        <w:rPr>
-          <w:vertAlign w:val="superscript"/>
-          <w:lang w:val="en-US"/>
-        </w:rPr>
-        <w:t>th</w:t>
-      </w:r>
-      <w:r>
-        <w:rPr>
-          <w:lang w:val="en-US"/>
-        </w:rPr>
-        <w:t xml:space="preserve"> of March 2033, and you are watching Box NEWS”</w:t>
-      </w:r>
-      <w:r>
-        <w:rPr>
-          <w:lang w:val="en-US"/>
-        </w:rPr>
-        <w:br/>
-        <w:t xml:space="preserve">“After the recent </w:t>
-      </w:r>
-      <w:r>
-        <w:rPr>
-          <w:lang w:val="en-US"/>
-        </w:rPr>
-        <w:t>o</w:t>
-      </w:r>
-      <w:r>
-        <w:rPr>
-          <w:lang w:val="en-US"/>
-        </w:rPr>
-        <w:t xml:space="preserve">opsies in the </w:t>
-      </w:r>
-      <w:r>
-        <w:rPr>
-          <w:lang w:val="en-US"/>
-        </w:rPr>
-        <w:t>Nuclear</w:t>
-      </w:r>
-      <w:r>
-        <w:rPr>
-          <w:lang w:val="en-US"/>
-        </w:rPr>
-        <w:t xml:space="preserve"> Plant right next to the BEWE</w:t>
-      </w:r>
-      <w:r>
-        <w:rPr>
-          <w:lang w:val="en-US"/>
-        </w:rPr>
-        <w:t>-Markt, the whole country</w:t>
-      </w:r>
-      <w:r>
-        <w:rPr>
-          <w:lang w:val="en-US"/>
-        </w:rPr>
-        <w:t xml:space="preserve"> is getting evacuated</w:t>
-      </w:r>
-      <w:r>
-        <w:rPr>
-          <w:lang w:val="en-US"/>
-        </w:rPr>
-        <w:t xml:space="preserve">. </w:t>
-      </w:r>
-      <w:r>
-        <w:rPr>
-          <w:lang w:val="en-US"/>
-        </w:rPr>
-        <w:t xml:space="preserve">Due to the comically large amount of traffic, the </w:t>
-      </w:r>
-      <w:r>
-        <w:rPr>
-          <w:lang w:val="en-US"/>
-        </w:rPr>
-        <w:t>amount of accidents on the highway</w:t>
-      </w:r>
-      <w:r>
-        <w:rPr>
-          <w:lang w:val="en-US"/>
-        </w:rPr>
-        <w:t xml:space="preserve"> </w:t>
-      </w:r>
-      <w:r>
-        <w:rPr>
-          <w:lang w:val="en-US"/>
-        </w:rPr>
-        <w:t>skyrocketed</w:t>
-      </w:r>
-      <w:r>
-        <w:rPr>
-          <w:lang w:val="en-US"/>
-        </w:rPr>
-        <w:t>. Mokoko is entering a crisis like it has never seen before</w:t>
-      </w:r>
-      <w:r>
-        <w:rPr>
-          <w:lang w:val="en-US"/>
-        </w:rPr>
-        <w:t xml:space="preserve">. </w:t>
-      </w:r>
-      <w:r>
-        <w:rPr>
-          <w:lang w:val="en-US"/>
-        </w:rPr>
-        <w:t>It is estimated that</w:t>
-      </w:r>
-      <w:r>
-        <w:rPr>
-          <w:lang w:val="en-US"/>
-        </w:rPr>
-        <w:t xml:space="preserve"> </w:t>
-      </w:r>
-      <w:r>
-        <w:rPr>
-          <w:lang w:val="en-US"/>
-        </w:rPr>
-        <w:t xml:space="preserve">the power plant is </w:t>
-      </w:r>
-      <w:r>
-        <w:rPr>
-          <w:lang w:val="en-US"/>
-        </w:rPr>
-        <w:t>going to implode in the next two days.</w:t>
-      </w:r>
-      <w:r>
-        <w:rPr>
-          <w:lang w:val="en-US"/>
-        </w:rPr>
-        <w:t>”</w:t>
-      </w:r>
-    </w:p>
-    <w:p>
-      <w:pPr>
-        <w:rPr>
-          <w:lang w:val="en-US"/>
-        </w:rPr>
-      </w:pPr>
-      <w:r>
-        <w:rPr>
-          <w:lang w:val="en-US"/>
-        </w:rPr>
-        <w:t>Suddenly you start</w:t>
-      </w:r>
-      <w:r>
-        <w:rPr>
-          <w:lang w:val="en-US"/>
-        </w:rPr>
-        <w:t xml:space="preserve"> to faint. Your head is getting </w:t>
-      </w:r>
-      <w:r>
-        <w:rPr>
-          <w:lang w:val="en-US"/>
-        </w:rPr>
-        <w:t>dizzy</w:t>
-      </w:r>
-      <w:r>
-        <w:rPr>
-          <w:lang w:val="en-US"/>
-        </w:rPr>
-        <w:t xml:space="preserve"> and </w:t>
-      </w:r>
-      <w:r>
-        <w:rPr>
-          <w:lang w:val="en-US"/>
-        </w:rPr>
-        <w:t xml:space="preserve">black fills your vision. </w:t>
-      </w:r>
-      <w:r>
-        <w:rPr>
-          <w:lang w:val="en-US"/>
-        </w:rPr>
-        <w:t xml:space="preserve">While your vision is fading, you reach for your </w:t>
-      </w:r>
-      <w:r>
-        <w:rPr>
-          <w:highlight w:val="yellow"/>
-          <w:lang w:val="en-US"/>
-        </w:rPr>
-        <w:t>water bottle</w:t>
-      </w:r>
-      <w:r>
-        <w:rPr>
-          <w:lang w:val="en-US"/>
-        </w:rPr>
-        <w:t xml:space="preserve"> </w:t>
-      </w:r>
-      <w:r>
-        <w:rPr>
-          <w:lang w:val="en-US"/>
-        </w:rPr>
-        <w:t xml:space="preserve">which is conveniently placed right next to you. </w:t>
-      </w:r>
-    </w:p>
-    <w:p>
-      <w:pPr>
-        <w:rPr>
-          <w:lang w:val="en-US"/>
-        </w:rPr>
-      </w:pPr>
-    </w:p>
-    <w:p>
-      <w:pPr>
-        <w:rPr>
-          <w:lang w:val="en-US"/>
-        </w:rPr>
-      </w:pPr>
-    </w:p>
-    <w:p>
-      <w:pPr>
-        <w:rPr>
-          <w:lang w:val="en-US"/>
-        </w:rPr>
-      </w:pPr>
-    </w:p>
-    <w:p>
-      <w:pPr>
-        <w:rPr>
-          <w:lang w:val="en-US"/>
-        </w:rPr>
-      </w:pPr>
-    </w:p>
-    <w:p>
-      <w:pPr>
-        <w:rPr>
-          <w:lang w:val="en-US"/>
-        </w:rPr>
-      </w:pPr>
-      <w:r>
-        <w:rPr>
-          <w:lang w:val="en-US"/>
-        </w:rPr>
-        <w:t>g</w:t>
+          <w:lang w:val="en-US"/>
+        </w:rPr>
+        <w:t>declare</w:t>
+      </w:r>
+      <w:r>
+        <w:rPr>
+          <w:lang w:val="en-US"/>
+        </w:rPr>
+        <w:t xml:space="preserve"> object, in init.cpp </w:t>
+      </w:r>
+      <w:r>
+        <w:rPr>
+          <w:lang w:val="en-US"/>
+        </w:rPr>
+        <w:t>define Object</w:t>
       </w:r>
     </w:p>
     <w:p>
@@ -3073,6 +5751,56 @@
           <w:lang w:val="en-US"/>
         </w:rPr>
       </w:pPr>
+      <w:r>
+        <w:rPr>
+          <w:lang w:val="en-US"/>
+        </w:rPr>
+        <w:t xml:space="preserve">-&gt; in userInput.cpp </w:t>
+      </w:r>
+      <w:r>
+        <w:rPr>
+          <w:lang w:val="en-US"/>
+        </w:rPr>
+        <w:t>in “</w:t>
+      </w:r>
+      <w:r>
+        <w:rPr>
+          <w:lang w:val="en-US"/>
+        </w:rPr>
+        <w:t xml:space="preserve">void </w:t>
+      </w:r>
+      <w:proofErr w:type="spellStart"/>
+      <w:r>
+        <w:rPr>
+          <w:lang w:val="en-US"/>
+        </w:rPr>
+        <w:t>lookFor</w:t>
+      </w:r>
+      <w:proofErr w:type="spellEnd"/>
+      <w:r>
+        <w:rPr>
+          <w:lang w:val="en-US"/>
+        </w:rPr>
+        <w:t>()</w:t>
+      </w:r>
+      <w:r>
+        <w:rPr>
+          <w:lang w:val="en-US"/>
+        </w:rPr>
+        <w:t xml:space="preserve">” </w:t>
+      </w:r>
+      <w:r>
+        <w:rPr>
+          <w:lang w:val="en-US"/>
+        </w:rPr>
+        <w:t xml:space="preserve">add new </w:t>
+      </w:r>
+      <w:r>
+        <w:rPr>
+          <w:lang w:val="en-US"/>
+        </w:rPr>
+        <w:t>line where the //specific keywords</w:t>
+      </w:r>
     </w:p>
     <w:p>
       <w:pPr>
@@ -3081,300 +5809,6 @@
           <w:lang w:val="en-US"/>
         </w:rPr>
       </w:pPr>
-    </w:p>
-    <w:p>
-      <w:pPr>
-        <w:spacing w:line="257" w:lineRule="auto"/>
-        <w:rPr>
-          <w:lang w:val="en-US"/>
-        </w:rPr>
-      </w:pPr>
-    </w:p>
-    <w:p>
-      <w:pPr>
-        <w:spacing w:line="257" w:lineRule="auto"/>
-        <w:rPr>
-          <w:lang w:val="en-US"/>
-        </w:rPr>
-      </w:pPr>
-    </w:p>
-    <w:p>
-      <w:pPr>
-        <w:spacing w:line="257" w:lineRule="auto"/>
-        <w:rPr>
-          <w:lang w:val="en-US"/>
-        </w:rPr>
-      </w:pPr>
-      <w:r>
-        <w:rPr>
-          <w:lang w:val="en-US"/>
-        </w:rPr>
-        <w:t xml:space="preserve">New </w:t>
-      </w:r>
-      <w:r>
-        <w:rPr>
-          <w:lang w:val="en-US"/>
-        </w:rPr>
-        <w:t>Keyword</w:t>
-      </w:r>
-      <w:r>
-        <w:rPr>
-          <w:lang w:val="en-US"/>
-        </w:rPr>
-        <w:br/>
-      </w:r>
-      <w:r>
-        <w:rPr>
-          <w:lang w:val="en-US"/>
-        </w:rPr>
-        <w:sym w:font="Wingdings" w:char="F0E0"/>
-      </w:r>
-      <w:r>
-        <w:rPr>
-          <w:lang w:val="en-US"/>
-        </w:rPr>
-        <w:t xml:space="preserve"> Userinput.cpp</w:t>
-      </w:r>
-      <w:r>
-        <w:rPr>
-          <w:lang w:val="en-US"/>
-        </w:rPr>
-        <w:br/>
-      </w:r>
-      <w:r>
-        <w:rPr>
-          <w:lang w:val="en-US"/>
-        </w:rPr>
-        <w:sym w:font="Wingdings" w:char="F0E0"/>
-      </w:r>
-      <w:r>
-        <w:rPr>
-          <w:lang w:val="en-US"/>
-        </w:rPr>
-        <w:t>Keyword define</w:t>
-      </w:r>
-      <w:r>
-        <w:rPr>
-          <w:lang w:val="en-US"/>
-        </w:rPr>
-        <w:br/>
-      </w:r>
-      <w:r>
-        <w:rPr>
-          <w:lang w:val="en-US"/>
-        </w:rPr>
-        <w:sym w:font="Wingdings" w:char="F0E0"/>
-      </w:r>
-      <w:r>
-        <w:rPr>
-          <w:lang w:val="en-US"/>
-        </w:rPr>
-        <w:t xml:space="preserve"> Else if</w:t>
-      </w:r>
-      <w:r>
-        <w:rPr>
-          <w:lang w:val="en-US"/>
-        </w:rPr>
-        <w:br/>
-      </w:r>
-      <w:r>
-        <w:rPr>
-          <w:lang w:val="en-US"/>
-        </w:rPr>
-        <w:sym w:font="Wingdings" w:char="F0E0"/>
-      </w:r>
-      <w:r>
-        <w:rPr>
-          <w:lang w:val="en-US"/>
-        </w:rPr>
-        <w:t xml:space="preserve"> define drink </w:t>
-      </w:r>
-      <w:r>
-        <w:rPr>
-          <w:lang w:val="en-US"/>
-        </w:rPr>
-        <w:t>function</w:t>
-      </w:r>
-      <w:r>
-        <w:rPr>
-          <w:lang w:val="en-US"/>
-        </w:rPr>
-        <w:br/>
-      </w:r>
-      <w:r>
-        <w:rPr>
-          <w:lang w:val="en-US"/>
-        </w:rPr>
-        <w:sym w:font="Wingdings" w:char="F0E0"/>
-      </w:r>
-      <w:r>
-        <w:rPr>
-          <w:lang w:val="en-US"/>
-        </w:rPr>
-        <w:t xml:space="preserve"> clear function</w:t>
-      </w:r>
-      <w:r>
-        <w:rPr>
-          <w:lang w:val="en-US"/>
-        </w:rPr>
-        <w:br/>
-      </w:r>
-      <w:r>
-        <w:rPr>
-          <w:lang w:val="en-US"/>
-        </w:rPr>
-        <w:sym w:font="Wingdings" w:char="F0E0"/>
-      </w:r>
-      <w:r>
-        <w:rPr>
-          <w:lang w:val="en-US"/>
-        </w:rPr>
-        <w:t>look for</w:t>
-      </w:r>
-      <w:r>
-        <w:rPr>
-          <w:lang w:val="en-US"/>
-        </w:rPr>
-        <w:br/>
-      </w:r>
-    </w:p>
-    <w:p>
-      <w:pPr>
-        <w:spacing w:line="257" w:lineRule="auto"/>
-        <w:rPr>
-          <w:lang w:val="en-US"/>
-        </w:rPr>
-      </w:pPr>
-      <w:r>
-        <w:rPr>
-          <w:lang w:val="en-US"/>
-        </w:rPr>
-        <w:t>Userinput.h</w:t>
-      </w:r>
-      <w:r>
-        <w:rPr>
-          <w:lang w:val="en-US"/>
-        </w:rPr>
-        <w:br/>
-      </w:r>
-      <w:r>
-        <w:rPr>
-          <w:lang w:val="en-US"/>
-        </w:rPr>
-        <w:sym w:font="Wingdings" w:char="F0E0"/>
-      </w:r>
-      <w:r>
-        <w:rPr>
-          <w:lang w:val="en-US"/>
-        </w:rPr>
-        <w:t>define function</w:t>
-      </w:r>
-    </w:p>
-    <w:p>
-      <w:pPr>
-        <w:spacing w:line="257" w:lineRule="auto"/>
-        <w:rPr>
-          <w:lang w:val="en-US"/>
-        </w:rPr>
-      </w:pPr>
-    </w:p>
-    <w:p>
-      <w:pPr>
-        <w:spacing w:line="257" w:lineRule="auto"/>
-        <w:rPr>
-          <w:lang w:val="en-US"/>
-        </w:rPr>
-      </w:pPr>
-      <w:r>
-        <w:rPr>
-          <w:lang w:val="en-US"/>
-        </w:rPr>
-        <w:t>New Object</w:t>
-      </w:r>
-    </w:p>
-    <w:p>
-      <w:pPr>
-        <w:spacing w:line="257" w:lineRule="auto"/>
-        <w:rPr>
-          <w:lang w:val="en-US"/>
-        </w:rPr>
-      </w:pPr>
-      <w:r>
-        <w:rPr>
-          <w:lang w:val="en-US"/>
-        </w:rPr>
-        <w:t xml:space="preserve">-&gt; in init.h </w:t>
-      </w:r>
-      <w:r>
-        <w:rPr>
-          <w:lang w:val="en-US"/>
-        </w:rPr>
-        <w:t>declare</w:t>
-      </w:r>
-      <w:r>
-        <w:rPr>
-          <w:lang w:val="en-US"/>
-        </w:rPr>
-        <w:t xml:space="preserve"> object, in init.cpp </w:t>
-      </w:r>
-      <w:r>
-        <w:rPr>
-          <w:lang w:val="en-US"/>
-        </w:rPr>
-        <w:t>define Object</w:t>
-      </w:r>
-    </w:p>
-    <w:p>
-      <w:pPr>
-        <w:spacing w:line="257" w:lineRule="auto"/>
-        <w:rPr>
-          <w:lang w:val="en-US"/>
-        </w:rPr>
-      </w:pPr>
-      <w:r>
-        <w:rPr>
-          <w:lang w:val="en-US"/>
-        </w:rPr>
-        <w:t xml:space="preserve">-&gt; in userInput.cpp </w:t>
-      </w:r>
-      <w:r>
-        <w:rPr>
-          <w:lang w:val="en-US"/>
-        </w:rPr>
-        <w:t>in “</w:t>
-      </w:r>
-      <w:r>
-        <w:rPr>
-          <w:lang w:val="en-US"/>
-        </w:rPr>
-        <w:t>void lookFor()</w:t>
-      </w:r>
-      <w:r>
-        <w:rPr>
-          <w:lang w:val="en-US"/>
-        </w:rPr>
-        <w:t xml:space="preserve">” </w:t>
-      </w:r>
-      <w:r>
-        <w:rPr>
-          <w:lang w:val="en-US"/>
-        </w:rPr>
-        <w:t xml:space="preserve">add new </w:t>
-      </w:r>
-      <w:r>
-        <w:rPr>
-          <w:lang w:val="en-US"/>
-        </w:rPr>
-        <w:t>line where the //specific keywords</w:t>
-      </w:r>
-    </w:p>
-    <w:p>
-      <w:pPr>
-        <w:spacing w:line="257" w:lineRule="auto"/>
-        <w:rPr>
-          <w:lang w:val="en-US"/>
-        </w:rPr>
-      </w:pPr>
       <w:r>
         <w:rPr>
           <w:lang w:val="en-US"/>
@@ -3385,7 +5819,21 @@
         <w:rPr>
           <w:lang w:val="en-US"/>
         </w:rPr>
-        <w:t>void lookOptions(bool look)</w:t>
+        <w:t xml:space="preserve">void </w:t>
+      </w:r>
+      <w:proofErr w:type="spellStart"/>
+      <w:r>
+        <w:rPr>
+          <w:lang w:val="en-US"/>
+        </w:rPr>
+        <w:t>lookOptions</w:t>
+      </w:r>
+      <w:proofErr w:type="spellEnd"/>
+      <w:r>
+        <w:rPr>
+          <w:lang w:val="en-US"/>
+        </w:rPr>
+        <w:t>(bool look)</w:t>
       </w:r>
       <w:r>
         <w:rPr>
@@ -3538,7 +5986,7 @@
         <w:ind w:left="720" w:hanging="360"/>
       </w:pPr>
       <w:rPr>
-        <w:rFonts w:ascii="Wingdings" w:eastAsiaTheme="minorHAnsi" w:hAnsi="Wingdings" w:cstheme="minorBidi" w:hint="default"/>
+        <w:rFonts w:hint="default" w:ascii="Wingdings" w:hAnsi="Wingdings" w:eastAsiaTheme="minorHAnsi" w:cstheme="minorBidi"/>
       </w:rPr>
     </w:lvl>
     <w:lvl w:ilvl="1" w:tplc="0C070003" w:tentative="1">
@@ -3550,7 +5998,7 @@
         <w:ind w:left="1440" w:hanging="360"/>
       </w:pPr>
       <w:rPr>
-        <w:rFonts w:ascii="Courier New" w:hAnsi="Courier New" w:cs="Courier New" w:hint="default"/>
+        <w:rFonts w:hint="default" w:ascii="Courier New" w:hAnsi="Courier New" w:cs="Courier New"/>
       </w:rPr>
     </w:lvl>
     <w:lvl w:ilvl="2" w:tplc="0C070005" w:tentative="1">
@@ -3562,7 +6010,7 @@
         <w:ind w:left="2160" w:hanging="360"/>
       </w:pPr>
       <w:rPr>
-        <w:rFonts w:ascii="Wingdings" w:hAnsi="Wingdings" w:hint="default"/>
+        <w:rFonts w:hint="default" w:ascii="Wingdings" w:hAnsi="Wingdings"/>
       </w:rPr>
     </w:lvl>
     <w:lvl w:ilvl="3" w:tplc="0C070001" w:tentative="1">
@@ -3574,7 +6022,7 @@
         <w:ind w:left="2880" w:hanging="360"/>
       </w:pPr>
       <w:rPr>
-        <w:rFonts w:ascii="Symbol" w:hAnsi="Symbol" w:hint="default"/>
+        <w:rFonts w:hint="default" w:ascii="Symbol" w:hAnsi="Symbol"/>
       </w:rPr>
     </w:lvl>
     <w:lvl w:ilvl="4" w:tplc="0C070003" w:tentative="1">
@@ -3586,7 +6034,7 @@
         <w:ind w:left="3600" w:hanging="360"/>
       </w:pPr>
       <w:rPr>
-        <w:rFonts w:ascii="Courier New" w:hAnsi="Courier New" w:cs="Courier New" w:hint="default"/>
+        <w:rFonts w:hint="default" w:ascii="Courier New" w:hAnsi="Courier New" w:cs="Courier New"/>
       </w:rPr>
     </w:lvl>
     <w:lvl w:ilvl="5" w:tplc="0C070005" w:tentative="1">
@@ -3598,7 +6046,7 @@
         <w:ind w:left="4320" w:hanging="360"/>
       </w:pPr>
       <w:rPr>
-        <w:rFonts w:ascii="Wingdings" w:hAnsi="Wingdings" w:hint="default"/>
+        <w:rFonts w:hint="default" w:ascii="Wingdings" w:hAnsi="Wingdings"/>
       </w:rPr>
     </w:lvl>
     <w:lvl w:ilvl="6" w:tplc="0C070001" w:tentative="1">
@@ -3610,7 +6058,7 @@
         <w:ind w:left="5040" w:hanging="360"/>
       </w:pPr>
       <w:rPr>
-        <w:rFonts w:ascii="Symbol" w:hAnsi="Symbol" w:hint="default"/>
+        <w:rFonts w:hint="default" w:ascii="Symbol" w:hAnsi="Symbol"/>
       </w:rPr>
     </w:lvl>
     <w:lvl w:ilvl="7" w:tplc="0C070003" w:tentative="1">
@@ -3622,7 +6070,7 @@
         <w:ind w:left="5760" w:hanging="360"/>
       </w:pPr>
       <w:rPr>
-        <w:rFonts w:ascii="Courier New" w:hAnsi="Courier New" w:cs="Courier New" w:hint="default"/>
+        <w:rFonts w:hint="default" w:ascii="Courier New" w:hAnsi="Courier New" w:cs="Courier New"/>
       </w:rPr>
     </w:lvl>
     <w:lvl w:ilvl="8" w:tplc="0C070005" w:tentative="1">
@@ -3634,7 +6082,7 @@
         <w:ind w:left="6480" w:hanging="360"/>
       </w:pPr>
       <w:rPr>
-        <w:rFonts w:ascii="Wingdings" w:hAnsi="Wingdings" w:hint="default"/>
+        <w:rFonts w:hint="default" w:ascii="Wingdings" w:hAnsi="Wingdings"/>
       </w:rPr>
     </w:lvl>
   </w:abstractNum>
@@ -3645,11 +6093,11 @@
 </file>
 
 <file path=word/styles.xml><?xml version="1.0" encoding="utf-8"?>
-<w:styles xmlns:mc="http://schemas.openxmlformats.org/markup-compatibility/2006" xmlns:r="http://schemas.openxmlformats.org/officeDocument/2006/relationships" xmlns:w="http://schemas.openxmlformats.org/wordprocessingml/2006/main" xmlns:w14="http://schemas.microsoft.com/office/word/2010/wordml" xmlns:w15="http://schemas.microsoft.com/office/word/2012/wordml" xmlns:w16cex="http://schemas.microsoft.com/office/word/2018/wordml/cex" xmlns:w16cid="http://schemas.microsoft.com/office/word/2016/wordml/cid" xmlns:w16="http://schemas.microsoft.com/office/word/2018/wordml" xmlns:w16sdtdh="http://schemas.microsoft.com/office/word/2020/wordml/sdtdatahash" xmlns:w16se="http://schemas.microsoft.com/office/word/2015/wordml/symex" mc:Ignorable="w14 w15 w16se w16cid w16 w16cex w16sdtdh">
+<w:styles xmlns:wp14="http://schemas.microsoft.com/office/word/2010/wordprocessingDrawing" xmlns:mc="http://schemas.openxmlformats.org/markup-compatibility/2006" xmlns:r="http://schemas.openxmlformats.org/officeDocument/2006/relationships" xmlns:w="http://schemas.openxmlformats.org/wordprocessingml/2006/main" xmlns:w14="http://schemas.microsoft.com/office/word/2010/wordml" xmlns:w15="http://schemas.microsoft.com/office/word/2012/wordml" xmlns:w16cex="http://schemas.microsoft.com/office/word/2018/wordml/cex" xmlns:w16cid="http://schemas.microsoft.com/office/word/2016/wordml/cid" xmlns:w16="http://schemas.microsoft.com/office/word/2018/wordml" xmlns:w16sdtdh="http://schemas.microsoft.com/office/word/2020/wordml/sdtdatahash" xmlns:w16se="http://schemas.microsoft.com/office/word/2015/wordml/symex" mc:Ignorable="w14 w15 w16se w16cid w16 w16cex w16sdtdh wp14">
   <w:docDefaults>
     <w:rPrDefault>
       <w:rPr>
-        <w:rFonts w:asciiTheme="minorHAnsi" w:eastAsiaTheme="minorHAnsi" w:hAnsiTheme="minorHAnsi" w:cstheme="minorBidi"/>
+        <w:rFonts w:asciiTheme="minorHAnsi" w:hAnsiTheme="minorHAnsi" w:eastAsiaTheme="minorHAnsi" w:cstheme="minorBidi"/>
         <w:sz w:val="22"/>
         <w:szCs w:val="22"/>
         <w:lang w:val="de-AT" w:eastAsia="en-US" w:bidi="ar-SA"/>
@@ -3664,14 +6112,14 @@
   <w:latentStyles w:defLockedState="0" w:defUIPriority="99" w:defSemiHidden="0" w:defUnhideWhenUsed="0" w:defQFormat="0" w:count="376">
     <w:lsdException w:name="Normal" w:uiPriority="0" w:qFormat="1"/>
     <w:lsdException w:name="heading 1" w:uiPriority="9" w:qFormat="1"/>
-    <w:lsdException w:name="heading 2" w:semiHidden="1" w:uiPriority="9" w:unhideWhenUsed="1" w:qFormat="1"/>
-    <w:lsdException w:name="heading 3" w:semiHidden="1" w:uiPriority="9" w:unhideWhenUsed="1" w:qFormat="1"/>
-    <w:lsdException w:name="heading 4" w:semiHidden="1" w:uiPriority="9" w:unhideWhenUsed="1" w:qFormat="1"/>
-    <w:lsdException w:name="heading 5" w:semiHidden="1" w:uiPriority="9" w:unhideWhenUsed="1" w:qFormat="1"/>
-    <w:lsdException w:name="heading 6" w:semiHidden="1" w:uiPriority="9" w:unhideWhenUsed="1" w:qFormat="1"/>
-    <w:lsdException w:name="heading 7" w:semiHidden="1" w:uiPriority="9" w:unhideWhenUsed="1" w:qFormat="1"/>
-    <w:lsdException w:name="heading 8" w:semiHidden="1" w:uiPriority="9" w:unhideWhenUsed="1" w:qFormat="1"/>
-    <w:lsdException w:name="heading 9" w:semiHidden="1" w:uiPriority="9" w:unhideWhenUsed="1" w:qFormat="1"/>
+    <w:lsdException w:name="heading 2" w:uiPriority="9" w:semiHidden="1" w:unhideWhenUsed="1" w:qFormat="1"/>
+    <w:lsdException w:name="heading 3" w:uiPriority="9" w:semiHidden="1" w:unhideWhenUsed="1" w:qFormat="1"/>
+    <w:lsdException w:name="heading 4" w:uiPriority="9" w:semiHidden="1" w:unhideWhenUsed="1" w:qFormat="1"/>
+    <w:lsdException w:name="heading 5" w:uiPriority="9" w:semiHidden="1" w:unhideWhenUsed="1" w:qFormat="1"/>
+    <w:lsdException w:name="heading 6" w:uiPriority="9" w:semiHidden="1" w:unhideWhenUsed="1" w:qFormat="1"/>
+    <w:lsdException w:name="heading 7" w:uiPriority="9" w:semiHidden="1" w:unhideWhenUsed="1" w:qFormat="1"/>
+    <w:lsdException w:name="heading 8" w:uiPriority="9" w:semiHidden="1" w:unhideWhenUsed="1" w:qFormat="1"/>
+    <w:lsdException w:name="heading 9" w:uiPriority="9" w:semiHidden="1" w:unhideWhenUsed="1" w:qFormat="1"/>
     <w:lsdException w:name="index 1" w:semiHidden="1" w:unhideWhenUsed="1"/>
     <w:lsdException w:name="index 2" w:semiHidden="1" w:unhideWhenUsed="1"/>
     <w:lsdException w:name="index 3" w:semiHidden="1" w:unhideWhenUsed="1"/>
@@ -3681,22 +6129,22 @@
     <w:lsdException w:name="index 7" w:semiHidden="1" w:unhideWhenUsed="1"/>
     <w:lsdException w:name="index 8" w:semiHidden="1" w:unhideWhenUsed="1"/>
     <w:lsdException w:name="index 9" w:semiHidden="1" w:unhideWhenUsed="1"/>
-    <w:lsdException w:name="toc 1" w:semiHidden="1" w:uiPriority="39" w:unhideWhenUsed="1"/>
-    <w:lsdException w:name="toc 2" w:semiHidden="1" w:uiPriority="39" w:unhideWhenUsed="1"/>
-    <w:lsdException w:name="toc 3" w:semiHidden="1" w:uiPriority="39" w:unhideWhenUsed="1"/>
-    <w:lsdException w:name="toc 4" w:semiHidden="1" w:uiPriority="39" w:unhideWhenUsed="1"/>
-    <w:lsdException w:name="toc 5" w:semiHidden="1" w:uiPriority="39" w:unhideWhenUsed="1"/>
-    <w:lsdException w:name="toc 6" w:semiHidden="1" w:uiPriority="39" w:unhideWhenUsed="1"/>
-    <w:lsdException w:name="toc 7" w:semiHidden="1" w:uiPriority="39" w:unhideWhenUsed="1"/>
-    <w:lsdException w:name="toc 8" w:semiHidden="1" w:uiPriority="39" w:unhideWhenUsed="1"/>
-    <w:lsdException w:name="toc 9" w:semiHidden="1" w:uiPriority="39" w:unhideWhenUsed="1"/>
+    <w:lsdException w:name="toc 1" w:uiPriority="39" w:semiHidden="1" w:unhideWhenUsed="1"/>
+    <w:lsdException w:name="toc 2" w:uiPriority="39" w:semiHidden="1" w:unhideWhenUsed="1"/>
+    <w:lsdException w:name="toc 3" w:uiPriority="39" w:semiHidden="1" w:unhideWhenUsed="1"/>
+    <w:lsdException w:name="toc 4" w:uiPriority="39" w:semiHidden="1" w:unhideWhenUsed="1"/>
+    <w:lsdException w:name="toc 5" w:uiPriority="39" w:semiHidden="1" w:unhideWhenUsed="1"/>
+    <w:lsdException w:name="toc 6" w:uiPriority="39" w:semiHidden="1" w:unhideWhenUsed="1"/>
+    <w:lsdException w:name="toc 7" w:uiPriority="39" w:semiHidden="1" w:unhideWhenUsed="1"/>
+    <w:lsdException w:name="toc 8" w:uiPriority="39" w:semiHidden="1" w:unhideWhenUsed="1"/>
+    <w:lsdException w:name="toc 9" w:uiPriority="39" w:semiHidden="1" w:unhideWhenUsed="1"/>
     <w:lsdException w:name="Normal Indent" w:semiHidden="1" w:unhideWhenUsed="1"/>
     <w:lsdException w:name="footnote text" w:semiHidden="1" w:unhideWhenUsed="1"/>
     <w:lsdException w:name="annotation text" w:semiHidden="1" w:unhideWhenUsed="1"/>
     <w:lsdException w:name="header" w:semiHidden="1" w:unhideWhenUsed="1"/>
     <w:lsdException w:name="footer" w:semiHidden="1" w:unhideWhenUsed="1"/>
     <w:lsdException w:name="index heading" w:semiHidden="1" w:unhideWhenUsed="1"/>
-    <w:lsdException w:name="caption" w:semiHidden="1" w:uiPriority="35" w:unhideWhenUsed="1" w:qFormat="1"/>
+    <w:lsdException w:name="caption" w:uiPriority="35" w:semiHidden="1" w:unhideWhenUsed="1" w:qFormat="1"/>
     <w:lsdException w:name="table of figures" w:semiHidden="1" w:unhideWhenUsed="1"/>
     <w:lsdException w:name="envelope address" w:semiHidden="1" w:unhideWhenUsed="1"/>
     <w:lsdException w:name="envelope return" w:semiHidden="1" w:unhideWhenUsed="1"/>
@@ -3727,7 +6175,7 @@
     <w:lsdException w:name="Title" w:uiPriority="10" w:qFormat="1"/>
     <w:lsdException w:name="Closing" w:semiHidden="1" w:unhideWhenUsed="1"/>
     <w:lsdException w:name="Signature" w:semiHidden="1" w:unhideWhenUsed="1"/>
-    <w:lsdException w:name="Default Paragraph Font" w:semiHidden="1" w:uiPriority="1" w:unhideWhenUsed="1"/>
+    <w:lsdException w:name="Default Paragraph Font" w:uiPriority="1" w:semiHidden="1" w:unhideWhenUsed="1"/>
     <w:lsdException w:name="Body Text" w:semiHidden="1" w:unhideWhenUsed="1"/>
     <w:lsdException w:name="Body Text Indent" w:semiHidden="1" w:unhideWhenUsed="1"/>
     <w:lsdException w:name="List Continue" w:semiHidden="1" w:unhideWhenUsed="1"/>
@@ -3927,8 +6375,8 @@
     <w:lsdException w:name="Subtle Reference" w:uiPriority="31" w:qFormat="1"/>
     <w:lsdException w:name="Intense Reference" w:uiPriority="32" w:qFormat="1"/>
     <w:lsdException w:name="Book Title" w:uiPriority="33" w:qFormat="1"/>
-    <w:lsdException w:name="Bibliography" w:semiHidden="1" w:uiPriority="37" w:unhideWhenUsed="1"/>
-    <w:lsdException w:name="TOC Heading" w:semiHidden="1" w:uiPriority="39" w:unhideWhenUsed="1" w:qFormat="1"/>
+    <w:lsdException w:name="Bibliography" w:uiPriority="37" w:semiHidden="1" w:unhideWhenUsed="1"/>
+    <w:lsdException w:name="TOC Heading" w:uiPriority="39" w:semiHidden="1" w:unhideWhenUsed="1" w:qFormat="1"/>
     <w:lsdException w:name="Plain Table 1" w:uiPriority="41"/>
     <w:lsdException w:name="Plain Table 2" w:uiPriority="42"/>
     <w:lsdException w:name="Plain Table 3" w:uiPriority="43"/>
@@ -4039,9 +6487,10 @@
     <w:lsdException w:name="Unresolved Mention" w:semiHidden="1" w:unhideWhenUsed="1"/>
     <w:lsdException w:name="Smart Link" w:semiHidden="1" w:unhideWhenUsed="1"/>
   </w:latentStyles>
-  <w:style w:type="paragraph" w:default="1" w:styleId="Normal">
+  <w:style w:type="paragraph" w:styleId="Normal" w:default="1">
     <w:name w:val="Normal"/>
     <w:qFormat/>
+    <w:rsid w:val="00631902"/>
   </w:style>
   <w:style w:type="paragraph" w:styleId="Heading1">
     <w:name w:val="heading 1"/>
@@ -4058,7 +6507,7 @@
       <w:outlineLvl w:val="0"/>
     </w:pPr>
     <w:rPr>
-      <w:rFonts w:asciiTheme="majorHAnsi" w:eastAsiaTheme="majorEastAsia" w:hAnsiTheme="majorHAnsi" w:cstheme="majorBidi"/>
+      <w:rFonts w:asciiTheme="majorHAnsi" w:hAnsiTheme="majorHAnsi" w:eastAsiaTheme="majorEastAsia" w:cstheme="majorBidi"/>
       <w:color w:val="2F5496" w:themeColor="accent1" w:themeShade="BF"/>
       <w:sz w:val="32"/>
       <w:szCs w:val="32"/>
@@ -4081,7 +6530,7 @@
       <w:outlineLvl w:val="1"/>
     </w:pPr>
     <w:rPr>
-      <w:rFonts w:asciiTheme="majorHAnsi" w:eastAsiaTheme="majorEastAsia" w:hAnsiTheme="majorHAnsi" w:cstheme="majorBidi"/>
+      <w:rFonts w:asciiTheme="majorHAnsi" w:hAnsiTheme="majorHAnsi" w:eastAsiaTheme="majorEastAsia" w:cstheme="majorBidi"/>
       <w:color w:val="2F5496" w:themeColor="accent1" w:themeShade="BF"/>
       <w:sz w:val="26"/>
       <w:szCs w:val="26"/>
@@ -4104,7 +6553,7 @@
       <w:outlineLvl w:val="2"/>
     </w:pPr>
     <w:rPr>
-      <w:rFonts w:asciiTheme="majorHAnsi" w:eastAsiaTheme="majorEastAsia" w:hAnsiTheme="majorHAnsi" w:cstheme="majorBidi"/>
+      <w:rFonts w:asciiTheme="majorHAnsi" w:hAnsiTheme="majorHAnsi" w:eastAsiaTheme="majorEastAsia" w:cstheme="majorBidi"/>
       <w:color w:val="1F3763" w:themeColor="accent1" w:themeShade="7F"/>
       <w:sz w:val="24"/>
       <w:szCs w:val="24"/>
@@ -4127,7 +6576,7 @@
       <w:outlineLvl w:val="3"/>
     </w:pPr>
     <w:rPr>
-      <w:rFonts w:asciiTheme="majorHAnsi" w:eastAsiaTheme="majorEastAsia" w:hAnsiTheme="majorHAnsi" w:cstheme="majorBidi"/>
+      <w:rFonts w:asciiTheme="majorHAnsi" w:hAnsiTheme="majorHAnsi" w:eastAsiaTheme="majorEastAsia" w:cstheme="majorBidi"/>
       <w:i/>
       <w:iCs/>
       <w:color w:val="2F5496" w:themeColor="accent1" w:themeShade="BF"/>
@@ -4150,17 +6599,17 @@
       <w:outlineLvl w:val="4"/>
     </w:pPr>
     <w:rPr>
-      <w:rFonts w:asciiTheme="majorHAnsi" w:eastAsiaTheme="majorEastAsia" w:hAnsiTheme="majorHAnsi" w:cstheme="majorBidi"/>
+      <w:rFonts w:asciiTheme="majorHAnsi" w:hAnsiTheme="majorHAnsi" w:eastAsiaTheme="majorEastAsia" w:cstheme="majorBidi"/>
       <w:color w:val="2F5496" w:themeColor="accent1" w:themeShade="BF"/>
     </w:rPr>
   </w:style>
-  <w:style w:type="character" w:default="1" w:styleId="DefaultParagraphFont">
+  <w:style w:type="character" w:styleId="DefaultParagraphFont" w:default="1">
     <w:name w:val="Default Paragraph Font"/>
     <w:uiPriority w:val="1"/>
     <w:semiHidden/>
     <w:unhideWhenUsed/>
   </w:style>
-  <w:style w:type="table" w:default="1" w:styleId="TableNormal">
+  <w:style w:type="table" w:styleId="TableNormal" w:default="1">
     <w:name w:val="Normal Table"/>
     <w:uiPriority w:val="99"/>
     <w:semiHidden/>
@@ -4175,13 +6624,13 @@
       </w:tblCellMar>
     </w:tblPr>
   </w:style>
-  <w:style w:type="numbering" w:default="1" w:styleId="NoList">
+  <w:style w:type="numbering" w:styleId="NoList" w:default="1">
     <w:name w:val="No List"/>
     <w:uiPriority w:val="99"/>
     <w:semiHidden/>
     <w:unhideWhenUsed/>
   </w:style>
-  <w:style w:type="paragraph" w:customStyle="1" w:styleId="berschrift">
+  <w:style w:type="paragraph" w:styleId="berschrift" w:customStyle="1">
     <w:name w:val="Überschrift"/>
     <w:basedOn w:val="Heading1"/>
     <w:link w:val="berschriftZchn"/>
@@ -4199,33 +6648,33 @@
       <w:szCs w:val="72"/>
     </w:rPr>
   </w:style>
-  <w:style w:type="character" w:customStyle="1" w:styleId="berschriftZchn">
+  <w:style w:type="character" w:styleId="berschriftZchn" w:customStyle="1">
     <w:name w:val="Überschrift Zchn"/>
     <w:basedOn w:val="DefaultParagraphFont"/>
     <w:link w:val="berschrift"/>
     <w:rsid w:val="00BB07F1"/>
     <w:rPr>
-      <w:rFonts w:asciiTheme="majorHAnsi" w:eastAsiaTheme="majorEastAsia" w:hAnsiTheme="majorHAnsi" w:cstheme="majorBidi"/>
+      <w:rFonts w:asciiTheme="majorHAnsi" w:hAnsiTheme="majorHAnsi" w:eastAsiaTheme="majorEastAsia" w:cstheme="majorBidi"/>
       <w:spacing w:val="-10"/>
       <w:kern w:val="28"/>
       <w:sz w:val="72"/>
       <w:szCs w:val="72"/>
     </w:rPr>
   </w:style>
-  <w:style w:type="character" w:customStyle="1" w:styleId="Heading1Char">
+  <w:style w:type="character" w:styleId="Heading1Char" w:customStyle="1">
     <w:name w:val="Heading 1 Char"/>
     <w:basedOn w:val="DefaultParagraphFont"/>
     <w:link w:val="Heading1"/>
     <w:uiPriority w:val="9"/>
     <w:rsid w:val="00127029"/>
     <w:rPr>
-      <w:rFonts w:asciiTheme="majorHAnsi" w:eastAsiaTheme="majorEastAsia" w:hAnsiTheme="majorHAnsi" w:cstheme="majorBidi"/>
+      <w:rFonts w:asciiTheme="majorHAnsi" w:hAnsiTheme="majorHAnsi" w:eastAsiaTheme="majorEastAsia" w:cstheme="majorBidi"/>
       <w:color w:val="2F5496" w:themeColor="accent1" w:themeShade="BF"/>
       <w:sz w:val="32"/>
       <w:szCs w:val="32"/>
     </w:rPr>
   </w:style>
-  <w:style w:type="paragraph" w:customStyle="1" w:styleId="Unterberschrift">
+  <w:style w:type="paragraph" w:styleId="Unterberschrift" w:customStyle="1">
     <w:name w:val="Unterüberschrift"/>
     <w:basedOn w:val="Heading2"/>
     <w:link w:val="UnterberschriftZchn"/>
@@ -4244,20 +6693,20 @@
       <w:u w:val="single"/>
     </w:rPr>
   </w:style>
-  <w:style w:type="character" w:customStyle="1" w:styleId="UnterberschriftZchn">
+  <w:style w:type="character" w:styleId="UnterberschriftZchn" w:customStyle="1">
     <w:name w:val="Unterüberschrift Zchn"/>
     <w:basedOn w:val="DefaultParagraphFont"/>
     <w:link w:val="Unterberschrift"/>
     <w:rsid w:val="00127029"/>
     <w:rPr>
-      <w:rFonts w:asciiTheme="majorHAnsi" w:eastAsiaTheme="majorEastAsia" w:hAnsiTheme="majorHAnsi" w:cstheme="majorBidi"/>
+      <w:rFonts w:asciiTheme="majorHAnsi" w:hAnsiTheme="majorHAnsi" w:eastAsiaTheme="majorEastAsia" w:cstheme="majorBidi"/>
       <w:color w:val="92D050"/>
       <w:sz w:val="28"/>
       <w:szCs w:val="28"/>
       <w:u w:val="single"/>
     </w:rPr>
   </w:style>
-  <w:style w:type="character" w:customStyle="1" w:styleId="Heading2Char">
+  <w:style w:type="character" w:styleId="Heading2Char" w:customStyle="1">
     <w:name w:val="Heading 2 Char"/>
     <w:basedOn w:val="DefaultParagraphFont"/>
     <w:link w:val="Heading2"/>
@@ -4265,7 +6714,7 @@
     <w:semiHidden/>
     <w:rsid w:val="00127029"/>
     <w:rPr>
-      <w:rFonts w:asciiTheme="majorHAnsi" w:eastAsiaTheme="majorEastAsia" w:hAnsiTheme="majorHAnsi" w:cstheme="majorBidi"/>
+      <w:rFonts w:asciiTheme="majorHAnsi" w:hAnsiTheme="majorHAnsi" w:eastAsiaTheme="majorEastAsia" w:cstheme="majorBidi"/>
       <w:color w:val="2F5496" w:themeColor="accent1" w:themeShade="BF"/>
       <w:sz w:val="26"/>
       <w:szCs w:val="26"/>
@@ -4284,21 +6733,21 @@
       <w:contextualSpacing/>
     </w:pPr>
     <w:rPr>
-      <w:rFonts w:asciiTheme="majorHAnsi" w:eastAsiaTheme="majorEastAsia" w:hAnsiTheme="majorHAnsi" w:cstheme="majorBidi"/>
+      <w:rFonts w:asciiTheme="majorHAnsi" w:hAnsiTheme="majorHAnsi" w:eastAsiaTheme="majorEastAsia" w:cstheme="majorBidi"/>
       <w:spacing w:val="-10"/>
       <w:kern w:val="28"/>
       <w:sz w:val="56"/>
       <w:szCs w:val="56"/>
     </w:rPr>
   </w:style>
-  <w:style w:type="character" w:customStyle="1" w:styleId="TitleChar">
+  <w:style w:type="character" w:styleId="TitleChar" w:customStyle="1">
     <w:name w:val="Title Char"/>
     <w:basedOn w:val="DefaultParagraphFont"/>
     <w:link w:val="Title"/>
     <w:uiPriority w:val="10"/>
     <w:rsid w:val="006441DD"/>
     <w:rPr>
-      <w:rFonts w:asciiTheme="majorHAnsi" w:eastAsiaTheme="majorEastAsia" w:hAnsiTheme="majorHAnsi" w:cstheme="majorBidi"/>
+      <w:rFonts w:asciiTheme="majorHAnsi" w:hAnsiTheme="majorHAnsi" w:eastAsiaTheme="majorEastAsia" w:cstheme="majorBidi"/>
       <w:spacing w:val="-10"/>
       <w:kern w:val="28"/>
       <w:sz w:val="56"/>
@@ -4320,7 +6769,7 @@
       <w:spacing w:after="0" w:line="240" w:lineRule="auto"/>
     </w:pPr>
   </w:style>
-  <w:style w:type="character" w:customStyle="1" w:styleId="HeaderChar">
+  <w:style w:type="character" w:styleId="HeaderChar" w:customStyle="1">
     <w:name w:val="Header Char"/>
     <w:basedOn w:val="DefaultParagraphFont"/>
     <w:link w:val="Header"/>
@@ -4342,14 +6791,14 @@
       <w:spacing w:after="0" w:line="240" w:lineRule="auto"/>
     </w:pPr>
   </w:style>
-  <w:style w:type="character" w:customStyle="1" w:styleId="FooterChar">
+  <w:style w:type="character" w:styleId="FooterChar" w:customStyle="1">
     <w:name w:val="Footer Char"/>
     <w:basedOn w:val="DefaultParagraphFont"/>
     <w:link w:val="Footer"/>
     <w:uiPriority w:val="99"/>
     <w:rsid w:val="00B31B85"/>
   </w:style>
-  <w:style w:type="paragraph" w:customStyle="1" w:styleId="Chapter">
+  <w:style w:type="paragraph" w:styleId="Chapter" w:customStyle="1">
     <w:name w:val="Chapter"/>
     <w:basedOn w:val="Heading2"/>
     <w:link w:val="ChapterChar"/>
@@ -4359,14 +6808,14 @@
       <w:spacing w:line="257" w:lineRule="auto"/>
     </w:pPr>
     <w:rPr>
-      <w:rFonts w:ascii="Courier New" w:eastAsia="Calibri" w:hAnsi="Courier New" w:cs="Calibri"/>
+      <w:rFonts w:ascii="Courier New" w:hAnsi="Courier New" w:eastAsia="Calibri" w:cs="Calibri"/>
       <w:b/>
       <w:color w:val="auto"/>
       <w:sz w:val="48"/>
       <w:lang w:val="en-US"/>
     </w:rPr>
   </w:style>
-  <w:style w:type="paragraph" w:customStyle="1" w:styleId="MainHeader">
+  <w:style w:type="paragraph" w:styleId="MainHeader" w:customStyle="1">
     <w:name w:val="Main Header"/>
     <w:basedOn w:val="Heading1"/>
     <w:next w:val="Heading1"/>
@@ -4381,13 +6830,13 @@
       <w:lang w:val="en-US"/>
     </w:rPr>
   </w:style>
-  <w:style w:type="character" w:customStyle="1" w:styleId="ChapterChar">
+  <w:style w:type="character" w:styleId="ChapterChar" w:customStyle="1">
     <w:name w:val="Chapter Char"/>
     <w:basedOn w:val="Heading1Char"/>
     <w:link w:val="Chapter"/>
     <w:rsid w:val="001A350E"/>
     <w:rPr>
-      <w:rFonts w:ascii="Courier New" w:eastAsia="Calibri" w:hAnsi="Courier New" w:cs="Calibri"/>
+      <w:rFonts w:ascii="Courier New" w:hAnsi="Courier New" w:eastAsia="Calibri" w:cs="Calibri"/>
       <w:b/>
       <w:color w:val="2F5496" w:themeColor="accent1" w:themeShade="BF"/>
       <w:sz w:val="48"/>
@@ -4395,7 +6844,7 @@
       <w:lang w:val="en-US"/>
     </w:rPr>
   </w:style>
-  <w:style w:type="paragraph" w:customStyle="1" w:styleId="Path">
+  <w:style w:type="paragraph" w:styleId="Path" w:customStyle="1">
     <w:name w:val="Path"/>
     <w:basedOn w:val="Heading3"/>
     <w:next w:val="Heading3"/>
@@ -4410,13 +6859,13 @@
       <w:lang w:val="en-US"/>
     </w:rPr>
   </w:style>
-  <w:style w:type="character" w:customStyle="1" w:styleId="MainHeaderChar">
+  <w:style w:type="character" w:styleId="MainHeaderChar" w:customStyle="1">
     <w:name w:val="Main Header Char"/>
     <w:basedOn w:val="TitleChar"/>
     <w:link w:val="MainHeader"/>
     <w:rsid w:val="00846EF0"/>
     <w:rPr>
-      <w:rFonts w:ascii="Courier New" w:eastAsiaTheme="majorEastAsia" w:hAnsi="Courier New" w:cstheme="majorBidi"/>
+      <w:rFonts w:ascii="Courier New" w:hAnsi="Courier New" w:eastAsiaTheme="majorEastAsia" w:cstheme="majorBidi"/>
       <w:b/>
       <w:color w:val="171717" w:themeColor="background2" w:themeShade="1A"/>
       <w:spacing w:val="-10"/>
@@ -4426,23 +6875,24 @@
       <w:lang w:val="en-US"/>
     </w:rPr>
   </w:style>
-  <w:style w:type="paragraph" w:customStyle="1" w:styleId="BigHeader">
+  <w:style w:type="paragraph" w:styleId="BigHeader" w:customStyle="1">
     <w:name w:val="Big Header"/>
     <w:basedOn w:val="berschrift"/>
     <w:link w:val="BigHeaderChar"/>
     <w:qFormat/>
-    <w:rsid w:val="00D359D5"/>
+    <w:rsid w:val="00EE2808"/>
     <w:rPr>
+      <w:rFonts w:ascii="Courier New" w:hAnsi="Courier New"/>
       <w:sz w:val="96"/>
     </w:rPr>
   </w:style>
-  <w:style w:type="character" w:customStyle="1" w:styleId="PathChar">
+  <w:style w:type="character" w:styleId="PathChar" w:customStyle="1">
     <w:name w:val="Path Char"/>
     <w:basedOn w:val="Heading2Char"/>
     <w:link w:val="Path"/>
     <w:rsid w:val="005E3DB2"/>
     <w:rPr>
-      <w:rFonts w:ascii="Courier New" w:eastAsiaTheme="majorEastAsia" w:hAnsi="Courier New" w:cstheme="majorBidi"/>
+      <w:rFonts w:ascii="Courier New" w:hAnsi="Courier New" w:eastAsiaTheme="majorEastAsia" w:cstheme="majorBidi"/>
       <w:b/>
       <w:color w:val="2F5496" w:themeColor="accent1" w:themeShade="BF"/>
       <w:sz w:val="36"/>
@@ -4450,13 +6900,13 @@
       <w:lang w:val="en-US"/>
     </w:rPr>
   </w:style>
-  <w:style w:type="paragraph" w:customStyle="1" w:styleId="Scene">
+  <w:style w:type="paragraph" w:styleId="Scene" w:customStyle="1">
     <w:name w:val="Scene"/>
     <w:basedOn w:val="Heading4"/>
     <w:next w:val="Heading4"/>
     <w:link w:val="SceneChar"/>
     <w:qFormat/>
-    <w:rsid w:val="00DD575C"/>
+    <w:rsid w:val="00F32325"/>
     <w:rPr>
       <w:b/>
       <w:i w:val="0"/>
@@ -4464,20 +6914,20 @@
       <w:sz w:val="32"/>
     </w:rPr>
   </w:style>
-  <w:style w:type="character" w:customStyle="1" w:styleId="BigHeaderChar">
+  <w:style w:type="character" w:styleId="BigHeaderChar" w:customStyle="1">
     <w:name w:val="Big Header Char"/>
     <w:basedOn w:val="berschriftZchn"/>
     <w:link w:val="BigHeader"/>
-    <w:rsid w:val="00301E2D"/>
+    <w:rsid w:val="00EE2808"/>
     <w:rPr>
-      <w:rFonts w:asciiTheme="majorHAnsi" w:eastAsiaTheme="majorEastAsia" w:hAnsiTheme="majorHAnsi" w:cstheme="majorBidi"/>
+      <w:rFonts w:ascii="Courier New" w:hAnsi="Courier New" w:eastAsiaTheme="majorEastAsia" w:cstheme="majorBidi"/>
       <w:spacing w:val="-10"/>
       <w:kern w:val="28"/>
       <w:sz w:val="96"/>
       <w:szCs w:val="72"/>
     </w:rPr>
   </w:style>
-  <w:style w:type="paragraph" w:customStyle="1" w:styleId="Objects">
+  <w:style w:type="paragraph" w:styleId="Objects" w:customStyle="1">
     <w:name w:val="Objects"/>
     <w:basedOn w:val="Heading5"/>
     <w:link w:val="ObjectsChar"/>
@@ -4489,13 +6939,13 @@
       <w:u w:val="single"/>
     </w:rPr>
   </w:style>
-  <w:style w:type="character" w:customStyle="1" w:styleId="SceneChar">
+  <w:style w:type="character" w:styleId="SceneChar" w:customStyle="1">
     <w:name w:val="Scene Char"/>
     <w:basedOn w:val="PathChar"/>
     <w:link w:val="Scene"/>
-    <w:rsid w:val="00A02604"/>
+    <w:rsid w:val="00F32325"/>
     <w:rPr>
-      <w:rFonts w:asciiTheme="majorHAnsi" w:eastAsiaTheme="majorEastAsia" w:hAnsiTheme="majorHAnsi" w:cstheme="majorBidi"/>
+      <w:rFonts w:asciiTheme="majorHAnsi" w:hAnsiTheme="majorHAnsi" w:eastAsiaTheme="majorEastAsia" w:cstheme="majorBidi"/>
       <w:b/>
       <w:iCs/>
       <w:color w:val="2F5496" w:themeColor="accent1" w:themeShade="BF"/>
@@ -4519,7 +6969,7 @@
       <w:lang w:val="en-US"/>
     </w:rPr>
   </w:style>
-  <w:style w:type="character" w:customStyle="1" w:styleId="Heading4Char">
+  <w:style w:type="character" w:styleId="Heading4Char" w:customStyle="1">
     <w:name w:val="Heading 4 Char"/>
     <w:basedOn w:val="DefaultParagraphFont"/>
     <w:link w:val="Heading4"/>
@@ -4527,19 +6977,19 @@
     <w:semiHidden/>
     <w:rsid w:val="00732739"/>
     <w:rPr>
-      <w:rFonts w:asciiTheme="majorHAnsi" w:eastAsiaTheme="majorEastAsia" w:hAnsiTheme="majorHAnsi" w:cstheme="majorBidi"/>
+      <w:rFonts w:asciiTheme="majorHAnsi" w:hAnsiTheme="majorHAnsi" w:eastAsiaTheme="majorEastAsia" w:cstheme="majorBidi"/>
       <w:i/>
       <w:iCs/>
       <w:color w:val="2F5496" w:themeColor="accent1" w:themeShade="BF"/>
     </w:rPr>
   </w:style>
-  <w:style w:type="character" w:customStyle="1" w:styleId="ObjectsChar">
+  <w:style w:type="character" w:styleId="ObjectsChar" w:customStyle="1">
     <w:name w:val="Objects Char"/>
     <w:basedOn w:val="Heading4Char"/>
     <w:link w:val="Objects"/>
     <w:rsid w:val="003C0B2A"/>
     <w:rPr>
-      <w:rFonts w:asciiTheme="majorHAnsi" w:eastAsiaTheme="majorEastAsia" w:hAnsiTheme="majorHAnsi" w:cstheme="majorBidi"/>
+      <w:rFonts w:asciiTheme="majorHAnsi" w:hAnsiTheme="majorHAnsi" w:eastAsiaTheme="majorEastAsia" w:cstheme="majorBidi"/>
       <w:b/>
       <w:i w:val="0"/>
       <w:iCs w:val="0"/>
@@ -4547,7 +6997,7 @@
       <w:u w:val="single"/>
     </w:rPr>
   </w:style>
-  <w:style w:type="character" w:customStyle="1" w:styleId="Heading3Char">
+  <w:style w:type="character" w:styleId="Heading3Char" w:customStyle="1">
     <w:name w:val="Heading 3 Char"/>
     <w:basedOn w:val="DefaultParagraphFont"/>
     <w:link w:val="Heading3"/>
@@ -4555,13 +7005,13 @@
     <w:semiHidden/>
     <w:rsid w:val="001A350E"/>
     <w:rPr>
-      <w:rFonts w:asciiTheme="majorHAnsi" w:eastAsiaTheme="majorEastAsia" w:hAnsiTheme="majorHAnsi" w:cstheme="majorBidi"/>
+      <w:rFonts w:asciiTheme="majorHAnsi" w:hAnsiTheme="majorHAnsi" w:eastAsiaTheme="majorEastAsia" w:cstheme="majorBidi"/>
       <w:color w:val="1F3763" w:themeColor="accent1" w:themeShade="7F"/>
       <w:sz w:val="24"/>
       <w:szCs w:val="24"/>
     </w:rPr>
   </w:style>
-  <w:style w:type="character" w:customStyle="1" w:styleId="Heading5Char">
+  <w:style w:type="character" w:styleId="Heading5Char" w:customStyle="1">
     <w:name w:val="Heading 5 Char"/>
     <w:basedOn w:val="DefaultParagraphFont"/>
     <w:link w:val="Heading5"/>
@@ -4569,7 +7019,7 @@
     <w:semiHidden/>
     <w:rsid w:val="001A350E"/>
     <w:rPr>
-      <w:rFonts w:asciiTheme="majorHAnsi" w:eastAsiaTheme="majorEastAsia" w:hAnsiTheme="majorHAnsi" w:cstheme="majorBidi"/>
+      <w:rFonts w:asciiTheme="majorHAnsi" w:hAnsiTheme="majorHAnsi" w:eastAsiaTheme="majorEastAsia" w:cstheme="majorBidi"/>
       <w:color w:val="2F5496" w:themeColor="accent1" w:themeShade="BF"/>
     </w:rPr>
   </w:style>

--- a/Story (Writing)/Text Based Story.docx
+++ b/Story (Writing)/Text Based Story.docx
@@ -2005,14 +2005,12 @@
         </w:rPr>
         <w:t xml:space="preserve">, </w:t>
       </w:r>
-      <w:proofErr w:type="spellStart"/>
       <w:r>
         <w:rPr>
           <w:lang w:val="en-US"/>
         </w:rPr>
         <w:t>Mokoko</w:t>
       </w:r>
-      <w:proofErr w:type="spellEnd"/>
     </w:p>
     <w:p>
       <w:pPr>
@@ -2058,16 +2056,8 @@
         <w:rPr>
           <w:lang w:val="en-US"/>
         </w:rPr>
-        <w:t xml:space="preserve">Gobblers </w:t>
-      </w:r>
-      <w:proofErr w:type="spellStart"/>
-      <w:r>
-        <w:rPr>
-          <w:lang w:val="en-US"/>
-        </w:rPr>
-        <w:t>etc</w:t>
-      </w:r>
-      <w:proofErr w:type="spellEnd"/>
+        <w:t>Gobblers etc</w:t>
+      </w:r>
       <w:r>
         <w:rPr>
           <w:lang w:val="en-US"/>
@@ -2117,16 +2107,8 @@
         <w:rPr>
           <w:lang w:val="en-US"/>
         </w:rPr>
-        <w:t xml:space="preserve"> to </w:t>
-      </w:r>
-      <w:proofErr w:type="spellStart"/>
-      <w:r>
-        <w:rPr>
-          <w:lang w:val="en-US"/>
-        </w:rPr>
-        <w:t>europe</w:t>
-      </w:r>
-      <w:proofErr w:type="spellEnd"/>
+        <w:t xml:space="preserve"> to europe</w:t>
+      </w:r>
       <w:r>
         <w:rPr>
           <w:lang w:val="en-US"/>
@@ -2145,14 +2127,12 @@
         </w:rPr>
         <w:t xml:space="preserve"> the </w:t>
       </w:r>
-      <w:proofErr w:type="spellStart"/>
       <w:r>
         <w:rPr>
           <w:lang w:val="en-US"/>
         </w:rPr>
         <w:t>bombies</w:t>
       </w:r>
-      <w:proofErr w:type="spellEnd"/>
     </w:p>
     <w:p>
       <w:pPr>
@@ -2233,19 +2213,11 @@
         </w:rPr>
         <w:t xml:space="preserve"> </w:t>
       </w:r>
-      <w:proofErr w:type="spellStart"/>
-      <w:r>
-        <w:rPr>
-          <w:lang w:val="en-US"/>
-        </w:rPr>
-        <w:t>continuesly</w:t>
-      </w:r>
-      <w:proofErr w:type="spellEnd"/>
-      <w:r>
-        <w:rPr>
-          <w:lang w:val="en-US"/>
-        </w:rPr>
-        <w:t xml:space="preserve"> suck dicks</w:t>
+      <w:r>
+        <w:rPr>
+          <w:lang w:val="en-US"/>
+        </w:rPr>
+        <w:t>continuesly suck dicks</w:t>
       </w:r>
       <w:r>
         <w:rPr>
@@ -2379,35 +2351,7 @@
         <w:rPr>
           <w:lang w:val="en-US"/>
         </w:rPr>
-        <w:t xml:space="preserve">Nuclear war in the world. </w:t>
-      </w:r>
-      <w:proofErr w:type="spellStart"/>
-      <w:r>
-        <w:rPr>
-          <w:lang w:val="en-US"/>
-        </w:rPr>
-        <w:t>Mokoko</w:t>
-      </w:r>
-      <w:proofErr w:type="spellEnd"/>
-      <w:r>
-        <w:rPr>
-          <w:lang w:val="en-US"/>
-        </w:rPr>
-        <w:t xml:space="preserve"> doesn’t get informed, since it’s so far away. The explosion didn’t reach the island, but the radiation did. Combined with some </w:t>
-      </w:r>
-      <w:proofErr w:type="spellStart"/>
-      <w:r>
-        <w:rPr>
-          <w:lang w:val="en-US"/>
-        </w:rPr>
-        <w:t>Mokoko</w:t>
-      </w:r>
-      <w:proofErr w:type="spellEnd"/>
-      <w:r>
-        <w:rPr>
-          <w:lang w:val="en-US"/>
-        </w:rPr>
-        <w:t xml:space="preserve"> Seeds the radiation had some horrifying effects on humans, transforming them into monsters. </w:t>
+        <w:t xml:space="preserve">Nuclear war in the world. Mokoko doesn’t get informed, since it’s so far away. The explosion didn’t reach the island, but the radiation did. Combined with some Mokoko Seeds the radiation had some horrifying effects on humans, transforming them into monsters. </w:t>
       </w:r>
     </w:p>
     <w:p>
@@ -2497,19 +2441,9 @@
           <w:numId w:val="1"/>
         </w:numPr>
       </w:pPr>
-      <w:proofErr w:type="spellStart"/>
-      <w:r>
-        <w:t>For</w:t>
-      </w:r>
-      <w:proofErr w:type="spellEnd"/>
-      <w:r>
-        <w:t xml:space="preserve"> easy </w:t>
-      </w:r>
-      <w:proofErr w:type="spellStart"/>
-      <w:r>
-        <w:t>selection</w:t>
-      </w:r>
-      <w:proofErr w:type="spellEnd"/>
+      <w:r>
+        <w:t>For easy selection</w:t>
+      </w:r>
     </w:p>
     <w:p>
       <w:pPr>
@@ -2527,15 +2461,7 @@
         <w:t xml:space="preserve"> or 1</w:t>
       </w:r>
       <w:r>
-        <w:t xml:space="preserve"> </w:t>
-      </w:r>
-      <w:proofErr w:type="spellStart"/>
-      <w:r>
-        <w:t>bzw</w:t>
-      </w:r>
-      <w:proofErr w:type="spellEnd"/>
-      <w:r>
-        <w:t xml:space="preserve">. </w:t>
+        <w:t xml:space="preserve"> bzw. </w:t>
       </w:r>
       <w:r>
         <w:t>2)</w:t>
@@ -2554,35 +2480,12 @@
           <w:numId w:val="1"/>
         </w:numPr>
       </w:pPr>
-      <w:proofErr w:type="spellStart"/>
       <w:r>
         <w:t>For</w:t>
       </w:r>
-      <w:proofErr w:type="spellEnd"/>
-      <w:r>
-        <w:t xml:space="preserve"> </w:t>
-      </w:r>
-      <w:proofErr w:type="spellStart"/>
-      <w:r>
-        <w:t>differences</w:t>
-      </w:r>
-      <w:proofErr w:type="spellEnd"/>
-      <w:r>
-        <w:t xml:space="preserve"> in </w:t>
-      </w:r>
-      <w:proofErr w:type="spellStart"/>
-      <w:r>
-        <w:t>story</w:t>
-      </w:r>
-      <w:proofErr w:type="spellEnd"/>
-      <w:r>
-        <w:t xml:space="preserve"> </w:t>
-      </w:r>
-      <w:proofErr w:type="spellStart"/>
-      <w:r>
-        <w:t>paths</w:t>
-      </w:r>
-      <w:proofErr w:type="spellEnd"/>
+      <w:r>
+        <w:t xml:space="preserve"> differences in story paths</w:t>
+      </w:r>
     </w:p>
     <w:p>
       <w:pPr>
@@ -2611,16 +2514,8 @@
         <w:rPr>
           <w:lang w:val="en-US"/>
         </w:rPr>
-        <w:t xml:space="preserve">Splits Path even further for saving </w:t>
-      </w:r>
-      <w:proofErr w:type="spellStart"/>
-      <w:r>
-        <w:rPr>
-          <w:lang w:val="en-US"/>
-        </w:rPr>
-        <w:t>capabilites</w:t>
-      </w:r>
-      <w:proofErr w:type="spellEnd"/>
+        <w:t>Splits Path even further for saving capabilites</w:t>
+      </w:r>
     </w:p>
     <w:p>
       <w:pPr>
@@ -2640,13 +2535,8 @@
           <w:numId w:val="1"/>
         </w:numPr>
       </w:pPr>
-      <w:proofErr w:type="spellStart"/>
-      <w:r>
-        <w:t>Interactable</w:t>
-      </w:r>
-      <w:proofErr w:type="spellEnd"/>
-      <w:r>
-        <w:t xml:space="preserve"> Objects in Scene</w:t>
+      <w:r>
+        <w:t>Interactable Objects in Scene</w:t>
       </w:r>
     </w:p>
     <w:p>
@@ -2719,10 +2609,10 @@
             <v:path gradientshapeok="t" o:connecttype="rect" o:extrusionok="f"/>
             <o:lock v:ext="edit" aspectratio="t"/>
           </v:shapetype>
-          <v:shape id="_x0000_i1025" style="width:451.5pt;height:48pt" o:ole="" type="#_x0000_t75">
+          <v:shape id="_x0000_i1025" style="width:451.3pt;height:48.1pt" o:ole="" type="#_x0000_t75">
             <v:imagedata o:title="" r:id="rId8"/>
           </v:shape>
-          <o:OLEObject Type="Embed" ProgID="Word.Document.12" ShapeID="_x0000_i1025" DrawAspect="Content" ObjectID="_1707599333" r:id="rId9">
+          <o:OLEObject Type="Embed" ProgID="Word.Document.12" ShapeID="_x0000_i1025" DrawAspect="Content" ObjectID="_1707627214" r:id="rId9">
             <o:FieldCodes>\s</o:FieldCodes>
           </o:OLEObject>
         </w:object>
@@ -3358,13 +3248,7 @@
         <w:rPr>
           <w:lang w:val="en-US"/>
         </w:rPr>
-        <w:t xml:space="preserve">. </w:t>
-      </w:r>
-      <w:r>
-        <w:rPr>
-          <w:lang w:val="en-US"/>
-        </w:rPr>
-        <w:t>You start to think about why your dad has left you. Maybe your bad hygiene made him reject you</w:t>
+        <w:t>. You start to think about why your dad has left you. Maybe your bad hygiene made him reject you</w:t>
       </w:r>
       <w:r>
         <w:rPr>
@@ -5890,12 +5774,6 @@
           <w:lang w:val="en-US"/>
         </w:rPr>
         <w:t>just put all of them in there</w:t>
-      </w:r>
-      <w:r>
-        <w:rPr>
-          <w:lang w:val="en-US"/>
-        </w:rPr>
-        <w:t>)</w:t>
       </w:r>
     </w:p>
     <w:sectPr>
@@ -6490,7 +6368,6 @@
   <w:style w:type="paragraph" w:styleId="Normal" w:default="1">
     <w:name w:val="Normal"/>
     <w:qFormat/>
-    <w:rsid w:val="00631902"/>
   </w:style>
   <w:style w:type="paragraph" w:styleId="Heading1">
     <w:name w:val="heading 1"/>
@@ -6906,7 +6783,7 @@
     <w:next w:val="Heading4"/>
     <w:link w:val="SceneChar"/>
     <w:qFormat/>
-    <w:rsid w:val="00F32325"/>
+    <w:rsid w:val="00DD575C"/>
     <w:rPr>
       <w:b/>
       <w:i w:val="0"/>
@@ -6918,7 +6795,7 @@
     <w:name w:val="Big Header Char"/>
     <w:basedOn w:val="berschriftZchn"/>
     <w:link w:val="BigHeader"/>
-    <w:rsid w:val="00EE2808"/>
+    <w:rsid w:val="00301E2D"/>
     <w:rPr>
       <w:rFonts w:ascii="Courier New" w:hAnsi="Courier New" w:eastAsiaTheme="majorEastAsia" w:cstheme="majorBidi"/>
       <w:spacing w:val="-10"/>
@@ -6943,7 +6820,7 @@
     <w:name w:val="Scene Char"/>
     <w:basedOn w:val="PathChar"/>
     <w:link w:val="Scene"/>
-    <w:rsid w:val="00F32325"/>
+    <w:rsid w:val="00A02604"/>
     <w:rPr>
       <w:rFonts w:asciiTheme="majorHAnsi" w:hAnsiTheme="majorHAnsi" w:eastAsiaTheme="majorEastAsia" w:cstheme="majorBidi"/>
       <w:b/>

--- a/Story (Writing)/Text Based Story.docx
+++ b/Story (Writing)/Text Based Story.docx
@@ -1641,7 +1641,6 @@
         </w:rPr>
         <w:t xml:space="preserve">    </w:t>
       </w:r>
-      <w:proofErr w:type="spellStart"/>
       <w:r>
         <w:rPr>
           <w:rFonts w:ascii="Consolas" w:hAnsi="Consolas" w:eastAsia="Times New Roman" w:cs="Times New Roman"/>
@@ -1652,7 +1651,6 @@
         </w:rPr>
         <w:t>newLine</w:t>
       </w:r>
-      <w:proofErr w:type="spellEnd"/>
       <w:r>
         <w:rPr>
           <w:rFonts w:ascii="Consolas" w:hAnsi="Consolas" w:eastAsia="Times New Roman" w:cs="Times New Roman"/>
@@ -1719,7 +1717,6 @@
         </w:rPr>
         <w:t xml:space="preserve"> choice1 = </w:t>
       </w:r>
-      <w:proofErr w:type="spellStart"/>
       <w:r>
         <w:rPr>
           <w:rFonts w:ascii="Consolas" w:hAnsi="Consolas" w:eastAsia="Times New Roman" w:cs="Times New Roman"/>
@@ -1730,7 +1727,6 @@
         </w:rPr>
         <w:t>userChoiceNumbered</w:t>
       </w:r>
-      <w:proofErr w:type="spellEnd"/>
       <w:r>
         <w:rPr>
           <w:rFonts w:ascii="Consolas" w:hAnsi="Consolas" w:eastAsia="Times New Roman" w:cs="Times New Roman"/>
@@ -1802,9 +1798,18 @@
           <w:szCs w:val="21"/>
           <w:lang w:val="en-US"/>
         </w:rPr>
-        <w:t xml:space="preserve"> </w:t>
-      </w:r>
-      <w:proofErr w:type="spellStart"/>
+        <w:t xml:space="preserve"> goNext = </w:t>
+      </w:r>
+      <w:r>
+        <w:rPr>
+          <w:rFonts w:ascii="Consolas" w:hAnsi="Consolas" w:eastAsia="Times New Roman" w:cs="Times New Roman"/>
+          <w:color w:val="B5CEA8"/>
+          <w:sz w:val="21"/>
+          <w:szCs w:val="21"/>
+          <w:lang w:val="en-US"/>
+        </w:rPr>
+        <w:t>0</w:t>
+      </w:r>
       <w:r>
         <w:rPr>
           <w:rFonts w:ascii="Consolas" w:hAnsi="Consolas" w:eastAsia="Times New Roman" w:cs="Times New Roman"/>
@@ -1813,10 +1818,13 @@
           <w:szCs w:val="21"/>
           <w:lang w:val="en-US"/>
         </w:rPr>
-        <w:t>goNext</w:t>
-      </w:r>
-      <w:proofErr w:type="spellEnd"/>
-      <w:r>
+        <w:t>;</w:t>
+      </w:r>
+    </w:p>
+    <w:p>
+      <w:pPr>
+        <w:shd w:val="clear" w:color="auto" w:fill="1E1E1E"/>
+        <w:spacing w:after="0" w:line="285" w:lineRule="atLeast"/>
         <w:rPr>
           <w:rFonts w:ascii="Consolas" w:hAnsi="Consolas" w:eastAsia="Times New Roman" w:cs="Times New Roman"/>
           <w:color w:val="D4D4D4"/>
@@ -1824,7 +1832,49 @@
           <w:szCs w:val="21"/>
           <w:lang w:val="en-US"/>
         </w:rPr>
-        <w:t xml:space="preserve"> = </w:t>
+      </w:pPr>
+    </w:p>
+    <w:p>
+      <w:pPr>
+        <w:shd w:val="clear" w:color="auto" w:fill="1E1E1E"/>
+        <w:spacing w:after="0" w:line="285" w:lineRule="atLeast"/>
+        <w:rPr>
+          <w:rFonts w:ascii="Consolas" w:hAnsi="Consolas" w:eastAsia="Times New Roman" w:cs="Times New Roman"/>
+          <w:color w:val="D4D4D4"/>
+          <w:sz w:val="21"/>
+          <w:szCs w:val="21"/>
+          <w:lang w:val="en-US"/>
+        </w:rPr>
+      </w:pPr>
+      <w:r>
+        <w:rPr>
+          <w:rFonts w:ascii="Consolas" w:hAnsi="Consolas" w:eastAsia="Times New Roman" w:cs="Times New Roman"/>
+          <w:color w:val="D4D4D4"/>
+          <w:sz w:val="21"/>
+          <w:szCs w:val="21"/>
+          <w:lang w:val="en-US"/>
+        </w:rPr>
+        <w:t xml:space="preserve">    </w:t>
+      </w:r>
+      <w:r>
+        <w:rPr>
+          <w:rFonts w:ascii="Consolas" w:hAnsi="Consolas" w:eastAsia="Times New Roman" w:cs="Times New Roman"/>
+          <w:color w:val="C586C0"/>
+          <w:sz w:val="21"/>
+          <w:szCs w:val="21"/>
+          <w:lang w:val="en-US"/>
+        </w:rPr>
+        <w:t>while</w:t>
+      </w:r>
+      <w:r>
+        <w:rPr>
+          <w:rFonts w:ascii="Consolas" w:hAnsi="Consolas" w:eastAsia="Times New Roman" w:cs="Times New Roman"/>
+          <w:color w:val="D4D4D4"/>
+          <w:sz w:val="21"/>
+          <w:szCs w:val="21"/>
+          <w:lang w:val="en-US"/>
+        </w:rPr>
+        <w:t xml:space="preserve"> (goNext == </w:t>
       </w:r>
       <w:r>
         <w:rPr>
@@ -1844,104 +1894,6 @@
           <w:szCs w:val="21"/>
           <w:lang w:val="en-US"/>
         </w:rPr>
-        <w:t>;</w:t>
-      </w:r>
-    </w:p>
-    <w:p>
-      <w:pPr>
-        <w:shd w:val="clear" w:color="auto" w:fill="1E1E1E"/>
-        <w:spacing w:after="0" w:line="285" w:lineRule="atLeast"/>
-        <w:rPr>
-          <w:rFonts w:ascii="Consolas" w:hAnsi="Consolas" w:eastAsia="Times New Roman" w:cs="Times New Roman"/>
-          <w:color w:val="D4D4D4"/>
-          <w:sz w:val="21"/>
-          <w:szCs w:val="21"/>
-          <w:lang w:val="en-US"/>
-        </w:rPr>
-      </w:pPr>
-    </w:p>
-    <w:p>
-      <w:pPr>
-        <w:shd w:val="clear" w:color="auto" w:fill="1E1E1E"/>
-        <w:spacing w:after="0" w:line="285" w:lineRule="atLeast"/>
-        <w:rPr>
-          <w:rFonts w:ascii="Consolas" w:hAnsi="Consolas" w:eastAsia="Times New Roman" w:cs="Times New Roman"/>
-          <w:color w:val="D4D4D4"/>
-          <w:sz w:val="21"/>
-          <w:szCs w:val="21"/>
-          <w:lang w:val="en-US"/>
-        </w:rPr>
-      </w:pPr>
-      <w:r>
-        <w:rPr>
-          <w:rFonts w:ascii="Consolas" w:hAnsi="Consolas" w:eastAsia="Times New Roman" w:cs="Times New Roman"/>
-          <w:color w:val="D4D4D4"/>
-          <w:sz w:val="21"/>
-          <w:szCs w:val="21"/>
-          <w:lang w:val="en-US"/>
-        </w:rPr>
-        <w:t xml:space="preserve">    </w:t>
-      </w:r>
-      <w:r>
-        <w:rPr>
-          <w:rFonts w:ascii="Consolas" w:hAnsi="Consolas" w:eastAsia="Times New Roman" w:cs="Times New Roman"/>
-          <w:color w:val="C586C0"/>
-          <w:sz w:val="21"/>
-          <w:szCs w:val="21"/>
-          <w:lang w:val="en-US"/>
-        </w:rPr>
-        <w:t>while</w:t>
-      </w:r>
-      <w:r>
-        <w:rPr>
-          <w:rFonts w:ascii="Consolas" w:hAnsi="Consolas" w:eastAsia="Times New Roman" w:cs="Times New Roman"/>
-          <w:color w:val="D4D4D4"/>
-          <w:sz w:val="21"/>
-          <w:szCs w:val="21"/>
-          <w:lang w:val="en-US"/>
-        </w:rPr>
-        <w:t xml:space="preserve"> (</w:t>
-      </w:r>
-      <w:proofErr w:type="spellStart"/>
-      <w:r>
-        <w:rPr>
-          <w:rFonts w:ascii="Consolas" w:hAnsi="Consolas" w:eastAsia="Times New Roman" w:cs="Times New Roman"/>
-          <w:color w:val="D4D4D4"/>
-          <w:sz w:val="21"/>
-          <w:szCs w:val="21"/>
-          <w:lang w:val="en-US"/>
-        </w:rPr>
-        <w:t>goNext</w:t>
-      </w:r>
-      <w:proofErr w:type="spellEnd"/>
-      <w:r>
-        <w:rPr>
-          <w:rFonts w:ascii="Consolas" w:hAnsi="Consolas" w:eastAsia="Times New Roman" w:cs="Times New Roman"/>
-          <w:color w:val="D4D4D4"/>
-          <w:sz w:val="21"/>
-          <w:szCs w:val="21"/>
-          <w:lang w:val="en-US"/>
-        </w:rPr>
-        <w:t xml:space="preserve"> == </w:t>
-      </w:r>
-      <w:r>
-        <w:rPr>
-          <w:rFonts w:ascii="Consolas" w:hAnsi="Consolas" w:eastAsia="Times New Roman" w:cs="Times New Roman"/>
-          <w:color w:val="B5CEA8"/>
-          <w:sz w:val="21"/>
-          <w:szCs w:val="21"/>
-          <w:lang w:val="en-US"/>
-        </w:rPr>
-        <w:t>0</w:t>
-      </w:r>
-      <w:r>
-        <w:rPr>
-          <w:rFonts w:ascii="Consolas" w:hAnsi="Consolas" w:eastAsia="Times New Roman" w:cs="Times New Roman"/>
-          <w:color w:val="D4D4D4"/>
-          <w:sz w:val="21"/>
-          <w:szCs w:val="21"/>
-          <w:lang w:val="en-US"/>
-        </w:rPr>
         <w:t>)</w:t>
       </w:r>
     </w:p>
@@ -2392,7 +2344,6 @@
         <w:rPr>
           <w:lang w:val="en-GB"/>
         </w:rPr>
-        <w:lastRenderedPageBreak/>
         <w:t>Le</w:t>
       </w:r>
       <w:r>
@@ -2551,31 +2502,10 @@
         <w:t>Template</w:t>
       </w:r>
       <w:r>
-        <w:t xml:space="preserve"> ( </w:t>
-      </w:r>
-      <w:proofErr w:type="spellStart"/>
-      <w:r>
-        <w:t>red</w:t>
-      </w:r>
-      <w:proofErr w:type="spellEnd"/>
-      <w:r>
-        <w:t xml:space="preserve"> </w:t>
-      </w:r>
-      <w:proofErr w:type="spellStart"/>
-      <w:r>
-        <w:t>is</w:t>
-      </w:r>
-      <w:proofErr w:type="spellEnd"/>
-      <w:r>
-        <w:t xml:space="preserve"> </w:t>
-      </w:r>
-      <w:proofErr w:type="spellStart"/>
-      <w:r>
-        <w:t>mandatory</w:t>
-      </w:r>
-      <w:proofErr w:type="spellEnd"/>
-      <w:r>
-        <w:t>)</w:t>
+        <w:t xml:space="preserve"> ( red is </w:t>
+      </w:r>
+      <w:r>
+        <w:t>mandatory)</w:t>
       </w:r>
     </w:p>
     <w:bookmarkStart w:name="_MON_1707211492" w:id="8"/>
@@ -2609,10 +2539,10 @@
             <v:path gradientshapeok="t" o:connecttype="rect" o:extrusionok="f"/>
             <o:lock v:ext="edit" aspectratio="t"/>
           </v:shapetype>
-          <v:shape id="_x0000_i1025" style="width:451.3pt;height:48.1pt" o:ole="" type="#_x0000_t75">
+          <v:shape id="_x0000_i1025" style="width:451.3pt;height:48pt" o:ole="" type="#_x0000_t75">
             <v:imagedata o:title="" r:id="rId8"/>
           </v:shape>
-          <o:OLEObject Type="Embed" ProgID="Word.Document.12" ShapeID="_x0000_i1025" DrawAspect="Content" ObjectID="_1707627214" r:id="rId9">
+          <o:OLEObject Type="Embed" ProgID="Word.Document.12" ShapeID="_x0000_i1025" DrawAspect="Content" ObjectID="_1707708838" r:id="rId9">
             <o:FieldCodes>\s</o:FieldCodes>
           </o:OLEObject>
         </w:object>
@@ -2733,7 +2663,6 @@
         <w:rPr>
           <w:lang w:val="en-GB"/>
         </w:rPr>
-        <w:lastRenderedPageBreak/>
         <w:t>S</w:t>
       </w:r>
       <w:r>
@@ -2873,14 +2802,7 @@
         <w:rPr>
           <w:lang w:val="en-GB"/>
         </w:rPr>
-        <w:t xml:space="preserve">Keyword </w:t>
-      </w:r>
-      <w:proofErr w:type="spellStart"/>
-      <w:r>
-        <w:rPr>
-          <w:lang w:val="en-GB"/>
-        </w:rPr>
-        <w:t>k_</w:t>
+        <w:t>Keyword k_</w:t>
       </w:r>
       <w:r>
         <w:rPr>
@@ -2889,7 +2811,6 @@
         </w:rPr>
         <w:t>tv</w:t>
       </w:r>
-      <w:proofErr w:type="spellEnd"/>
       <w:r>
         <w:rPr>
           <w:lang w:val="en-GB"/>
@@ -3248,7 +3169,13 @@
         <w:rPr>
           <w:lang w:val="en-US"/>
         </w:rPr>
-        <w:t>. You start to think about why your dad has left you. Maybe your bad hygiene made him reject you</w:t>
+        <w:t xml:space="preserve">. </w:t>
+      </w:r>
+      <w:r>
+        <w:rPr>
+          <w:lang w:val="en-US"/>
+        </w:rPr>
+        <w:t>You start to think about why your dad has left you. Maybe your bad hygiene made him reject you</w:t>
       </w:r>
       <w:r>
         <w:rPr>
@@ -3333,21 +3260,7 @@
         <w:rPr>
           <w:lang w:val="en-GB"/>
         </w:rPr>
-        <w:t xml:space="preserve">Object </w:t>
-      </w:r>
-      <w:proofErr w:type="spellStart"/>
-      <w:r>
-        <w:rPr>
-          <w:lang w:val="en-GB"/>
-        </w:rPr>
-        <w:t>waterbottle</w:t>
-      </w:r>
-      <w:proofErr w:type="spellEnd"/>
-      <w:r>
-        <w:rPr>
-          <w:lang w:val="en-GB"/>
-        </w:rPr>
-        <w:t xml:space="preserve">(2, </w:t>
+        <w:t xml:space="preserve">Object waterbottle(2, </w:t>
       </w:r>
       <w:r>
         <w:rPr>
@@ -3456,14 +3369,12 @@
         </w:rPr>
         <w:t xml:space="preserve">Keyword k_ </w:t>
       </w:r>
-      <w:proofErr w:type="spellStart"/>
       <w:r>
         <w:rPr>
           <w:lang w:val="en-GB"/>
         </w:rPr>
         <w:t>waterbottle</w:t>
       </w:r>
-      <w:proofErr w:type="spellEnd"/>
       <w:r>
         <w:rPr>
           <w:lang w:val="en-US"/>
@@ -3476,14 +3387,12 @@
         </w:rPr>
         <w:t xml:space="preserve"> </w:t>
       </w:r>
-      <w:proofErr w:type="spellStart"/>
       <w:r>
         <w:rPr>
           <w:lang w:val="en-GB"/>
         </w:rPr>
         <w:t>waterbottle</w:t>
       </w:r>
-      <w:proofErr w:type="spellEnd"/>
       <w:r>
         <w:rPr>
           <w:lang w:val="en-US"/>
@@ -3496,14 +3405,12 @@
         </w:rPr>
         <w:t xml:space="preserve"> </w:t>
       </w:r>
-      <w:proofErr w:type="spellStart"/>
       <w:r>
         <w:rPr>
           <w:lang w:val="en-GB"/>
         </w:rPr>
         <w:t>waterbottle</w:t>
       </w:r>
-      <w:proofErr w:type="spellEnd"/>
       <w:r>
         <w:rPr>
           <w:lang w:val="en-US"/>
@@ -3516,14 +3423,12 @@
         </w:rPr>
         <w:t xml:space="preserve"> </w:t>
       </w:r>
-      <w:proofErr w:type="spellStart"/>
       <w:r>
         <w:rPr>
           <w:lang w:val="en-GB"/>
         </w:rPr>
         <w:t>waterbottle</w:t>
       </w:r>
-      <w:proofErr w:type="spellEnd"/>
       <w:r>
         <w:rPr>
           <w:lang w:val="en-US"/>
@@ -3536,14 +3441,12 @@
         </w:rPr>
         <w:t xml:space="preserve"> </w:t>
       </w:r>
-      <w:proofErr w:type="spellStart"/>
       <w:r>
         <w:rPr>
           <w:lang w:val="en-GB"/>
         </w:rPr>
         <w:t>waterbottle</w:t>
       </w:r>
-      <w:proofErr w:type="spellEnd"/>
       <w:r>
         <w:rPr>
           <w:lang w:val="en-US"/>
@@ -3556,14 +3459,12 @@
         </w:rPr>
         <w:t xml:space="preserve"> </w:t>
       </w:r>
-      <w:proofErr w:type="spellStart"/>
       <w:r>
         <w:rPr>
           <w:lang w:val="en-GB"/>
         </w:rPr>
         <w:t>waterbottle</w:t>
       </w:r>
-      <w:proofErr w:type="spellEnd"/>
       <w:r>
         <w:rPr>
           <w:lang w:val="en-US"/>
@@ -3810,21 +3711,7 @@
         <w:rPr>
           <w:lang w:val="en-US"/>
         </w:rPr>
-        <w:t>-</w:t>
-      </w:r>
-      <w:proofErr w:type="spellStart"/>
-      <w:r>
-        <w:rPr>
-          <w:lang w:val="en-US"/>
-        </w:rPr>
-        <w:t>Markt</w:t>
-      </w:r>
-      <w:proofErr w:type="spellEnd"/>
-      <w:r>
-        <w:rPr>
-          <w:lang w:val="en-US"/>
-        </w:rPr>
-        <w:t>, the whole country</w:t>
+        <w:t>-Markt, the whole country</w:t>
       </w:r>
       <w:r>
         <w:rPr>
@@ -3866,53 +3753,1230 @@
         <w:rPr>
           <w:lang w:val="en-US"/>
         </w:rPr>
+        <w:t>. Mokoko is entering a crisis like it has never seen before</w:t>
+      </w:r>
+      <w:r>
+        <w:rPr>
+          <w:lang w:val="en-US"/>
+        </w:rPr>
         <w:t xml:space="preserve">. </w:t>
       </w:r>
-      <w:proofErr w:type="spellStart"/>
-      <w:r>
-        <w:rPr>
-          <w:lang w:val="en-US"/>
-        </w:rPr>
-        <w:t>Mokoko</w:t>
-      </w:r>
-      <w:proofErr w:type="spellEnd"/>
-      <w:r>
-        <w:rPr>
-          <w:lang w:val="en-US"/>
-        </w:rPr>
-        <w:t xml:space="preserve"> is entering a crisis like it has never seen before</w:t>
-      </w:r>
-      <w:r>
-        <w:rPr>
-          <w:lang w:val="en-US"/>
+      <w:r>
+        <w:rPr>
+          <w:lang w:val="en-US"/>
+        </w:rPr>
+        <w:t>The reactor is assumed to self-destruct in a few hours</w:t>
+      </w:r>
+      <w:r>
+        <w:rPr>
+          <w:lang w:val="en-US"/>
+        </w:rPr>
+        <w:t xml:space="preserve"> and</w:t>
+      </w:r>
+      <w:r>
+        <w:rPr>
+          <w:lang w:val="en-US"/>
+        </w:rPr>
+        <w:t>-“</w:t>
+      </w:r>
+      <w:r>
+        <w:rPr>
+          <w:lang w:val="en-US"/>
+        </w:rPr>
+        <w:br/>
+      </w:r>
+      <w:r>
+        <w:rPr>
+          <w:lang w:val="en-US"/>
+        </w:rPr>
+        <w:t>You hear a loud zapping as the TV abruptly</w:t>
+      </w:r>
+      <w:r>
+        <w:rPr>
+          <w:lang w:val="en-US"/>
+        </w:rPr>
+        <w:t xml:space="preserve"> shuts down.</w:t>
+      </w:r>
+    </w:p>
+    <w:p>
+      <w:pPr>
+        <w:rPr>
+          <w:lang w:val="en-US"/>
+        </w:rPr>
+      </w:pPr>
+      <w:r>
+        <w:rPr>
+          <w:lang w:val="en-US"/>
+        </w:rPr>
+        <w:t>Suddenly you start</w:t>
+      </w:r>
+      <w:r>
+        <w:rPr>
+          <w:lang w:val="en-US"/>
+        </w:rPr>
+        <w:t xml:space="preserve"> to faint. Your head is getting </w:t>
+      </w:r>
+      <w:r>
+        <w:rPr>
+          <w:lang w:val="en-US"/>
+        </w:rPr>
+        <w:t>dizzy</w:t>
+      </w:r>
+      <w:r>
+        <w:rPr>
+          <w:lang w:val="en-US"/>
+        </w:rPr>
+        <w:t xml:space="preserve"> and </w:t>
+      </w:r>
+      <w:r>
+        <w:rPr>
+          <w:lang w:val="en-US"/>
+        </w:rPr>
+        <w:t xml:space="preserve">black fills your vision. </w:t>
+      </w:r>
+      <w:r>
+        <w:rPr>
+          <w:lang w:val="en-US"/>
+        </w:rPr>
+        <w:t xml:space="preserve">While your vision is fading, you reach for your </w:t>
+      </w:r>
+      <w:r>
+        <w:rPr>
+          <w:highlight w:val="yellow"/>
+          <w:lang w:val="en-US"/>
+        </w:rPr>
+        <w:t>water bottle</w:t>
+      </w:r>
+      <w:r>
+        <w:rPr>
+          <w:lang w:val="en-US"/>
+        </w:rPr>
+        <w:t xml:space="preserve"> </w:t>
+      </w:r>
+      <w:r>
+        <w:rPr>
+          <w:lang w:val="en-US"/>
+        </w:rPr>
+        <w:t xml:space="preserve">which is conveniently placed right next to you. </w:t>
+      </w:r>
+      <w:r>
+        <w:rPr>
+          <w:lang w:val="en-US"/>
+        </w:rPr>
+        <w:br/>
+      </w:r>
+      <w:r>
+        <w:rPr>
+          <w:lang w:val="en-US"/>
+        </w:rPr>
+        <w:t>*after drinking*</w:t>
+      </w:r>
+    </w:p>
+    <w:p>
+      <w:pPr>
+        <w:rPr>
+          <w:lang w:val="en-US"/>
+        </w:rPr>
+      </w:pPr>
+      <w:r>
+        <w:rPr>
+          <w:lang w:val="en-US"/>
+        </w:rPr>
+        <w:t xml:space="preserve">It didn’t help your dizziness. </w:t>
+      </w:r>
+      <w:r>
+        <w:rPr>
+          <w:lang w:val="en-US"/>
+        </w:rPr>
+        <w:t xml:space="preserve">You slowly start to tumble </w:t>
+      </w:r>
+      <w:r>
+        <w:rPr>
+          <w:lang w:val="en-US"/>
+        </w:rPr>
+        <w:t xml:space="preserve">and </w:t>
+      </w:r>
+      <w:r>
+        <w:rPr>
+          <w:lang w:val="en-US"/>
+        </w:rPr>
+        <w:t>fall to the ground</w:t>
+      </w:r>
+      <w:r>
+        <w:rPr>
+          <w:lang w:val="en-US"/>
+        </w:rPr>
+        <w:t xml:space="preserve">. Right as you hit your </w:t>
+      </w:r>
+      <w:r>
+        <w:rPr>
+          <w:lang w:val="en-US"/>
+        </w:rPr>
+        <w:t>head against the cold</w:t>
+      </w:r>
+      <w:r>
+        <w:rPr>
+          <w:lang w:val="en-US"/>
+        </w:rPr>
+        <w:t>, hard floor, you lose your consciousness.</w:t>
+      </w:r>
+    </w:p>
+    <w:p>
+      <w:pPr>
+        <w:rPr>
+          <w:lang w:val="en-US"/>
+        </w:rPr>
+      </w:pPr>
+    </w:p>
+    <w:p>
+      <w:pPr>
+        <w:pStyle w:val="MainHeader"/>
+      </w:pPr>
+      <w:bookmarkStart w:name="_Toc96971486" w:id="15"/>
+      <w:r>
+        <w:t>Main Part</w:t>
+      </w:r>
+      <w:bookmarkEnd w:id="15"/>
+    </w:p>
+    <w:p>
+      <w:pPr>
+        <w:pStyle w:val="Chapter"/>
+      </w:pPr>
+      <w:r>
+        <w:t>Cellar</w:t>
+      </w:r>
+    </w:p>
+    <w:p>
+      <w:pPr>
+        <w:pStyle w:val="Path"/>
+      </w:pPr>
+      <w:bookmarkStart w:name="_Toc96971488" w:id="16"/>
+      <w:r>
+        <w:t>Shared Path</w:t>
+      </w:r>
+      <w:bookmarkEnd w:id="16"/>
+    </w:p>
+    <w:p>
+      <w:pPr>
+        <w:pStyle w:val="Scene"/>
+        <w:rPr>
+          <w:rFonts w:eastAsia="Calibri"/>
+          <w:lang w:val="en-GB"/>
+        </w:rPr>
+      </w:pPr>
+      <w:bookmarkStart w:name="_Toc96971489" w:id="17"/>
+      <w:r>
+        <w:rPr>
+          <w:rFonts w:eastAsia="Calibri"/>
+          <w:lang w:val="en-GB"/>
+        </w:rPr>
+        <w:t>Cellar Room 1</w:t>
+      </w:r>
+      <w:r>
+        <w:rPr>
+          <w:rFonts w:eastAsia="Calibri"/>
+          <w:lang w:val="en-GB"/>
+        </w:rPr>
+        <w:t>[</w:t>
+      </w:r>
+      <w:r>
+        <w:rPr>
+          <w:rFonts w:eastAsia="Calibri"/>
+          <w:lang w:val="en-GB"/>
+        </w:rPr>
+        <w:t>3</w:t>
+      </w:r>
+      <w:r>
+        <w:rPr>
+          <w:rFonts w:eastAsia="Calibri"/>
+          <w:lang w:val="en-GB"/>
+        </w:rPr>
+        <w:t>]</w:t>
+      </w:r>
+      <w:bookmarkEnd w:id="17"/>
+    </w:p>
+    <w:p>
+      <w:pPr>
+        <w:pStyle w:val="Objects"/>
+        <w:rPr>
+          <w:lang w:val="en-GB"/>
+        </w:rPr>
+      </w:pPr>
+      <w:bookmarkStart w:name="_Toc96971490" w:id="18"/>
+      <w:r>
+        <w:rPr>
+          <w:lang w:val="en-GB"/>
+        </w:rPr>
+        <w:t>Objects</w:t>
+      </w:r>
+      <w:bookmarkEnd w:id="18"/>
+    </w:p>
+    <w:p>
+      <w:pPr>
+        <w:rPr>
+          <w:lang w:val="en-GB"/>
+        </w:rPr>
+      </w:pPr>
+      <w:r>
+        <w:rPr>
+          <w:lang w:val="en-GB"/>
+        </w:rPr>
+        <w:t>Object radio(</w:t>
+      </w:r>
+      <w:r>
+        <w:rPr>
+          <w:lang w:val="en-GB"/>
+        </w:rPr>
+        <w:t>3</w:t>
+      </w:r>
+      <w:r>
+        <w:rPr>
+          <w:lang w:val="en-GB"/>
+        </w:rPr>
+        <w:t>,</w:t>
+      </w:r>
+      <w:r>
+        <w:rPr>
+          <w:lang w:val="en-US"/>
+        </w:rPr>
+        <w:t xml:space="preserve"> </w:t>
+      </w:r>
+      <w:r>
+        <w:rPr>
+          <w:lang w:val="en-US"/>
+        </w:rPr>
+        <w:t>"</w:t>
+      </w:r>
+      <w:r>
+        <w:rPr>
+          <w:lang w:val="en-GB"/>
+        </w:rPr>
+        <w:t>radio</w:t>
+      </w:r>
+      <w:r>
+        <w:rPr>
+          <w:lang w:val="en-US"/>
+        </w:rPr>
+        <w:t>"</w:t>
+      </w:r>
+      <w:r>
+        <w:rPr>
+          <w:lang w:val="en-GB"/>
+        </w:rPr>
+        <w:t>,</w:t>
+      </w:r>
+      <w:r>
+        <w:rPr>
+          <w:lang w:val="en-US"/>
+        </w:rPr>
+        <w:t xml:space="preserve"> </w:t>
+      </w:r>
+      <w:r>
+        <w:rPr>
+          <w:lang w:val="en-US"/>
+        </w:rPr>
+        <w:t>"</w:t>
+      </w:r>
+      <w:r>
+        <w:rPr>
+          <w:lang w:val="en-GB"/>
+        </w:rPr>
+        <w:t xml:space="preserve">It’s an old radio. Doesn’t look like it still works, but who knows?”, false, “You search for the on/off switch. After fondling it for a while, you hit the spot and turn it on. Luckily, the frequency is already perfectly tuned, and you start to hear a familiar voice.”); </w:t>
+      </w:r>
+    </w:p>
+    <w:p>
+      <w:pPr>
+        <w:rPr>
+          <w:lang w:val="en-US"/>
+        </w:rPr>
+      </w:pPr>
+      <w:r>
+        <w:rPr>
+          <w:lang w:val="en-GB"/>
+        </w:rPr>
+        <w:t>Keyword radio</w:t>
+      </w:r>
+      <w:r>
+        <w:rPr>
+          <w:lang w:val="en-US"/>
+        </w:rPr>
+        <w:t xml:space="preserve">(false, { </w:t>
+      </w:r>
+      <w:bookmarkStart w:name="_Hlk97115304" w:id="19"/>
+      <w:r>
+        <w:rPr>
+          <w:lang w:val="en-US"/>
+        </w:rPr>
+        <w:t>"</w:t>
+      </w:r>
+      <w:bookmarkEnd w:id="19"/>
+      <w:r>
+        <w:rPr>
+          <w:lang w:val="en-GB"/>
+        </w:rPr>
+        <w:t>radio</w:t>
+      </w:r>
+      <w:r>
+        <w:rPr>
+          <w:lang w:val="en-US"/>
+        </w:rPr>
+        <w:t xml:space="preserve"> ", "</w:t>
+      </w:r>
+      <w:r>
+        <w:rPr>
+          <w:lang w:val="en-GB"/>
+        </w:rPr>
+        <w:t>radio</w:t>
+      </w:r>
+      <w:r>
+        <w:rPr>
+          <w:lang w:val="en-US"/>
+        </w:rPr>
+        <w:t>,", "</w:t>
+      </w:r>
+      <w:r>
+        <w:rPr>
+          <w:lang w:val="en-GB"/>
+        </w:rPr>
+        <w:t>radio</w:t>
+      </w:r>
+      <w:r>
+        <w:rPr>
+          <w:lang w:val="en-US"/>
+        </w:rPr>
+        <w:t>.", "</w:t>
+      </w:r>
+      <w:r>
+        <w:rPr>
+          <w:lang w:val="en-GB"/>
+        </w:rPr>
+        <w:t>radio</w:t>
+      </w:r>
+      <w:r>
+        <w:rPr>
+          <w:lang w:val="en-US"/>
+        </w:rPr>
+        <w:t>!", "</w:t>
+      </w:r>
+      <w:r>
+        <w:rPr>
+          <w:lang w:val="en-GB"/>
+        </w:rPr>
+        <w:t>radio</w:t>
+      </w:r>
+      <w:r>
+        <w:rPr>
+          <w:lang w:val="en-US"/>
+        </w:rPr>
+        <w:t>?" });</w:t>
+      </w:r>
+    </w:p>
+    <w:p>
+      <w:pPr>
+        <w:rPr>
+          <w:lang w:val="en-US"/>
+        </w:rPr>
+      </w:pPr>
+      <w:r>
+        <w:rPr>
+          <w:lang w:val="en-US"/>
+        </w:rPr>
+        <w:t>Object gascanister(</w:t>
+      </w:r>
+      <w:r>
+        <w:rPr>
+          <w:lang w:val="en-US"/>
+        </w:rPr>
+        <w:t>3</w:t>
+      </w:r>
+      <w:r>
+        <w:rPr>
+          <w:lang w:val="en-US"/>
+        </w:rPr>
+        <w:t xml:space="preserve">, </w:t>
+      </w:r>
+      <w:r>
+        <w:rPr>
+          <w:lang w:val="en-US"/>
+        </w:rPr>
+        <w:t>"</w:t>
+      </w:r>
+      <w:r>
+        <w:rPr>
+          <w:lang w:val="en-US"/>
+        </w:rPr>
+        <w:t>gascanister</w:t>
+      </w:r>
+      <w:r>
+        <w:rPr>
+          <w:lang w:val="en-US"/>
+        </w:rPr>
+        <w:t>"</w:t>
+      </w:r>
+      <w:r>
+        <w:rPr>
+          <w:lang w:val="en-US"/>
+        </w:rPr>
+        <w:t xml:space="preserve">, </w:t>
+      </w:r>
+      <w:r>
+        <w:rPr>
+          <w:lang w:val="en-US"/>
+        </w:rPr>
+        <w:t>"</w:t>
+      </w:r>
+      <w:r>
+        <w:rPr>
+          <w:lang w:val="en-US"/>
+        </w:rPr>
+        <w:t>A gas canister. It smells like diesel. While inspecting it, you hit it with your foot and a metal sound echoes out of it. Maybe you should check inside it</w:t>
+      </w:r>
+      <w:r>
+        <w:rPr>
+          <w:lang w:val="en-US"/>
+        </w:rPr>
+        <w:t>"</w:t>
+      </w:r>
+      <w:r>
+        <w:rPr>
+          <w:lang w:val="en-US"/>
+        </w:rPr>
+        <w:t xml:space="preserve">, false, </w:t>
+      </w:r>
+      <w:r>
+        <w:rPr>
+          <w:lang w:val="en-US"/>
+        </w:rPr>
+        <w:t>"</w:t>
+      </w:r>
+      <w:r>
+        <w:rPr>
+          <w:lang w:val="en-US"/>
+        </w:rPr>
+        <w:t>You open the canister and pour its contents out on the floor. With all the gas leaving the mechanism used to store car energy, there is also a key which makes a loud clinking sound as it hits the ground.</w:t>
+      </w:r>
+      <w:r>
+        <w:rPr>
+          <w:lang w:val="en-US"/>
+        </w:rPr>
+        <w:t xml:space="preserve"> </w:t>
+      </w:r>
+      <w:r>
+        <w:rPr>
+          <w:lang w:val="en-US"/>
+        </w:rPr>
+        <w:t>"</w:t>
+      </w:r>
+      <w:r>
+        <w:rPr>
+          <w:lang w:val="en-US"/>
+        </w:rPr>
+        <w:t>);</w:t>
+      </w:r>
+    </w:p>
+    <w:p>
+      <w:pPr>
+        <w:rPr>
+          <w:lang w:val="en-US"/>
+        </w:rPr>
+      </w:pPr>
+      <w:r>
+        <w:rPr>
+          <w:lang w:val="en-US"/>
+        </w:rPr>
+        <w:t xml:space="preserve">Keyword </w:t>
+      </w:r>
+      <w:r>
+        <w:rPr>
+          <w:lang w:val="en-US"/>
+        </w:rPr>
+        <w:t>k_</w:t>
+      </w:r>
+      <w:r>
+        <w:rPr>
+          <w:lang w:val="en-US"/>
+        </w:rPr>
+        <w:t>gascanister</w:t>
+      </w:r>
+      <w:r>
+        <w:rPr>
+          <w:lang w:val="en-US"/>
+        </w:rPr>
+        <w:t>(false, { "</w:t>
+      </w:r>
+      <w:r>
+        <w:rPr>
+          <w:lang w:val="en-US"/>
+        </w:rPr>
+        <w:t>gascanister</w:t>
+      </w:r>
+      <w:r>
+        <w:rPr>
+          <w:lang w:val="en-US"/>
+        </w:rPr>
+        <w:t xml:space="preserve"> ", "</w:t>
+      </w:r>
+      <w:r>
+        <w:rPr>
+          <w:lang w:val="en-US"/>
+        </w:rPr>
+        <w:t>gascanister</w:t>
+      </w:r>
+      <w:r>
+        <w:rPr>
+          <w:lang w:val="en-US"/>
+        </w:rPr>
+        <w:t>,", "</w:t>
+      </w:r>
+      <w:r>
+        <w:rPr>
+          <w:lang w:val="en-US"/>
+        </w:rPr>
+        <w:t>gascanister</w:t>
+      </w:r>
+      <w:r>
+        <w:rPr>
+          <w:lang w:val="en-US"/>
+        </w:rPr>
+        <w:t>.", "</w:t>
+      </w:r>
+      <w:r>
+        <w:rPr>
+          <w:lang w:val="en-US"/>
+        </w:rPr>
+        <w:t>gascanister</w:t>
+      </w:r>
+      <w:r>
+        <w:rPr>
+          <w:lang w:val="en-US"/>
+        </w:rPr>
+        <w:t>!", "</w:t>
+      </w:r>
+      <w:r>
+        <w:rPr>
+          <w:lang w:val="en-GB"/>
+        </w:rPr>
+        <w:t xml:space="preserve"> </w:t>
+      </w:r>
+      <w:r>
+        <w:rPr>
+          <w:lang w:val="en-US"/>
+        </w:rPr>
+        <w:t>gascanister</w:t>
+      </w:r>
+      <w:r>
+        <w:rPr>
+          <w:lang w:val="en-US"/>
+        </w:rPr>
+        <w:t>?"</w:t>
+      </w:r>
+      <w:r>
+        <w:rPr>
+          <w:lang w:val="en-US"/>
+        </w:rPr>
+        <w:t xml:space="preserve">, </w:t>
+      </w:r>
+      <w:r>
+        <w:rPr>
+          <w:lang w:val="en-US"/>
+        </w:rPr>
+        <w:t>"</w:t>
+      </w:r>
+      <w:r>
+        <w:rPr>
+          <w:lang w:val="en-US"/>
+        </w:rPr>
+        <w:t xml:space="preserve">canister </w:t>
+      </w:r>
+      <w:r>
+        <w:rPr>
+          <w:lang w:val="en-US"/>
+        </w:rPr>
+        <w:t xml:space="preserve"> ", "</w:t>
+      </w:r>
+      <w:r>
+        <w:rPr>
+          <w:lang w:val="en-US"/>
+        </w:rPr>
+        <w:t>canister</w:t>
+      </w:r>
+      <w:r>
+        <w:rPr>
+          <w:lang w:val="en-US"/>
+        </w:rPr>
+        <w:t>,", "</w:t>
+      </w:r>
+      <w:r>
+        <w:rPr>
+          <w:lang w:val="en-US"/>
+        </w:rPr>
+        <w:t>canister</w:t>
+      </w:r>
+      <w:r>
+        <w:rPr>
+          <w:lang w:val="en-US"/>
+        </w:rPr>
+        <w:t>.", "</w:t>
+      </w:r>
+      <w:r>
+        <w:rPr>
+          <w:lang w:val="en-US"/>
+        </w:rPr>
+        <w:t>canister</w:t>
+      </w:r>
+      <w:r>
+        <w:rPr>
+          <w:lang w:val="en-US"/>
+        </w:rPr>
+        <w:t>!", "</w:t>
+      </w:r>
+      <w:r>
+        <w:rPr>
+          <w:lang w:val="en-US"/>
+        </w:rPr>
+        <w:t>canister</w:t>
+      </w:r>
+      <w:r>
+        <w:rPr>
+          <w:lang w:val="en-US"/>
+        </w:rPr>
+        <w:t xml:space="preserve">?" </w:t>
+      </w:r>
+      <w:r>
+        <w:rPr>
+          <w:lang w:val="en-US"/>
+        </w:rPr>
+        <w:t xml:space="preserve"> });</w:t>
+      </w:r>
+    </w:p>
+    <w:p>
+      <w:pPr>
+        <w:rPr>
+          <w:lang w:val="en-US"/>
+        </w:rPr>
+      </w:pPr>
+      <w:r>
+        <w:rPr>
+          <w:lang w:val="en-US"/>
+        </w:rPr>
+        <w:t>Object key(</w:t>
+      </w:r>
+      <w:r>
+        <w:rPr>
+          <w:lang w:val="en-US"/>
+        </w:rPr>
+        <w:t>3</w:t>
+      </w:r>
+      <w:r>
+        <w:rPr>
+          <w:lang w:val="en-US"/>
+        </w:rPr>
+        <w:t xml:space="preserve">, </w:t>
+      </w:r>
+      <w:r>
+        <w:rPr>
+          <w:lang w:val="en-US"/>
+        </w:rPr>
+        <w:t>"</w:t>
+      </w:r>
+      <w:r>
+        <w:rPr>
+          <w:lang w:val="en-US"/>
+        </w:rPr>
+        <w:t>key</w:t>
+      </w:r>
+      <w:r>
+        <w:rPr>
+          <w:lang w:val="en-US"/>
+        </w:rPr>
+        <w:t>"</w:t>
+      </w:r>
+      <w:r>
+        <w:rPr>
+          <w:lang w:val="en-US"/>
+        </w:rPr>
+        <w:t xml:space="preserve">, </w:t>
+      </w:r>
+      <w:r>
+        <w:rPr>
+          <w:lang w:val="en-US"/>
+        </w:rPr>
+        <w:t>"</w:t>
+      </w:r>
+      <w:r>
+        <w:rPr>
+          <w:lang w:val="en-US"/>
+        </w:rPr>
+        <w:t>A key. It</w:t>
+      </w:r>
+      <w:r>
+        <w:rPr>
+          <w:lang w:val="en-US"/>
+        </w:rPr>
+        <w:t>’</w:t>
+      </w:r>
+      <w:r>
+        <w:rPr>
+          <w:lang w:val="en-US"/>
+        </w:rPr>
+        <w:t xml:space="preserve">s has the smell of a gas-station. No wonder since it just came out of a gas canister. </w:t>
+      </w:r>
+      <w:r>
+        <w:rPr>
+          <w:lang w:val="en-US"/>
+        </w:rPr>
+        <w:t>"</w:t>
+      </w:r>
+      <w:r>
+        <w:rPr>
+          <w:lang w:val="en-US"/>
+        </w:rPr>
+        <w:t xml:space="preserve">, true, </w:t>
+      </w:r>
+      <w:r>
+        <w:rPr>
+          <w:lang w:val="en-US"/>
+        </w:rPr>
+        <w:t>"</w:t>
+      </w:r>
+      <w:r>
+        <w:rPr>
+          <w:lang w:val="en-US"/>
+        </w:rPr>
+        <w:t>You put the wet and disgusting key into your pocket. You are sure it will come in handy!</w:t>
+      </w:r>
+      <w:r>
+        <w:rPr>
+          <w:lang w:val="en-US"/>
+        </w:rPr>
+        <w:t xml:space="preserve"> </w:t>
+      </w:r>
+      <w:r>
+        <w:rPr>
+          <w:lang w:val="en-US"/>
+        </w:rPr>
+        <w:t>"</w:t>
+      </w:r>
+      <w:r>
+        <w:rPr>
+          <w:lang w:val="en-US"/>
+        </w:rPr>
+        <w:t>);</w:t>
+      </w:r>
+    </w:p>
+    <w:p>
+      <w:pPr>
+        <w:rPr>
+          <w:lang w:val="en-US"/>
+        </w:rPr>
+      </w:pPr>
+      <w:r>
+        <w:rPr>
+          <w:lang w:val="en-US"/>
+        </w:rPr>
+        <w:t>Keyword key(</w:t>
+      </w:r>
+      <w:r>
+        <w:rPr>
+          <w:lang w:val="en-US"/>
+        </w:rPr>
+        <w:t>(false, { "</w:t>
+      </w:r>
+      <w:r>
+        <w:rPr>
+          <w:lang w:val="en-US"/>
+        </w:rPr>
+        <w:t>key</w:t>
+      </w:r>
+      <w:r>
+        <w:rPr>
+          <w:lang w:val="en-US"/>
+        </w:rPr>
+        <w:t xml:space="preserve"> ", "</w:t>
+      </w:r>
+      <w:r>
+        <w:rPr>
+          <w:lang w:val="en-US"/>
+        </w:rPr>
+        <w:t>key</w:t>
+      </w:r>
+      <w:r>
+        <w:rPr>
+          <w:lang w:val="en-US"/>
+        </w:rPr>
+        <w:t>,", "</w:t>
+      </w:r>
+      <w:r>
+        <w:rPr>
+          <w:lang w:val="en-US"/>
+        </w:rPr>
+        <w:t>key</w:t>
+      </w:r>
+      <w:r>
+        <w:rPr>
+          <w:lang w:val="en-US"/>
+        </w:rPr>
+        <w:t>.", "</w:t>
+      </w:r>
+      <w:r>
+        <w:rPr>
+          <w:lang w:val="en-US"/>
+        </w:rPr>
+        <w:t>key</w:t>
+      </w:r>
+      <w:r>
+        <w:rPr>
+          <w:lang w:val="en-US"/>
+        </w:rPr>
+        <w:t>!", "</w:t>
+      </w:r>
+      <w:r>
+        <w:rPr>
+          <w:lang w:val="en-US"/>
+        </w:rPr>
+        <w:t>key</w:t>
+      </w:r>
+      <w:r>
+        <w:rPr>
+          <w:lang w:val="en-US"/>
+        </w:rPr>
+        <w:t>?" });</w:t>
+      </w:r>
+    </w:p>
+    <w:p>
+      <w:pPr>
+        <w:rPr>
+          <w:lang w:val="en-US"/>
+        </w:rPr>
+      </w:pPr>
+      <w:r>
+        <w:rPr>
+          <w:lang w:val="en-US"/>
+        </w:rPr>
+        <w:t>--------------------------------------------------------------------------------------------------------------------------------------</w:t>
+      </w:r>
+    </w:p>
+    <w:p>
+      <w:pPr>
+        <w:spacing w:line="257" w:lineRule="auto"/>
+        <w:rPr>
+          <w:lang w:val="en-US"/>
+        </w:rPr>
+      </w:pPr>
+      <w:r>
+        <w:rPr>
+          <w:lang w:val="en-GB"/>
+        </w:rPr>
+        <w:t>*</w:t>
+      </w:r>
+      <w:r>
+        <w:rPr>
+          <w:lang w:val="en-GB"/>
+        </w:rPr>
+        <w:t>an</w:t>
+      </w:r>
+      <w:r>
+        <w:rPr>
+          <w:lang w:val="en-GB"/>
+        </w:rPr>
+        <w:t xml:space="preserve"> unknown amount of time later</w:t>
+      </w:r>
+      <w:r>
+        <w:rPr>
+          <w:lang w:val="en-GB"/>
+        </w:rPr>
+        <w:t>*</w:t>
+      </w:r>
+      <w:r>
+        <w:rPr>
+          <w:lang w:val="en-US"/>
+        </w:rPr>
+        <w:br/>
+      </w:r>
+      <w:r>
+        <w:rPr>
+          <w:lang w:val="en-GB"/>
+        </w:rPr>
+        <w:t>You slowly start to open your eyes</w:t>
+      </w:r>
+      <w:r>
+        <w:rPr>
+          <w:lang w:val="en-GB"/>
+        </w:rPr>
+        <w:t>. Your head is hurting like someone just blasted 10 hours of</w:t>
+      </w:r>
+      <w:r>
+        <w:rPr>
+          <w:lang w:val="en-GB"/>
+        </w:rPr>
+        <w:t xml:space="preserve"> Deutsch-rap into your head</w:t>
+      </w:r>
+      <w:r>
+        <w:rPr>
+          <w:lang w:val="en-GB"/>
+        </w:rPr>
+        <w:t>.</w:t>
+      </w:r>
+      <w:r>
+        <w:rPr>
+          <w:lang w:val="en-GB"/>
+        </w:rPr>
+        <w:t xml:space="preserve"> </w:t>
+      </w:r>
+      <w:r>
+        <w:rPr>
+          <w:lang w:val="en-GB"/>
+        </w:rPr>
+        <w:t>You take a deep breath. Immediately</w:t>
+      </w:r>
+      <w:r>
+        <w:rPr>
+          <w:lang w:val="en-GB"/>
+        </w:rPr>
+        <w:t xml:space="preserve"> your lungs begin to sting and you feel the freezing air </w:t>
+      </w:r>
+      <w:r>
+        <w:rPr>
+          <w:lang w:val="en-GB"/>
+        </w:rPr>
+        <w:t>on your sk</w:t>
+      </w:r>
+      <w:r>
+        <w:rPr>
+          <w:lang w:val="en-GB"/>
+        </w:rPr>
+        <w:t>in</w:t>
+      </w:r>
+      <w:r>
+        <w:rPr>
+          <w:lang w:val="en-GB"/>
         </w:rPr>
         <w:t xml:space="preserve">. </w:t>
       </w:r>
       <w:r>
         <w:rPr>
-          <w:lang w:val="en-US"/>
-        </w:rPr>
-        <w:t xml:space="preserve">The reactor is </w:t>
-      </w:r>
-      <w:r>
-        <w:rPr>
-          <w:lang w:val="en-US"/>
-        </w:rPr>
-        <w:lastRenderedPageBreak/>
-        <w:t>assumed to self-destruct in a few hours</w:t>
-      </w:r>
-      <w:r>
-        <w:rPr>
-          <w:lang w:val="en-US"/>
-        </w:rPr>
-        <w:t xml:space="preserve"> and</w:t>
-      </w:r>
-      <w:r>
-        <w:rPr>
-          <w:lang w:val="en-US"/>
-        </w:rPr>
-        <w:t>-“</w:t>
-      </w:r>
+          <w:lang w:val="en-GB"/>
+        </w:rPr>
+        <w:t xml:space="preserve">You don’t </w:t>
+      </w:r>
+      <w:r>
+        <w:rPr>
+          <w:lang w:val="en-GB"/>
+        </w:rPr>
+        <w:t>know where you are</w:t>
+      </w:r>
+      <w:r>
+        <w:rPr>
+          <w:lang w:val="en-GB"/>
+        </w:rPr>
+        <w:t xml:space="preserve">, how you got there or what happened after you lost </w:t>
+      </w:r>
+      <w:r>
+        <w:rPr>
+          <w:lang w:val="en-GB"/>
+        </w:rPr>
+        <w:t>your grip of reality</w:t>
+      </w:r>
+      <w:r>
+        <w:rPr>
+          <w:lang w:val="en-GB"/>
+        </w:rPr>
+        <w:t>.</w:t>
+      </w:r>
+      <w:r>
+        <w:rPr>
+          <w:lang w:val="en-US"/>
+        </w:rPr>
+        <w:t xml:space="preserve"> </w:t>
+      </w:r>
+      <w:r>
+        <w:rPr>
+          <w:lang w:val="en-US"/>
+        </w:rPr>
+        <w:t xml:space="preserve">Slowly your eyes start to adjust to the </w:t>
+      </w:r>
+      <w:r>
+        <w:rPr>
+          <w:lang w:val="en-US"/>
+        </w:rPr>
+        <w:t>darkness.</w:t>
+      </w:r>
+      <w:r>
+        <w:rPr>
+          <w:lang w:val="en-US"/>
+        </w:rPr>
+        <w:t xml:space="preserve"> You hear lots of muffled noises. Unable to tell where they come from, you try to </w:t>
+      </w:r>
+      <w:r>
+        <w:rPr>
+          <w:lang w:val="en-US"/>
+        </w:rPr>
+        <w:t>make</w:t>
+      </w:r>
+      <w:r>
+        <w:rPr>
+          <w:lang w:val="en-US"/>
+        </w:rPr>
+        <w:t xml:space="preserve"> </w:t>
+      </w:r>
+      <w:r>
+        <w:rPr>
+          <w:lang w:val="en-US"/>
+        </w:rPr>
+        <w:t xml:space="preserve">out their </w:t>
+      </w:r>
+      <w:r>
+        <w:rPr>
+          <w:lang w:val="en-US"/>
+        </w:rPr>
+        <w:t>origins</w:t>
+      </w:r>
+      <w:r>
+        <w:rPr>
+          <w:lang w:val="en-US"/>
+        </w:rPr>
+        <w:t xml:space="preserve">. You </w:t>
+      </w:r>
+      <w:r>
+        <w:rPr>
+          <w:lang w:val="en-US"/>
+        </w:rPr>
+        <w:t>fail</w:t>
+      </w:r>
+      <w:r>
+        <w:rPr>
+          <w:lang w:val="en-US"/>
+        </w:rPr>
+        <w:t xml:space="preserve">. </w:t>
+      </w:r>
+      <w:r>
+        <w:rPr>
+          <w:lang w:val="en-US"/>
+        </w:rPr>
+        <w:t xml:space="preserve">You start slendering through </w:t>
+      </w:r>
+      <w:r>
+        <w:rPr>
+          <w:lang w:val="en-US"/>
+        </w:rPr>
+        <w:t xml:space="preserve">this </w:t>
+      </w:r>
+      <w:r>
+        <w:rPr>
+          <w:lang w:val="en-US"/>
+        </w:rPr>
+        <w:t xml:space="preserve">unknown environment, </w:t>
+      </w:r>
+      <w:r>
+        <w:rPr>
+          <w:lang w:val="en-US"/>
+        </w:rPr>
+        <w:t xml:space="preserve">trying to make out </w:t>
+      </w:r>
+      <w:r>
+        <w:rPr>
+          <w:lang w:val="en-US"/>
+        </w:rPr>
+        <w:t xml:space="preserve">where you are. </w:t>
+      </w:r>
+      <w:r>
+        <w:rPr>
+          <w:lang w:val="en-US"/>
+        </w:rPr>
+        <w:t xml:space="preserve">As you are </w:t>
+      </w:r>
+      <w:r>
+        <w:rPr>
+          <w:lang w:val="en-US"/>
+        </w:rPr>
+        <w:t xml:space="preserve">walking </w:t>
+      </w:r>
+      <w:r>
+        <w:rPr>
+          <w:lang w:val="en-US"/>
+        </w:rPr>
+        <w:t xml:space="preserve">around </w:t>
+      </w:r>
+      <w:r>
+        <w:rPr>
+          <w:lang w:val="en-US"/>
+        </w:rPr>
+        <w:t>aimlessly</w:t>
+      </w:r>
+      <w:r>
+        <w:rPr>
+          <w:lang w:val="en-US"/>
+        </w:rPr>
+        <w:t>, you</w:t>
+      </w:r>
+      <w:r>
+        <w:rPr>
+          <w:lang w:val="en-US"/>
+        </w:rPr>
+        <w:t>r</w:t>
+      </w:r>
+      <w:r>
+        <w:rPr>
+          <w:lang w:val="en-US"/>
+        </w:rPr>
+        <w:t xml:space="preserve"> run into a wall. You</w:t>
+      </w:r>
+      <w:r>
+        <w:rPr>
+          <w:lang w:val="en-US"/>
+        </w:rPr>
+        <w:t xml:space="preserve"> </w:t>
+      </w:r>
+      <w:r>
+        <w:rPr>
+          <w:lang w:val="en-US"/>
+        </w:rPr>
+        <w:t xml:space="preserve">let your hand </w:t>
+      </w:r>
+      <w:r>
+        <w:rPr>
+          <w:lang w:val="en-US"/>
+        </w:rPr>
+        <w:t>run along the wall</w:t>
+      </w:r>
+      <w:r>
+        <w:rPr>
+          <w:lang w:val="en-US"/>
+        </w:rPr>
+        <w:t xml:space="preserve"> in </w:t>
+      </w:r>
+      <w:r>
+        <w:rPr>
+          <w:lang w:val="en-US"/>
+        </w:rPr>
+        <w:t>hope to find</w:t>
+      </w:r>
+      <w:r>
+        <w:rPr>
+          <w:lang w:val="en-US"/>
+        </w:rPr>
+        <w:t xml:space="preserve"> </w:t>
+      </w:r>
+      <w:r>
+        <w:rPr>
+          <w:lang w:val="en-US"/>
+        </w:rPr>
+        <w:t>something.</w:t>
+      </w:r>
+      <w:r>
+        <w:rPr>
+          <w:lang w:val="en-US"/>
+        </w:rPr>
+        <w:t xml:space="preserve"> </w:t>
+      </w:r>
+    </w:p>
+    <w:p>
+      <w:pPr>
+        <w:spacing w:line="257" w:lineRule="auto"/>
+        <w:rPr>
+          <w:lang w:val="es-ES"/>
+        </w:rPr>
+      </w:pPr>
       <w:r>
         <w:rPr>
           <w:lang w:val="en-US"/>
@@ -3923,63 +4987,174 @@
         <w:rPr>
           <w:lang w:val="en-US"/>
         </w:rPr>
-        <w:t>You hear a loud zapping as the TV abruptly</w:t>
-      </w:r>
-      <w:r>
-        <w:rPr>
-          <w:lang w:val="en-US"/>
-        </w:rPr>
-        <w:t xml:space="preserve"> shuts down.</w:t>
-      </w:r>
-    </w:p>
-    <w:p>
-      <w:pPr>
-        <w:rPr>
-          <w:lang w:val="en-US"/>
-        </w:rPr>
-      </w:pPr>
-      <w:r>
-        <w:rPr>
-          <w:lang w:val="en-US"/>
-        </w:rPr>
-        <w:t>Suddenly you start</w:t>
-      </w:r>
-      <w:r>
-        <w:rPr>
-          <w:lang w:val="en-US"/>
-        </w:rPr>
-        <w:t xml:space="preserve"> to faint. Your head is getting </w:t>
-      </w:r>
-      <w:r>
-        <w:rPr>
-          <w:lang w:val="en-US"/>
-        </w:rPr>
-        <w:t>dizzy</w:t>
-      </w:r>
-      <w:r>
-        <w:rPr>
-          <w:lang w:val="en-US"/>
-        </w:rPr>
-        <w:t xml:space="preserve"> and </w:t>
-      </w:r>
-      <w:r>
-        <w:rPr>
-          <w:lang w:val="en-US"/>
-        </w:rPr>
-        <w:t xml:space="preserve">black fills your vision. </w:t>
-      </w:r>
-      <w:r>
-        <w:rPr>
-          <w:lang w:val="en-US"/>
-        </w:rPr>
-        <w:t xml:space="preserve">While your vision is fading, you reach for your </w:t>
-      </w:r>
-      <w:r>
-        <w:rPr>
-          <w:highlight w:val="yellow"/>
-          <w:lang w:val="en-US"/>
-        </w:rPr>
-        <w:t>water bottle</w:t>
+        <w:t>Do</w:t>
+      </w:r>
+      <w:r>
+        <w:rPr>
+          <w:lang w:val="en-US"/>
+        </w:rPr>
+        <w:t xml:space="preserve"> you want to turn</w:t>
+      </w:r>
+      <w:r>
+        <w:rPr>
+          <w:lang w:val="en-US"/>
+        </w:rPr>
+        <w:t xml:space="preserve"> on the light?</w:t>
+      </w:r>
+      <w:r>
+        <w:br/>
+      </w:r>
+      <w:r>
+        <w:rPr>
+          <w:lang w:val="es-ES"/>
+        </w:rPr>
+        <w:t>[Yes/No]</w:t>
+      </w:r>
+      <w:r>
+        <w:rPr>
+          <w:lang w:val="es-ES"/>
+        </w:rPr>
+        <w:br/>
+      </w:r>
+    </w:p>
+    <w:p>
+      <w:pPr>
+        <w:spacing w:line="257" w:lineRule="auto"/>
+        <w:rPr>
+          <w:lang w:val="en-US"/>
+        </w:rPr>
+      </w:pPr>
+      <w:r>
+        <w:rPr>
+          <w:lang w:val="en-US"/>
+        </w:rPr>
+        <w:t>Y: You flip the switch, expecting</w:t>
+      </w:r>
+      <w:r>
+        <w:rPr>
+          <w:lang w:val="en-US"/>
+        </w:rPr>
+        <w:t xml:space="preserve"> to </w:t>
+      </w:r>
+      <w:r>
+        <w:rPr>
+          <w:lang w:val="en-US"/>
+        </w:rPr>
+        <w:t xml:space="preserve">finally see </w:t>
+      </w:r>
+      <w:r>
+        <w:rPr>
+          <w:lang w:val="en-US"/>
+        </w:rPr>
+        <w:t xml:space="preserve">an </w:t>
+      </w:r>
+      <w:r>
+        <w:rPr>
+          <w:lang w:val="en-US"/>
+        </w:rPr>
+        <w:t>explosion of</w:t>
+      </w:r>
+      <w:r>
+        <w:rPr>
+          <w:lang w:val="en-US"/>
+        </w:rPr>
+        <w:t xml:space="preserve"> light </w:t>
+      </w:r>
+      <w:r>
+        <w:rPr>
+          <w:lang w:val="en-US"/>
+        </w:rPr>
+        <w:t xml:space="preserve">brighten </w:t>
+      </w:r>
+      <w:r>
+        <w:rPr>
+          <w:lang w:val="en-US"/>
+        </w:rPr>
+        <w:t>up</w:t>
+      </w:r>
+      <w:r>
+        <w:rPr>
+          <w:lang w:val="en-US"/>
+        </w:rPr>
+        <w:t xml:space="preserve"> the </w:t>
+      </w:r>
+      <w:r>
+        <w:rPr>
+          <w:lang w:val="en-US"/>
+        </w:rPr>
+        <w:t xml:space="preserve">room. </w:t>
+      </w:r>
+      <w:r>
+        <w:rPr>
+          <w:lang w:val="en-US"/>
+        </w:rPr>
+        <w:t xml:space="preserve">Unfortunately, </w:t>
+      </w:r>
+      <w:r>
+        <w:rPr>
+          <w:lang w:val="en-US"/>
+        </w:rPr>
+        <w:t xml:space="preserve">the bulb </w:t>
+      </w:r>
+      <w:r>
+        <w:rPr>
+          <w:lang w:val="en-US"/>
+        </w:rPr>
+        <w:t xml:space="preserve">explodes </w:t>
+      </w:r>
+      <w:r>
+        <w:rPr>
+          <w:lang w:val="en-US"/>
+        </w:rPr>
+        <w:t xml:space="preserve">into </w:t>
+      </w:r>
+      <w:r>
+        <w:rPr>
+          <w:lang w:val="en-US"/>
+        </w:rPr>
+        <w:t xml:space="preserve">hundreds of shards of </w:t>
+      </w:r>
+      <w:r>
+        <w:rPr>
+          <w:lang w:val="en-US"/>
+        </w:rPr>
+        <w:t>glass</w:t>
+      </w:r>
+      <w:r>
+        <w:rPr>
+          <w:lang w:val="en-US"/>
+        </w:rPr>
+        <w:t xml:space="preserve"> instead</w:t>
+      </w:r>
+      <w:r>
+        <w:rPr>
+          <w:lang w:val="en-US"/>
+        </w:rPr>
+        <w:t>,</w:t>
+      </w:r>
+      <w:r>
+        <w:rPr>
+          <w:lang w:val="en-US"/>
+        </w:rPr>
+        <w:t xml:space="preserve"> and all </w:t>
+      </w:r>
+      <w:r>
+        <w:rPr>
+          <w:lang w:val="en-US"/>
+        </w:rPr>
+        <w:t xml:space="preserve">that’s left is a small, tiny amount of light shining </w:t>
+      </w:r>
+      <w:r>
+        <w:rPr>
+          <w:lang w:val="en-US"/>
+        </w:rPr>
+        <w:t xml:space="preserve">from the </w:t>
+      </w:r>
+      <w:r>
+        <w:rPr>
+          <w:lang w:val="en-US"/>
+        </w:rPr>
+        <w:t>remains.</w:t>
       </w:r>
       <w:r>
         <w:rPr>
@@ -3991,202 +5166,298 @@
         <w:rPr>
           <w:lang w:val="en-US"/>
         </w:rPr>
-        <w:t xml:space="preserve">which is conveniently placed right next to you. </w:t>
-      </w:r>
-      <w:r>
-        <w:rPr>
-          <w:lang w:val="en-US"/>
+        <w:t>At least</w:t>
+      </w:r>
+      <w:r>
+        <w:rPr>
+          <w:lang w:val="en-US"/>
+        </w:rPr>
+        <w:t xml:space="preserve"> it </w:t>
+      </w:r>
+      <w:r>
+        <w:rPr>
+          <w:lang w:val="en-US"/>
+        </w:rPr>
+        <w:t xml:space="preserve">is </w:t>
+      </w:r>
+      <w:r>
+        <w:rPr>
+          <w:lang w:val="en-US"/>
+        </w:rPr>
+        <w:t>enough to make out a few</w:t>
+      </w:r>
+      <w:r>
+        <w:rPr>
+          <w:lang w:val="en-US"/>
+        </w:rPr>
+        <w:t xml:space="preserve"> </w:t>
+      </w:r>
+      <w:r>
+        <w:rPr>
+          <w:lang w:val="en-US"/>
+        </w:rPr>
+        <w:t>objects</w:t>
+      </w:r>
+      <w:r>
+        <w:rPr>
+          <w:lang w:val="en-US"/>
+        </w:rPr>
+        <w:t>.</w:t>
+      </w:r>
+    </w:p>
+    <w:p>
+      <w:pPr>
+        <w:spacing w:line="257" w:lineRule="auto"/>
+        <w:rPr>
+          <w:lang w:val="en-US"/>
+        </w:rPr>
+      </w:pPr>
+      <w:r>
+        <w:rPr>
+          <w:lang w:val="en-US"/>
+        </w:rPr>
+        <w:t>N:</w:t>
+      </w:r>
+      <w:r>
+        <w:rPr>
+          <w:lang w:val="en-US"/>
+        </w:rPr>
+        <w:t xml:space="preserve"> </w:t>
+      </w:r>
+      <w:r>
+        <w:rPr>
+          <w:lang w:val="en-US"/>
+        </w:rPr>
+        <w:t>Why wouldn</w:t>
+      </w:r>
+      <w:r>
+        <w:rPr>
+          <w:lang w:val="en-US"/>
+        </w:rPr>
+        <w:t>’</w:t>
+      </w:r>
+      <w:r>
+        <w:rPr>
+          <w:lang w:val="en-US"/>
+        </w:rPr>
+        <w:t xml:space="preserve">t you </w:t>
+      </w:r>
+      <w:r>
+        <w:rPr>
+          <w:lang w:val="en-US"/>
+        </w:rPr>
+        <w:t>want to flip the switch</w:t>
+      </w:r>
+      <w:r>
+        <w:rPr>
+          <w:lang w:val="en-US"/>
+        </w:rPr>
+        <w:t>?</w:t>
+      </w:r>
+      <w:r>
+        <w:rPr>
+          <w:lang w:val="en-US"/>
+        </w:rPr>
+        <w:t xml:space="preserve"> Do you have a better idea</w:t>
+      </w:r>
+      <w:r>
+        <w:rPr>
+          <w:lang w:val="en-US"/>
+        </w:rPr>
+        <w:t>?</w:t>
+      </w:r>
+    </w:p>
+    <w:p>
+      <w:pPr>
+        <w:spacing w:line="257" w:lineRule="auto"/>
+        <w:rPr>
+          <w:lang w:val="en-US"/>
+        </w:rPr>
+      </w:pPr>
+      <w:r>
+        <w:rPr>
+          <w:lang w:val="en-US"/>
+        </w:rPr>
+        <w:t>N:</w:t>
+      </w:r>
+      <w:r>
+        <w:rPr>
+          <w:lang w:val="en-US"/>
+        </w:rPr>
+        <w:t xml:space="preserve"> Why are you so stubborn? </w:t>
+      </w:r>
+      <w:r>
+        <w:rPr>
+          <w:lang w:val="en-US"/>
+        </w:rPr>
+        <w:t>You cant see anything</w:t>
+      </w:r>
+      <w:r>
+        <w:rPr>
+          <w:lang w:val="en-US"/>
+        </w:rPr>
+        <w:t xml:space="preserve">, </w:t>
+      </w:r>
+      <w:r>
+        <w:rPr>
+          <w:lang w:val="en-US"/>
+        </w:rPr>
+        <w:t xml:space="preserve">it’s your only chance of </w:t>
+      </w:r>
+      <w:r>
+        <w:rPr>
+          <w:lang w:val="en-US"/>
+        </w:rPr>
+        <w:t>escape!</w:t>
+      </w:r>
+    </w:p>
+    <w:p>
+      <w:pPr>
+        <w:spacing w:line="257" w:lineRule="auto"/>
+        <w:rPr>
+          <w:lang w:val="en-US"/>
+        </w:rPr>
+      </w:pPr>
+      <w:r>
+        <w:rPr>
+          <w:lang w:val="en-US"/>
+        </w:rPr>
+        <w:t>N:</w:t>
+      </w:r>
+      <w:r>
+        <w:rPr>
+          <w:lang w:val="en-US"/>
+        </w:rPr>
+        <w:t xml:space="preserve"> </w:t>
+      </w:r>
+      <w:r>
+        <w:rPr>
+          <w:lang w:val="en-US"/>
+        </w:rPr>
+        <w:t xml:space="preserve">You are </w:t>
+      </w:r>
+      <w:r>
+        <w:rPr>
+          <w:lang w:val="en-US"/>
+        </w:rPr>
+        <w:t xml:space="preserve">freezing, </w:t>
+      </w:r>
+      <w:r>
+        <w:rPr>
+          <w:lang w:val="en-US"/>
+        </w:rPr>
+        <w:t>you should probably</w:t>
+      </w:r>
+      <w:r>
+        <w:rPr>
+          <w:lang w:val="en-US"/>
+        </w:rPr>
+        <w:t xml:space="preserve"> try the switch and find a way outside!</w:t>
+      </w:r>
+      <w:r>
+        <w:rPr>
+          <w:lang w:val="en-US"/>
+        </w:rPr>
+        <w:t xml:space="preserve"> </w:t>
+      </w:r>
+    </w:p>
+    <w:p>
+      <w:pPr>
+        <w:spacing w:line="257" w:lineRule="auto"/>
+        <w:rPr>
+          <w:lang w:val="en-US"/>
+        </w:rPr>
+      </w:pPr>
+      <w:r>
+        <w:rPr>
+          <w:lang w:val="en-US"/>
+        </w:rPr>
+        <w:t xml:space="preserve">N: </w:t>
+      </w:r>
+      <w:r>
+        <w:rPr>
+          <w:lang w:val="en-US"/>
+        </w:rPr>
+        <w:t>…</w:t>
+      </w:r>
+      <w:r>
+        <w:rPr>
+          <w:lang w:val="en-US"/>
+        </w:rPr>
+        <w:t xml:space="preserve"> </w:t>
+      </w:r>
+      <w:r>
+        <w:rPr>
+          <w:lang w:val="en-US"/>
+        </w:rPr>
+        <w:t>I give up.</w:t>
+      </w:r>
+      <w:r>
+        <w:rPr>
+          <w:lang w:val="en-US"/>
+        </w:rPr>
+        <w:t xml:space="preserve"> please, just turn on the light</w:t>
+      </w:r>
+      <w:r>
+        <w:rPr>
+          <w:lang w:val="en-US"/>
+        </w:rPr>
+        <w:t>…</w:t>
+      </w:r>
+    </w:p>
+    <w:p>
+      <w:pPr>
+        <w:rPr>
+          <w:lang w:val="en-GB"/>
+        </w:rPr>
+      </w:pPr>
+      <w:r>
+        <w:rPr>
+          <w:lang w:val="fi-FI"/>
+        </w:rPr>
+        <w:t>*User Input</w:t>
+      </w:r>
+      <w:r>
+        <w:rPr>
+          <w:lang w:val="fi-FI"/>
+        </w:rPr>
+        <w:t>*</w:t>
+      </w:r>
+      <w:r>
+        <w:rPr>
+          <w:lang w:val="fi-FI"/>
         </w:rPr>
         <w:br/>
       </w:r>
       <w:r>
         <w:rPr>
-          <w:lang w:val="en-US"/>
-        </w:rPr>
-        <w:t>*after drinking*</w:t>
-      </w:r>
-    </w:p>
-    <w:p>
-      <w:pPr>
-        <w:rPr>
-          <w:lang w:val="en-US"/>
-        </w:rPr>
-      </w:pPr>
-      <w:r>
-        <w:rPr>
-          <w:lang w:val="en-US"/>
-        </w:rPr>
-        <w:t xml:space="preserve">It didn’t help your dizziness. </w:t>
-      </w:r>
-      <w:r>
-        <w:rPr>
-          <w:lang w:val="en-US"/>
-        </w:rPr>
-        <w:t xml:space="preserve">You slowly start to tumble </w:t>
-      </w:r>
-      <w:r>
-        <w:rPr>
-          <w:lang w:val="en-US"/>
-        </w:rPr>
-        <w:t xml:space="preserve">and </w:t>
-      </w:r>
-      <w:r>
-        <w:rPr>
-          <w:lang w:val="en-US"/>
-        </w:rPr>
-        <w:t>fall to the ground</w:t>
-      </w:r>
-      <w:r>
-        <w:rPr>
-          <w:lang w:val="en-US"/>
-        </w:rPr>
-        <w:t xml:space="preserve">. Right as you hit your </w:t>
-      </w:r>
-      <w:r>
-        <w:rPr>
-          <w:lang w:val="en-US"/>
-        </w:rPr>
-        <w:t>head against the cold</w:t>
-      </w:r>
-      <w:r>
-        <w:rPr>
-          <w:lang w:val="en-US"/>
-        </w:rPr>
-        <w:t>, hard floor, you lose your consciousness.</w:t>
-      </w:r>
-    </w:p>
-    <w:p>
-      <w:pPr>
-        <w:rPr>
-          <w:lang w:val="en-US"/>
-        </w:rPr>
-      </w:pPr>
-    </w:p>
-    <w:p>
-      <w:pPr>
-        <w:pStyle w:val="MainHeader"/>
-      </w:pPr>
-      <w:bookmarkStart w:name="_Toc96971486" w:id="15"/>
-      <w:r>
-        <w:t>Main Part</w:t>
-      </w:r>
-      <w:bookmarkEnd w:id="15"/>
-    </w:p>
-    <w:p>
-      <w:pPr>
-        <w:pStyle w:val="Chapter"/>
-      </w:pPr>
-      <w:r>
-        <w:t>Cellar</w:t>
-      </w:r>
-    </w:p>
-    <w:p>
-      <w:pPr>
-        <w:pStyle w:val="Path"/>
-      </w:pPr>
-      <w:bookmarkStart w:name="_Toc96971488" w:id="16"/>
-      <w:r>
-        <w:t>Shared Path</w:t>
-      </w:r>
-      <w:bookmarkEnd w:id="16"/>
-    </w:p>
-    <w:p>
-      <w:pPr>
-        <w:pStyle w:val="Scene"/>
-        <w:rPr>
-          <w:rFonts w:eastAsia="Calibri"/>
-          <w:lang w:val="en-GB"/>
-        </w:rPr>
-      </w:pPr>
-      <w:bookmarkStart w:name="_Toc96971489" w:id="17"/>
-      <w:r>
-        <w:rPr>
-          <w:rFonts w:eastAsia="Calibri"/>
-          <w:lang w:val="en-GB"/>
-        </w:rPr>
-        <w:t>Cellar Room 1</w:t>
-      </w:r>
-      <w:r>
-        <w:rPr>
-          <w:rFonts w:eastAsia="Calibri"/>
-          <w:lang w:val="en-GB"/>
-        </w:rPr>
-        <w:t>[</w:t>
-      </w:r>
-      <w:r>
-        <w:rPr>
-          <w:rFonts w:eastAsia="Calibri"/>
-          <w:lang w:val="en-GB"/>
-        </w:rPr>
-        <w:t>3</w:t>
-      </w:r>
-      <w:r>
-        <w:rPr>
-          <w:rFonts w:eastAsia="Calibri"/>
-          <w:lang w:val="en-GB"/>
-        </w:rPr>
-        <w:t>]</w:t>
-      </w:r>
-      <w:bookmarkEnd w:id="17"/>
-    </w:p>
-    <w:p>
-      <w:pPr>
-        <w:pStyle w:val="Objects"/>
-        <w:rPr>
-          <w:lang w:val="en-GB"/>
-        </w:rPr>
-      </w:pPr>
-      <w:bookmarkStart w:name="_Toc96971490" w:id="18"/>
-      <w:r>
-        <w:rPr>
-          <w:lang w:val="en-GB"/>
-        </w:rPr>
-        <w:t>Objects</w:t>
-      </w:r>
-      <w:bookmarkEnd w:id="18"/>
-    </w:p>
-    <w:p>
-      <w:pPr>
-        <w:rPr>
-          <w:lang w:val="en-GB"/>
-        </w:rPr>
-      </w:pPr>
-      <w:r>
-        <w:rPr>
-          <w:lang w:val="en-GB"/>
-        </w:rPr>
-        <w:t>Object radio(</w:t>
-      </w:r>
-      <w:r>
-        <w:rPr>
-          <w:lang w:val="en-GB"/>
-        </w:rPr>
-        <w:t>3</w:t>
-      </w:r>
-      <w:r>
-        <w:rPr>
-          <w:lang w:val="en-GB"/>
-        </w:rPr>
-        <w:t xml:space="preserve">, “radio”, “It’s an old radio. Doesn’t look like it still works, but who knows?”, false, “You search for the on/off switch. After fondling it for a while, you hit the spot and turn it on. Luckily, the frequency is already perfectly tuned, and you start to hear a familiar voice.”); </w:t>
-      </w:r>
-    </w:p>
-    <w:p>
-      <w:pPr>
-        <w:rPr>
-          <w:lang w:val="en-US"/>
-        </w:rPr>
-      </w:pPr>
-      <w:r>
-        <w:rPr>
-          <w:lang w:val="en-GB"/>
-        </w:rPr>
-        <w:t>Keyword radio</w:t>
-      </w:r>
-      <w:r>
-        <w:rPr>
-          <w:lang w:val="en-US"/>
-        </w:rPr>
-        <w:t>(false, { "</w:t>
+          <w:lang w:val="fi-FI"/>
+        </w:rPr>
+        <w:t>*</w:t>
+      </w:r>
+      <w:r>
+        <w:rPr>
+          <w:lang w:val="fi-FI"/>
+        </w:rPr>
+        <w:t>Radio</w:t>
+      </w:r>
+      <w:r>
+        <w:rPr>
+          <w:lang w:val="fi-FI"/>
+        </w:rPr>
+        <w:t>*</w:t>
+      </w:r>
+      <w:r>
+        <w:rPr>
+          <w:lang w:val="fi-FI"/>
+        </w:rPr>
+        <w:t xml:space="preserve">: “Hello Mokoko! </w:t>
+      </w:r>
+      <w:r>
+        <w:rPr>
+          <w:lang w:val="en-GB"/>
+        </w:rPr>
+        <w:t>This is your host (idk the name) and you are watching BOX NEWS. Today is the</w:t>
       </w:r>
       <w:r>
         <w:rPr>
@@ -4198,13 +5469,109 @@
         <w:rPr>
           <w:lang w:val="en-GB"/>
         </w:rPr>
-        <w:t>radio</w:t>
-      </w:r>
-      <w:r>
-        <w:rPr>
-          <w:lang w:val="en-US"/>
-        </w:rPr>
-        <w:t xml:space="preserve"> ", "</w:t>
+        <w:t>9th of March 2033</w:t>
+      </w:r>
+      <w:r>
+        <w:rPr>
+          <w:lang w:val="en-GB"/>
+        </w:rPr>
+        <w:t xml:space="preserve"> and we got some serious news for all of you. Just a few hours ago, </w:t>
+      </w:r>
+      <w:r>
+        <w:rPr>
+          <w:lang w:val="en-GB"/>
+        </w:rPr>
+        <w:t xml:space="preserve">the </w:t>
+      </w:r>
+      <w:r>
+        <w:rPr>
+          <w:lang w:val="en-GB"/>
+        </w:rPr>
+        <w:t xml:space="preserve">workers in the </w:t>
+      </w:r>
+      <w:r>
+        <w:rPr>
+          <w:lang w:val="en-GB"/>
+        </w:rPr>
+        <w:t>MPP, also known as the Mokoko-Power-Plant</w:t>
+      </w:r>
+      <w:r>
+        <w:rPr>
+          <w:lang w:val="en-GB"/>
+        </w:rPr>
+        <w:t xml:space="preserve">, </w:t>
+      </w:r>
+      <w:r>
+        <w:rPr>
+          <w:lang w:val="en-GB"/>
+        </w:rPr>
+        <w:t xml:space="preserve">pressed the wrong button when trying to </w:t>
+      </w:r>
+      <w:r>
+        <w:rPr>
+          <w:lang w:val="en-GB"/>
+        </w:rPr>
+        <w:t>flush the toilet</w:t>
+      </w:r>
+      <w:r>
+        <w:rPr>
+          <w:lang w:val="en-GB"/>
+        </w:rPr>
+        <w:t>, which will lead to the complete destruction of our beloved island, Mokoko. Experts say, that placing the button to self-destruct</w:t>
+      </w:r>
+      <w:r>
+        <w:rPr>
+          <w:lang w:val="en-GB"/>
+        </w:rPr>
+        <w:t xml:space="preserve"> right next to the flush of the toilet wasn’t the best idea. </w:t>
+      </w:r>
+      <w:r>
+        <w:rPr>
+          <w:lang w:val="en-GB"/>
+        </w:rPr>
+        <w:t xml:space="preserve">The </w:t>
+      </w:r>
+      <w:r>
+        <w:rPr>
+          <w:lang w:val="en-GB"/>
+        </w:rPr>
+        <w:t xml:space="preserve">Head of the MPP is conjecturing that </w:t>
+      </w:r>
+      <w:r>
+        <w:rPr>
+          <w:lang w:val="en-GB"/>
+        </w:rPr>
+        <w:t xml:space="preserve">our </w:t>
+      </w:r>
+      <w:r>
+        <w:rPr>
+          <w:lang w:val="en-GB"/>
+        </w:rPr>
+        <w:t>only source of energy is soon</w:t>
+      </w:r>
+      <w:r>
+        <w:rPr>
+          <w:lang w:val="en-GB"/>
+        </w:rPr>
+        <w:t xml:space="preserve"> going to blow up</w:t>
+      </w:r>
+      <w:r>
+        <w:rPr>
+          <w:lang w:val="en-GB"/>
+        </w:rPr>
+        <w:t xml:space="preserve"> and spread its radioactive seed all over the island, which will lead to the extinction of all live on Mokoko. Authorities are advising everyone to evacuate as </w:t>
+      </w:r>
+      <w:r>
+        <w:rPr>
+          <w:lang w:val="en-GB"/>
+        </w:rPr>
+        <w:t>soon</w:t>
+      </w:r>
+      <w:r>
+        <w:rPr>
+          <w:lang w:val="en-GB"/>
+        </w:rPr>
+        <w:t xml:space="preserve"> as possible by</w:t>
       </w:r>
       <w:r>
         <w:rPr>
@@ -4216,13 +5583,25 @@
         <w:rPr>
           <w:lang w:val="en-GB"/>
         </w:rPr>
-        <w:t>radio</w:t>
-      </w:r>
-      <w:r>
-        <w:rPr>
-          <w:lang w:val="en-US"/>
-        </w:rPr>
-        <w:t>,", "</w:t>
+        <w:t xml:space="preserve">heading </w:t>
+      </w:r>
+      <w:r>
+        <w:rPr>
+          <w:lang w:val="en-GB"/>
+        </w:rPr>
+        <w:t>to the Mokoko</w:t>
+      </w:r>
+      <w:r>
+        <w:rPr>
+          <w:lang w:val="en-GB"/>
+        </w:rPr>
+        <w:t>-liner, the only</w:t>
+      </w:r>
+      <w:r>
+        <w:rPr>
+          <w:lang w:val="en-GB"/>
+        </w:rPr>
+        <w:t xml:space="preserve"> available ship able to save us all. There is enough space for all of Mokoko, but it will depart</w:t>
       </w:r>
       <w:r>
         <w:rPr>
@@ -4234,1126 +5613,486 @@
         <w:rPr>
           <w:lang w:val="en-GB"/>
         </w:rPr>
-        <w:t>radio</w:t>
-      </w:r>
-      <w:r>
-        <w:rPr>
-          <w:lang w:val="en-US"/>
-        </w:rPr>
-        <w:t>.", "</w:t>
-      </w:r>
-      <w:r>
-        <w:rPr>
-          <w:lang w:val="en-GB"/>
-        </w:rPr>
-        <w:t xml:space="preserve"> </w:t>
-      </w:r>
-      <w:r>
-        <w:rPr>
-          <w:lang w:val="en-GB"/>
-        </w:rPr>
-        <w:t>radio</w:t>
-      </w:r>
-      <w:r>
-        <w:rPr>
-          <w:lang w:val="en-US"/>
-        </w:rPr>
-        <w:t>!", "</w:t>
-      </w:r>
-      <w:r>
-        <w:rPr>
-          <w:lang w:val="en-GB"/>
-        </w:rPr>
-        <w:t xml:space="preserve"> </w:t>
-      </w:r>
-      <w:r>
-        <w:rPr>
-          <w:lang w:val="en-GB"/>
-        </w:rPr>
-        <w:t>radio</w:t>
-      </w:r>
-      <w:r>
-        <w:rPr>
-          <w:lang w:val="en-US"/>
-        </w:rPr>
-        <w:t>?" });</w:t>
-      </w:r>
-    </w:p>
-    <w:p>
-      <w:pPr>
-        <w:rPr>
-          <w:lang w:val="en-US"/>
-        </w:rPr>
-      </w:pPr>
-      <w:r>
-        <w:rPr>
-          <w:lang w:val="en-US"/>
-        </w:rPr>
-        <w:t xml:space="preserve">Object </w:t>
-      </w:r>
-      <w:proofErr w:type="spellStart"/>
-      <w:r>
-        <w:rPr>
-          <w:lang w:val="en-US"/>
-        </w:rPr>
-        <w:t>gascanister</w:t>
-      </w:r>
-      <w:proofErr w:type="spellEnd"/>
-      <w:r>
-        <w:rPr>
-          <w:lang w:val="en-US"/>
-        </w:rPr>
-        <w:t>(</w:t>
-      </w:r>
-      <w:r>
-        <w:rPr>
-          <w:lang w:val="en-US"/>
-        </w:rPr>
-        <w:t>3</w:t>
-      </w:r>
-      <w:r>
-        <w:rPr>
-          <w:lang w:val="en-US"/>
-        </w:rPr>
-        <w:t>, “</w:t>
-      </w:r>
-      <w:proofErr w:type="spellStart"/>
-      <w:r>
-        <w:rPr>
-          <w:lang w:val="en-US"/>
-        </w:rPr>
-        <w:t>gascanister</w:t>
-      </w:r>
-      <w:proofErr w:type="spellEnd"/>
-      <w:r>
-        <w:rPr>
-          <w:lang w:val="en-US"/>
-        </w:rPr>
-        <w:t>”, “A gas canister. It smells like diesel. While inspecting it, you hit it with your foot and a metal sound echoes out of it. Maybe you should check inside it”, false, “You open the canister and pour its contents out on the floor. With all the gas leaving the mechanism used to store car energy, there is also a key which makes a loud clinking sound as it hits the ground.”);</w:t>
-      </w:r>
-    </w:p>
-    <w:p>
-      <w:pPr>
-        <w:rPr>
-          <w:lang w:val="en-US"/>
-        </w:rPr>
-      </w:pPr>
-      <w:r>
-        <w:rPr>
-          <w:lang w:val="en-US"/>
-        </w:rPr>
-        <w:t xml:space="preserve">Keyword </w:t>
-      </w:r>
-      <w:proofErr w:type="spellStart"/>
-      <w:r>
-        <w:rPr>
-          <w:lang w:val="en-US"/>
-        </w:rPr>
-        <w:t>k_</w:t>
-      </w:r>
-      <w:r>
-        <w:rPr>
-          <w:lang w:val="en-US"/>
-        </w:rPr>
-        <w:t>gascanister</w:t>
-      </w:r>
-      <w:proofErr w:type="spellEnd"/>
-      <w:r>
-        <w:rPr>
-          <w:lang w:val="en-US"/>
-        </w:rPr>
-        <w:t>(false, { "</w:t>
-      </w:r>
-      <w:r>
-        <w:rPr>
-          <w:lang w:val="en-GB"/>
-        </w:rPr>
-        <w:t xml:space="preserve"> </w:t>
-      </w:r>
-      <w:proofErr w:type="spellStart"/>
-      <w:r>
-        <w:rPr>
-          <w:lang w:val="en-US"/>
-        </w:rPr>
-        <w:t>gascanister</w:t>
-      </w:r>
-      <w:proofErr w:type="spellEnd"/>
-      <w:r>
-        <w:rPr>
-          <w:lang w:val="en-US"/>
-        </w:rPr>
-        <w:t xml:space="preserve"> ", "</w:t>
-      </w:r>
-      <w:r>
-        <w:rPr>
-          <w:lang w:val="en-GB"/>
-        </w:rPr>
-        <w:t xml:space="preserve"> </w:t>
-      </w:r>
-      <w:proofErr w:type="spellStart"/>
-      <w:r>
-        <w:rPr>
-          <w:lang w:val="en-US"/>
-        </w:rPr>
-        <w:t>gascanister</w:t>
-      </w:r>
-      <w:proofErr w:type="spellEnd"/>
-      <w:r>
-        <w:rPr>
-          <w:lang w:val="en-US"/>
-        </w:rPr>
-        <w:t>,", "</w:t>
-      </w:r>
-      <w:r>
-        <w:rPr>
-          <w:lang w:val="en-GB"/>
-        </w:rPr>
-        <w:t xml:space="preserve"> </w:t>
-      </w:r>
-      <w:proofErr w:type="spellStart"/>
-      <w:r>
-        <w:rPr>
-          <w:lang w:val="en-US"/>
-        </w:rPr>
-        <w:t>gascanister</w:t>
-      </w:r>
-      <w:proofErr w:type="spellEnd"/>
-      <w:r>
-        <w:rPr>
-          <w:lang w:val="en-US"/>
-        </w:rPr>
-        <w:t>.", "</w:t>
-      </w:r>
-      <w:r>
-        <w:rPr>
-          <w:lang w:val="en-GB"/>
-        </w:rPr>
-        <w:t xml:space="preserve"> </w:t>
-      </w:r>
-      <w:proofErr w:type="spellStart"/>
-      <w:r>
-        <w:rPr>
-          <w:lang w:val="en-US"/>
-        </w:rPr>
-        <w:t>gascanister</w:t>
-      </w:r>
-      <w:proofErr w:type="spellEnd"/>
-      <w:r>
-        <w:rPr>
-          <w:lang w:val="en-US"/>
-        </w:rPr>
-        <w:t>!", "</w:t>
-      </w:r>
-      <w:r>
-        <w:rPr>
-          <w:lang w:val="en-GB"/>
-        </w:rPr>
-        <w:t xml:space="preserve"> </w:t>
-      </w:r>
-      <w:proofErr w:type="spellStart"/>
-      <w:r>
-        <w:rPr>
-          <w:lang w:val="en-US"/>
-        </w:rPr>
-        <w:t>gascanister</w:t>
-      </w:r>
-      <w:proofErr w:type="spellEnd"/>
-      <w:r>
-        <w:rPr>
-          <w:lang w:val="en-US"/>
-        </w:rPr>
-        <w:t>?"</w:t>
-      </w:r>
-      <w:r>
-        <w:rPr>
-          <w:lang w:val="en-US"/>
-        </w:rPr>
-        <w:t xml:space="preserve">, </w:t>
-      </w:r>
-      <w:r>
-        <w:rPr>
-          <w:lang w:val="en-US"/>
-        </w:rPr>
-        <w:t>"</w:t>
-      </w:r>
-      <w:r>
-        <w:rPr>
-          <w:lang w:val="en-GB"/>
-        </w:rPr>
-        <w:t xml:space="preserve"> </w:t>
-      </w:r>
-      <w:r>
-        <w:rPr>
-          <w:lang w:val="en-US"/>
-        </w:rPr>
-        <w:t xml:space="preserve">canister </w:t>
-      </w:r>
-      <w:r>
-        <w:rPr>
-          <w:lang w:val="en-US"/>
-        </w:rPr>
-        <w:t xml:space="preserve"> ", "</w:t>
-      </w:r>
-      <w:r>
-        <w:rPr>
-          <w:lang w:val="en-GB"/>
-        </w:rPr>
-        <w:t xml:space="preserve"> </w:t>
-      </w:r>
-      <w:r>
-        <w:rPr>
-          <w:lang w:val="en-US"/>
-        </w:rPr>
-        <w:t>canister</w:t>
-      </w:r>
-      <w:r>
-        <w:rPr>
-          <w:lang w:val="en-US"/>
-        </w:rPr>
-        <w:t>,", "</w:t>
-      </w:r>
-      <w:r>
-        <w:rPr>
-          <w:lang w:val="en-GB"/>
-        </w:rPr>
-        <w:t xml:space="preserve"> </w:t>
-      </w:r>
-      <w:r>
-        <w:rPr>
-          <w:lang w:val="en-US"/>
-        </w:rPr>
-        <w:t>canister</w:t>
-      </w:r>
-      <w:r>
-        <w:rPr>
-          <w:lang w:val="en-US"/>
-        </w:rPr>
-        <w:t>.", "</w:t>
-      </w:r>
-      <w:r>
-        <w:rPr>
-          <w:lang w:val="en-GB"/>
-        </w:rPr>
-        <w:t xml:space="preserve"> </w:t>
-      </w:r>
-      <w:r>
-        <w:rPr>
-          <w:lang w:val="en-US"/>
-        </w:rPr>
-        <w:t>canister</w:t>
-      </w:r>
-      <w:r>
-        <w:rPr>
-          <w:lang w:val="en-US"/>
-        </w:rPr>
-        <w:t>!", "</w:t>
-      </w:r>
-      <w:r>
-        <w:rPr>
-          <w:lang w:val="en-GB"/>
-        </w:rPr>
-        <w:t xml:space="preserve"> </w:t>
-      </w:r>
-      <w:r>
-        <w:rPr>
-          <w:lang w:val="en-US"/>
-        </w:rPr>
-        <w:t>canister</w:t>
-      </w:r>
-      <w:r>
-        <w:rPr>
-          <w:lang w:val="en-US"/>
-        </w:rPr>
-        <w:t xml:space="preserve">?" </w:t>
-      </w:r>
-      <w:r>
-        <w:rPr>
-          <w:lang w:val="en-US"/>
-        </w:rPr>
-        <w:t xml:space="preserve"> });</w:t>
-      </w:r>
-    </w:p>
-    <w:p>
-      <w:pPr>
-        <w:rPr>
-          <w:lang w:val="en-US"/>
-        </w:rPr>
-      </w:pPr>
-      <w:r>
-        <w:rPr>
-          <w:lang w:val="en-US"/>
-        </w:rPr>
-        <w:t>Object key(</w:t>
-      </w:r>
-      <w:r>
-        <w:rPr>
-          <w:lang w:val="en-US"/>
-        </w:rPr>
-        <w:t>3</w:t>
-      </w:r>
-      <w:r>
-        <w:rPr>
-          <w:lang w:val="en-US"/>
-        </w:rPr>
-        <w:t>, “key”, “A key. It</w:t>
-      </w:r>
-      <w:r>
-        <w:rPr>
-          <w:lang w:val="en-US"/>
-        </w:rPr>
-        <w:t>’</w:t>
-      </w:r>
-      <w:r>
-        <w:rPr>
-          <w:lang w:val="en-US"/>
-        </w:rPr>
-        <w:t>s has the smell of a gas-station. No wonder since it just came out of a gas canister. “, true, “You put the wet and disgusting key into your pocket. You are sure it will come in handy!”);</w:t>
-      </w:r>
-    </w:p>
-    <w:p>
-      <w:pPr>
-        <w:rPr>
-          <w:lang w:val="en-US"/>
-        </w:rPr>
-      </w:pPr>
-      <w:r>
-        <w:rPr>
-          <w:lang w:val="en-US"/>
-        </w:rPr>
-        <w:t>Keyword key(</w:t>
-      </w:r>
-      <w:r>
-        <w:rPr>
-          <w:lang w:val="en-US"/>
-        </w:rPr>
-        <w:t>(false, { "</w:t>
-      </w:r>
-      <w:r>
-        <w:rPr>
-          <w:lang w:val="en-GB"/>
-        </w:rPr>
-        <w:t xml:space="preserve"> </w:t>
-      </w:r>
-      <w:r>
-        <w:rPr>
-          <w:lang w:val="en-US"/>
-        </w:rPr>
-        <w:t>key</w:t>
-      </w:r>
-      <w:r>
-        <w:rPr>
-          <w:lang w:val="en-US"/>
-        </w:rPr>
-        <w:t xml:space="preserve"> ", "</w:t>
-      </w:r>
-      <w:r>
-        <w:rPr>
-          <w:lang w:val="en-GB"/>
-        </w:rPr>
-        <w:t xml:space="preserve"> </w:t>
-      </w:r>
-      <w:r>
-        <w:rPr>
-          <w:lang w:val="en-US"/>
-        </w:rPr>
-        <w:t>key</w:t>
-      </w:r>
-      <w:r>
-        <w:rPr>
-          <w:lang w:val="en-US"/>
-        </w:rPr>
-        <w:t>,", "</w:t>
-      </w:r>
-      <w:r>
-        <w:rPr>
-          <w:lang w:val="en-GB"/>
-        </w:rPr>
-        <w:t xml:space="preserve"> </w:t>
-      </w:r>
-      <w:r>
-        <w:rPr>
-          <w:lang w:val="en-US"/>
-        </w:rPr>
-        <w:t>key</w:t>
-      </w:r>
-      <w:r>
-        <w:rPr>
-          <w:lang w:val="en-US"/>
-        </w:rPr>
-        <w:t>.", "</w:t>
-      </w:r>
-      <w:r>
-        <w:rPr>
-          <w:lang w:val="en-GB"/>
-        </w:rPr>
-        <w:t xml:space="preserve"> </w:t>
-      </w:r>
-      <w:r>
-        <w:rPr>
-          <w:lang w:val="en-US"/>
-        </w:rPr>
-        <w:t>key</w:t>
-      </w:r>
-      <w:r>
-        <w:rPr>
-          <w:lang w:val="en-US"/>
-        </w:rPr>
-        <w:t>!", "</w:t>
-      </w:r>
-      <w:r>
-        <w:rPr>
-          <w:lang w:val="en-GB"/>
-        </w:rPr>
-        <w:t xml:space="preserve"> </w:t>
-      </w:r>
-      <w:r>
-        <w:rPr>
-          <w:lang w:val="en-US"/>
-        </w:rPr>
-        <w:t>key</w:t>
-      </w:r>
-      <w:r>
-        <w:rPr>
-          <w:lang w:val="en-US"/>
-        </w:rPr>
-        <w:t>?" });</w:t>
-      </w:r>
-    </w:p>
-    <w:p>
-      <w:pPr>
-        <w:rPr>
-          <w:lang w:val="en-US"/>
-        </w:rPr>
-      </w:pPr>
-      <w:r>
-        <w:rPr>
-          <w:lang w:val="en-US"/>
-        </w:rPr>
-        <w:t>--------------------------------------------------------------------------------------------------------------------------------------</w:t>
-      </w:r>
-    </w:p>
-    <w:p>
-      <w:pPr>
-        <w:rPr>
-          <w:lang w:val="en-GB"/>
-        </w:rPr>
-      </w:pPr>
+        <w:t xml:space="preserve">in </w:t>
+      </w:r>
+      <w:r>
+        <w:rPr>
+          <w:lang w:val="en-GB"/>
+        </w:rPr>
+        <w:t xml:space="preserve">24 hours, so all of you </w:t>
+      </w:r>
+      <w:r>
+        <w:rPr>
+          <w:lang w:val="en-GB"/>
+        </w:rPr>
+        <w:t>who are listening, you better hurry up!</w:t>
+      </w:r>
+      <w:r>
+        <w:rPr>
+          <w:lang w:val="en-GB"/>
+        </w:rPr>
+        <w:t>”</w:t>
+      </w:r>
+    </w:p>
+    <w:p>
+      <w:pPr>
+        <w:rPr>
+          <w:lang w:val="en-GB"/>
+        </w:rPr>
+      </w:pPr>
+      <w:r>
+        <w:rPr>
+          <w:lang w:val="en-GB"/>
+        </w:rPr>
+        <w:t>The Radio turns itself of</w:t>
+      </w:r>
+      <w:r>
+        <w:rPr>
+          <w:lang w:val="en-GB"/>
+        </w:rPr>
+        <w:t>f and you start contemplating what just happened</w:t>
+      </w:r>
+      <w:r>
+        <w:rPr>
+          <w:lang w:val="en-GB"/>
+        </w:rPr>
+        <w:t xml:space="preserve">. You know that </w:t>
+      </w:r>
+      <w:r>
+        <w:rPr>
+          <w:lang w:val="en-GB"/>
+        </w:rPr>
+        <w:t xml:space="preserve">a few unknown time-units ago you </w:t>
+      </w:r>
+      <w:r>
+        <w:rPr>
+          <w:lang w:val="en-GB"/>
+        </w:rPr>
+        <w:t>heard a broadcast</w:t>
+      </w:r>
+      <w:r>
+        <w:rPr>
+          <w:lang w:val="en-GB"/>
+        </w:rPr>
+        <w:t xml:space="preserve"> with was dated(?) on the </w:t>
+      </w:r>
+      <w:r>
+        <w:rPr>
+          <w:lang w:val="en-GB"/>
+        </w:rPr>
+        <w:t>10</w:t>
+      </w:r>
+      <w:r>
+        <w:rPr>
+          <w:vertAlign w:val="superscript"/>
+          <w:lang w:val="en-GB"/>
+        </w:rPr>
+        <w:t>th</w:t>
+      </w:r>
+      <w:r>
+        <w:rPr>
+          <w:lang w:val="en-GB"/>
+        </w:rPr>
+        <w:t xml:space="preserve"> of march. Did you just time travel? You now are more confused than you were before</w:t>
+      </w:r>
+      <w:r>
+        <w:rPr>
+          <w:lang w:val="en-GB"/>
+        </w:rPr>
+        <w:t xml:space="preserve">. </w:t>
+      </w:r>
+    </w:p>
+    <w:p>
+      <w:pPr>
+        <w:rPr>
+          <w:lang w:val="en-GB"/>
+        </w:rPr>
+      </w:pPr>
+      <w:r>
+        <w:rPr>
+          <w:lang w:val="en-GB"/>
+        </w:rPr>
+        <w:t>*Door*</w:t>
+      </w:r>
+      <w:r>
+        <w:rPr>
+          <w:lang w:val="en-GB"/>
+        </w:rPr>
+        <w:br/>
+      </w:r>
+      <w:r>
+        <w:rPr>
+          <w:lang w:val="en-GB"/>
+        </w:rPr>
+        <w:t>idk I need your help, the door is supposed to be locked so yea</w:t>
+      </w:r>
+    </w:p>
+    <w:p>
+      <w:pPr>
+        <w:rPr>
+          <w:lang w:val="en-GB"/>
+        </w:rPr>
+      </w:pPr>
+      <w:r>
+        <w:rPr>
+          <w:lang w:val="en-GB"/>
+        </w:rPr>
+        <w:t>*gas canister</w:t>
+      </w:r>
       <w:r>
         <w:rPr>
           <w:lang w:val="en-GB"/>
         </w:rPr>
         <w:t>*</w:t>
       </w:r>
-      <w:r>
-        <w:rPr>
-          <w:lang w:val="en-GB"/>
-        </w:rPr>
-        <w:t>an</w:t>
-      </w:r>
-      <w:r>
-        <w:rPr>
-          <w:lang w:val="en-GB"/>
-        </w:rPr>
-        <w:t xml:space="preserve"> unknown amount of time later</w:t>
-      </w:r>
-      <w:r>
-        <w:rPr>
-          <w:lang w:val="en-GB"/>
-        </w:rPr>
-        <w:t>*</w:t>
-      </w:r>
-      <w:r>
-        <w:rPr>
-          <w:lang w:val="en-GB"/>
+    </w:p>
+    <w:p>
+      <w:pPr>
+        <w:pStyle w:val="Heading3"/>
+        <w:rPr>
+          <w:lang w:val="en-US"/>
+        </w:rPr>
+      </w:pPr>
+    </w:p>
+    <w:p>
+      <w:pPr>
+        <w:rPr>
+          <w:lang w:val="en-US"/>
+        </w:rPr>
+      </w:pPr>
+    </w:p>
+    <w:p>
+      <w:pPr>
+        <w:spacing w:line="257" w:lineRule="auto"/>
+        <w:rPr>
+          <w:lang w:val="en-US"/>
+        </w:rPr>
+      </w:pPr>
+    </w:p>
+    <w:p>
+      <w:pPr>
+        <w:spacing w:line="257" w:lineRule="auto"/>
+        <w:rPr>
+          <w:lang w:val="en-US"/>
+        </w:rPr>
+      </w:pPr>
+    </w:p>
+    <w:p>
+      <w:pPr>
+        <w:spacing w:line="257" w:lineRule="auto"/>
+        <w:rPr>
+          <w:lang w:val="en-US"/>
+        </w:rPr>
+      </w:pPr>
+    </w:p>
+    <w:p>
+      <w:pPr>
+        <w:spacing w:line="257" w:lineRule="auto"/>
+        <w:rPr>
+          <w:lang w:val="en-US"/>
+        </w:rPr>
+      </w:pPr>
+      <w:r>
+        <w:rPr>
+          <w:lang w:val="en-US"/>
+        </w:rPr>
+        <w:t xml:space="preserve">New </w:t>
+      </w:r>
+      <w:r>
+        <w:rPr>
+          <w:lang w:val="en-US"/>
+        </w:rPr>
+        <w:t>Keyword</w:t>
+      </w:r>
+      <w:r>
+        <w:rPr>
+          <w:lang w:val="en-US"/>
         </w:rPr>
         <w:br/>
       </w:r>
       <w:r>
         <w:rPr>
-          <w:lang w:val="en-GB"/>
-        </w:rPr>
-        <w:t>You slowly start to open your eyes</w:t>
-      </w:r>
-      <w:r>
-        <w:rPr>
-          <w:lang w:val="en-GB"/>
-        </w:rPr>
-        <w:t>. Your head is hurting like someone just blasted 10 hours of</w:t>
-      </w:r>
-      <w:r>
-        <w:rPr>
-          <w:lang w:val="en-GB"/>
-        </w:rPr>
-        <w:t xml:space="preserve"> Deutsch-rap into your head</w:t>
-      </w:r>
-      <w:r>
-        <w:rPr>
-          <w:lang w:val="en-GB"/>
-        </w:rPr>
-        <w:t>.</w:t>
-      </w:r>
-      <w:r>
-        <w:rPr>
-          <w:lang w:val="en-GB"/>
-        </w:rPr>
-        <w:t xml:space="preserve"> </w:t>
-      </w:r>
-      <w:r>
-        <w:rPr>
-          <w:lang w:val="en-GB"/>
-        </w:rPr>
-        <w:t>You take a deep breath. Immediately</w:t>
-      </w:r>
-      <w:r>
-        <w:rPr>
-          <w:lang w:val="en-GB"/>
-        </w:rPr>
-        <w:t xml:space="preserve"> your lungs begin to sting and you feel the freezing air </w:t>
-      </w:r>
-      <w:r>
-        <w:rPr>
-          <w:lang w:val="en-GB"/>
-        </w:rPr>
-        <w:t>on your sk</w:t>
-      </w:r>
-      <w:r>
-        <w:rPr>
-          <w:lang w:val="en-GB"/>
-        </w:rPr>
-        <w:t>in</w:t>
-      </w:r>
-      <w:r>
-        <w:rPr>
-          <w:lang w:val="en-GB"/>
-        </w:rPr>
-        <w:t xml:space="preserve">. </w:t>
-      </w:r>
-      <w:r>
-        <w:rPr>
-          <w:lang w:val="en-GB"/>
-        </w:rPr>
-        <w:t xml:space="preserve">You don’t </w:t>
-      </w:r>
-      <w:r>
-        <w:rPr>
-          <w:lang w:val="en-GB"/>
-        </w:rPr>
-        <w:t>know where you are</w:t>
-      </w:r>
-      <w:r>
-        <w:rPr>
-          <w:lang w:val="en-GB"/>
-        </w:rPr>
-        <w:t xml:space="preserve">, how you got there or what happened after you lost </w:t>
-      </w:r>
-      <w:r>
-        <w:rPr>
-          <w:lang w:val="en-GB"/>
-        </w:rPr>
-        <w:t>your grip of reality</w:t>
-      </w:r>
-      <w:r>
-        <w:rPr>
-          <w:lang w:val="en-GB"/>
-        </w:rPr>
-        <w:t xml:space="preserve">. As your eyes adjust to the darkness, you start to make out some </w:t>
-      </w:r>
-      <w:r>
-        <w:rPr>
-          <w:lang w:val="en-GB"/>
-        </w:rPr>
-        <w:t xml:space="preserve">objects in the room. </w:t>
-      </w:r>
-      <w:r>
-        <w:rPr>
-          <w:highlight w:val="yellow"/>
-          <w:lang w:val="en-GB"/>
-        </w:rPr>
-        <w:t xml:space="preserve">A </w:t>
-      </w:r>
-      <w:r>
-        <w:rPr>
-          <w:highlight w:val="yellow"/>
-          <w:lang w:val="en-GB"/>
-        </w:rPr>
-        <w:t>radio</w:t>
-      </w:r>
-      <w:r>
-        <w:rPr>
-          <w:highlight w:val="yellow"/>
-          <w:lang w:val="en-GB"/>
-        </w:rPr>
-        <w:t xml:space="preserve">, a </w:t>
-      </w:r>
-      <w:r>
-        <w:rPr>
-          <w:highlight w:val="yellow"/>
-          <w:lang w:val="en-GB"/>
-        </w:rPr>
-        <w:t>door,</w:t>
-      </w:r>
-      <w:r>
-        <w:rPr>
-          <w:highlight w:val="yellow"/>
-          <w:lang w:val="en-GB"/>
-        </w:rPr>
-        <w:t xml:space="preserve"> and</w:t>
-      </w:r>
-      <w:r>
-        <w:rPr>
-          <w:highlight w:val="yellow"/>
-          <w:lang w:val="en-GB"/>
-        </w:rPr>
-        <w:t xml:space="preserve"> a</w:t>
-      </w:r>
-      <w:r>
-        <w:rPr>
-          <w:highlight w:val="yellow"/>
-          <w:lang w:val="en-GB"/>
-        </w:rPr>
-        <w:t>n old gas canister</w:t>
-      </w:r>
-      <w:r>
-        <w:rPr>
-          <w:highlight w:val="yellow"/>
-          <w:lang w:val="en-GB"/>
-        </w:rPr>
-        <w:t>.</w:t>
-      </w:r>
-      <w:r>
-        <w:rPr>
-          <w:lang w:val="en-GB"/>
+          <w:rFonts w:ascii="Wingdings" w:hAnsi="Wingdings" w:eastAsia="Wingdings" w:cs="Wingdings"/>
+          <w:lang w:val="en-US"/>
+        </w:rPr>
+        <w:t>à</w:t>
+      </w:r>
+      <w:r>
+        <w:rPr>
+          <w:lang w:val="en-US"/>
+        </w:rPr>
+        <w:t xml:space="preserve"> Userinput.cpp</w:t>
+      </w:r>
+      <w:r>
+        <w:rPr>
+          <w:lang w:val="en-US"/>
         </w:rPr>
         <w:br/>
       </w:r>
       <w:r>
         <w:rPr>
-          <w:lang w:val="en-GB"/>
-        </w:rPr>
-        <w:t>*User Input</w:t>
-      </w:r>
-      <w:r>
-        <w:rPr>
-          <w:lang w:val="en-GB"/>
-        </w:rPr>
-        <w:t>*</w:t>
-      </w:r>
-      <w:r>
-        <w:rPr>
-          <w:lang w:val="en-GB"/>
+          <w:rFonts w:ascii="Wingdings" w:hAnsi="Wingdings" w:eastAsia="Wingdings" w:cs="Wingdings"/>
+          <w:lang w:val="en-US"/>
+        </w:rPr>
+        <w:t>à</w:t>
+      </w:r>
+      <w:r>
+        <w:rPr>
+          <w:lang w:val="en-US"/>
+        </w:rPr>
+        <w:t>Keyword define</w:t>
+      </w:r>
+      <w:r>
+        <w:rPr>
+          <w:lang w:val="en-US"/>
         </w:rPr>
         <w:br/>
       </w:r>
       <w:r>
         <w:rPr>
-          <w:lang w:val="en-GB"/>
-        </w:rPr>
-        <w:t>*</w:t>
-      </w:r>
-      <w:r>
-        <w:rPr>
-          <w:lang w:val="en-GB"/>
-        </w:rPr>
-        <w:t>Radio</w:t>
-      </w:r>
-      <w:r>
-        <w:rPr>
-          <w:lang w:val="en-GB"/>
-        </w:rPr>
-        <w:t>*</w:t>
-      </w:r>
-      <w:r>
-        <w:rPr>
-          <w:lang w:val="en-GB"/>
-        </w:rPr>
-        <w:t xml:space="preserve">: “Hello </w:t>
-      </w:r>
-      <w:proofErr w:type="spellStart"/>
-      <w:r>
-        <w:rPr>
-          <w:lang w:val="en-GB"/>
-        </w:rPr>
-        <w:t>Mokoko</w:t>
-      </w:r>
-      <w:proofErr w:type="spellEnd"/>
-      <w:r>
-        <w:rPr>
-          <w:lang w:val="en-GB"/>
-        </w:rPr>
-        <w:t>! This is your host (idk the name) and you are watching BOX NEWS. Today is the</w:t>
-      </w:r>
-      <w:r>
-        <w:rPr>
-          <w:lang w:val="en-GB"/>
-        </w:rPr>
-        <w:t xml:space="preserve"> </w:t>
-      </w:r>
-      <w:r>
-        <w:rPr>
-          <w:lang w:val="en-GB"/>
-        </w:rPr>
-        <w:t>9th of March 2033</w:t>
-      </w:r>
-      <w:r>
-        <w:rPr>
-          <w:lang w:val="en-GB"/>
-        </w:rPr>
-        <w:t xml:space="preserve"> and we got some serious news for all of you. Just a few hours ago, </w:t>
-      </w:r>
-      <w:r>
-        <w:rPr>
-          <w:lang w:val="en-GB"/>
-        </w:rPr>
-        <w:t xml:space="preserve">the </w:t>
-      </w:r>
-      <w:r>
-        <w:rPr>
-          <w:lang w:val="en-GB"/>
-        </w:rPr>
-        <w:t xml:space="preserve">workers in the </w:t>
-      </w:r>
-      <w:r>
-        <w:rPr>
-          <w:lang w:val="en-GB"/>
-        </w:rPr>
-        <w:t xml:space="preserve">MPP, also known as the </w:t>
-      </w:r>
-      <w:proofErr w:type="spellStart"/>
-      <w:r>
-        <w:rPr>
-          <w:lang w:val="en-GB"/>
-        </w:rPr>
-        <w:t>Mokoko</w:t>
-      </w:r>
-      <w:proofErr w:type="spellEnd"/>
-      <w:r>
-        <w:rPr>
-          <w:lang w:val="en-GB"/>
-        </w:rPr>
-        <w:t>-Power-Plant</w:t>
-      </w:r>
-      <w:r>
-        <w:rPr>
-          <w:lang w:val="en-GB"/>
-        </w:rPr>
-        <w:t xml:space="preserve">, </w:t>
-      </w:r>
-      <w:r>
-        <w:rPr>
-          <w:lang w:val="en-GB"/>
-        </w:rPr>
-        <w:t xml:space="preserve">pressed the wrong button when trying </w:t>
-      </w:r>
-      <w:r>
-        <w:rPr>
-          <w:lang w:val="en-GB"/>
-        </w:rPr>
-        <w:lastRenderedPageBreak/>
-        <w:t xml:space="preserve">to </w:t>
-      </w:r>
-      <w:r>
-        <w:rPr>
-          <w:lang w:val="en-GB"/>
-        </w:rPr>
-        <w:t>flush the toilet</w:t>
-      </w:r>
-      <w:r>
-        <w:rPr>
-          <w:lang w:val="en-GB"/>
-        </w:rPr>
-        <w:t xml:space="preserve">, which will lead to the complete destruction of our beloved island, </w:t>
-      </w:r>
-      <w:proofErr w:type="spellStart"/>
-      <w:r>
-        <w:rPr>
-          <w:lang w:val="en-GB"/>
-        </w:rPr>
-        <w:t>Mokoko</w:t>
-      </w:r>
-      <w:proofErr w:type="spellEnd"/>
-      <w:r>
-        <w:rPr>
-          <w:lang w:val="en-GB"/>
-        </w:rPr>
-        <w:t>. Experts say, that placing the button to self-destruct</w:t>
-      </w:r>
-      <w:r>
-        <w:rPr>
-          <w:lang w:val="en-GB"/>
-        </w:rPr>
-        <w:t xml:space="preserve"> right next to the flush of the toilet wasn’t the best idea. </w:t>
-      </w:r>
-      <w:r>
-        <w:rPr>
-          <w:lang w:val="en-GB"/>
-        </w:rPr>
-        <w:t xml:space="preserve">The </w:t>
-      </w:r>
-      <w:r>
-        <w:rPr>
-          <w:lang w:val="en-GB"/>
-        </w:rPr>
-        <w:t xml:space="preserve">Head of the MPP is conjecturing that </w:t>
-      </w:r>
-      <w:r>
-        <w:rPr>
-          <w:lang w:val="en-GB"/>
-        </w:rPr>
-        <w:t xml:space="preserve">our </w:t>
-      </w:r>
-      <w:r>
-        <w:rPr>
-          <w:lang w:val="en-GB"/>
-        </w:rPr>
-        <w:t>only source of energy is soon</w:t>
-      </w:r>
-      <w:r>
-        <w:rPr>
-          <w:lang w:val="en-GB"/>
-        </w:rPr>
-        <w:t xml:space="preserve"> going to blow up</w:t>
-      </w:r>
-      <w:r>
-        <w:rPr>
-          <w:lang w:val="en-GB"/>
-        </w:rPr>
-        <w:t xml:space="preserve"> and spread its radioactive seed all over the island, which will lead to the extinction of all live on </w:t>
-      </w:r>
-      <w:proofErr w:type="spellStart"/>
-      <w:r>
-        <w:rPr>
-          <w:lang w:val="en-GB"/>
-        </w:rPr>
-        <w:t>Mokoko</w:t>
-      </w:r>
-      <w:proofErr w:type="spellEnd"/>
-      <w:r>
-        <w:rPr>
-          <w:lang w:val="en-GB"/>
-        </w:rPr>
-        <w:t xml:space="preserve">. Authorities are advising everyone to evacuate as </w:t>
-      </w:r>
-      <w:r>
-        <w:rPr>
-          <w:lang w:val="en-GB"/>
-        </w:rPr>
-        <w:t>soon</w:t>
-      </w:r>
-      <w:r>
-        <w:rPr>
-          <w:lang w:val="en-GB"/>
-        </w:rPr>
-        <w:t xml:space="preserve"> as possible by</w:t>
-      </w:r>
-      <w:r>
-        <w:rPr>
-          <w:lang w:val="en-GB"/>
-        </w:rPr>
-        <w:t xml:space="preserve"> </w:t>
-      </w:r>
-      <w:r>
-        <w:rPr>
-          <w:lang w:val="en-GB"/>
-        </w:rPr>
-        <w:t xml:space="preserve">heading </w:t>
-      </w:r>
-      <w:r>
-        <w:rPr>
-          <w:lang w:val="en-GB"/>
-        </w:rPr>
-        <w:t xml:space="preserve">to the </w:t>
-      </w:r>
-      <w:proofErr w:type="spellStart"/>
-      <w:r>
-        <w:rPr>
-          <w:lang w:val="en-GB"/>
-        </w:rPr>
-        <w:t>Mokoko</w:t>
-      </w:r>
-      <w:proofErr w:type="spellEnd"/>
-      <w:r>
-        <w:rPr>
-          <w:lang w:val="en-GB"/>
-        </w:rPr>
-        <w:t>-liner, the only</w:t>
-      </w:r>
-      <w:r>
-        <w:rPr>
-          <w:lang w:val="en-GB"/>
-        </w:rPr>
-        <w:t xml:space="preserve"> available ship able to save us all. There is enough space for all of </w:t>
-      </w:r>
-      <w:proofErr w:type="spellStart"/>
-      <w:r>
-        <w:rPr>
-          <w:lang w:val="en-GB"/>
-        </w:rPr>
-        <w:t>Mokoko</w:t>
-      </w:r>
-      <w:proofErr w:type="spellEnd"/>
-      <w:r>
-        <w:rPr>
-          <w:lang w:val="en-GB"/>
-        </w:rPr>
-        <w:t>, but it will depart</w:t>
-      </w:r>
-      <w:r>
-        <w:rPr>
-          <w:lang w:val="en-GB"/>
-        </w:rPr>
-        <w:t xml:space="preserve"> </w:t>
-      </w:r>
-      <w:r>
-        <w:rPr>
-          <w:lang w:val="en-GB"/>
-        </w:rPr>
-        <w:t xml:space="preserve">in </w:t>
-      </w:r>
-      <w:r>
-        <w:rPr>
-          <w:lang w:val="en-GB"/>
-        </w:rPr>
-        <w:t xml:space="preserve">24 hours, so all of you </w:t>
-      </w:r>
-      <w:r>
-        <w:rPr>
-          <w:lang w:val="en-GB"/>
-        </w:rPr>
-        <w:t>who are listening, you better hurry up!</w:t>
-      </w:r>
-      <w:r>
-        <w:rPr>
-          <w:lang w:val="en-GB"/>
+          <w:rFonts w:ascii="Wingdings" w:hAnsi="Wingdings" w:eastAsia="Wingdings" w:cs="Wingdings"/>
+          <w:lang w:val="en-US"/>
+        </w:rPr>
+        <w:t>à</w:t>
+      </w:r>
+      <w:r>
+        <w:rPr>
+          <w:lang w:val="en-US"/>
+        </w:rPr>
+        <w:t xml:space="preserve"> Else if</w:t>
+      </w:r>
+      <w:r>
+        <w:rPr>
+          <w:lang w:val="en-US"/>
+        </w:rPr>
+        <w:br/>
+      </w:r>
+      <w:r>
+        <w:rPr>
+          <w:rFonts w:ascii="Wingdings" w:hAnsi="Wingdings" w:eastAsia="Wingdings" w:cs="Wingdings"/>
+          <w:lang w:val="en-US"/>
+        </w:rPr>
+        <w:t>à</w:t>
+      </w:r>
+      <w:r>
+        <w:rPr>
+          <w:lang w:val="en-US"/>
+        </w:rPr>
+        <w:t xml:space="preserve"> define drink </w:t>
+      </w:r>
+      <w:r>
+        <w:rPr>
+          <w:lang w:val="en-US"/>
+        </w:rPr>
+        <w:t>function</w:t>
+      </w:r>
+      <w:r>
+        <w:rPr>
+          <w:lang w:val="en-US"/>
+        </w:rPr>
+        <w:br/>
+      </w:r>
+      <w:r>
+        <w:rPr>
+          <w:rFonts w:ascii="Wingdings" w:hAnsi="Wingdings" w:eastAsia="Wingdings" w:cs="Wingdings"/>
+          <w:lang w:val="en-US"/>
+        </w:rPr>
+        <w:t>à</w:t>
+      </w:r>
+      <w:r>
+        <w:rPr>
+          <w:lang w:val="en-US"/>
+        </w:rPr>
+        <w:t xml:space="preserve"> clear function</w:t>
+      </w:r>
+      <w:r>
+        <w:rPr>
+          <w:lang w:val="en-US"/>
+        </w:rPr>
+        <w:br/>
+      </w:r>
+      <w:r>
+        <w:rPr>
+          <w:rFonts w:ascii="Wingdings" w:hAnsi="Wingdings" w:eastAsia="Wingdings" w:cs="Wingdings"/>
+          <w:lang w:val="en-US"/>
+        </w:rPr>
+        <w:t>à</w:t>
+      </w:r>
+      <w:r>
+        <w:rPr>
+          <w:lang w:val="en-US"/>
+        </w:rPr>
+        <w:t>look for</w:t>
+      </w:r>
+      <w:r>
+        <w:rPr>
+          <w:lang w:val="en-US"/>
+        </w:rPr>
+        <w:br/>
+      </w:r>
+    </w:p>
+    <w:p>
+      <w:pPr>
+        <w:spacing w:line="257" w:lineRule="auto"/>
+        <w:rPr>
+          <w:lang w:val="en-US"/>
+        </w:rPr>
+      </w:pPr>
+      <w:r>
+        <w:rPr>
+          <w:lang w:val="en-US"/>
+        </w:rPr>
+        <w:t>Userinput.h</w:t>
+      </w:r>
+      <w:r>
+        <w:rPr>
+          <w:lang w:val="en-US"/>
+        </w:rPr>
+        <w:br/>
+      </w:r>
+      <w:r>
+        <w:rPr>
+          <w:rFonts w:ascii="Wingdings" w:hAnsi="Wingdings" w:eastAsia="Wingdings" w:cs="Wingdings"/>
+          <w:lang w:val="en-US"/>
+        </w:rPr>
+        <w:t>à</w:t>
+      </w:r>
+      <w:r>
+        <w:rPr>
+          <w:lang w:val="en-US"/>
+        </w:rPr>
+        <w:t>define function</w:t>
+      </w:r>
+    </w:p>
+    <w:p>
+      <w:pPr>
+        <w:spacing w:line="257" w:lineRule="auto"/>
+        <w:rPr>
+          <w:lang w:val="en-US"/>
+        </w:rPr>
+      </w:pPr>
+    </w:p>
+    <w:p>
+      <w:pPr>
+        <w:spacing w:line="257" w:lineRule="auto"/>
+        <w:rPr>
+          <w:lang w:val="en-US"/>
+        </w:rPr>
+      </w:pPr>
+      <w:r>
+        <w:rPr>
+          <w:lang w:val="en-US"/>
+        </w:rPr>
+        <w:t>New Object</w:t>
+      </w:r>
+    </w:p>
+    <w:p>
+      <w:pPr>
+        <w:spacing w:line="257" w:lineRule="auto"/>
+        <w:rPr>
+          <w:lang w:val="en-US"/>
+        </w:rPr>
+      </w:pPr>
+      <w:r>
+        <w:rPr>
+          <w:lang w:val="en-US"/>
+        </w:rPr>
+        <w:t xml:space="preserve">-&gt; in init.h </w:t>
+      </w:r>
+      <w:r>
+        <w:rPr>
+          <w:lang w:val="en-US"/>
+        </w:rPr>
+        <w:t>declare</w:t>
+      </w:r>
+      <w:r>
+        <w:rPr>
+          <w:lang w:val="en-US"/>
+        </w:rPr>
+        <w:t xml:space="preserve"> object, in init.cpp </w:t>
+      </w:r>
+      <w:r>
+        <w:rPr>
+          <w:lang w:val="en-US"/>
+        </w:rPr>
+        <w:t>define Object</w:t>
+      </w:r>
+    </w:p>
+    <w:p>
+      <w:pPr>
+        <w:spacing w:line="257" w:lineRule="auto"/>
+        <w:rPr>
+          <w:lang w:val="en-US"/>
+        </w:rPr>
+      </w:pPr>
+      <w:r>
+        <w:rPr>
+          <w:lang w:val="en-US"/>
+        </w:rPr>
+        <w:t xml:space="preserve">-&gt; in userInput.cpp </w:t>
+      </w:r>
+      <w:r>
+        <w:rPr>
+          <w:lang w:val="en-US"/>
+        </w:rPr>
+        <w:t>in “</w:t>
+      </w:r>
+      <w:r>
+        <w:rPr>
+          <w:lang w:val="en-US"/>
+        </w:rPr>
+        <w:t>void lookFor()</w:t>
+      </w:r>
+      <w:r>
+        <w:rPr>
+          <w:lang w:val="en-US"/>
+        </w:rPr>
+        <w:t xml:space="preserve">” </w:t>
+      </w:r>
+      <w:r>
+        <w:rPr>
+          <w:lang w:val="en-US"/>
+        </w:rPr>
+        <w:t xml:space="preserve">add new </w:t>
+      </w:r>
+      <w:r>
+        <w:rPr>
+          <w:lang w:val="en-US"/>
+        </w:rPr>
+        <w:t>line where the //specific keywords</w:t>
+      </w:r>
+    </w:p>
+    <w:p>
+      <w:pPr>
+        <w:spacing w:line="257" w:lineRule="auto"/>
+        <w:rPr>
+          <w:lang w:val="en-US"/>
+        </w:rPr>
+      </w:pPr>
+      <w:r>
+        <w:rPr>
+          <w:lang w:val="en-US"/>
+        </w:rPr>
+        <w:t>-&gt; in “</w:t>
+      </w:r>
+      <w:r>
+        <w:rPr>
+          <w:lang w:val="en-US"/>
+        </w:rPr>
+        <w:t>void lookOptions(bool look)</w:t>
+      </w:r>
+      <w:r>
+        <w:rPr>
+          <w:lang w:val="en-US"/>
         </w:rPr>
         <w:t>”</w:t>
       </w:r>
-    </w:p>
-    <w:p>
-      <w:pPr>
-        <w:rPr>
-          <w:lang w:val="en-GB"/>
-        </w:rPr>
-      </w:pPr>
-      <w:r>
-        <w:rPr>
-          <w:lang w:val="en-GB"/>
-        </w:rPr>
-        <w:t>The Radio turns itself of</w:t>
-      </w:r>
-      <w:r>
-        <w:rPr>
-          <w:lang w:val="en-GB"/>
-        </w:rPr>
-        <w:t>f and you start contemplating what just happened</w:t>
-      </w:r>
-      <w:r>
-        <w:rPr>
-          <w:lang w:val="en-GB"/>
-        </w:rPr>
-        <w:t xml:space="preserve">. You know that </w:t>
-      </w:r>
-      <w:r>
-        <w:rPr>
-          <w:lang w:val="en-GB"/>
-        </w:rPr>
-        <w:t xml:space="preserve">a few unknown time-units ago you </w:t>
-      </w:r>
-      <w:r>
-        <w:rPr>
-          <w:lang w:val="en-GB"/>
-        </w:rPr>
-        <w:t>heard a broadcast</w:t>
-      </w:r>
-      <w:r>
-        <w:rPr>
-          <w:lang w:val="en-GB"/>
-        </w:rPr>
-        <w:t xml:space="preserve"> with was dated(?) on the </w:t>
-      </w:r>
-      <w:r>
-        <w:rPr>
-          <w:lang w:val="en-GB"/>
-        </w:rPr>
-        <w:t>10</w:t>
-      </w:r>
-      <w:r>
-        <w:rPr>
-          <w:vertAlign w:val="superscript"/>
-          <w:lang w:val="en-GB"/>
-        </w:rPr>
-        <w:t>th</w:t>
-      </w:r>
-      <w:r>
-        <w:rPr>
-          <w:lang w:val="en-GB"/>
-        </w:rPr>
-        <w:t xml:space="preserve"> of march. Did you just time travel? You now are more confused than you were before</w:t>
-      </w:r>
-      <w:r>
-        <w:rPr>
-          <w:lang w:val="en-GB"/>
-        </w:rPr>
-        <w:t xml:space="preserve">. </w:t>
-      </w:r>
-    </w:p>
-    <w:p>
-      <w:pPr>
-        <w:rPr>
-          <w:lang w:val="en-GB"/>
-        </w:rPr>
-      </w:pPr>
-      <w:r>
-        <w:rPr>
-          <w:lang w:val="en-GB"/>
-        </w:rPr>
-        <w:t>*Door*</w:t>
-      </w:r>
-      <w:r>
-        <w:rPr>
-          <w:lang w:val="en-GB"/>
-        </w:rPr>
-        <w:br/>
-      </w:r>
-      <w:r>
-        <w:rPr>
-          <w:lang w:val="en-GB"/>
-        </w:rPr>
-        <w:t>idk I need your help, the door is supposed to be locked so yea</w:t>
-      </w:r>
-    </w:p>
-    <w:p>
-      <w:pPr>
-        <w:rPr>
-          <w:lang w:val="en-GB"/>
-        </w:rPr>
-      </w:pPr>
-      <w:r>
-        <w:rPr>
-          <w:lang w:val="en-GB"/>
-        </w:rPr>
-        <w:t>*gas canister</w:t>
-      </w:r>
-      <w:r>
-        <w:rPr>
-          <w:lang w:val="en-GB"/>
-        </w:rPr>
-        <w:t>*</w:t>
-      </w:r>
-    </w:p>
-    <w:p>
-      <w:pPr>
-        <w:pStyle w:val="Heading3"/>
-        <w:rPr>
-          <w:lang w:val="en-US"/>
-        </w:rPr>
-      </w:pPr>
-    </w:p>
-    <w:p>
-      <w:pPr>
-        <w:rPr>
-          <w:lang w:val="en-US"/>
-        </w:rPr>
-      </w:pPr>
+      <w:r>
+        <w:rPr>
+          <w:lang w:val="en-US"/>
+        </w:rPr>
+        <w:t xml:space="preserve"> add and rename things for description and interaction</w:t>
+      </w:r>
     </w:p>
     <w:p>
       <w:pPr>
@@ -5362,6 +6101,42 @@
           <w:lang w:val="en-US"/>
         </w:rPr>
       </w:pPr>
+      <w:r>
+        <w:rPr>
+          <w:lang w:val="en-US"/>
+        </w:rPr>
+        <w:t>-&gt; in “</w:t>
+      </w:r>
+      <w:r>
+        <w:rPr>
+          <w:lang w:val="en-US"/>
+        </w:rPr>
+        <w:t>void clear()</w:t>
+      </w:r>
+      <w:r>
+        <w:rPr>
+          <w:lang w:val="en-US"/>
+        </w:rPr>
+        <w:t xml:space="preserve">” </w:t>
+      </w:r>
+      <w:r>
+        <w:rPr>
+          <w:lang w:val="en-US"/>
+        </w:rPr>
+        <w:t>clear ONLY keywords</w:t>
+      </w:r>
+      <w:r>
+        <w:rPr>
+          <w:lang w:val="en-US"/>
+        </w:rPr>
+        <w:t xml:space="preserve"> (doesn’t matter which keywords, </w:t>
+      </w:r>
+      <w:r>
+        <w:rPr>
+          <w:lang w:val="en-US"/>
+        </w:rPr>
+        <w:t>just put all of them in there</w:t>
+      </w:r>
     </w:p>
     <w:p>
       <w:pPr>
@@ -5370,411 +6145,6 @@
           <w:lang w:val="en-US"/>
         </w:rPr>
       </w:pPr>
-    </w:p>
-    <w:p>
-      <w:pPr>
-        <w:spacing w:line="257" w:lineRule="auto"/>
-        <w:rPr>
-          <w:lang w:val="en-US"/>
-        </w:rPr>
-      </w:pPr>
-    </w:p>
-    <w:p>
-      <w:pPr>
-        <w:spacing w:line="257" w:lineRule="auto"/>
-        <w:rPr>
-          <w:lang w:val="en-US"/>
-        </w:rPr>
-      </w:pPr>
-      <w:r>
-        <w:rPr>
-          <w:lang w:val="en-US"/>
-        </w:rPr>
-        <w:t xml:space="preserve">New </w:t>
-      </w:r>
-      <w:r>
-        <w:rPr>
-          <w:lang w:val="en-US"/>
-        </w:rPr>
-        <w:t>Keyword</w:t>
-      </w:r>
-      <w:r>
-        <w:rPr>
-          <w:lang w:val="en-US"/>
-        </w:rPr>
-        <w:br/>
-      </w:r>
-      <w:r>
-        <w:rPr>
-          <w:rFonts w:ascii="Wingdings" w:hAnsi="Wingdings" w:eastAsia="Wingdings" w:cs="Wingdings"/>
-          <w:lang w:val="en-US"/>
-        </w:rPr>
-        <w:t>à</w:t>
-      </w:r>
-      <w:r>
-        <w:rPr>
-          <w:lang w:val="en-US"/>
-        </w:rPr>
-        <w:t xml:space="preserve"> Userinput.cpp</w:t>
-      </w:r>
-      <w:r>
-        <w:rPr>
-          <w:lang w:val="en-US"/>
-        </w:rPr>
-        <w:br/>
-      </w:r>
-      <w:r>
-        <w:rPr>
-          <w:rFonts w:ascii="Wingdings" w:hAnsi="Wingdings" w:eastAsia="Wingdings" w:cs="Wingdings"/>
-          <w:lang w:val="en-US"/>
-        </w:rPr>
-        <w:t>à</w:t>
-      </w:r>
-      <w:r>
-        <w:rPr>
-          <w:lang w:val="en-US"/>
-        </w:rPr>
-        <w:t>Keyword define</w:t>
-      </w:r>
-      <w:r>
-        <w:rPr>
-          <w:lang w:val="en-US"/>
-        </w:rPr>
-        <w:br/>
-      </w:r>
-      <w:r>
-        <w:rPr>
-          <w:rFonts w:ascii="Wingdings" w:hAnsi="Wingdings" w:eastAsia="Wingdings" w:cs="Wingdings"/>
-          <w:lang w:val="en-US"/>
-        </w:rPr>
-        <w:t>à</w:t>
-      </w:r>
-      <w:r>
-        <w:rPr>
-          <w:lang w:val="en-US"/>
-        </w:rPr>
-        <w:t xml:space="preserve"> Else if</w:t>
-      </w:r>
-      <w:r>
-        <w:rPr>
-          <w:lang w:val="en-US"/>
-        </w:rPr>
-        <w:br/>
-      </w:r>
-      <w:r>
-        <w:rPr>
-          <w:rFonts w:ascii="Wingdings" w:hAnsi="Wingdings" w:eastAsia="Wingdings" w:cs="Wingdings"/>
-          <w:lang w:val="en-US"/>
-        </w:rPr>
-        <w:t>à</w:t>
-      </w:r>
-      <w:r>
-        <w:rPr>
-          <w:lang w:val="en-US"/>
-        </w:rPr>
-        <w:t xml:space="preserve"> define drink </w:t>
-      </w:r>
-      <w:r>
-        <w:rPr>
-          <w:lang w:val="en-US"/>
-        </w:rPr>
-        <w:t>function</w:t>
-      </w:r>
-      <w:r>
-        <w:rPr>
-          <w:lang w:val="en-US"/>
-        </w:rPr>
-        <w:br/>
-      </w:r>
-      <w:r>
-        <w:rPr>
-          <w:rFonts w:ascii="Wingdings" w:hAnsi="Wingdings" w:eastAsia="Wingdings" w:cs="Wingdings"/>
-          <w:lang w:val="en-US"/>
-        </w:rPr>
-        <w:t>à</w:t>
-      </w:r>
-      <w:r>
-        <w:rPr>
-          <w:lang w:val="en-US"/>
-        </w:rPr>
-        <w:t xml:space="preserve"> clear function</w:t>
-      </w:r>
-      <w:r>
-        <w:rPr>
-          <w:lang w:val="en-US"/>
-        </w:rPr>
-        <w:br/>
-      </w:r>
-      <w:r>
-        <w:rPr>
-          <w:rFonts w:ascii="Wingdings" w:hAnsi="Wingdings" w:eastAsia="Wingdings" w:cs="Wingdings"/>
-          <w:lang w:val="en-US"/>
-        </w:rPr>
-        <w:t>à</w:t>
-      </w:r>
-      <w:r>
-        <w:rPr>
-          <w:lang w:val="en-US"/>
-        </w:rPr>
-        <w:t>look for</w:t>
-      </w:r>
-      <w:r>
-        <w:rPr>
-          <w:lang w:val="en-US"/>
-        </w:rPr>
-        <w:br/>
-      </w:r>
-    </w:p>
-    <w:p>
-      <w:pPr>
-        <w:spacing w:line="257" w:lineRule="auto"/>
-        <w:rPr>
-          <w:lang w:val="en-US"/>
-        </w:rPr>
-      </w:pPr>
-      <w:proofErr w:type="spellStart"/>
-      <w:r>
-        <w:rPr>
-          <w:lang w:val="en-US"/>
-        </w:rPr>
-        <w:t>Userinput.h</w:t>
-      </w:r>
-      <w:proofErr w:type="spellEnd"/>
-      <w:r>
-        <w:rPr>
-          <w:lang w:val="en-US"/>
-        </w:rPr>
-        <w:br/>
-      </w:r>
-      <w:r>
-        <w:rPr>
-          <w:rFonts w:ascii="Wingdings" w:hAnsi="Wingdings" w:eastAsia="Wingdings" w:cs="Wingdings"/>
-          <w:lang w:val="en-US"/>
-        </w:rPr>
-        <w:t>à</w:t>
-      </w:r>
-      <w:r>
-        <w:rPr>
-          <w:lang w:val="en-US"/>
-        </w:rPr>
-        <w:t>define function</w:t>
-      </w:r>
-    </w:p>
-    <w:p>
-      <w:pPr>
-        <w:spacing w:line="257" w:lineRule="auto"/>
-        <w:rPr>
-          <w:lang w:val="en-US"/>
-        </w:rPr>
-      </w:pPr>
-    </w:p>
-    <w:p>
-      <w:pPr>
-        <w:spacing w:line="257" w:lineRule="auto"/>
-        <w:rPr>
-          <w:lang w:val="en-US"/>
-        </w:rPr>
-      </w:pPr>
-      <w:r>
-        <w:rPr>
-          <w:lang w:val="en-US"/>
-        </w:rPr>
-        <w:t>New Object</w:t>
-      </w:r>
-    </w:p>
-    <w:p>
-      <w:pPr>
-        <w:spacing w:line="257" w:lineRule="auto"/>
-        <w:rPr>
-          <w:lang w:val="en-US"/>
-        </w:rPr>
-      </w:pPr>
-      <w:r>
-        <w:rPr>
-          <w:lang w:val="en-US"/>
-        </w:rPr>
-        <w:t xml:space="preserve">-&gt; in </w:t>
-      </w:r>
-      <w:proofErr w:type="spellStart"/>
-      <w:r>
-        <w:rPr>
-          <w:lang w:val="en-US"/>
-        </w:rPr>
-        <w:t>init.h</w:t>
-      </w:r>
-      <w:proofErr w:type="spellEnd"/>
-      <w:r>
-        <w:rPr>
-          <w:lang w:val="en-US"/>
-        </w:rPr>
-        <w:t xml:space="preserve"> </w:t>
-      </w:r>
-      <w:r>
-        <w:rPr>
-          <w:lang w:val="en-US"/>
-        </w:rPr>
-        <w:t>declare</w:t>
-      </w:r>
-      <w:r>
-        <w:rPr>
-          <w:lang w:val="en-US"/>
-        </w:rPr>
-        <w:t xml:space="preserve"> object, in init.cpp </w:t>
-      </w:r>
-      <w:r>
-        <w:rPr>
-          <w:lang w:val="en-US"/>
-        </w:rPr>
-        <w:t>define Object</w:t>
-      </w:r>
-    </w:p>
-    <w:p>
-      <w:pPr>
-        <w:spacing w:line="257" w:lineRule="auto"/>
-        <w:rPr>
-          <w:lang w:val="en-US"/>
-        </w:rPr>
-      </w:pPr>
-      <w:r>
-        <w:rPr>
-          <w:lang w:val="en-US"/>
-        </w:rPr>
-        <w:t xml:space="preserve">-&gt; in userInput.cpp </w:t>
-      </w:r>
-      <w:r>
-        <w:rPr>
-          <w:lang w:val="en-US"/>
-        </w:rPr>
-        <w:t>in “</w:t>
-      </w:r>
-      <w:r>
-        <w:rPr>
-          <w:lang w:val="en-US"/>
-        </w:rPr>
-        <w:t xml:space="preserve">void </w:t>
-      </w:r>
-      <w:proofErr w:type="spellStart"/>
-      <w:r>
-        <w:rPr>
-          <w:lang w:val="en-US"/>
-        </w:rPr>
-        <w:t>lookFor</w:t>
-      </w:r>
-      <w:proofErr w:type="spellEnd"/>
-      <w:r>
-        <w:rPr>
-          <w:lang w:val="en-US"/>
-        </w:rPr>
-        <w:t>()</w:t>
-      </w:r>
-      <w:r>
-        <w:rPr>
-          <w:lang w:val="en-US"/>
-        </w:rPr>
-        <w:t xml:space="preserve">” </w:t>
-      </w:r>
-      <w:r>
-        <w:rPr>
-          <w:lang w:val="en-US"/>
-        </w:rPr>
-        <w:t xml:space="preserve">add new </w:t>
-      </w:r>
-      <w:r>
-        <w:rPr>
-          <w:lang w:val="en-US"/>
-        </w:rPr>
-        <w:t>line where the //specific keywords</w:t>
-      </w:r>
-    </w:p>
-    <w:p>
-      <w:pPr>
-        <w:spacing w:line="257" w:lineRule="auto"/>
-        <w:rPr>
-          <w:lang w:val="en-US"/>
-        </w:rPr>
-      </w:pPr>
-      <w:r>
-        <w:rPr>
-          <w:lang w:val="en-US"/>
-        </w:rPr>
-        <w:t>-&gt; in “</w:t>
-      </w:r>
-      <w:r>
-        <w:rPr>
-          <w:lang w:val="en-US"/>
-        </w:rPr>
-        <w:t xml:space="preserve">void </w:t>
-      </w:r>
-      <w:proofErr w:type="spellStart"/>
-      <w:r>
-        <w:rPr>
-          <w:lang w:val="en-US"/>
-        </w:rPr>
-        <w:t>lookOptions</w:t>
-      </w:r>
-      <w:proofErr w:type="spellEnd"/>
-      <w:r>
-        <w:rPr>
-          <w:lang w:val="en-US"/>
-        </w:rPr>
-        <w:t>(bool look)</w:t>
-      </w:r>
-      <w:r>
-        <w:rPr>
-          <w:lang w:val="en-US"/>
-        </w:rPr>
-        <w:t>”</w:t>
-      </w:r>
-      <w:r>
-        <w:rPr>
-          <w:lang w:val="en-US"/>
-        </w:rPr>
-        <w:t xml:space="preserve"> add and rename things for description and interaction</w:t>
-      </w:r>
-    </w:p>
-    <w:p>
-      <w:pPr>
-        <w:spacing w:line="257" w:lineRule="auto"/>
-        <w:rPr>
-          <w:lang w:val="en-US"/>
-        </w:rPr>
-      </w:pPr>
-      <w:r>
-        <w:rPr>
-          <w:lang w:val="en-US"/>
-        </w:rPr>
-        <w:t>-&gt; in “</w:t>
-      </w:r>
-      <w:r>
-        <w:rPr>
-          <w:lang w:val="en-US"/>
-        </w:rPr>
-        <w:t>void clear()</w:t>
-      </w:r>
-      <w:r>
-        <w:rPr>
-          <w:lang w:val="en-US"/>
-        </w:rPr>
-        <w:t xml:space="preserve">” </w:t>
-      </w:r>
-      <w:r>
-        <w:rPr>
-          <w:lang w:val="en-US"/>
-        </w:rPr>
-        <w:t>clear ONLY keywords</w:t>
-      </w:r>
-      <w:r>
-        <w:rPr>
-          <w:lang w:val="en-US"/>
-        </w:rPr>
-        <w:t xml:space="preserve"> (doesn’t matter which keywords, </w:t>
-      </w:r>
-      <w:r>
-        <w:rPr>
-          <w:lang w:val="en-US"/>
-        </w:rPr>
-        <w:t>just put all of them in there</w:t>
-      </w:r>
     </w:p>
     <w:sectPr>
       <w:pgSz w:w="11906" w:h="16838"/>
@@ -6368,6 +6738,7 @@
   <w:style w:type="paragraph" w:styleId="Normal" w:default="1">
     <w:name w:val="Normal"/>
     <w:qFormat/>
+    <w:rsid w:val="00631902"/>
   </w:style>
   <w:style w:type="paragraph" w:styleId="Heading1">
     <w:name w:val="heading 1"/>
@@ -6783,7 +7154,7 @@
     <w:next w:val="Heading4"/>
     <w:link w:val="SceneChar"/>
     <w:qFormat/>
-    <w:rsid w:val="00DD575C"/>
+    <w:rsid w:val="00F32325"/>
     <w:rPr>
       <w:b/>
       <w:i w:val="0"/>
@@ -6795,7 +7166,7 @@
     <w:name w:val="Big Header Char"/>
     <w:basedOn w:val="berschriftZchn"/>
     <w:link w:val="BigHeader"/>
-    <w:rsid w:val="00301E2D"/>
+    <w:rsid w:val="00EE2808"/>
     <w:rPr>
       <w:rFonts w:ascii="Courier New" w:hAnsi="Courier New" w:eastAsiaTheme="majorEastAsia" w:cstheme="majorBidi"/>
       <w:spacing w:val="-10"/>
@@ -6820,7 +7191,7 @@
     <w:name w:val="Scene Char"/>
     <w:basedOn w:val="PathChar"/>
     <w:link w:val="Scene"/>
-    <w:rsid w:val="00A02604"/>
+    <w:rsid w:val="00F32325"/>
     <w:rPr>
       <w:rFonts w:asciiTheme="majorHAnsi" w:hAnsiTheme="majorHAnsi" w:eastAsiaTheme="majorEastAsia" w:cstheme="majorBidi"/>
       <w:b/>
